--- a/manuscript/engstrom_2020.docx
+++ b/manuscript/engstrom_2020.docx
@@ -21,8 +21,20 @@
       </w:pPr>
       <w:r>
         <w:rPr/>
-        <w:t>VARIATION IN SNOW ALGAE BLOOMS WITH ELEVATION</w:t>
-      </w:r>
+        <w:t xml:space="preserve">VARIATION IN SNOW ALGAE BLOOMS </w:t>
+      </w:r>
+      <w:ins w:id="0" w:author="Microsoft Office User" w:date="2020-01-15T16:02:00Z">
+        <w:r>
+          <w:rPr/>
+          <w:t>IN THE COAST MOUNTAINS OF BRITISH COLUMBIA</w:t>
+        </w:r>
+      </w:ins>
+      <w:del w:id="1" w:author="Microsoft Office User" w:date="2020-01-15T16:02:00Z">
+        <w:r>
+          <w:rPr/>
+          <w:delText>WITH ELEVATION</w:delText>
+        </w:r>
+      </w:del>
     </w:p>
     <w:p>
       <w:pPr>
@@ -482,25 +494,39 @@
       </w:r>
       <w:r>
         <w:rPr/>
-        <w:t xml:space="preserve"> revealed substantial diversity, including OTUs that likely represent undiscovered </w:t>
-      </w:r>
-      <w:del w:id="0" w:author="Unknown Author" w:date="2020-01-15T13:45:27Z">
+        <w:t xml:space="preserve"> revealed substantial diversity, including OTUs that likely represent </w:t>
+      </w:r>
+      <w:del w:id="2" w:author="Unknown Author" w:date="2020-01-15T16:19:08Z">
         <w:r>
           <w:rPr/>
-          <w:commentReference w:id="0"/>
+          <w:delText>undiscovered</w:delText>
         </w:r>
       </w:del>
-      <w:r>
-        <w:rPr/>
-        <w:t>species of snow algae. These three cross-referenced datasets reveal that alpine snow algae blooms are more diverse than previously thought with different species dominating at different elevations</w:t>
-      </w:r>
-      <w:del w:id="1" w:author="Unknown Author" w:date="2020-01-15T13:45:29Z">
+      <w:ins w:id="3" w:author="Unknown Author" w:date="2020-01-15T16:19:08Z">
+        <w:r>
+          <w:rPr/>
+          <w:t>unnamed</w:t>
+        </w:r>
+      </w:ins>
+      <w:r>
+        <w:rPr/>
+        <w:t xml:space="preserve"> </w:t>
+      </w:r>
+      <w:r>
+        <w:rPr/>
+        <w:commentReference w:id="0"/>
+      </w:r>
+      <w:ins w:id="4" w:author="Unknown Author" w:date="2020-01-15T16:19:12Z">
         <w:r>
           <w:rPr/>
           <w:commentReference w:id="1"/>
         </w:r>
-      </w:del>
-      <w:ins w:id="2" w:author="Unknown Author" w:date="2020-01-15T08:13:00Z">
+      </w:ins>
+      <w:r>
+        <w:rPr/>
+        <w:t>species of snow algae. These three cross-referenced datasets reveal that alpine snow algae blooms are more diverse than previously thought with different species dominating at different elevations</w:t>
+      </w:r>
+      <w:ins w:id="5" w:author="Unknown Author" w:date="2020-01-15T08:13:00Z">
         <w:r>
           <w:rPr/>
           <w:t>.</w:t>
@@ -792,21 +818,7 @@
       </w:pPr>
       <w:r>
         <w:rPr/>
-        <w:t xml:space="preserve">Based on how little is known about the regional variation in species composition of snow algae blooms, </w:t>
-      </w:r>
-      <w:del w:id="3" w:author="Unknown Author" w:date="2020-01-15T13:45:20Z">
-        <w:r>
-          <w:rPr/>
-          <w:commentReference w:id="2"/>
-        </w:r>
-      </w:del>
-      <w:r>
-        <w:rPr/>
-        <w:t>w</w:t>
-      </w:r>
-      <w:r>
-        <w:rPr/>
-        <w:t xml:space="preserve">e set out to answer the following questions: what species of snow algae are found in our region? What patterns of co-occurrence exist between species? Which species are the most abundant? Are there distinct bloom types dominated by different species? We compared snow algae species composition of 33 samples from the Coast Range of British Columbia using light microscopy and 18S and </w:t>
+        <w:t xml:space="preserve">Based on how little is known about the regional variation in species composition of snow algae blooms, we set out to answer the following questions: what species of snow algae are found in our region? What patterns of co-occurrence exist between species? Which species are the most abundant? Are there distinct bloom types dominated by different species? We compared snow algae species composition of 33 samples from the Coast Range of British Columbia using light microscopy and 18S and </w:t>
       </w:r>
       <w:r>
         <w:rPr>
@@ -1370,47 +1382,157 @@
       </w:r>
       <w:r>
         <w:rPr/>
-        <w:t xml:space="preserve"> was predominant around 1200 m</w:t>
-      </w:r>
-      <w:del w:id="4" w:author="Unknown Author" w:date="2020-01-15T09:01:00Z">
+        <w:t xml:space="preserve"> was predominant around 1200 m in clearings or sparse trees.</w:t>
+      </w:r>
+    </w:p>
+    <w:p>
+      <w:pPr>
+        <w:pStyle w:val="TextBody"/>
+        <w:rPr/>
+      </w:pPr>
+      <w:r>
+        <w:rPr/>
+        <w:t xml:space="preserve">A green to orange transition occurred from May to June at one site dominated by </w:t>
+      </w:r>
+      <w:r>
+        <w:rPr>
+          <w:i/>
+        </w:rPr>
+        <w:t>Chloromonas krienitzii</w:t>
+      </w:r>
+      <w:r>
+        <w:rPr/>
+        <w:t xml:space="preserve">. In May we observed green snow hidden 2 to 5 cm below the snow surface of a runnel (sample S2.2), but on subsequent visits in June (S4.6, S6.1, S9.2, S11.2) the surface of the runnel was orange. Microscopy revealed orange spherical cells resembling </w:t>
+      </w:r>
+      <w:r>
+        <w:rPr>
+          <w:i/>
+        </w:rPr>
+        <w:t>Chloromonas krienitzii</w:t>
+      </w:r>
+      <w:r>
+        <w:rPr/>
+        <w:t xml:space="preserve"> [12], while the green snow beneath contained motile green flagellates. </w:t>
+      </w:r>
+      <w:r>
+        <w:rPr>
+          <w:i/>
+        </w:rPr>
+        <w:t>rbcL</w:t>
+      </w:r>
+      <w:r>
+        <w:rPr/>
+        <w:t xml:space="preserve"> comparison of green and orange snow showed both were dominated by reads assigned to </w:t>
+      </w:r>
+      <w:r>
+        <w:rPr>
+          <w:i/>
+        </w:rPr>
+        <w:t>Chloromonas krienitzii</w:t>
+      </w:r>
+      <w:r>
+        <w:rPr/>
+        <w:t xml:space="preserve">, with the orange snow containing higher abundance of </w:t>
+      </w:r>
+      <w:r>
+        <w:rPr>
+          <w:i/>
+        </w:rPr>
+        <w:t>Chlainomonas</w:t>
+      </w:r>
+      <w:r>
+        <w:rPr/>
+        <w:t xml:space="preserve"> (Supplementary Figure S7).</w:t>
+      </w:r>
+    </w:p>
+    <w:p>
+      <w:pPr>
+        <w:pStyle w:val="Heading1"/>
+        <w:suppressLineNumbers/>
+        <w:rPr/>
+      </w:pPr>
+      <w:bookmarkStart w:id="11" w:name="discussion"/>
+      <w:r>
+        <w:rPr/>
+        <w:t>Discussion</w:t>
+      </w:r>
+      <w:bookmarkEnd w:id="11"/>
+    </w:p>
+    <w:p>
+      <w:pPr>
+        <w:pStyle w:val="FirstParagraph"/>
+        <w:rPr/>
+      </w:pPr>
+      <w:bookmarkStart w:id="12" w:name="__DdeLink__5371_3818294036"/>
+      <w:r>
+        <w:rPr/>
+        <w:t>Snow algae blooms are a widespread and globally important phenomenon, yet until now the distribution of distinct blooms within a region has not been well documented. We present multiple data sets demonstrating elevational patterns in alpine snow algae bloom species composition.</w:t>
+      </w:r>
+      <w:bookmarkEnd w:id="12"/>
+      <w:r>
+        <w:rPr/>
+        <w:t xml:space="preserve"> Most dramatically, </w:t>
+      </w:r>
+      <w:r>
+        <w:rPr>
+          <w:i/>
+        </w:rPr>
+        <w:t>Sanguina</w:t>
+      </w:r>
+      <w:r>
+        <w:rPr/>
+        <w:t xml:space="preserve"> was dominant in red snow above treeline, while green and orange blooms of </w:t>
+      </w:r>
+      <w:r>
+        <w:rPr>
+          <w:i/>
+        </w:rPr>
+        <w:t>Chloromonas krienitzii</w:t>
+      </w:r>
+      <w:r>
+        <w:rPr/>
+        <w:t xml:space="preserve"> were dominant in runnels at lower elevations. We found unexpected diversity within </w:t>
+      </w:r>
+      <w:r>
+        <w:rPr>
+          <w:i/>
+        </w:rPr>
+        <w:t>rbcL</w:t>
+      </w:r>
+      <w:r>
+        <w:rPr/>
+        <w:t xml:space="preserve"> that we did not detect using 18S, including </w:t>
+      </w:r>
+      <w:del w:id="6" w:author="Unknown Author" w:date="2020-01-15T16:22:15Z">
         <w:r>
           <w:rPr/>
-          <w:delText>,</w:delText>
+          <w:delText xml:space="preserve">as </w:delText>
         </w:r>
       </w:del>
       <w:r>
         <w:rPr/>
-        <w:t xml:space="preserve"> in clearings or sparse trees.</w:t>
-      </w:r>
-    </w:p>
-    <w:p>
-      <w:pPr>
-        <w:pStyle w:val="TextBody"/>
-        <w:rPr/>
-      </w:pPr>
-      <w:r>
-        <w:rPr/>
-        <w:t xml:space="preserve">A green to orange transition occurred from May to June at one site dominated by </w:t>
-      </w:r>
-      <w:r>
-        <w:rPr>
-          <w:i/>
-        </w:rPr>
-        <w:t>Chloromonas krienitzii</w:t>
-      </w:r>
-      <w:r>
-        <w:rPr/>
-        <w:t xml:space="preserve">. In May we observed green snow hidden 2 to 5 cm below the snow surface of a runnel (sample S2.2), but on subsequent visits in June (S4.6, S6.1, S9.2, S11.2) the surface of the runnel was orange. Microscopy revealed orange spherical cells resembling </w:t>
-      </w:r>
-      <w:r>
-        <w:rPr>
-          <w:i/>
-        </w:rPr>
-        <w:t>Chloromonas krienitzii</w:t>
-      </w:r>
-      <w:r>
-        <w:rPr/>
-        <w:t xml:space="preserve"> [12], while the green snow beneath contained motile green flagellates. </w:t>
+        <w:t xml:space="preserve">yet unnamed species. Although </w:t>
+      </w:r>
+      <w:r>
+        <w:rPr>
+          <w:i/>
+          <w:iCs/>
+        </w:rPr>
+        <w:t xml:space="preserve">Chlainomonas </w:t>
+      </w:r>
+      <w:r>
+        <w:rPr/>
+        <w:t>was previously only reported from red snow overlying lakes [23] we found it was widespread and abundant in a variety of alpine habitats.</w:t>
+      </w:r>
+    </w:p>
+    <w:p>
+      <w:pPr>
+        <w:pStyle w:val="TextBody"/>
+        <w:rPr/>
+      </w:pPr>
+      <w:r>
+        <w:rPr/>
+        <w:t xml:space="preserve">Our </w:t>
       </w:r>
       <w:r>
         <w:rPr>
@@ -1420,17 +1542,7 @@
       </w:r>
       <w:r>
         <w:rPr/>
-        <w:t xml:space="preserve"> comparison of green and orange snow showed both were dominated by reads assigned to </w:t>
-      </w:r>
-      <w:r>
-        <w:rPr>
-          <w:i/>
-        </w:rPr>
-        <w:t>Chloromonas krienitzii</w:t>
-      </w:r>
-      <w:r>
-        <w:rPr/>
-        <w:t xml:space="preserve">, with the orange snow containing higher abundance of </w:t>
+        <w:t xml:space="preserve"> data suggest </w:t>
       </w:r>
       <w:r>
         <w:rPr>
@@ -1440,171 +1552,7 @@
       </w:r>
       <w:r>
         <w:rPr/>
-        <w:t xml:space="preserve"> (Supplementary Figure S7).</w:t>
-      </w:r>
-    </w:p>
-    <w:p>
-      <w:pPr>
-        <w:pStyle w:val="Heading1"/>
-        <w:suppressLineNumbers/>
-        <w:rPr/>
-      </w:pPr>
-      <w:bookmarkStart w:id="11" w:name="discussion"/>
-      <w:r>
-        <w:rPr/>
-        <w:t>Discussion</w:t>
-      </w:r>
-      <w:bookmarkEnd w:id="11"/>
-    </w:p>
-    <w:p>
-      <w:pPr>
-        <w:pStyle w:val="FirstParagraph"/>
-        <w:rPr/>
-      </w:pPr>
-      <w:bookmarkStart w:id="12" w:name="__DdeLink__5371_3818294036"/>
-      <w:r>
-        <w:rPr/>
-        <w:t xml:space="preserve">Snow algae blooms are a widespread and globally important phenomenon, yet until now the distinctions between </w:t>
-      </w:r>
-      <w:ins w:id="5" w:author="Unknown Author" w:date="2020-01-15T13:52:21Z">
-        <w:r>
-          <w:rPr/>
-          <w:t xml:space="preserve">different types of </w:t>
-        </w:r>
-      </w:ins>
-      <w:r>
-        <w:rPr/>
-        <w:t xml:space="preserve">snow algae blooms </w:t>
-      </w:r>
-      <w:del w:id="6" w:author="Unknown Author" w:date="2020-01-15T13:53:51Z">
-        <w:r>
-          <w:rPr/>
-          <w:delText>caused</w:delText>
-        </w:r>
-      </w:del>
-      <w:ins w:id="7" w:author="Unknown Author" w:date="2020-01-15T13:53:51Z">
-        <w:r>
-          <w:rPr/>
-          <w:t>containing</w:t>
-        </w:r>
-      </w:ins>
-      <w:del w:id="8" w:author="Unknown Author" w:date="2020-01-15T13:54:07Z">
-        <w:r>
-          <w:rPr/>
-          <w:delText xml:space="preserve"> by</w:delText>
-        </w:r>
-      </w:del>
-      <w:r>
-        <w:rPr/>
-        <w:t xml:space="preserve"> different species were poorly defined. We present multiple data sets demonstrating elevational patterns in alpine snow algae bloom species composition.</w:t>
-      </w:r>
-      <w:bookmarkEnd w:id="12"/>
-      <w:r>
-        <w:rPr/>
-        <w:t xml:space="preserve"> Most dramatically, </w:t>
-      </w:r>
-      <w:r>
-        <w:rPr>
-          <w:i/>
-        </w:rPr>
-        <w:t>Sanguina</w:t>
-      </w:r>
-      <w:r>
-        <w:rPr/>
-        <w:t xml:space="preserve"> was dominant in red snow above treeline, while green and orange blooms of </w:t>
-      </w:r>
-      <w:r>
-        <w:rPr>
-          <w:i/>
-        </w:rPr>
-        <w:t>Chloromonas krienitzii</w:t>
-      </w:r>
-      <w:r>
-        <w:rPr/>
-        <w:t xml:space="preserve"> were dominant in runnels at lower elevations. We found unexpected diversity within </w:t>
-      </w:r>
-      <w:r>
-        <w:rPr>
-          <w:i/>
-        </w:rPr>
-        <w:t>rbcL</w:t>
-      </w:r>
-      <w:r>
-        <w:rPr/>
-        <w:t xml:space="preserve"> that we did not detect using 18S, including </w:t>
-      </w:r>
-      <w:del w:id="9" w:author="Unknown Author" w:date="2020-01-15T13:56:51Z">
-        <w:r>
-          <w:rPr/>
-          <w:delText xml:space="preserve">many </w:delText>
-        </w:r>
-      </w:del>
-      <w:r>
-        <w:rPr/>
-        <w:t xml:space="preserve">potentially </w:t>
-      </w:r>
-      <w:del w:id="10" w:author="Unknown Author" w:date="2020-01-15T13:56:04Z">
-        <w:r>
-          <w:rPr/>
-          <w:delText>novel</w:delText>
-        </w:r>
-      </w:del>
-      <w:ins w:id="11" w:author="Unknown Author" w:date="2020-01-15T13:56:04Z">
-        <w:r>
-          <w:rPr/>
-          <w:t>unnamed</w:t>
-        </w:r>
-      </w:ins>
-      <w:r>
-        <w:rPr/>
-        <w:t xml:space="preserve"> </w:t>
-      </w:r>
-      <w:del w:id="12" w:author="Unknown Author" w:date="2020-01-15T13:56:57Z">
-        <w:r>
-          <w:rPr/>
-          <w:delText>OTUs</w:delText>
-        </w:r>
-      </w:del>
-      <w:ins w:id="13" w:author="Unknown Author" w:date="2020-01-15T13:56:57Z">
-        <w:r>
-          <w:rPr/>
-          <w:t>species</w:t>
-        </w:r>
-      </w:ins>
-      <w:r>
-        <w:rPr/>
-        <w:t xml:space="preserve">. Although </w:t>
-      </w:r>
-      <w:r>
-        <w:rPr>
-          <w:i/>
-          <w:iCs/>
-        </w:rPr>
-        <w:t xml:space="preserve">Chlainomonas </w:t>
-      </w:r>
-      <w:r>
-        <w:rPr/>
-        <w:t>was previously only reported from red snow overlying lakes [23] we found it was widespread and abundant in a variety of alpine habitats.</w:t>
-      </w:r>
-    </w:p>
-    <w:p>
-      <w:pPr>
-        <w:pStyle w:val="TextBody"/>
-        <w:rPr/>
-      </w:pPr>
-      <w:r>
-        <w:rPr/>
-        <w:t xml:space="preserve">Our </w:t>
-      </w:r>
-      <w:r>
-        <w:rPr>
-          <w:i/>
-        </w:rPr>
-        <w:t>rbcL</w:t>
-      </w:r>
-      <w:r>
-        <w:rPr/>
-        <w:t xml:space="preserve"> data suggest </w:t>
+        <w:t xml:space="preserve"> may be more widely distributed than previously thought. We did not find any evidence that </w:t>
       </w:r>
       <w:r>
         <w:rPr>
@@ -1614,7 +1562,7 @@
       </w:r>
       <w:r>
         <w:rPr/>
-        <w:t xml:space="preserve"> may be more widely distributed than previously thought. We did not find any evidence that </w:t>
+        <w:t xml:space="preserve"> was restricted to waterlogged snow overlying lakes, as has been previously suggested [21,23]. Only one </w:t>
       </w:r>
       <w:r>
         <w:rPr>
@@ -1624,17 +1572,7 @@
       </w:r>
       <w:r>
         <w:rPr/>
-        <w:t xml:space="preserve"> was restricted to waterlogged snow overlying lakes, as </w:t>
-      </w:r>
-      <w:ins w:id="14" w:author="Unknown Author" w:date="2020-01-15T13:57:18Z">
-        <w:r>
-          <w:rPr/>
-          <w:t xml:space="preserve">has been </w:t>
-        </w:r>
-      </w:ins>
-      <w:r>
-        <w:rPr/>
-        <w:t xml:space="preserve">previously suggested [21,23]. Only one </w:t>
+        <w:t xml:space="preserve">-dominant sample was located in waterlogged snow at the edge of a melt pool (sample S8.11); the other </w:t>
       </w:r>
       <w:r>
         <w:rPr>
@@ -1642,17 +1580,7 @@
         </w:rPr>
         <w:t>Chlainomonas</w:t>
       </w:r>
-      <w:r>
-        <w:rPr/>
-        <w:t xml:space="preserve">-dominant sample was located in waterlogged snow at the edge of a melt pool (sample S8.11); the other </w:t>
-      </w:r>
-      <w:r>
-        <w:rPr>
-          <w:i/>
-        </w:rPr>
-        <w:t>Chlainomonas</w:t>
-      </w:r>
-      <w:ins w:id="15" w:author="Unknown Author" w:date="2020-01-15T13:50:59Z">
+      <w:ins w:id="7" w:author="Unknown Author" w:date="2020-01-15T13:50:00Z">
         <w:r>
           <w:rPr>
             <w:i/>
@@ -1660,12 +1588,6 @@
           <w:t>-</w:t>
         </w:r>
       </w:ins>
-      <w:del w:id="16" w:author="Unknown Author" w:date="2020-01-15T13:50:59Z">
-        <w:r>
-          <w:rPr/>
-          <w:delText xml:space="preserve"> </w:delText>
-        </w:r>
-      </w:del>
       <w:r>
         <w:rPr/>
         <w:t xml:space="preserve">dominant sample sites were not notably wetter than the surrounding snow nor located over frozen lakes. </w:t>
@@ -1690,68 +1612,281 @@
       </w:r>
       <w:r>
         <w:rPr/>
-        <w:t xml:space="preserve"> may have been missed in previous 18S metabarcoding studies.</w:t>
-      </w:r>
-      <w:del w:id="17" w:author="Unknown Author" w:date="2020-01-15T13:51:33Z">
-        <w:r>
-          <w:rPr/>
-          <w:commentReference w:id="3"/>
-        </w:r>
-      </w:del>
-      <w:del w:id="18" w:author="Unknown Author" w:date="2020-01-15T13:51:33Z">
-        <w:r>
-          <w:rPr/>
-          <w:commentReference w:id="4"/>
-        </w:r>
-      </w:del>
-      <w:r>
-        <w:rPr/>
-        <w:t xml:space="preserve"> However,</w:t>
-      </w:r>
-      <w:del w:id="19" w:author="Unknown Author" w:date="2020-01-15T13:58:06Z">
-        <w:r>
-          <w:rPr/>
-          <w:delText xml:space="preserve"> </w:delText>
-        </w:r>
-      </w:del>
-      <w:del w:id="20" w:author="Unknown Author" w:date="2020-01-15T13:57:59Z">
-        <w:r>
-          <w:rPr/>
-          <w:delText>we may have had the opposite problem with</w:delText>
-        </w:r>
-      </w:del>
-      <w:r>
-        <w:rPr/>
-        <w:t xml:space="preserve"> </w:t>
+        <w:t xml:space="preserve"> may have been missed in previous 18S metabarcoding studies. However, </w:t>
       </w:r>
       <w:r>
         <w:rPr>
           <w:i/>
           <w:iCs/>
         </w:rPr>
+        <w:t>rbcL could have overestimated abundance of this genus</w:t>
+      </w:r>
+      <w:r>
+        <w:rPr/>
+        <w:t xml:space="preserve">: </w:t>
+      </w:r>
+      <w:r>
+        <w:rPr>
+          <w:i/>
+        </w:rPr>
+        <w:t>Chlainomonas</w:t>
+      </w:r>
+      <w:r>
+        <w:rPr/>
+        <w:t xml:space="preserve"> was found in consistently higher relative abundance in our </w:t>
+      </w:r>
+      <w:r>
+        <w:rPr>
+          <w:i/>
+        </w:rPr>
         <w:t>rbcL</w:t>
       </w:r>
-      <w:ins w:id="21" w:author="Unknown Author" w:date="2020-01-15T13:58:11Z">
-        <w:r>
-          <w:rPr>
-            <w:i/>
-            <w:iCs/>
-          </w:rPr>
-          <w:t xml:space="preserve"> </w:t>
-        </w:r>
-      </w:ins>
-      <w:ins w:id="22" w:author="Unknown Author" w:date="2020-01-15T13:58:11Z">
-        <w:r>
-          <w:rPr>
-            <w:i/>
-            <w:iCs/>
-          </w:rPr>
-          <w:t>could have overestimated abundance of this genus</w:t>
-        </w:r>
-      </w:ins>
-      <w:r>
-        <w:rPr/>
-        <w:t xml:space="preserve">: </w:t>
+      <w:r>
+        <w:rPr/>
+        <w:t xml:space="preserve"> dataset than in cell counts (Figure 3). One possible explanation is high </w:t>
+      </w:r>
+      <w:r>
+        <w:rPr>
+          <w:i/>
+        </w:rPr>
+        <w:t>rbcL</w:t>
+      </w:r>
+      <w:r>
+        <w:rPr/>
+        <w:t xml:space="preserve"> copy number: the large cells of </w:t>
+      </w:r>
+      <w:r>
+        <w:rPr>
+          <w:i/>
+        </w:rPr>
+        <w:t>Chlainomonas rubra</w:t>
+      </w:r>
+      <w:r>
+        <w:rPr/>
+        <w:t xml:space="preserve"> have multiple parietal chloroplasts per cell [23], and </w:t>
+      </w:r>
+      <w:r>
+        <w:rPr>
+          <w:i/>
+        </w:rPr>
+        <w:t>rbcL</w:t>
+      </w:r>
+      <w:r>
+        <w:rPr/>
+        <w:t xml:space="preserve"> is located in the chloroplast genome.</w:t>
+      </w:r>
+    </w:p>
+    <w:p>
+      <w:pPr>
+        <w:pStyle w:val="TextBody"/>
+        <w:rPr/>
+      </w:pPr>
+      <w:r>
+        <w:rPr/>
+        <w:t xml:space="preserve">Our findings highlight the remaining unexplored diversity in the snow algae microbiome. </w:t>
+      </w:r>
+      <w:r>
+        <w:rPr>
+          <w:i/>
+          <w:iCs/>
+        </w:rPr>
+        <w:t xml:space="preserve">Chloromonas </w:t>
+      </w:r>
+      <w:r>
+        <w:rPr/>
+        <w:t xml:space="preserve">contained the highest diversity; two OTUs related to this genus did not match any known species, and could represent unnamed species (Figure 2 “D” and “F”). However, the majority of </w:t>
+      </w:r>
+      <w:r>
+        <w:rPr>
+          <w:i/>
+        </w:rPr>
+        <w:t xml:space="preserve">Chloromonas </w:t>
+      </w:r>
+      <w:r>
+        <w:rPr/>
+        <w:t xml:space="preserve">ASVs did not form distinct clusters, perhaps due to overlapping intraspecific </w:t>
+      </w:r>
+      <w:r>
+        <w:rPr>
+          <w:i/>
+          <w:iCs/>
+        </w:rPr>
+        <w:t>rbcL</w:t>
+      </w:r>
+      <w:r>
+        <w:rPr/>
+        <w:t xml:space="preserve"> variation between species. Given the genetic distance between OTU “E” and other </w:t>
+      </w:r>
+      <w:r>
+        <w:rPr>
+          <w:i/>
+          <w:iCs/>
+        </w:rPr>
+        <w:t>rbcL</w:t>
+      </w:r>
+      <w:r>
+        <w:rPr/>
+        <w:t xml:space="preserve"> ASVs, we would expect to see a corresponding OTU in 18S, but we did not. </w:t>
+      </w:r>
+      <w:r>
+        <w:rPr>
+          <w:i/>
+        </w:rPr>
+        <w:t>rbcL</w:t>
+      </w:r>
+      <w:r>
+        <w:rPr/>
+        <w:t xml:space="preserve"> diversity is likely higher within </w:t>
+      </w:r>
+      <w:r>
+        <w:rPr>
+          <w:i/>
+        </w:rPr>
+        <w:t>Chloromonas</w:t>
+      </w:r>
+      <w:r>
+        <w:rPr/>
+        <w:t xml:space="preserve"> than other genera because, unlike </w:t>
+      </w:r>
+      <w:r>
+        <w:rPr>
+          <w:i/>
+        </w:rPr>
+        <w:t>Sanguina</w:t>
+      </w:r>
+      <w:r>
+        <w:rPr/>
+        <w:t xml:space="preserve"> [17], most species of </w:t>
+      </w:r>
+      <w:r>
+        <w:rPr>
+          <w:i/>
+        </w:rPr>
+        <w:t>Chloromonas</w:t>
+      </w:r>
+      <w:r>
+        <w:rPr/>
+        <w:t xml:space="preserve"> lack a pyrenoid [39], which houses high concentrations of cross-linked Rubisco. Lacking the pyrenoid, </w:t>
+      </w:r>
+      <w:r>
+        <w:rPr>
+          <w:i/>
+        </w:rPr>
+        <w:t>Chloromonas</w:t>
+      </w:r>
+      <w:r>
+        <w:rPr/>
+        <w:t xml:space="preserve"> species have many non-synonymous mutations in the region of </w:t>
+      </w:r>
+      <w:r>
+        <w:rPr>
+          <w:i/>
+        </w:rPr>
+        <w:t>rbcL</w:t>
+      </w:r>
+      <w:r>
+        <w:rPr/>
+        <w:t xml:space="preserve"> that codes for binding Rubisco together [39]. While this means that </w:t>
+      </w:r>
+      <w:r>
+        <w:rPr>
+          <w:i/>
+        </w:rPr>
+        <w:t>rbcL</w:t>
+      </w:r>
+      <w:r>
+        <w:rPr/>
+        <w:t xml:space="preserve"> is a poor indicator of phylogeny within this genus [39], it nonetheless is highly differentiated and therefore an effective barcode [40].</w:t>
+      </w:r>
+    </w:p>
+    <w:p>
+      <w:pPr>
+        <w:pStyle w:val="TextBody"/>
+        <w:rPr/>
+      </w:pPr>
+      <w:r>
+        <w:rPr/>
+        <w:t xml:space="preserve">Variation in bloom composition could be due to a wide range of habitat features. Day length, snow moisture, nutrient availability, or shade could all plausibly influence community composition. </w:t>
+      </w:r>
+      <w:r>
+        <w:rPr>
+          <w:i/>
+        </w:rPr>
+        <w:t>Sanguina</w:t>
+      </w:r>
+      <w:r>
+        <w:rPr/>
+        <w:t xml:space="preserve"> and </w:t>
+      </w:r>
+      <w:r>
+        <w:rPr>
+          <w:i/>
+        </w:rPr>
+        <w:t>Chloromonas</w:t>
+      </w:r>
+      <w:r>
+        <w:rPr/>
+        <w:t xml:space="preserve"> “C” were only found in late summer samples from  high alpine sites above 1500 m (Figure 3). Differences in canopy cover fail to explain this pattern, as many low elevation sites also received full sunlight but did not contain these OTUs.  Liquid water and garden fertilizer can stimulate snow algae growth [7], but whether different nutrients select for different species is unknown. Day length could explain some of the seasonal variation we observed: at higher elevations, the timing of melting snow coincides with longer days around the solstice, while snowmelt occurs earlier at lower elevations. Intriguingly, we only observed </w:t>
+      </w:r>
+      <w:r>
+        <w:rPr>
+          <w:i/>
+        </w:rPr>
+        <w:t>Raphidonema</w:t>
+      </w:r>
+      <w:r>
+        <w:rPr/>
+        <w:t xml:space="preserve"> at high-elevation glacier sites. In Svalbard, </w:t>
+      </w:r>
+      <w:r>
+        <w:rPr>
+          <w:i/>
+        </w:rPr>
+        <w:t>Raphidonema nivale</w:t>
+      </w:r>
+      <w:r>
+        <w:rPr/>
+        <w:t xml:space="preserve"> abundance increased on glacier surface snow following wind storms, and the authors concluded that </w:t>
+      </w:r>
+      <w:r>
+        <w:rPr>
+          <w:i/>
+        </w:rPr>
+        <w:t>Raphidonema</w:t>
+      </w:r>
+      <w:r>
+        <w:rPr/>
+        <w:t xml:space="preserve"> was a soil algae that opportunistically colonizes snow following wind deposition, but being sub-optimally adapted for snow such blooms are short lived [41]. Given the aerial dispersal capabilities of microalgae [42] and genetic overlap between distant snow algae populations [1] it seems unlikely that geographic distance is a barrier to snow algae distribution. Underlying topography could also potentially influence species distribution: two sites dominated by </w:t>
+      </w:r>
+      <w:r>
+        <w:rPr>
+          <w:i/>
+        </w:rPr>
+        <w:t>Chloromonas krienitzii</w:t>
+      </w:r>
+      <w:r>
+        <w:rPr/>
+        <w:t xml:space="preserve"> were in runnels overlying ephemeral streams, which could influence nutrient availability where surface debris is deposited in the runnel.</w:t>
+      </w:r>
+    </w:p>
+    <w:p>
+      <w:pPr>
+        <w:pStyle w:val="TextBody"/>
+        <w:rPr/>
+      </w:pPr>
+      <w:r>
+        <w:rPr/>
+        <w:t xml:space="preserve">Previous work has shown that </w:t>
+      </w:r>
+      <w:r>
+        <w:rPr>
+          <w:i/>
+        </w:rPr>
+        <w:t>Chloromonas krienitzii</w:t>
+      </w:r>
+      <w:r>
+        <w:rPr/>
+        <w:t xml:space="preserve"> undergoes distinct green and orange morphologies [12], but our study is the first to document this transition in the field. The transition over weeks suggests that this process is mediated by seasonal changes. Secondary pigments likely protect snow algae from the damaging effects of intense solar irradiation at the snow surface [43], which could be why green cells were most concentrated a few centimeters below the snow surface. </w:t>
       </w:r>
       <w:r>
         <w:rPr>
@@ -1761,7 +1896,7 @@
       </w:r>
       <w:r>
         <w:rPr/>
-        <w:t xml:space="preserve"> was found in consistently higher relative abundance in our </w:t>
+        <w:t xml:space="preserve"> was more abundant in surface samples as measured by </w:t>
       </w:r>
       <w:r>
         <w:rPr>
@@ -1771,674 +1906,7 @@
       </w:r>
       <w:r>
         <w:rPr/>
-        <w:t xml:space="preserve"> dataset than in cell counts (Figure 3). One possible explanation is high </w:t>
-      </w:r>
-      <w:r>
-        <w:rPr>
-          <w:i/>
-        </w:rPr>
-        <w:t>rbcL</w:t>
-      </w:r>
-      <w:r>
-        <w:rPr/>
-        <w:t xml:space="preserve"> copy number: the large cells of </w:t>
-      </w:r>
-      <w:r>
-        <w:rPr>
-          <w:i/>
-        </w:rPr>
-        <w:t>Chlainomonas rubra</w:t>
-      </w:r>
-      <w:r>
-        <w:rPr/>
-        <w:t xml:space="preserve"> have multiple parietal chloroplasts per cell [23], and </w:t>
-      </w:r>
-      <w:r>
-        <w:rPr>
-          <w:i/>
-        </w:rPr>
-        <w:t>rbcL</w:t>
-      </w:r>
-      <w:r>
-        <w:rPr/>
-        <w:t xml:space="preserve"> is located in the chloroplast genome.</w:t>
-      </w:r>
-    </w:p>
-    <w:p>
-      <w:pPr>
-        <w:pStyle w:val="TextBody"/>
-        <w:rPr/>
-      </w:pPr>
-      <w:r>
-        <w:rPr/>
-        <w:t xml:space="preserve">Our findings highlight the remaining unexplored diversity in the snow algae microbiome. </w:t>
-      </w:r>
-      <w:r>
-        <w:rPr>
-          <w:i/>
-          <w:iCs/>
-        </w:rPr>
-        <w:t xml:space="preserve">Chloromonas </w:t>
-      </w:r>
-      <w:r>
-        <w:rPr/>
-        <w:t xml:space="preserve">contained the highest diversity; two OTUs related to this genus did not match any known species, and could represent </w:t>
-      </w:r>
-      <w:del w:id="23" w:author="Unknown Author" w:date="2020-01-15T11:54:45Z">
-        <w:r>
-          <w:rPr/>
-          <w:delText>novel</w:delText>
-        </w:r>
-      </w:del>
-      <w:ins w:id="24" w:author="Unknown Author" w:date="2020-01-15T11:54:47Z">
-        <w:r>
-          <w:rPr/>
-          <w:t>unnamed</w:t>
-        </w:r>
-      </w:ins>
-      <w:del w:id="25" w:author="Unknown Author" w:date="2020-01-15T13:59:05Z">
-        <w:r>
-          <w:rPr/>
-          <w:commentReference w:id="5"/>
-        </w:r>
-      </w:del>
-      <w:r>
-        <w:rPr/>
-        <w:t xml:space="preserve"> species</w:t>
-      </w:r>
-      <w:del w:id="26" w:author="Unknown Author" w:date="2020-01-15T13:59:14Z">
-        <w:r>
-          <w:rPr/>
-          <w:commentReference w:id="6"/>
-        </w:r>
-      </w:del>
-      <w:r>
-        <w:rPr/>
-        <w:t xml:space="preserve"> (Figure 2 “D” and “F”). However, the majority of </w:t>
-      </w:r>
-      <w:r>
-        <w:rPr>
-          <w:i/>
-        </w:rPr>
-        <w:t xml:space="preserve">Chloromonas </w:t>
-      </w:r>
-      <w:r>
-        <w:rPr/>
-        <w:t xml:space="preserve">ASVs did not form distinct clusters, </w:t>
-      </w:r>
-      <w:ins w:id="27" w:author="Unknown Author" w:date="2020-01-15T09:20:00Z">
-        <w:r>
-          <w:rPr/>
-          <w:t xml:space="preserve">perhaps due to overlapping intraspecific </w:t>
-        </w:r>
-      </w:ins>
-      <w:ins w:id="28" w:author="Unknown Author" w:date="2020-01-15T09:20:00Z">
-        <w:r>
-          <w:rPr>
-            <w:i/>
-            <w:iCs/>
-          </w:rPr>
-          <w:t>rbcL</w:t>
-        </w:r>
-      </w:ins>
-      <w:ins w:id="29" w:author="Unknown Author" w:date="2020-01-15T09:20:00Z">
-        <w:r>
-          <w:rPr/>
-          <w:t xml:space="preserve"> variation between species</w:t>
-        </w:r>
-      </w:ins>
-      <w:del w:id="30" w:author="Unknown Author" w:date="2020-01-15T13:59:29Z">
-        <w:r>
-          <w:rPr/>
-          <w:commentReference w:id="7"/>
-        </w:r>
-      </w:del>
-      <w:ins w:id="31" w:author="Unknown Author" w:date="2020-01-15T09:20:00Z">
-        <w:r>
-          <w:rPr/>
-          <w:t xml:space="preserve">. </w:t>
-        </w:r>
-      </w:ins>
-      <w:r>
-        <w:rPr/>
-        <w:t xml:space="preserve">Given the </w:t>
-      </w:r>
-      <w:del w:id="32" w:author="Unknown Author" w:date="2020-01-15T14:00:23Z">
-        <w:r>
-          <w:rPr/>
-          <w:delText xml:space="preserve">high </w:delText>
-        </w:r>
-      </w:del>
-      <w:r>
-        <w:rPr/>
-        <w:t xml:space="preserve">genetic distance between OTU “E” and other </w:t>
-      </w:r>
-      <w:ins w:id="33" w:author="Unknown Author" w:date="2020-01-15T12:01:52Z">
-        <w:r>
-          <w:rPr>
-            <w:i/>
-            <w:iCs/>
-          </w:rPr>
-          <w:t>rbcL</w:t>
-        </w:r>
-      </w:ins>
-      <w:ins w:id="34" w:author="Unknown Author" w:date="2020-01-15T12:01:52Z">
-        <w:r>
-          <w:rPr/>
-          <w:t xml:space="preserve"> </w:t>
-        </w:r>
-      </w:ins>
-      <w:r>
-        <w:rPr/>
-        <w:t xml:space="preserve">ASVs, we would expect to see a corresponding OTU in 18S, but we did not. </w:t>
-      </w:r>
-      <w:del w:id="35" w:author="Unknown Author" w:date="2020-01-15T14:02:52Z">
-        <w:r>
-          <w:rPr/>
-          <w:commentReference w:id="8"/>
-        </w:r>
-      </w:del>
-      <w:del w:id="36" w:author="Unknown Author" w:date="2020-01-15T14:02:52Z">
-        <w:r>
-          <w:rPr/>
-          <w:commentReference w:id="9"/>
-        </w:r>
-      </w:del>
-      <w:del w:id="37" w:author="Unknown Author" w:date="2020-01-15T14:02:52Z">
-        <w:r>
-          <w:rPr/>
-          <w:commentReference w:id="10"/>
-        </w:r>
-      </w:del>
-      <w:r>
-        <w:rPr>
-          <w:i/>
-        </w:rPr>
-        <w:t>rbcL</w:t>
-      </w:r>
-      <w:r>
-        <w:rPr/>
-        <w:t xml:space="preserve"> diversity is likely higher within </w:t>
-      </w:r>
-      <w:r>
-        <w:rPr>
-          <w:i/>
-        </w:rPr>
-        <w:t>Chloromonas</w:t>
-      </w:r>
-      <w:r>
-        <w:rPr/>
-        <w:t xml:space="preserve"> than other genera because, unlike </w:t>
-      </w:r>
-      <w:r>
-        <w:rPr>
-          <w:i/>
-        </w:rPr>
-        <w:t>Sanguina</w:t>
-      </w:r>
-      <w:r>
-        <w:rPr/>
-        <w:t xml:space="preserve"> [17], most species of </w:t>
-      </w:r>
-      <w:r>
-        <w:rPr>
-          <w:i/>
-        </w:rPr>
-        <w:t>Chloromonas</w:t>
-      </w:r>
-      <w:r>
-        <w:rPr/>
-        <w:t xml:space="preserve"> lack a pyrenoid [39], which houses high concentrations of cross-linked Rubisco. Lacking the pyrenoid, </w:t>
-      </w:r>
-      <w:r>
-        <w:rPr>
-          <w:i/>
-        </w:rPr>
-        <w:t>Chloromonas</w:t>
-      </w:r>
-      <w:r>
-        <w:rPr/>
-        <w:t xml:space="preserve"> species have many non-synonymous mutations in the region of </w:t>
-      </w:r>
-      <w:r>
-        <w:rPr>
-          <w:i/>
-        </w:rPr>
-        <w:t>rbcL</w:t>
-      </w:r>
-      <w:r>
-        <w:rPr/>
-        <w:t xml:space="preserve"> that codes for binding Rubisco together [39]. While this means that </w:t>
-      </w:r>
-      <w:r>
-        <w:rPr>
-          <w:i/>
-        </w:rPr>
-        <w:t>rbcL</w:t>
-      </w:r>
-      <w:r>
-        <w:rPr/>
-        <w:t xml:space="preserve"> is a poor indicator of phylogeny within this genus [39], it nonetheless is highly differentiated and therefore an effective </w:t>
-      </w:r>
-      <w:del w:id="38" w:author="Unknown Author" w:date="2020-01-15T12:04:01Z">
-        <w:r>
-          <w:rPr/>
-          <w:delText xml:space="preserve">amplicon </w:delText>
-        </w:r>
-      </w:del>
-      <w:del w:id="39" w:author="Unknown Author" w:date="2020-01-15T14:03:07Z">
-        <w:r>
-          <w:rPr/>
-          <w:commentReference w:id="11"/>
-        </w:r>
-      </w:del>
-      <w:del w:id="40" w:author="Unknown Author" w:date="2020-01-15T12:04:01Z">
-        <w:r>
-          <w:rPr/>
-          <w:delText>marker</w:delText>
-        </w:r>
-      </w:del>
-      <w:r>
-        <w:rPr/>
-        <w:t xml:space="preserve"> barcode [40].</w:t>
-      </w:r>
-    </w:p>
-    <w:p>
-      <w:pPr>
-        <w:pStyle w:val="TextBody"/>
-        <w:rPr/>
-      </w:pPr>
-      <w:r>
-        <w:rPr/>
-        <w:t>Variation in bloom composition could be due to a wide range of habitat features.</w:t>
-      </w:r>
-      <w:ins w:id="41" w:author="Unknown Author" w:date="2020-01-15T14:20:23Z">
-        <w:r>
-          <w:rPr/>
-          <w:t xml:space="preserve"> </w:t>
-        </w:r>
-      </w:ins>
-      <w:ins w:id="42" w:author="Unknown Author" w:date="2020-01-15T14:20:23Z">
-        <w:r>
-          <w:rPr/>
-          <w:t>Day length</w:t>
-        </w:r>
-      </w:ins>
-      <w:ins w:id="43" w:author="Unknown Author" w:date="2020-01-15T14:20:23Z">
-        <w:r>
-          <w:rPr/>
-          <w:t xml:space="preserve">, snow moisture, </w:t>
-        </w:r>
-      </w:ins>
-      <w:ins w:id="44" w:author="Unknown Author" w:date="2020-01-15T14:20:23Z">
-        <w:r>
-          <w:rPr/>
-          <w:t>nutrient availability</w:t>
-        </w:r>
-      </w:ins>
-      <w:ins w:id="45" w:author="Unknown Author" w:date="2020-01-15T14:20:23Z">
-        <w:r>
-          <w:rPr/>
-          <w:t xml:space="preserve">, </w:t>
-        </w:r>
-      </w:ins>
-      <w:ins w:id="46" w:author="Unknown Author" w:date="2020-01-15T14:20:23Z">
-        <w:r>
-          <w:rPr/>
-          <w:t xml:space="preserve">or shade </w:t>
-        </w:r>
-      </w:ins>
-      <w:ins w:id="47" w:author="Unknown Author" w:date="2020-01-15T14:20:23Z">
-        <w:r>
-          <w:rPr/>
-          <w:t>could all plausibly influence community composition.</w:t>
-        </w:r>
-      </w:ins>
-      <w:r>
-        <w:rPr/>
-        <w:t xml:space="preserve"> </w:t>
-      </w:r>
-      <w:r>
-        <w:rPr>
-          <w:i/>
-        </w:rPr>
-        <w:t>Sanguina</w:t>
-      </w:r>
-      <w:r>
-        <w:rPr/>
-        <w:t xml:space="preserve"> and </w:t>
-      </w:r>
-      <w:r>
-        <w:rPr>
-          <w:i/>
-        </w:rPr>
-        <w:t>Chloromonas</w:t>
-      </w:r>
-      <w:r>
-        <w:rPr/>
-        <w:t xml:space="preserve"> “C” were </w:t>
-      </w:r>
-      <w:del w:id="48" w:author="Unknown Author" w:date="2020-01-15T14:15:52Z">
-        <w:r>
-          <w:rPr/>
-          <w:delText>limited</w:delText>
-        </w:r>
-      </w:del>
-      <w:ins w:id="49" w:author="Unknown Author" w:date="2020-01-15T14:15:52Z">
-        <w:r>
-          <w:rPr/>
-          <w:t>only found</w:t>
-        </w:r>
-      </w:ins>
-      <w:ins w:id="50" w:author="Unknown Author" w:date="2020-01-15T14:17:58Z">
-        <w:r>
-          <w:rPr/>
-          <w:t xml:space="preserve"> </w:t>
-        </w:r>
-      </w:ins>
-      <w:del w:id="51" w:author="Unknown Author" w:date="2020-01-15T14:17:21Z">
-        <w:r>
-          <w:rPr/>
-          <w:delText xml:space="preserve"> </w:delText>
-        </w:r>
-      </w:del>
-      <w:ins w:id="52" w:author="Unknown Author" w:date="2020-01-15T14:17:47Z">
-        <w:r>
-          <w:rPr/>
-          <w:t>in late summer samples</w:t>
-        </w:r>
-      </w:ins>
-      <w:ins w:id="53" w:author="Unknown Author" w:date="2020-01-15T14:16:31Z">
-        <w:r>
-          <w:rPr/>
-          <w:t xml:space="preserve"> from </w:t>
-        </w:r>
-      </w:ins>
-      <w:del w:id="54" w:author="Unknown Author" w:date="2020-01-15T14:15:55Z">
-        <w:r>
-          <w:rPr/>
-          <w:delText>to</w:delText>
-        </w:r>
-      </w:del>
-      <w:r>
-        <w:rPr/>
-        <w:t xml:space="preserve"> </w:t>
-      </w:r>
-      <w:ins w:id="55" w:author="Unknown Author" w:date="2020-01-15T14:13:00Z">
-        <w:r>
-          <w:rPr/>
-          <w:t xml:space="preserve">high alpine </w:t>
-        </w:r>
-      </w:ins>
-      <w:r>
-        <w:rPr/>
-        <w:t>sites above 1500 m</w:t>
-      </w:r>
-      <w:ins w:id="56" w:author="Unknown Author" w:date="2020-01-15T14:22:03Z">
-        <w:r>
-          <w:rPr/>
-          <w:t xml:space="preserve"> </w:t>
-        </w:r>
-      </w:ins>
-      <w:ins w:id="57" w:author="Unknown Author" w:date="2020-01-15T14:22:03Z">
-        <w:r>
-          <w:rPr/>
-          <w:t>(Figure 3)</w:t>
-        </w:r>
-      </w:ins>
-      <w:ins w:id="58" w:author="Unknown Author" w:date="2020-01-15T14:21:54Z">
-        <w:r>
-          <w:rPr/>
-          <w:t>.</w:t>
-        </w:r>
-      </w:ins>
-      <w:ins w:id="59" w:author="Unknown Author" w:date="2020-01-15T14:22:09Z">
-        <w:r>
-          <w:rPr/>
-          <w:t xml:space="preserve"> </w:t>
-        </w:r>
-      </w:ins>
-      <w:ins w:id="60" w:author="Unknown Author" w:date="2020-01-15T14:22:09Z">
-        <w:r>
-          <w:rPr/>
-          <w:t xml:space="preserve">Differences in </w:t>
-        </w:r>
-      </w:ins>
-      <w:ins w:id="61" w:author="Unknown Author" w:date="2020-01-15T14:23:03Z">
-        <w:r>
-          <w:rPr/>
-          <w:t>canopy cover fail to explain this pattern,</w:t>
-        </w:r>
-      </w:ins>
-      <w:r>
-        <w:rPr/>
-        <w:t xml:space="preserve"> </w:t>
-      </w:r>
-      <w:del w:id="62" w:author="Unknown Author" w:date="2020-01-15T14:13:04Z">
-        <w:r>
-          <w:rPr/>
-          <w:delText>in</w:delText>
-        </w:r>
-      </w:del>
-      <w:del w:id="63" w:author="Unknown Author" w:date="2020-01-15T14:17:01Z">
-        <w:r>
-          <w:rPr/>
-          <w:delText xml:space="preserve"> f</w:delText>
-        </w:r>
-      </w:del>
-      <w:del w:id="64" w:author="Unknown Author" w:date="2020-01-15T14:16:59Z">
-        <w:r>
-          <w:rPr/>
-          <w:delText>ull sunlight</w:delText>
-        </w:r>
-      </w:del>
-      <w:del w:id="65" w:author="Unknown Author" w:date="2020-01-15T14:23:33Z">
-        <w:r>
-          <w:rPr/>
-          <w:delText xml:space="preserve">, but </w:delText>
-        </w:r>
-      </w:del>
-      <w:ins w:id="66" w:author="Unknown Author" w:date="2020-01-15T14:23:29Z">
-        <w:r>
-          <w:rPr/>
-          <w:t xml:space="preserve">as </w:t>
-        </w:r>
-      </w:ins>
-      <w:r>
-        <w:rPr/>
-        <w:t xml:space="preserve">many low elevation sites also received full sunlight </w:t>
-      </w:r>
-      <w:del w:id="67" w:author="Unknown Author" w:date="2020-01-15T14:23:41Z">
-        <w:r>
-          <w:rPr/>
-          <w:delText>and</w:delText>
-        </w:r>
-      </w:del>
-      <w:ins w:id="68" w:author="Unknown Author" w:date="2020-01-15T14:23:41Z">
-        <w:r>
-          <w:rPr/>
-          <w:t>but</w:t>
-        </w:r>
-      </w:ins>
-      <w:r>
-        <w:rPr/>
-        <w:t xml:space="preserve"> did not contain these OTUs</w:t>
-      </w:r>
-      <w:del w:id="69" w:author="Unknown Author" w:date="2020-01-15T14:24:06Z">
-        <w:r>
-          <w:rPr/>
-          <w:delText xml:space="preserve"> (Figure 3</w:delText>
-        </w:r>
-      </w:del>
-      <w:r>
-        <w:rPr/>
-        <w:commentReference w:id="12"/>
-      </w:r>
-      <w:r>
-        <w:rPr/>
-        <w:commentReference w:id="13"/>
-      </w:r>
-      <w:del w:id="70" w:author="Unknown Author" w:date="2020-01-15T14:24:10Z">
-        <w:r>
-          <w:rPr/>
-          <w:delText>)</w:delText>
-        </w:r>
-      </w:del>
-      <w:r>
-        <w:rPr/>
-        <w:t xml:space="preserve">. </w:t>
-      </w:r>
-      <w:del w:id="71" w:author="Unknown Author" w:date="2020-01-15T14:20:22Z">
-        <w:r>
-          <w:rPr/>
-          <w:delText>Light intensity, snow moisture, or snow chemistry could all plausibly influence community composition.</w:delText>
-        </w:r>
-      </w:del>
-      <w:del w:id="72" w:author="Unknown Author" w:date="2020-01-14T22:56:00Z">
-        <w:r>
-          <w:rPr/>
-          <w:delText xml:space="preserve"> </w:delText>
-        </w:r>
-      </w:del>
-      <w:ins w:id="73" w:author="Unknown Author" w:date="2020-01-14T22:51:00Z">
-        <w:r>
-          <w:rPr/>
-          <w:t xml:space="preserve"> </w:t>
-        </w:r>
-      </w:ins>
-      <w:ins w:id="74" w:author="Unknown Author" w:date="2020-01-15T14:29:04Z">
-        <w:r>
-          <w:rPr/>
-          <w:t>Liquid water and garden fertilizer</w:t>
-        </w:r>
-      </w:ins>
-      <w:ins w:id="75" w:author="Unknown Author" w:date="2020-01-15T14:28:04Z">
-        <w:r>
-          <w:rPr/>
-          <w:t xml:space="preserve"> can stimulate snow algae growth [7]</w:t>
-        </w:r>
-      </w:ins>
-      <w:ins w:id="76" w:author="Unknown Author" w:date="2020-01-15T14:29:19Z">
-        <w:r>
-          <w:rPr/>
-          <w:t xml:space="preserve">, but whether </w:t>
-        </w:r>
-      </w:ins>
-      <w:ins w:id="77" w:author="Unknown Author" w:date="2020-01-15T14:30:08Z">
-        <w:r>
-          <w:rPr/>
-          <w:t xml:space="preserve">different nutrients select for different species is unknown. Day length could explain some of the seasonal variation we observed: at higher elevations, the timing of </w:t>
-        </w:r>
-      </w:ins>
-      <w:ins w:id="78" w:author="Unknown Author" w:date="2020-01-15T14:41:36Z">
-        <w:r>
-          <w:rPr/>
-          <w:t xml:space="preserve">melting snow coincides with </w:t>
-        </w:r>
-      </w:ins>
-      <w:ins w:id="79" w:author="Unknown Author" w:date="2020-01-15T14:44:49Z">
-        <w:r>
-          <w:rPr/>
-          <w:t>longer</w:t>
-        </w:r>
-      </w:ins>
-      <w:ins w:id="80" w:author="Unknown Author" w:date="2020-01-15T14:40:27Z">
-        <w:r>
-          <w:rPr/>
-          <w:t xml:space="preserve"> </w:t>
-        </w:r>
-      </w:ins>
-      <w:ins w:id="81" w:author="Unknown Author" w:date="2020-01-15T14:46:18Z">
-        <w:r>
-          <w:rPr/>
-          <w:t xml:space="preserve">days around the solstice, while snowmelt occurs earlier at lower elevations. </w:t>
-        </w:r>
-      </w:ins>
-      <w:r>
-        <w:rPr/>
-        <w:t xml:space="preserve">Intriguingly, we only observed </w:t>
-      </w:r>
-      <w:r>
-        <w:rPr>
-          <w:i/>
-        </w:rPr>
-        <w:t>Raphidonema</w:t>
-      </w:r>
-      <w:r>
-        <w:rPr/>
-        <w:t xml:space="preserve"> at high-elevation glacier sites. In Svalbard, </w:t>
-      </w:r>
-      <w:r>
-        <w:rPr>
-          <w:i/>
-        </w:rPr>
-        <w:t>Raphidonema nivale</w:t>
-      </w:r>
-      <w:r>
-        <w:rPr/>
-        <w:t xml:space="preserve"> abundance increased on glacier surface snow following wind storms, and the authors concluded that </w:t>
-      </w:r>
-      <w:r>
-        <w:rPr>
-          <w:i/>
-        </w:rPr>
-        <w:t>Raphidonema</w:t>
-      </w:r>
-      <w:r>
-        <w:rPr/>
-        <w:t xml:space="preserve"> was a soil algae that opportunistically colonizes snow following wind deposition, but being sub-optimally adapted for snow such blooms are short lived [41]. Given the aerial dispersal capabilities of microalgae [42] and genetic overlap between distant snow algae populations [1] it seems unlikely that geographic distance is a barrier to snow algae distribution. Underlying topography could</w:t>
-      </w:r>
-      <w:ins w:id="82" w:author="Unknown Author" w:date="2020-01-15T14:49:12Z">
-        <w:r>
-          <w:rPr/>
-          <w:t xml:space="preserve"> </w:t>
-        </w:r>
-      </w:ins>
-      <w:ins w:id="83" w:author="Unknown Author" w:date="2020-01-15T14:49:12Z">
-        <w:r>
-          <w:rPr/>
-          <w:t>also</w:t>
-        </w:r>
-      </w:ins>
-      <w:r>
-        <w:rPr/>
-        <w:t xml:space="preserve"> potentially influence species distribution: two sites dominated by </w:t>
-      </w:r>
-      <w:r>
-        <w:rPr>
-          <w:i/>
-        </w:rPr>
-        <w:t>Chloromonas krienitzii</w:t>
-      </w:r>
-      <w:r>
-        <w:rPr/>
-        <w:t xml:space="preserve"> were in runnels overlying ephemeral streams, which could influence nutrient availability where surface debris is deposited in the runnel.</w:t>
-      </w:r>
-    </w:p>
-    <w:p>
-      <w:pPr>
-        <w:pStyle w:val="TextBody"/>
-        <w:rPr/>
-      </w:pPr>
-      <w:r>
-        <w:rPr/>
-        <w:t xml:space="preserve">Previous work has shown that </w:t>
-      </w:r>
-      <w:r>
-        <w:rPr>
-          <w:i/>
-        </w:rPr>
-        <w:t>Chloromonas krienitzii</w:t>
-      </w:r>
-      <w:r>
-        <w:rPr/>
-        <w:t xml:space="preserve"> undergoes distinct green and orange morphologies [12], but our study is the first to document this transition in the field. The transition over weeks suggests that this process is mediated by seasonal changes. Secondary pigments likely protect snow algae from the damaging effects of intense solar irradiation at the sno</w:t>
-      </w:r>
-      <w:bookmarkStart w:id="13" w:name="_GoBack"/>
-      <w:bookmarkEnd w:id="13"/>
-      <w:r>
-        <w:rPr/>
-        <w:t xml:space="preserve">w surface [43], which could be why green cells were most concentrated a few centimeters below the snow surface. </w:t>
+        <w:t xml:space="preserve">, but microscopy suggests that </w:t>
       </w:r>
       <w:r>
         <w:rPr>
@@ -2448,26 +1916,6 @@
       </w:r>
       <w:r>
         <w:rPr/>
-        <w:t xml:space="preserve"> was more abundant in surface samples as measured by </w:t>
-      </w:r>
-      <w:r>
-        <w:rPr>
-          <w:i/>
-        </w:rPr>
-        <w:t>rbcL</w:t>
-      </w:r>
-      <w:r>
-        <w:rPr/>
-        <w:t xml:space="preserve">, but microscopy suggests that </w:t>
-      </w:r>
-      <w:r>
-        <w:rPr>
-          <w:i/>
-        </w:rPr>
-        <w:t>Chlainomonas</w:t>
-      </w:r>
-      <w:r>
-        <w:rPr/>
         <w:t xml:space="preserve"> was only present in low relative abundance.</w:t>
       </w:r>
     </w:p>
@@ -2480,19 +1928,19 @@
         <w:rPr/>
         <w:t xml:space="preserve">In conclusion, </w:t>
       </w:r>
-      <w:ins w:id="84" w:author="Unknown Author" w:date="2020-01-15T15:43:34Z">
+      <w:ins w:id="8" w:author="Unknown Author" w:date="2020-01-15T15:43:00Z">
         <w:r>
           <w:rPr/>
           <w:t>snow algae blooms on the same mountain can contain distinct species assemblages, with different species occurring at different elevations.</w:t>
         </w:r>
       </w:ins>
-      <w:ins w:id="85" w:author="Unknown Author" w:date="2020-01-15T15:45:46Z">
+      <w:ins w:id="9" w:author="Unknown Author" w:date="2020-01-15T15:45:00Z">
         <w:r>
           <w:rPr/>
           <w:t xml:space="preserve"> Blooms were dominated by </w:t>
         </w:r>
       </w:ins>
-      <w:ins w:id="86" w:author="Unknown Author" w:date="2020-01-15T15:45:46Z">
+      <w:ins w:id="10" w:author="Unknown Author" w:date="2020-01-15T15:45:00Z">
         <w:r>
           <w:rPr>
             <w:i/>
@@ -2501,13 +1949,13 @@
           <w:t>Chloromonas</w:t>
         </w:r>
       </w:ins>
-      <w:ins w:id="87" w:author="Unknown Author" w:date="2020-01-15T15:45:46Z">
+      <w:ins w:id="11" w:author="Unknown Author" w:date="2020-01-15T15:45:00Z">
         <w:r>
           <w:rPr/>
           <w:t xml:space="preserve">, </w:t>
         </w:r>
       </w:ins>
-      <w:ins w:id="88" w:author="Unknown Author" w:date="2020-01-15T15:45:46Z">
+      <w:ins w:id="12" w:author="Unknown Author" w:date="2020-01-15T15:45:00Z">
         <w:r>
           <w:rPr>
             <w:i/>
@@ -2516,13 +1964,13 @@
           <w:t>Chlainomonas</w:t>
         </w:r>
       </w:ins>
-      <w:ins w:id="89" w:author="Unknown Author" w:date="2020-01-15T15:45:46Z">
+      <w:ins w:id="13" w:author="Unknown Author" w:date="2020-01-15T15:45:00Z">
         <w:r>
           <w:rPr/>
           <w:t xml:space="preserve">, and </w:t>
         </w:r>
       </w:ins>
-      <w:ins w:id="90" w:author="Unknown Author" w:date="2020-01-15T15:45:46Z">
+      <w:ins w:id="14" w:author="Unknown Author" w:date="2020-01-15T15:45:00Z">
         <w:r>
           <w:rPr>
             <w:i/>
@@ -2531,145 +1979,50 @@
           <w:t>Sanguina</w:t>
         </w:r>
       </w:ins>
-      <w:ins w:id="91" w:author="Unknown Author" w:date="2020-01-15T15:45:46Z">
+      <w:ins w:id="15" w:author="Unknown Author" w:date="2020-01-15T15:45:00Z">
         <w:r>
           <w:rPr/>
-          <w:t>, with substantial diversity that was previously undetected using 18S. It will be interesting to see whether this variation extends to the bacteria, fungi, and other species in this microbiome. By identifying the primary producers that form different types of snow algae blooms, we can begin to understand the ecological interactions that underlie propogation of this globally important microbiome.</w:t>
+          <w:t xml:space="preserve">, with substantial diversity that was previously undetected using 18S. </w:t>
         </w:r>
       </w:ins>
-      <w:del w:id="92" w:author="Unknown Author" w:date="2020-01-15T15:43:31Z">
+      <w:ins w:id="16" w:author="Microsoft Office User" w:date="2020-01-15T16:14:00Z">
         <w:r>
           <w:rPr/>
-          <w:delText xml:space="preserve">our study reveals substantial diversity </w:delText>
+          <w:t>*</w:t>
+        </w:r>
+      </w:ins>
+      <w:ins w:id="17" w:author="Microsoft Office User" w:date="2020-01-15T16:14:00Z">
+        <w:commentRangeStart w:id="2"/>
+        <w:r>
+          <w:rPr/>
+          <w:t>*****</w:t>
+        </w:r>
+      </w:ins>
+      <w:r>
+        <w:rPr/>
+      </w:r>
+      <w:ins w:id="18" w:author="Microsoft Office User" w:date="2020-01-15T16:14:00Z">
+        <w:commentRangeEnd w:id="2"/>
+        <w:r>
+          <w:commentReference w:id="2"/>
+        </w:r>
+        <w:r>
+          <w:rPr/>
+          <w:t>*</w:t>
+        </w:r>
+      </w:ins>
+      <w:ins w:id="19" w:author="Unknown Author" w:date="2020-01-15T15:45:00Z">
+        <w:r>
+          <w:rPr/>
+          <w:t>It will be interesting to see whether this variation extends to the bacteria, fungi, and other species in this microbiome. By identifying the primary producers that form different types of snow algae blooms, we can begin to understand the ecological interactions that underlie propogation of this globally important microbiome</w:t>
+        </w:r>
+      </w:ins>
+      <w:del w:id="20" w:author="Unknown Author" w:date="2020-01-15T16:23:03Z">
+        <w:r>
+          <w:rPr/>
+          <w:commentReference w:id="3"/>
         </w:r>
       </w:del>
-      <w:del w:id="93" w:author="Unknown Author" w:date="2020-01-15T14:51:51Z">
-        <w:r>
-          <w:rPr/>
-          <w:delText>within</w:delText>
-        </w:r>
-      </w:del>
-      <w:del w:id="94" w:author="Unknown Author" w:date="2020-01-15T15:43:31Z">
-        <w:r>
-          <w:rPr/>
-          <w:delText xml:space="preserve"> </w:delText>
-        </w:r>
-      </w:del>
-      <w:del w:id="95" w:author="Unknown Author" w:date="2020-01-15T14:10:54Z">
-        <w:r>
-          <w:rPr/>
-          <w:delText xml:space="preserve">and between snow algae blooms. Blooms were dominated by </w:delText>
-        </w:r>
-      </w:del>
-      <w:del w:id="96" w:author="Unknown Author" w:date="2020-01-15T14:53:46Z">
-        <w:r>
-          <w:rPr/>
-          <w:delText>the</w:delText>
-        </w:r>
-      </w:del>
-      <w:del w:id="97" w:author="Unknown Author" w:date="2020-01-15T14:53:46Z">
-        <w:r>
-          <w:rPr/>
-          <w:delText xml:space="preserve"> genera </w:delText>
-        </w:r>
-      </w:del>
-      <w:del w:id="98" w:author="Unknown Author" w:date="2020-01-15T14:53:46Z">
-        <w:r>
-          <w:rPr>
-            <w:i/>
-            <w:iCs/>
-          </w:rPr>
-          <w:delText>Chloromonas</w:delText>
-        </w:r>
-      </w:del>
-      <w:del w:id="99" w:author="Unknown Author" w:date="2020-01-15T14:53:46Z">
-        <w:r>
-          <w:rPr/>
-          <w:delText xml:space="preserve">, </w:delText>
-        </w:r>
-      </w:del>
-      <w:del w:id="100" w:author="Unknown Author" w:date="2020-01-15T14:53:46Z">
-        <w:r>
-          <w:rPr>
-            <w:i/>
-            <w:iCs/>
-          </w:rPr>
-          <w:delText>Chlainomonas</w:delText>
-        </w:r>
-      </w:del>
-      <w:del w:id="101" w:author="Unknown Author" w:date="2020-01-15T14:53:46Z">
-        <w:r>
-          <w:rPr/>
-          <w:delText xml:space="preserve">, and </w:delText>
-        </w:r>
-      </w:del>
-      <w:del w:id="102" w:author="Unknown Author" w:date="2020-01-15T14:53:46Z">
-        <w:r>
-          <w:rPr>
-            <w:i/>
-            <w:iCs/>
-          </w:rPr>
-          <w:delText>Sanguina</w:delText>
-        </w:r>
-      </w:del>
-      <w:del w:id="103" w:author="Unknown Author" w:date="2020-01-15T14:11:11Z">
-        <w:r>
-          <w:rPr>
-            <w:i/>
-            <w:iCs/>
-          </w:rPr>
-          <w:delText>,</w:delText>
-        </w:r>
-      </w:del>
-      <w:del w:id="104" w:author="Unknown Author" w:date="2020-01-15T15:43:31Z">
-        <w:r>
-          <w:rPr>
-            <w:i/>
-            <w:iCs/>
-          </w:rPr>
-          <w:delText xml:space="preserve"> </w:delText>
-        </w:r>
-      </w:del>
-      <w:del w:id="105" w:author="Unknown Author" w:date="2020-01-15T15:43:31Z">
-        <w:r>
-          <w:rPr/>
-          <w:delText>with different species occurring at different elevations</w:delText>
-        </w:r>
-      </w:del>
-      <w:del w:id="106" w:author="Unknown Author" w:date="2020-01-15T15:00:05Z">
-        <w:r>
-          <w:rPr/>
-          <w:delText>.</w:delText>
-        </w:r>
-      </w:del>
-      <w:del w:id="107" w:author="Unknown Author" w:date="2020-01-15T14:51:30Z">
-        <w:r>
-          <w:rPr/>
-          <w:commentReference w:id="14"/>
-        </w:r>
-      </w:del>
-      <w:del w:id="108" w:author="Unknown Author" w:date="2020-01-15T15:53:49Z">
-        <w:r>
-          <w:rPr/>
-          <w:delText xml:space="preserve"> </w:delText>
-        </w:r>
-      </w:del>
-      <w:del w:id="109" w:author="Unknown Author" w:date="2020-01-15T15:49:26Z">
-        <w:r>
-          <w:rPr/>
-          <w:delText>It will be interesting to see whether this variation extends to the bacteria, fungi, and other species that inhabit</w:delText>
-        </w:r>
-      </w:del>
-      <w:del w:id="110" w:author="Unknown Author" w:date="2020-01-15T15:53:43Z">
-        <w:r>
-          <w:rPr/>
-          <w:delText xml:space="preserve"> these globally important microbiomes</w:delText>
-        </w:r>
-      </w:del>
-      <w:r>
-        <w:rPr/>
-        <w:commentReference w:id="15"/>
-      </w:r>
       <w:r>
         <w:rPr/>
         <w:t>.</w:t>
@@ -2678,26 +2031,22 @@
     <w:p>
       <w:pPr>
         <w:pStyle w:val="TextBody"/>
-        <w:ind w:left="0" w:right="0" w:hanging="0"/>
-        <w:rPr/>
-      </w:pPr>
-      <w:del w:id="112" w:author="Unknown Author" w:date="2020-01-15T14:56:55Z">
-        <w:r>
-          <w:rPr/>
-        </w:r>
-      </w:del>
-    </w:p>
-    <w:p>
-      <w:pPr>
-        <w:pStyle w:val="TextBody"/>
-        <w:ind w:left="0" w:right="0" w:hanging="0"/>
-        <w:rPr/>
-      </w:pPr>
-      <w:del w:id="113" w:author="Unknown Author" w:date="2020-01-15T14:56:55Z">
-        <w:r>
-          <w:rPr/>
-        </w:r>
-      </w:del>
+        <w:ind w:hanging="0"/>
+        <w:rPr/>
+      </w:pPr>
+      <w:r>
+        <w:rPr/>
+      </w:r>
+    </w:p>
+    <w:p>
+      <w:pPr>
+        <w:pStyle w:val="TextBody"/>
+        <w:ind w:hanging="0"/>
+        <w:rPr/>
+      </w:pPr>
+      <w:r>
+        <w:rPr/>
+      </w:r>
     </w:p>
     <w:p>
       <w:pPr>
@@ -2714,12 +2063,12 @@
         <w:suppressLineNumbers/>
         <w:rPr/>
       </w:pPr>
-      <w:bookmarkStart w:id="14" w:name="data-availability"/>
+      <w:bookmarkStart w:id="13" w:name="data-availability"/>
       <w:r>
         <w:rPr/>
         <w:t>Data availability</w:t>
       </w:r>
-      <w:bookmarkEnd w:id="14"/>
+      <w:bookmarkEnd w:id="13"/>
     </w:p>
     <w:p>
       <w:pPr>
@@ -2761,12 +2110,12 @@
         <w:suppressLineNumbers/>
         <w:rPr/>
       </w:pPr>
-      <w:bookmarkStart w:id="15" w:name="acknowledgments"/>
+      <w:bookmarkStart w:id="14" w:name="acknowledgments"/>
       <w:r>
         <w:rPr/>
         <w:t>Acknowledgments</w:t>
       </w:r>
-      <w:bookmarkEnd w:id="15"/>
+      <w:bookmarkEnd w:id="14"/>
     </w:p>
     <w:p>
       <w:pPr>
@@ -2784,12 +2133,12 @@
         <w:suppressLineNumbers/>
         <w:rPr/>
       </w:pPr>
-      <w:bookmarkStart w:id="16" w:name="author-contributions"/>
+      <w:bookmarkStart w:id="15" w:name="author-contributions"/>
       <w:r>
         <w:rPr/>
         <w:t>Author contributions</w:t>
       </w:r>
-      <w:bookmarkEnd w:id="16"/>
+      <w:bookmarkEnd w:id="15"/>
     </w:p>
     <w:p>
       <w:pPr>
@@ -2807,34 +2156,34 @@
         <w:suppressLineNumbers/>
         <w:rPr/>
       </w:pPr>
-      <w:bookmarkStart w:id="17" w:name="conflict-of-interest"/>
+      <w:bookmarkStart w:id="16" w:name="conflict-of-interest"/>
       <w:r>
         <w:rPr/>
         <w:t>Conflict of interest</w:t>
       </w:r>
+      <w:bookmarkEnd w:id="16"/>
+    </w:p>
+    <w:p>
+      <w:pPr>
+        <w:pStyle w:val="FirstParagraph"/>
+        <w:rPr/>
+      </w:pPr>
+      <w:r>
+        <w:rPr/>
+        <w:t>The authors declare this research was conducted in the absence of any conflict of interest.</w:t>
+      </w:r>
+    </w:p>
+    <w:p>
+      <w:pPr>
+        <w:pStyle w:val="Heading5"/>
+        <w:rPr/>
+      </w:pPr>
+      <w:bookmarkStart w:id="17" w:name="pagebreak-2"/>
+      <w:r>
+        <w:rPr/>
+        <w:t>pagebreak</w:t>
+      </w:r>
       <w:bookmarkEnd w:id="17"/>
-    </w:p>
-    <w:p>
-      <w:pPr>
-        <w:pStyle w:val="FirstParagraph"/>
-        <w:rPr/>
-      </w:pPr>
-      <w:r>
-        <w:rPr/>
-        <w:t>The authors declare this research was conducted in the absence of any conflict of interest.</w:t>
-      </w:r>
-    </w:p>
-    <w:p>
-      <w:pPr>
-        <w:pStyle w:val="Heading5"/>
-        <w:rPr/>
-      </w:pPr>
-      <w:bookmarkStart w:id="18" w:name="pagebreak-2"/>
-      <w:r>
-        <w:rPr/>
-        <w:t>pagebreak</w:t>
-      </w:r>
-      <w:bookmarkEnd w:id="18"/>
     </w:p>
     <w:p>
       <w:pPr>
@@ -2842,22 +2191,263 @@
         <w:suppressLineNumbers/>
         <w:rPr/>
       </w:pPr>
-      <w:bookmarkStart w:id="19" w:name="references"/>
+      <w:bookmarkStart w:id="18" w:name="references"/>
       <w:r>
         <w:rPr/>
         <w:t>References</w:t>
       </w:r>
+      <w:bookmarkEnd w:id="18"/>
+    </w:p>
+    <w:p>
+      <w:pPr>
+        <w:pStyle w:val="FirstParagraph"/>
+        <w:ind w:left="420" w:hanging="420"/>
+        <w:rPr/>
+      </w:pPr>
+      <w:r>
+        <w:rPr/>
+        <w:t xml:space="preserve">1. Segawa T, Matsuzaki R, Takeuchi N, Akiyoshi A, Navarro F, Sugiyama S, et al. Bipolar dispersal of red-snow algae. </w:t>
+      </w:r>
+      <w:r>
+        <w:rPr>
+          <w:i/>
+        </w:rPr>
+        <w:t>Nature Communications</w:t>
+      </w:r>
+      <w:r>
+        <w:rPr/>
+        <w:t xml:space="preserve"> 2018; </w:t>
+      </w:r>
+      <w:r>
+        <w:rPr>
+          <w:b/>
+        </w:rPr>
+        <w:t>9</w:t>
+      </w:r>
+      <w:r>
+        <w:rPr/>
+        <w:t xml:space="preserve">: 3094. </w:t>
+      </w:r>
+      <w:bookmarkStart w:id="19" w:name="ref-segawa_bipolar_2018"/>
       <w:bookmarkEnd w:id="19"/>
     </w:p>
     <w:p>
       <w:pPr>
-        <w:pStyle w:val="FirstParagraph"/>
-        <w:ind w:left="420" w:right="0" w:hanging="420"/>
-        <w:rPr/>
-      </w:pPr>
-      <w:r>
-        <w:rPr/>
-        <w:t xml:space="preserve">1. Segawa T, Matsuzaki R, Takeuchi N, Akiyoshi A, Navarro F, Sugiyama S, et al. Bipolar dispersal of red-snow algae. </w:t>
+        <w:pStyle w:val="TextBody"/>
+        <w:ind w:left="420" w:hanging="420"/>
+        <w:rPr/>
+      </w:pPr>
+      <w:r>
+        <w:rPr/>
+        <w:t xml:space="preserve">2. Duval B, Duval E, Hoham RW. Snow algae of the Sierra Nevada, Spain, and High Atlas mountains of Morocco. </w:t>
+      </w:r>
+      <w:r>
+        <w:rPr>
+          <w:i/>
+        </w:rPr>
+        <w:t>International Microbiology: The Official Journal of the Spanish Society for Microbiology</w:t>
+      </w:r>
+      <w:r>
+        <w:rPr/>
+        <w:t xml:space="preserve"> 1999; </w:t>
+      </w:r>
+      <w:r>
+        <w:rPr>
+          <w:b/>
+        </w:rPr>
+        <w:t>2</w:t>
+      </w:r>
+      <w:r>
+        <w:rPr/>
+        <w:t xml:space="preserve">: 39–42. </w:t>
+      </w:r>
+      <w:bookmarkStart w:id="20" w:name="ref-duval_snow_1999"/>
+      <w:bookmarkEnd w:id="20"/>
+    </w:p>
+    <w:p>
+      <w:pPr>
+        <w:pStyle w:val="TextBody"/>
+        <w:ind w:left="420" w:hanging="420"/>
+        <w:rPr/>
+      </w:pPr>
+      <w:r>
+        <w:rPr/>
+        <w:t xml:space="preserve">3. Marchant HJ. Snow algae from the Australian Snowy Mountains. </w:t>
+      </w:r>
+      <w:r>
+        <w:rPr>
+          <w:i/>
+        </w:rPr>
+        <w:t>Phycologia</w:t>
+      </w:r>
+      <w:r>
+        <w:rPr/>
+        <w:t xml:space="preserve"> 1982; </w:t>
+      </w:r>
+      <w:r>
+        <w:rPr>
+          <w:b/>
+        </w:rPr>
+        <w:t>21</w:t>
+      </w:r>
+      <w:r>
+        <w:rPr/>
+        <w:t xml:space="preserve">: 178–184. </w:t>
+      </w:r>
+      <w:bookmarkStart w:id="21" w:name="ref-marchant_snow_1982"/>
+      <w:bookmarkEnd w:id="21"/>
+    </w:p>
+    <w:p>
+      <w:pPr>
+        <w:pStyle w:val="TextBody"/>
+        <w:ind w:left="420" w:hanging="420"/>
+        <w:rPr/>
+      </w:pPr>
+      <w:r>
+        <w:rPr/>
+        <w:t xml:space="preserve">4. Yoshimura Y, Kohshima S, Ohtani S. A Community of Snow Algae on a Himalayan Glacier: Change of Algal Biomass and Community Structure with Altitude. </w:t>
+      </w:r>
+      <w:r>
+        <w:rPr>
+          <w:i/>
+        </w:rPr>
+        <w:t>Arctic and Alpine Research</w:t>
+      </w:r>
+      <w:r>
+        <w:rPr/>
+        <w:t xml:space="preserve"> 1997; </w:t>
+      </w:r>
+      <w:r>
+        <w:rPr>
+          <w:b/>
+        </w:rPr>
+        <w:t>29</w:t>
+      </w:r>
+      <w:r>
+        <w:rPr/>
+        <w:t xml:space="preserve">: 126. </w:t>
+      </w:r>
+      <w:bookmarkStart w:id="22" w:name="ref-yoshimura_community_1997"/>
+      <w:bookmarkEnd w:id="22"/>
+    </w:p>
+    <w:p>
+      <w:pPr>
+        <w:pStyle w:val="TextBody"/>
+        <w:ind w:left="420" w:hanging="420"/>
+        <w:rPr/>
+      </w:pPr>
+      <w:r>
+        <w:rPr/>
+        <w:t xml:space="preserve">5. Vimercati L, Solon AJ, Krinsky A, Arán P, Porazinska DL, Darcy JL, et al. Nieves penitentes are a new habitat for snow algae in one of the most extreme high-elevation environments on Earth. </w:t>
+      </w:r>
+      <w:r>
+        <w:rPr>
+          <w:i/>
+        </w:rPr>
+        <w:t>Arctic, Antarctic, and Alpine Research</w:t>
+      </w:r>
+      <w:r>
+        <w:rPr/>
+        <w:t xml:space="preserve"> 2019; </w:t>
+      </w:r>
+      <w:r>
+        <w:rPr>
+          <w:b/>
+        </w:rPr>
+        <w:t>51</w:t>
+      </w:r>
+      <w:r>
+        <w:rPr/>
+        <w:t xml:space="preserve">: 190–200. </w:t>
+      </w:r>
+      <w:bookmarkStart w:id="23" w:name="ref-vimercati_nieves_2019"/>
+      <w:bookmarkEnd w:id="23"/>
+    </w:p>
+    <w:p>
+      <w:pPr>
+        <w:pStyle w:val="TextBody"/>
+        <w:ind w:left="420" w:hanging="420"/>
+        <w:rPr/>
+      </w:pPr>
+      <w:r>
+        <w:rPr/>
+        <w:t xml:space="preserve">6. Gradinger R, Nurnberg D. Snow algal communities on arctic pack ice floes dominated by </w:t>
+      </w:r>
+      <w:r>
+        <w:rPr>
+          <w:i/>
+        </w:rPr>
+        <w:t>Chlamydomonas nivalis</w:t>
+      </w:r>
+      <w:r>
+        <w:rPr/>
+        <w:t xml:space="preserve"> (Bauer) Wille. </w:t>
+      </w:r>
+      <w:r>
+        <w:rPr>
+          <w:i/>
+        </w:rPr>
+        <w:t>Proc NIPR Symp Polar Biol</w:t>
+      </w:r>
+      <w:r>
+        <w:rPr/>
+        <w:t xml:space="preserve"> 1996; </w:t>
+      </w:r>
+      <w:r>
+        <w:rPr>
+          <w:b/>
+        </w:rPr>
+        <w:t>9</w:t>
+      </w:r>
+      <w:r>
+        <w:rPr/>
+        <w:t xml:space="preserve">: 35–43. </w:t>
+      </w:r>
+      <w:bookmarkStart w:id="24" w:name="ref-gradinger_snow_1996"/>
+      <w:bookmarkEnd w:id="24"/>
+    </w:p>
+    <w:p>
+      <w:pPr>
+        <w:pStyle w:val="TextBody"/>
+        <w:ind w:left="420" w:hanging="420"/>
+        <w:rPr/>
+      </w:pPr>
+      <w:r>
+        <w:rPr/>
+        <w:t xml:space="preserve">7. Ganey GQ, Loso MG, Burgess AB, Dial RJ. The role of microbes in snowmelt and radiative forcing on an Alaskan icefield. </w:t>
+      </w:r>
+      <w:r>
+        <w:rPr>
+          <w:i/>
+        </w:rPr>
+        <w:t>Nature Geoscience</w:t>
+      </w:r>
+      <w:r>
+        <w:rPr/>
+        <w:t xml:space="preserve"> 2017; </w:t>
+      </w:r>
+      <w:r>
+        <w:rPr>
+          <w:b/>
+        </w:rPr>
+        <w:t>10</w:t>
+      </w:r>
+      <w:r>
+        <w:rPr/>
+        <w:t xml:space="preserve">: 754–759. </w:t>
+      </w:r>
+      <w:bookmarkStart w:id="25" w:name="ref-ganey_role_2017"/>
+      <w:bookmarkEnd w:id="25"/>
+    </w:p>
+    <w:p>
+      <w:pPr>
+        <w:pStyle w:val="TextBody"/>
+        <w:ind w:left="420" w:hanging="420"/>
+        <w:rPr/>
+      </w:pPr>
+      <w:r>
+        <w:rPr/>
+        <w:t xml:space="preserve">8. Lutz S, Anesio AM, Raiswell R, Edwards A, Newton RJ, Gill F, et al. The biogeography of red snow microbiomes and their role in melting arctic glaciers. </w:t>
       </w:r>
       <w:r>
         <w:rPr>
@@ -2867,1406 +2457,1165 @@
       </w:r>
       <w:r>
         <w:rPr/>
+        <w:t xml:space="preserve"> 2016; </w:t>
+      </w:r>
+      <w:r>
+        <w:rPr>
+          <w:b/>
+        </w:rPr>
+        <w:t>7</w:t>
+      </w:r>
+      <w:r>
+        <w:rPr/>
+        <w:t xml:space="preserve">: 11968. </w:t>
+      </w:r>
+      <w:bookmarkStart w:id="26" w:name="ref-lutz_biogeography_2016"/>
+      <w:bookmarkEnd w:id="26"/>
+    </w:p>
+    <w:p>
+      <w:pPr>
+        <w:pStyle w:val="TextBody"/>
+        <w:ind w:left="420" w:hanging="420"/>
+        <w:rPr/>
+      </w:pPr>
+      <w:r>
+        <w:rPr/>
+        <w:t xml:space="preserve">9. Plinius Secundus Maior C. Naturalis Historiae. 1906. Teubner, Lipsiae. </w:t>
+      </w:r>
+      <w:bookmarkStart w:id="27" w:name="ref-mayhoff_naturalis_1906"/>
+      <w:bookmarkEnd w:id="27"/>
+    </w:p>
+    <w:p>
+      <w:pPr>
+        <w:pStyle w:val="TextBody"/>
+        <w:ind w:left="420" w:hanging="420"/>
+        <w:rPr/>
+      </w:pPr>
+      <w:r>
+        <w:rPr/>
+        <w:t xml:space="preserve">10. Darwin C 1809-1882. The Voyage of the Beagle. 1959. London : Dent; New York : Dutton, [1959] [©1959]. </w:t>
+      </w:r>
+      <w:bookmarkStart w:id="28" w:name="ref-darwin_voyage_1959"/>
+      <w:bookmarkEnd w:id="28"/>
+    </w:p>
+    <w:p>
+      <w:pPr>
+        <w:pStyle w:val="TextBody"/>
+        <w:ind w:left="420" w:hanging="420"/>
+        <w:rPr/>
+      </w:pPr>
+      <w:r>
+        <w:rPr/>
+        <w:t xml:space="preserve">11. Matsuzaki R, Nozaki H, Takeuchi N, Hara Y, Kawachi M. Taxonomic re-examination of ‘Chloromonas nivalis (Volvocales, Chlorophyceae) zygotes’ from Japan and description of C. Muramotoi sp. Nov. </w:t>
+      </w:r>
+      <w:r>
+        <w:rPr>
+          <w:i/>
+        </w:rPr>
+        <w:t>PLOS ONE</w:t>
+      </w:r>
+      <w:r>
+        <w:rPr/>
+        <w:t xml:space="preserve"> 2019; </w:t>
+      </w:r>
+      <w:r>
+        <w:rPr>
+          <w:b/>
+        </w:rPr>
+        <w:t>14</w:t>
+      </w:r>
+      <w:r>
+        <w:rPr/>
+        <w:t xml:space="preserve">: e0210986. </w:t>
+      </w:r>
+      <w:bookmarkStart w:id="29" w:name="ref-matsuzaki_taxonomic_2019"/>
+      <w:bookmarkEnd w:id="29"/>
+    </w:p>
+    <w:p>
+      <w:pPr>
+        <w:pStyle w:val="TextBody"/>
+        <w:ind w:left="420" w:hanging="420"/>
+        <w:rPr/>
+      </w:pPr>
+      <w:r>
+        <w:rPr/>
+        <w:t>12. Matsuzaki R, Kawai-Toyooka H, Hara Y, Nozaki H. Revisiting the taxonomic significance of aplanozygote morphologies of two cosmopol</w:t>
+      </w:r>
+      <w:r>
+        <w:rPr/>
+        <w:commentReference w:id="4"/>
+      </w:r>
+      <w:r>
+        <w:rPr/>
+        <w:t xml:space="preserve">itan snow species of the genus Chloromonas (Volvocales, Chlorophyceae). </w:t>
+      </w:r>
+      <w:r>
+        <w:rPr>
+          <w:i/>
+        </w:rPr>
+        <w:t>Phycologia</w:t>
+      </w:r>
+      <w:r>
+        <w:rPr/>
+        <w:t xml:space="preserve"> 2015; </w:t>
+      </w:r>
+      <w:r>
+        <w:rPr>
+          <w:b/>
+        </w:rPr>
+        <w:t>54</w:t>
+      </w:r>
+      <w:r>
+        <w:rPr/>
+        <w:t>: 491</w:t>
+      </w:r>
+      <w:bookmarkStart w:id="30" w:name="ref-matsuzaki_revisiting_2015"/>
+      <w:bookmarkEnd w:id="30"/>
+      <w:r>
+        <w:rPr/>
+        <w:t xml:space="preserve">–502. </w:t>
+      </w:r>
+    </w:p>
+    <w:p>
+      <w:pPr>
+        <w:pStyle w:val="TextBody"/>
+        <w:ind w:left="420" w:hanging="420"/>
+        <w:rPr/>
+      </w:pPr>
+      <w:r>
+        <w:rPr/>
+        <w:t xml:space="preserve">13. Shah MMR, Liang Y, Cheng JJ, Daroch M. Astaxanthin-Producing Green Microalga Haematococcus pluvialis: From Single Cell to High Value Commercial Products. </w:t>
+      </w:r>
+      <w:r>
+        <w:rPr>
+          <w:i/>
+        </w:rPr>
+        <w:t>Frontiers in Plant Science</w:t>
+      </w:r>
+      <w:r>
+        <w:rPr/>
+        <w:t xml:space="preserve"> 2016; </w:t>
+      </w:r>
+      <w:r>
+        <w:rPr>
+          <w:b/>
+        </w:rPr>
+        <w:t>7</w:t>
+      </w:r>
+      <w:r>
+        <w:rPr/>
+        <w:t xml:space="preserve">. </w:t>
+      </w:r>
+      <w:bookmarkStart w:id="31" w:name="ref-shah_astaxanthin-producing_2016"/>
+      <w:bookmarkEnd w:id="31"/>
+    </w:p>
+    <w:p>
+      <w:pPr>
+        <w:pStyle w:val="TextBody"/>
+        <w:ind w:left="420" w:hanging="420"/>
+        <w:rPr/>
+      </w:pPr>
+      <w:r>
+        <w:rPr/>
+        <w:t xml:space="preserve">14. Müller T, Leya T, Fuhr G. Persistent Snow Algal Fields in Spitsbergen: Field Observations and a Hypothesis about the Annual Cell Circulation. </w:t>
+      </w:r>
+      <w:r>
+        <w:rPr>
+          <w:i/>
+        </w:rPr>
+        <w:t>Arctic, Antarctic, and Alpine Research</w:t>
+      </w:r>
+      <w:r>
+        <w:rPr/>
+        <w:t xml:space="preserve"> 2001; </w:t>
+      </w:r>
+      <w:r>
+        <w:rPr>
+          <w:b/>
+        </w:rPr>
+        <w:t>33</w:t>
+      </w:r>
+      <w:r>
+        <w:rPr/>
+        <w:t xml:space="preserve">: 42–51. </w:t>
+      </w:r>
+      <w:bookmarkStart w:id="32" w:name="ref-muller_persistent_2001"/>
+      <w:bookmarkEnd w:id="32"/>
+    </w:p>
+    <w:p>
+      <w:pPr>
+        <w:pStyle w:val="TextBody"/>
+        <w:ind w:left="420" w:hanging="420"/>
+        <w:rPr/>
+      </w:pPr>
+      <w:r>
+        <w:rPr/>
+        <w:t xml:space="preserve">15. Terashima M, Umezawa K, Mori S, Kojima H, Fukui M. Microbial Community Analysis of Colored Snow from an Alpine Snowfield in Northern Japan Reveals the Prevalence of Betaproteobacteria with Snow Algae. </w:t>
+      </w:r>
+      <w:r>
+        <w:rPr>
+          <w:i/>
+        </w:rPr>
+        <w:t>Frontiers in Microbiology</w:t>
+      </w:r>
+      <w:r>
+        <w:rPr/>
+        <w:t xml:space="preserve"> 2017; </w:t>
+      </w:r>
+      <w:r>
+        <w:rPr>
+          <w:b/>
+        </w:rPr>
+        <w:t>8</w:t>
+      </w:r>
+      <w:r>
+        <w:rPr/>
+        <w:t xml:space="preserve">. </w:t>
+      </w:r>
+      <w:bookmarkStart w:id="33" w:name="ref-terashima_microbial_2017"/>
+      <w:bookmarkEnd w:id="33"/>
+    </w:p>
+    <w:p>
+      <w:pPr>
+        <w:pStyle w:val="TextBody"/>
+        <w:ind w:left="420" w:hanging="420"/>
+        <w:rPr/>
+      </w:pPr>
+      <w:r>
+        <w:rPr/>
+        <w:t xml:space="preserve">16. Lutz S, Anesio AM, Field K, Benning LG. Integrated ‘Omics’, Targeted Metabolite and Single-cell Analyses of Arctic Snow Algae Functionality and Adaptability. </w:t>
+      </w:r>
+      <w:r>
+        <w:rPr>
+          <w:i/>
+        </w:rPr>
+        <w:t>Frontiers in Microbiology</w:t>
+      </w:r>
+      <w:r>
+        <w:rPr/>
+        <w:t xml:space="preserve"> 2015; </w:t>
+      </w:r>
+      <w:r>
+        <w:rPr>
+          <w:b/>
+        </w:rPr>
+        <w:t>6</w:t>
+      </w:r>
+      <w:r>
+        <w:rPr/>
+        <w:t xml:space="preserve">. </w:t>
+      </w:r>
+      <w:bookmarkStart w:id="34" w:name="ref-lutz_integrated_2015"/>
+      <w:bookmarkEnd w:id="34"/>
+    </w:p>
+    <w:p>
+      <w:pPr>
+        <w:pStyle w:val="TextBody"/>
+        <w:ind w:left="420" w:hanging="420"/>
+        <w:rPr/>
+      </w:pPr>
+      <w:r>
+        <w:rPr/>
+        <w:t xml:space="preserve">17. Procházková L, Leya T, Křížková H, Nedbalová L. Sanguina nivaloides and Sanguina aurantia gen. Et spp. Nov. (Chlorophyta): The taxonomy, phylogeny, biogeography and ecology of two newly recognised algae causing red and orange snow. </w:t>
+      </w:r>
+      <w:r>
+        <w:rPr>
+          <w:i/>
+        </w:rPr>
+        <w:t>FEMS Microbiology Ecology</w:t>
+      </w:r>
+      <w:r>
+        <w:rPr/>
+        <w:t xml:space="preserve"> 2019; </w:t>
+      </w:r>
+      <w:r>
+        <w:rPr>
+          <w:b/>
+        </w:rPr>
+        <w:t>95</w:t>
+      </w:r>
+      <w:r>
+        <w:rPr/>
+        <w:t xml:space="preserve">. </w:t>
+      </w:r>
+      <w:bookmarkStart w:id="35" w:name="ref-prochazkova_sanguina_2019"/>
+      <w:bookmarkEnd w:id="35"/>
+    </w:p>
+    <w:p>
+      <w:pPr>
+        <w:pStyle w:val="TextBody"/>
+        <w:ind w:left="420" w:hanging="420"/>
+        <w:rPr/>
+      </w:pPr>
+      <w:r>
+        <w:rPr/>
+        <w:t xml:space="preserve">18. Remias D, Procházková L, Holzinger A, Nedbalová L. Ecology, cytology and phylogeny of the snow alga </w:t>
+      </w:r>
+      <w:r>
+        <w:rPr>
+          <w:i/>
+        </w:rPr>
+        <w:t>Scotiella cryophila</w:t>
+      </w:r>
+      <w:r>
+        <w:rPr/>
+        <w:t xml:space="preserve"> K-1 (Chlamydomonadales, Chlorophyta) from the Austrian Alps. </w:t>
+      </w:r>
+      <w:r>
+        <w:rPr>
+          <w:i/>
+        </w:rPr>
+        <w:t>Phycologia</w:t>
+      </w:r>
+      <w:r>
+        <w:rPr/>
         <w:t xml:space="preserve"> 2018; </w:t>
       </w:r>
       <w:r>
         <w:rPr>
           <w:b/>
         </w:rPr>
+        <w:t>57</w:t>
+      </w:r>
+      <w:r>
+        <w:rPr/>
+        <w:t xml:space="preserve">: 581–592. </w:t>
+      </w:r>
+      <w:bookmarkStart w:id="36" w:name="ref-remias_ecology_2018"/>
+      <w:bookmarkEnd w:id="36"/>
+    </w:p>
+    <w:p>
+      <w:pPr>
+        <w:pStyle w:val="TextBody"/>
+        <w:ind w:left="420" w:hanging="420"/>
+        <w:rPr/>
+      </w:pPr>
+      <w:r>
+        <w:rPr/>
+        <w:t xml:space="preserve">19. Remias D, Wastian H, Lütz C, Leya T. Insights into the biology and phylogeny of Chloromonas polyptera (Chlorophyta), an alga causing orange snow in Maritime Antarctica. </w:t>
+      </w:r>
+      <w:r>
+        <w:rPr>
+          <w:i/>
+        </w:rPr>
+        <w:t>Antarctic Science</w:t>
+      </w:r>
+      <w:r>
+        <w:rPr/>
+        <w:t xml:space="preserve"> 2013; </w:t>
+      </w:r>
+      <w:r>
+        <w:rPr>
+          <w:b/>
+        </w:rPr>
+        <w:t>25</w:t>
+      </w:r>
+      <w:r>
+        <w:rPr/>
+        <w:t xml:space="preserve">: 648–656. </w:t>
+      </w:r>
+      <w:bookmarkStart w:id="37" w:name="ref-remias_insights_2013"/>
+      <w:bookmarkEnd w:id="37"/>
+    </w:p>
+    <w:p>
+      <w:pPr>
+        <w:pStyle w:val="TextBody"/>
+        <w:ind w:left="420" w:hanging="420"/>
+        <w:rPr/>
+      </w:pPr>
+      <w:r>
+        <w:rPr/>
+        <w:t xml:space="preserve">20. Prochazkova L, Remias D, Rezanka T, Nedbalova L. Chloromonas nivalis subsp. Tatrae, subsp. Nov. (Chlamydomonadales, Chlorophyta): Re-examination of a snow alga from the High Tatra Mountains (Slovakia). </w:t>
+      </w:r>
+      <w:r>
+        <w:rPr>
+          <w:i/>
+        </w:rPr>
+        <w:t>Fottea</w:t>
+      </w:r>
+      <w:r>
+        <w:rPr/>
+        <w:t xml:space="preserve"> 2018; </w:t>
+      </w:r>
+      <w:r>
+        <w:rPr>
+          <w:b/>
+        </w:rPr>
+        <w:t>18</w:t>
+      </w:r>
+      <w:r>
+        <w:rPr/>
+        <w:t xml:space="preserve">: 1–18. </w:t>
+      </w:r>
+      <w:bookmarkStart w:id="38" w:name="ref-prochazkova_chloromonas_2018"/>
+      <w:bookmarkEnd w:id="38"/>
+    </w:p>
+    <w:p>
+      <w:pPr>
+        <w:pStyle w:val="TextBody"/>
+        <w:ind w:left="420" w:hanging="420"/>
+        <w:rPr/>
+      </w:pPr>
+      <w:r>
+        <w:rPr/>
+        <w:t xml:space="preserve">21. Novis PM, Hoham RW, Beer T, Dawson M. Two snow species of the quadriflagellate green alga Chlainomonas (Chlorophyta, Volvocales): Ultrastructure and phylogenetic position within the Chloromonas clade. </w:t>
+      </w:r>
+      <w:r>
+        <w:rPr>
+          <w:i/>
+        </w:rPr>
+        <w:t>Journal of Phycology</w:t>
+      </w:r>
+      <w:r>
+        <w:rPr/>
+        <w:t xml:space="preserve"> 2008; </w:t>
+      </w:r>
+      <w:r>
+        <w:rPr>
+          <w:b/>
+        </w:rPr>
+        <w:t>44</w:t>
+      </w:r>
+      <w:r>
+        <w:rPr/>
+        <w:t xml:space="preserve">: 1001–1012. </w:t>
+      </w:r>
+      <w:bookmarkStart w:id="39" w:name="ref-novis_two_2008"/>
+      <w:bookmarkEnd w:id="39"/>
+    </w:p>
+    <w:p>
+      <w:pPr>
+        <w:pStyle w:val="TextBody"/>
+        <w:ind w:left="420" w:hanging="420"/>
+        <w:rPr/>
+      </w:pPr>
+      <w:r>
+        <w:rPr/>
+        <w:t xml:space="preserve">22. Remias D, Pichrtová M, Pangratz M, Lütz C, Holzinger A. Ecophysiology, secondary pigments and ultrastructure of Chlainomonas sp. (Chlorophyta) from the European Alps compared with Chlamydomonas nivalis forming red snow. </w:t>
+      </w:r>
+      <w:r>
+        <w:rPr>
+          <w:i/>
+        </w:rPr>
+        <w:t>FEMS Microbiology Ecology</w:t>
+      </w:r>
+      <w:r>
+        <w:rPr/>
+        <w:t xml:space="preserve"> 2016; </w:t>
+      </w:r>
+      <w:r>
+        <w:rPr>
+          <w:b/>
+        </w:rPr>
+        <w:t>92</w:t>
+      </w:r>
+      <w:r>
+        <w:rPr/>
+        <w:t xml:space="preserve">: fiw030. </w:t>
+      </w:r>
+      <w:bookmarkStart w:id="40" w:name="ref-remias_ecophysiology_2016"/>
+      <w:bookmarkEnd w:id="40"/>
+    </w:p>
+    <w:p>
+      <w:pPr>
+        <w:pStyle w:val="TextBody"/>
+        <w:ind w:left="420" w:hanging="420"/>
+        <w:rPr/>
+      </w:pPr>
+      <w:r>
+        <w:rPr/>
+        <w:t xml:space="preserve">23. Procházková L, Remias D, Holzinger A, Řezanka T, Nedbalová L. Ecophysiological and morphological comparison of two populations of Chlainomonas sp. (Chlorophyta) causing red snow on ice-covered lakes in the High Tatras and Austrian Alps. </w:t>
+      </w:r>
+      <w:r>
+        <w:rPr>
+          <w:i/>
+        </w:rPr>
+        <w:t>European Journal of Phycology</w:t>
+      </w:r>
+      <w:r>
+        <w:rPr/>
+        <w:t xml:space="preserve"> 2018; </w:t>
+      </w:r>
+      <w:r>
+        <w:rPr>
+          <w:b/>
+        </w:rPr>
+        <w:t>53</w:t>
+      </w:r>
+      <w:r>
+        <w:rPr/>
+        <w:t xml:space="preserve">: 230–243. </w:t>
+      </w:r>
+      <w:bookmarkStart w:id="41" w:name="ref-prochazkova_ecophysiological_2018"/>
+      <w:bookmarkEnd w:id="41"/>
+    </w:p>
+    <w:p>
+      <w:pPr>
+        <w:pStyle w:val="TextBody"/>
+        <w:ind w:left="420" w:hanging="420"/>
+        <w:rPr/>
+      </w:pPr>
+      <w:r>
+        <w:rPr/>
+        <w:t xml:space="preserve">24. Soto DF, Fuentes R, Huovinen P, Gómez I. Microbial composition and photosynthesis in Antarctic snow algae communities: Integrating metabarcoding and pulse amplitude modulation fluorometry. </w:t>
+      </w:r>
+      <w:r>
+        <w:rPr>
+          <w:i/>
+        </w:rPr>
+        <w:t>Algal Research</w:t>
+      </w:r>
+      <w:r>
+        <w:rPr/>
+        <w:t xml:space="preserve"> 2020; </w:t>
+      </w:r>
+      <w:r>
+        <w:rPr>
+          <w:b/>
+        </w:rPr>
+        <w:t>45</w:t>
+      </w:r>
+      <w:r>
+        <w:rPr/>
+        <w:t xml:space="preserve">: 101738. </w:t>
+      </w:r>
+      <w:bookmarkStart w:id="42" w:name="ref-soto_microbial_2020"/>
+      <w:bookmarkEnd w:id="42"/>
+    </w:p>
+    <w:p>
+      <w:pPr>
+        <w:pStyle w:val="TextBody"/>
+        <w:ind w:left="420" w:hanging="420"/>
+        <w:rPr/>
+      </w:pPr>
+      <w:r>
+        <w:rPr/>
+        <w:t xml:space="preserve">25. Remias D, Procházková L, Nedbalová L, Andersen RA, Valentin K. Two new Kremastochrysopsis species, K. Austriaca sp. Nov. And K. Americana sp. Nov. (Chrysophyceae). </w:t>
+      </w:r>
+      <w:r>
+        <w:rPr>
+          <w:i/>
+        </w:rPr>
+        <w:t>Journal of Phycology</w:t>
+      </w:r>
+      <w:r>
+        <w:rPr/>
+        <w:t xml:space="preserve"> 2019; jpy.12937. </w:t>
+      </w:r>
+      <w:bookmarkStart w:id="43" w:name="ref-remias_two_2019"/>
+      <w:bookmarkEnd w:id="43"/>
+    </w:p>
+    <w:p>
+      <w:pPr>
+        <w:pStyle w:val="TextBody"/>
+        <w:ind w:left="420" w:hanging="420"/>
+        <w:rPr/>
+      </w:pPr>
+      <w:r>
+        <w:rPr/>
+        <w:t xml:space="preserve">26. Hamilton TL, Havig J. Primary productivity of snow algae communities on stratovolcanoes of the Pacific Northwest. </w:t>
+      </w:r>
+      <w:r>
+        <w:rPr>
+          <w:i/>
+        </w:rPr>
+        <w:t>Geobiology</w:t>
+      </w:r>
+      <w:r>
+        <w:rPr/>
+        <w:t xml:space="preserve"> 2017; </w:t>
+      </w:r>
+      <w:r>
+        <w:rPr>
+          <w:b/>
+        </w:rPr>
+        <w:t>15</w:t>
+      </w:r>
+      <w:r>
+        <w:rPr/>
+        <w:t xml:space="preserve">: 280–295. </w:t>
+      </w:r>
+      <w:bookmarkStart w:id="44" w:name="ref-hamilton_primary_2017"/>
+      <w:bookmarkEnd w:id="44"/>
+    </w:p>
+    <w:p>
+      <w:pPr>
+        <w:pStyle w:val="TextBody"/>
+        <w:ind w:left="420" w:hanging="420"/>
+        <w:rPr/>
+      </w:pPr>
+      <w:r>
+        <w:rPr/>
+        <w:t xml:space="preserve">27. CTAB extraction buffer. </w:t>
+      </w:r>
+      <w:r>
+        <w:rPr>
+          <w:i/>
+        </w:rPr>
+        <w:t>Cold Spring Harbor Protocols</w:t>
+      </w:r>
+      <w:r>
+        <w:rPr/>
+        <w:t xml:space="preserve"> 2009; </w:t>
+      </w:r>
+      <w:r>
+        <w:rPr>
+          <w:b/>
+        </w:rPr>
+        <w:t>2009</w:t>
+      </w:r>
+      <w:r>
+        <w:rPr/>
+        <w:t xml:space="preserve">: pdb.rec11984. </w:t>
+      </w:r>
+      <w:bookmarkStart w:id="45" w:name="ref-noauthor_ctab_2009"/>
+      <w:bookmarkEnd w:id="45"/>
+    </w:p>
+    <w:p>
+      <w:pPr>
+        <w:pStyle w:val="TextBody"/>
+        <w:ind w:left="420" w:hanging="420"/>
+        <w:rPr/>
+      </w:pPr>
+      <w:r>
+        <w:rPr/>
+        <w:t xml:space="preserve">28. Cubero OF, Crespo A, Fatehi J, Bridge PD. DNA extraction and PCR amplification method suitable for fresh, herbarium-stored, lichenized, and other fungi. </w:t>
+      </w:r>
+      <w:r>
+        <w:rPr>
+          <w:i/>
+        </w:rPr>
+        <w:t>Plant Systematics and Evolution</w:t>
+      </w:r>
+      <w:r>
+        <w:rPr/>
+        <w:t xml:space="preserve"> 1999; </w:t>
+      </w:r>
+      <w:r>
+        <w:rPr>
+          <w:b/>
+        </w:rPr>
+        <w:t>216</w:t>
+      </w:r>
+      <w:r>
+        <w:rPr/>
+        <w:t xml:space="preserve">: 243–249. </w:t>
+      </w:r>
+      <w:bookmarkStart w:id="46" w:name="ref-cubero_dna_1999"/>
+      <w:bookmarkEnd w:id="46"/>
+    </w:p>
+    <w:p>
+      <w:pPr>
+        <w:pStyle w:val="TextBody"/>
+        <w:ind w:left="420" w:hanging="420"/>
+        <w:rPr/>
+      </w:pPr>
+      <w:r>
+        <w:rPr/>
+        <w:t xml:space="preserve">29. Wang Y, Tian RM, Gao ZM, Bougouffa S, Qian P-Y. Optimal Eukaryotic 18S and Universal 16S/18S Ribosomal RNA Primers and Their Application in a Study of Symbiosis. </w:t>
+      </w:r>
+      <w:r>
+        <w:rPr>
+          <w:i/>
+        </w:rPr>
+        <w:t>PLOS ONE</w:t>
+      </w:r>
+      <w:r>
+        <w:rPr/>
+        <w:t xml:space="preserve"> 2014; </w:t>
+      </w:r>
+      <w:r>
+        <w:rPr>
+          <w:b/>
+        </w:rPr>
         <w:t>9</w:t>
       </w:r>
       <w:r>
         <w:rPr/>
-        <w:t xml:space="preserve">: 3094. </w:t>
-      </w:r>
-      <w:bookmarkStart w:id="20" w:name="ref-segawa_bipolar_2018"/>
-      <w:bookmarkEnd w:id="20"/>
-    </w:p>
-    <w:p>
-      <w:pPr>
-        <w:pStyle w:val="TextBody"/>
-        <w:ind w:left="420" w:right="0" w:hanging="420"/>
-        <w:rPr/>
-      </w:pPr>
-      <w:r>
-        <w:rPr/>
-        <w:t xml:space="preserve">2. Duval B, Duval E, Hoham RW. Snow algae of the Sierra Nevada, Spain, and High Atlas mountains of Morocco. </w:t>
-      </w:r>
-      <w:r>
-        <w:rPr>
-          <w:i/>
-        </w:rPr>
-        <w:t>International Microbiology: The Official Journal of the Spanish Society for Microbiology</w:t>
-      </w:r>
-      <w:r>
-        <w:rPr/>
-        <w:t xml:space="preserve"> 1999; </w:t>
+        <w:t xml:space="preserve">: e90053. </w:t>
+      </w:r>
+      <w:bookmarkStart w:id="47" w:name="ref-wang_optimal_2014"/>
+      <w:bookmarkEnd w:id="47"/>
+    </w:p>
+    <w:p>
+      <w:pPr>
+        <w:pStyle w:val="TextBody"/>
+        <w:ind w:left="420" w:hanging="420"/>
+        <w:rPr/>
+      </w:pPr>
+      <w:r>
+        <w:rPr/>
+        <w:t xml:space="preserve">30. Meyer M, Kircher M. Illumina sequencing library preparation for highly multiplexed target capture and sequencing. </w:t>
+      </w:r>
+      <w:r>
+        <w:rPr>
+          <w:i/>
+        </w:rPr>
+        <w:t>Cold Spring Harbor Protocols</w:t>
+      </w:r>
+      <w:r>
+        <w:rPr/>
+        <w:t xml:space="preserve"> 2010; </w:t>
       </w:r>
       <w:r>
         <w:rPr>
           <w:b/>
         </w:rPr>
-        <w:t>2</w:t>
-      </w:r>
-      <w:r>
-        <w:rPr/>
-        <w:t xml:space="preserve">: 39–42. </w:t>
-      </w:r>
-      <w:bookmarkStart w:id="21" w:name="ref-duval_snow_1999"/>
-      <w:bookmarkEnd w:id="21"/>
-    </w:p>
-    <w:p>
-      <w:pPr>
-        <w:pStyle w:val="TextBody"/>
-        <w:ind w:left="420" w:right="0" w:hanging="420"/>
-        <w:rPr/>
-      </w:pPr>
-      <w:r>
-        <w:rPr/>
-        <w:t xml:space="preserve">3. Marchant HJ. Snow algae from the Australian Snowy Mountains. </w:t>
-      </w:r>
-      <w:r>
-        <w:rPr>
-          <w:i/>
-        </w:rPr>
-        <w:t>Phycologia</w:t>
-      </w:r>
-      <w:r>
-        <w:rPr/>
-        <w:t xml:space="preserve"> 1982; </w:t>
+        <w:t>2010</w:t>
+      </w:r>
+      <w:r>
+        <w:rPr/>
+        <w:t xml:space="preserve">: pdb.prot5448. </w:t>
+      </w:r>
+      <w:bookmarkStart w:id="48" w:name="ref-meyer_illumina_2010"/>
+      <w:bookmarkEnd w:id="48"/>
+    </w:p>
+    <w:p>
+      <w:pPr>
+        <w:pStyle w:val="TextBody"/>
+        <w:ind w:left="420" w:hanging="420"/>
+        <w:rPr/>
+      </w:pPr>
+      <w:r>
+        <w:rPr/>
+        <w:t xml:space="preserve">31. Martin M. Cutadapt removes adapter sequences from high-throughput sequencing reads. </w:t>
+      </w:r>
+      <w:r>
+        <w:rPr>
+          <w:i/>
+        </w:rPr>
+        <w:t>EMBnetjournal</w:t>
+      </w:r>
+      <w:r>
+        <w:rPr/>
+        <w:t xml:space="preserve"> 2011; </w:t>
       </w:r>
       <w:r>
         <w:rPr>
           <w:b/>
         </w:rPr>
-        <w:t>21</w:t>
-      </w:r>
-      <w:r>
-        <w:rPr/>
-        <w:t xml:space="preserve">: 178–184. </w:t>
-      </w:r>
-      <w:bookmarkStart w:id="22" w:name="ref-marchant_snow_1982"/>
-      <w:bookmarkEnd w:id="22"/>
-    </w:p>
-    <w:p>
-      <w:pPr>
-        <w:pStyle w:val="TextBody"/>
-        <w:ind w:left="420" w:right="0" w:hanging="420"/>
-        <w:rPr/>
-      </w:pPr>
-      <w:r>
-        <w:rPr/>
-        <w:t xml:space="preserve">4. Yoshimura Y, Kohshima S, Ohtani S. A Community of Snow Algae on a Himalayan Glacier: Change of Algal Biomass and Community Structure with Altitude. </w:t>
-      </w:r>
-      <w:r>
-        <w:rPr>
-          <w:i/>
-        </w:rPr>
-        <w:t>Arctic and Alpine Research</w:t>
-      </w:r>
-      <w:r>
-        <w:rPr/>
-        <w:t xml:space="preserve"> 1997; </w:t>
+        <w:t>17</w:t>
+      </w:r>
+      <w:r>
+        <w:rPr/>
+        <w:t xml:space="preserve">: 10–12. </w:t>
+      </w:r>
+      <w:bookmarkStart w:id="49" w:name="ref-martin_cutadapt_2011"/>
+      <w:bookmarkEnd w:id="49"/>
+    </w:p>
+    <w:p>
+      <w:pPr>
+        <w:pStyle w:val="TextBody"/>
+        <w:ind w:left="420" w:hanging="420"/>
+        <w:rPr/>
+      </w:pPr>
+      <w:r>
+        <w:rPr/>
+        <w:t xml:space="preserve">32. Callahan BJ, McMurdie PJ, Rosen MJ, Han AW, Johnson AJA, Holmes SP. DADA2: High-resolution sample inference from Illumina amplicon data. </w:t>
+      </w:r>
+      <w:r>
+        <w:rPr>
+          <w:i/>
+        </w:rPr>
+        <w:t>Nature Methods</w:t>
+      </w:r>
+      <w:r>
+        <w:rPr/>
+        <w:t xml:space="preserve"> 2016; </w:t>
       </w:r>
       <w:r>
         <w:rPr>
           <w:b/>
         </w:rPr>
+        <w:t>13</w:t>
+      </w:r>
+      <w:r>
+        <w:rPr/>
+        <w:t xml:space="preserve">: 581–583. </w:t>
+      </w:r>
+      <w:bookmarkStart w:id="50" w:name="ref-callahan_dada2_2016"/>
+      <w:bookmarkEnd w:id="50"/>
+    </w:p>
+    <w:p>
+      <w:pPr>
+        <w:pStyle w:val="TextBody"/>
+        <w:ind w:left="420" w:hanging="420"/>
+        <w:rPr/>
+      </w:pPr>
+      <w:r>
+        <w:rPr/>
+        <w:t xml:space="preserve">33. Murali A, Bhargava A, Wright ES. IDTAXA: A novel approach for accurate taxonomic classification of microbiome sequences. </w:t>
+      </w:r>
+      <w:r>
+        <w:rPr>
+          <w:i/>
+        </w:rPr>
+        <w:t>Microbiome</w:t>
+      </w:r>
+      <w:r>
+        <w:rPr/>
+        <w:t xml:space="preserve"> 2018; </w:t>
+      </w:r>
+      <w:r>
+        <w:rPr>
+          <w:b/>
+        </w:rPr>
+        <w:t>6</w:t>
+      </w:r>
+      <w:r>
+        <w:rPr/>
+        <w:t xml:space="preserve">: 140. </w:t>
+      </w:r>
+      <w:bookmarkStart w:id="51" w:name="ref-murali_idtaxa_2018"/>
+      <w:bookmarkEnd w:id="51"/>
+    </w:p>
+    <w:p>
+      <w:pPr>
+        <w:pStyle w:val="TextBody"/>
+        <w:ind w:left="420" w:hanging="420"/>
+        <w:rPr/>
+      </w:pPr>
+      <w:r>
+        <w:rPr/>
+        <w:t xml:space="preserve">34. Quast C, Pruesse E, Yilmaz P, Gerken J, Schweer T, Yarza P, et al. The SILVA ribosomal RNA gene database project: Improved data processing and web-based tools. </w:t>
+      </w:r>
+      <w:r>
+        <w:rPr>
+          <w:i/>
+        </w:rPr>
+        <w:t>Nucleic Acids Research</w:t>
+      </w:r>
+      <w:r>
+        <w:rPr/>
+        <w:t xml:space="preserve"> 2013; </w:t>
+      </w:r>
+      <w:r>
+        <w:rPr>
+          <w:b/>
+        </w:rPr>
+        <w:t>41</w:t>
+      </w:r>
+      <w:r>
+        <w:rPr/>
+        <w:t xml:space="preserve">: D590–D596. </w:t>
+      </w:r>
+      <w:bookmarkStart w:id="52" w:name="ref-quast_silva_2013"/>
+      <w:bookmarkEnd w:id="52"/>
+    </w:p>
+    <w:p>
+      <w:pPr>
+        <w:pStyle w:val="TextBody"/>
+        <w:ind w:left="420" w:hanging="420"/>
+        <w:rPr/>
+      </w:pPr>
+      <w:r>
+        <w:rPr/>
+        <w:t xml:space="preserve">35. Maaten L van der, Hinton G. Visualizing Data using t-SNE. </w:t>
+      </w:r>
+      <w:r>
+        <w:rPr>
+          <w:i/>
+        </w:rPr>
+        <w:t>Journal of Machine Learning Research</w:t>
+      </w:r>
+      <w:r>
+        <w:rPr/>
+        <w:t xml:space="preserve"> 2008; </w:t>
+      </w:r>
+      <w:r>
+        <w:rPr>
+          <w:b/>
+        </w:rPr>
+        <w:t>9</w:t>
+      </w:r>
+      <w:r>
+        <w:rPr/>
+        <w:t xml:space="preserve">: 2579–2605. </w:t>
+      </w:r>
+      <w:bookmarkStart w:id="53" w:name="ref-maaten_visualizing_2008"/>
+      <w:bookmarkEnd w:id="53"/>
+    </w:p>
+    <w:p>
+      <w:pPr>
+        <w:pStyle w:val="TextBody"/>
+        <w:ind w:left="420" w:hanging="420"/>
+        <w:rPr/>
+      </w:pPr>
+      <w:r>
+        <w:rPr/>
+        <w:t xml:space="preserve">36. Hahsler M, Piekenbrock M, Doran D. Dbscan: Fast Density-Based Clustering with R. </w:t>
+      </w:r>
+      <w:r>
+        <w:rPr>
+          <w:i/>
+        </w:rPr>
+        <w:t>Journal of Statistical Software</w:t>
+      </w:r>
+      <w:r>
+        <w:rPr/>
+        <w:t xml:space="preserve"> 2019; </w:t>
+      </w:r>
+      <w:r>
+        <w:rPr>
+          <w:b/>
+        </w:rPr>
+        <w:t>91</w:t>
+      </w:r>
+      <w:r>
+        <w:rPr/>
+        <w:t xml:space="preserve">. </w:t>
+      </w:r>
+      <w:bookmarkStart w:id="54" w:name="ref-hahsler_dbscan_2019"/>
+      <w:bookmarkEnd w:id="54"/>
+    </w:p>
+    <w:p>
+      <w:pPr>
+        <w:pStyle w:val="TextBody"/>
+        <w:ind w:left="420" w:hanging="420"/>
+        <w:rPr/>
+      </w:pPr>
+      <w:r>
+        <w:rPr/>
+        <w:t xml:space="preserve">37. Nguyen L-T, Schmidt HA, Haeseler A von, Minh BQ. IQ-TREE: A Fast and Effective Stochastic Algorithm for Estimating Maximum-Likelihood Phylogenies. </w:t>
+      </w:r>
+      <w:r>
+        <w:rPr>
+          <w:i/>
+        </w:rPr>
+        <w:t>Molecular Biology and Evolution</w:t>
+      </w:r>
+      <w:r>
+        <w:rPr/>
+        <w:t xml:space="preserve"> 2015; </w:t>
+      </w:r>
+      <w:r>
+        <w:rPr>
+          <w:b/>
+        </w:rPr>
+        <w:t>32</w:t>
+      </w:r>
+      <w:r>
+        <w:rPr/>
+        <w:t xml:space="preserve">: 268–274. </w:t>
+      </w:r>
+      <w:bookmarkStart w:id="55" w:name="ref-nguyen_iq-tree%2525252525252525253A_"/>
+      <w:bookmarkEnd w:id="55"/>
+    </w:p>
+    <w:p>
+      <w:pPr>
+        <w:pStyle w:val="TextBody"/>
+        <w:ind w:left="420" w:hanging="420"/>
+        <w:rPr/>
+      </w:pPr>
+      <w:r>
+        <w:rPr/>
+        <w:t xml:space="preserve">38. Lozupone C, Knight R. UniFrac: A New Phylogenetic Method for Comparing Microbial Communities. </w:t>
+      </w:r>
+      <w:r>
+        <w:rPr>
+          <w:i/>
+        </w:rPr>
+        <w:t>Applied and Environmental Microbiology</w:t>
+      </w:r>
+      <w:r>
+        <w:rPr/>
+        <w:t xml:space="preserve"> 2005; </w:t>
+      </w:r>
+      <w:r>
+        <w:rPr>
+          <w:b/>
+        </w:rPr>
+        <w:t>71</w:t>
+      </w:r>
+      <w:r>
+        <w:rPr/>
+        <w:t xml:space="preserve">: 8228–8235. </w:t>
+      </w:r>
+      <w:bookmarkStart w:id="56" w:name="ref-lozupone_unifrac_2005"/>
+      <w:bookmarkEnd w:id="56"/>
+      <w:r>
+        <w:rPr/>
+        <w:tab/>
+      </w:r>
+    </w:p>
+    <w:p>
+      <w:pPr>
+        <w:pStyle w:val="TextBody"/>
+        <w:ind w:left="420" w:hanging="420"/>
+        <w:rPr/>
+      </w:pPr>
+      <w:r>
+        <w:rPr/>
+        <w:t xml:space="preserve">39. Nozaki H, Onishi K, Morita E. Differences in Pyrenoid Morphology Are Correlated with Differences in the rbcL Genes of Members of the Chloromonas Lineage (Volvocales, Chlorophyceae). </w:t>
+      </w:r>
+      <w:r>
+        <w:rPr>
+          <w:i/>
+        </w:rPr>
+        <w:t>Journal of Molecular Evolution</w:t>
+      </w:r>
+      <w:r>
+        <w:rPr/>
+        <w:t xml:space="preserve"> 2002; </w:t>
+      </w:r>
+      <w:r>
+        <w:rPr>
+          <w:b/>
+        </w:rPr>
+        <w:t>55</w:t>
+      </w:r>
+      <w:r>
+        <w:rPr/>
+        <w:t xml:space="preserve">: 414–430. </w:t>
+      </w:r>
+      <w:bookmarkStart w:id="57" w:name="ref-nozaki_differences_2002"/>
+      <w:bookmarkEnd w:id="57"/>
+    </w:p>
+    <w:p>
+      <w:pPr>
+        <w:pStyle w:val="TextBody"/>
+        <w:ind w:left="420" w:hanging="420"/>
+        <w:rPr/>
+      </w:pPr>
+      <w:r>
+        <w:rPr/>
+        <w:t xml:space="preserve">40. Hall JD, Fu K, Lo C, Lewis LA, Karol KG. An assessment of proposed DNA barcodes in freshwater green algae. </w:t>
+      </w:r>
+      <w:r>
+        <w:rPr>
+          <w:i/>
+        </w:rPr>
+        <w:t>Cryptogamie, Algologie</w:t>
+      </w:r>
+      <w:r>
+        <w:rPr/>
+        <w:t xml:space="preserve"> 2010; </w:t>
+      </w:r>
+      <w:r>
+        <w:rPr>
+          <w:b/>
+        </w:rPr>
+        <w:t>31</w:t>
+      </w:r>
+      <w:r>
+        <w:rPr/>
+        <w:t xml:space="preserve">: 529–555. </w:t>
+      </w:r>
+      <w:bookmarkStart w:id="58" w:name="ref-hall_assessment_2010"/>
+      <w:bookmarkEnd w:id="58"/>
+    </w:p>
+    <w:p>
+      <w:pPr>
+        <w:pStyle w:val="TextBody"/>
+        <w:ind w:left="420" w:hanging="420"/>
+        <w:rPr/>
+      </w:pPr>
+      <w:r>
+        <w:rPr/>
+        <w:t xml:space="preserve">41. Stibal M, Elster J. Growth and morphology variation as a response to changing environmental factors in two Arctic species of Raphidonema (Trebouxiophyceae) from snow and soil. </w:t>
+      </w:r>
+      <w:r>
+        <w:rPr>
+          <w:i/>
+        </w:rPr>
+        <w:t>Polar Biology</w:t>
+      </w:r>
+      <w:r>
+        <w:rPr/>
+        <w:t xml:space="preserve"> 2005; </w:t>
+      </w:r>
+      <w:r>
+        <w:rPr>
+          <w:b/>
+        </w:rPr>
+        <w:t>28</w:t>
+      </w:r>
+      <w:r>
+        <w:rPr/>
+        <w:t xml:space="preserve">: 558–567. </w:t>
+      </w:r>
+      <w:bookmarkStart w:id="59" w:name="ref-stibal_growth_2005"/>
+      <w:bookmarkEnd w:id="59"/>
+    </w:p>
+    <w:p>
+      <w:pPr>
+        <w:pStyle w:val="TextBody"/>
+        <w:ind w:left="420" w:hanging="420"/>
+        <w:rPr/>
+      </w:pPr>
+      <w:r>
+        <w:rPr/>
+        <w:t xml:space="preserve">42. Tesson SVM, Skjøth CA, Šantl-Temkiv T, Löndahl J. Airborne Microalgae: Insights, Opportunities, and Challenges. </w:t>
+      </w:r>
+      <w:r>
+        <w:rPr>
+          <w:i/>
+        </w:rPr>
+        <w:t>Applied and Environmental Microbiology</w:t>
+      </w:r>
+      <w:r>
+        <w:rPr/>
+        <w:t xml:space="preserve"> 2016; </w:t>
+      </w:r>
+      <w:r>
+        <w:rPr>
+          <w:b/>
+        </w:rPr>
+        <w:t>82</w:t>
+      </w:r>
+      <w:r>
+        <w:rPr/>
+        <w:t xml:space="preserve">: 1978–1991. </w:t>
+      </w:r>
+      <w:bookmarkStart w:id="60" w:name="ref-tesson_airborne_2016"/>
+      <w:bookmarkEnd w:id="60"/>
+    </w:p>
+    <w:p>
+      <w:pPr>
+        <w:pStyle w:val="TextBody"/>
+        <w:ind w:left="420" w:hanging="420"/>
+        <w:rPr/>
+      </w:pPr>
+      <w:r>
+        <w:rPr/>
+        <w:t xml:space="preserve">43. Bidigare RR, Ondrusek ME, Kennicutt MC, Iturriaga R, Harvey HR, Hoham RW, et al. Evidence a Photoprotective for Secondary Carotenoids of Snow Algae. </w:t>
+      </w:r>
+      <w:r>
+        <w:rPr>
+          <w:i/>
+        </w:rPr>
+        <w:t>Journal of Phycology</w:t>
+      </w:r>
+      <w:r>
+        <w:rPr/>
+        <w:t xml:space="preserve"> 1993; </w:t>
+      </w:r>
+      <w:r>
+        <w:rPr>
+          <w:b/>
+        </w:rPr>
         <w:t>29</w:t>
       </w:r>
       <w:r>
         <w:rPr/>
-        <w:t xml:space="preserve">: 126. </w:t>
-      </w:r>
-      <w:bookmarkStart w:id="23" w:name="ref-yoshimura_community_1997"/>
-      <w:bookmarkEnd w:id="23"/>
-    </w:p>
-    <w:p>
-      <w:pPr>
-        <w:pStyle w:val="TextBody"/>
-        <w:ind w:left="420" w:right="0" w:hanging="420"/>
-        <w:rPr/>
-      </w:pPr>
-      <w:r>
-        <w:rPr/>
-        <w:t xml:space="preserve">5. Vimercati L, Solon AJ, Krinsky A, Arán P, Porazinska DL, Darcy JL, et al. Nieves penitentes are a new habitat for snow algae in one of the most extreme high-elevation environments on Earth. </w:t>
-      </w:r>
-      <w:r>
-        <w:rPr>
-          <w:i/>
-        </w:rPr>
-        <w:t>Arctic, Antarctic, and Alpine Research</w:t>
-      </w:r>
-      <w:r>
-        <w:rPr/>
-        <w:t xml:space="preserve"> 2019; </w:t>
-      </w:r>
-      <w:r>
-        <w:rPr>
-          <w:b/>
-        </w:rPr>
-        <w:t>51</w:t>
-      </w:r>
-      <w:r>
-        <w:rPr/>
-        <w:t xml:space="preserve">: 190–200. </w:t>
-      </w:r>
-      <w:bookmarkStart w:id="24" w:name="ref-vimercati_nieves_2019"/>
-      <w:bookmarkEnd w:id="24"/>
-    </w:p>
-    <w:p>
-      <w:pPr>
-        <w:pStyle w:val="TextBody"/>
-        <w:ind w:left="420" w:right="0" w:hanging="420"/>
-        <w:rPr/>
-      </w:pPr>
-      <w:r>
-        <w:rPr/>
-        <w:t xml:space="preserve">6. Gradinger R, Nurnberg D. Snow algal communities on arctic pack ice floes dominated by </w:t>
-      </w:r>
-      <w:r>
-        <w:rPr>
-          <w:i/>
-        </w:rPr>
-        <w:t>Chlamydomonas nivalis</w:t>
-      </w:r>
-      <w:r>
-        <w:rPr/>
-        <w:t xml:space="preserve"> (Bauer) Wille. </w:t>
-      </w:r>
-      <w:r>
-        <w:rPr>
-          <w:i/>
-        </w:rPr>
-        <w:t>Proc NIPR Symp Polar Biol</w:t>
-      </w:r>
-      <w:r>
-        <w:rPr/>
-        <w:t xml:space="preserve"> 1996; </w:t>
-      </w:r>
-      <w:r>
-        <w:rPr>
-          <w:b/>
-        </w:rPr>
-        <w:t>9</w:t>
-      </w:r>
-      <w:r>
-        <w:rPr/>
-        <w:t xml:space="preserve">: 35–43. </w:t>
-      </w:r>
-      <w:bookmarkStart w:id="25" w:name="ref-gradinger_snow_1996"/>
-      <w:bookmarkEnd w:id="25"/>
-    </w:p>
-    <w:p>
-      <w:pPr>
-        <w:pStyle w:val="TextBody"/>
-        <w:ind w:left="420" w:right="0" w:hanging="420"/>
-        <w:rPr/>
-      </w:pPr>
-      <w:r>
-        <w:rPr/>
-        <w:t xml:space="preserve">7. Ganey GQ, Loso MG, Burgess AB, Dial RJ. The role of microbes in snowmelt and radiative forcing on an Alaskan icefield. </w:t>
-      </w:r>
-      <w:r>
-        <w:rPr>
-          <w:i/>
-        </w:rPr>
-        <w:t>Nature Geoscience</w:t>
-      </w:r>
-      <w:r>
-        <w:rPr/>
-        <w:t xml:space="preserve"> 2017; </w:t>
-      </w:r>
-      <w:r>
-        <w:rPr>
-          <w:b/>
-        </w:rPr>
-        <w:t>10</w:t>
-      </w:r>
-      <w:r>
-        <w:rPr/>
-        <w:t xml:space="preserve">: 754–759. </w:t>
-      </w:r>
-      <w:bookmarkStart w:id="26" w:name="ref-ganey_role_2017"/>
-      <w:bookmarkEnd w:id="26"/>
-    </w:p>
-    <w:p>
-      <w:pPr>
-        <w:pStyle w:val="TextBody"/>
-        <w:ind w:left="420" w:right="0" w:hanging="420"/>
-        <w:rPr/>
-      </w:pPr>
-      <w:r>
-        <w:rPr/>
-        <w:t xml:space="preserve">8. Lutz S, Anesio AM, Raiswell R, Edwards A, Newton RJ, Gill F, et al. The biogeography of red snow microbiomes and their role in melting arctic glaciers. </w:t>
-      </w:r>
-      <w:r>
-        <w:rPr>
-          <w:i/>
-        </w:rPr>
-        <w:t>Nature Communications</w:t>
-      </w:r>
-      <w:r>
-        <w:rPr/>
-        <w:t xml:space="preserve"> 2016; </w:t>
-      </w:r>
-      <w:r>
-        <w:rPr>
-          <w:b/>
-        </w:rPr>
-        <w:t>7</w:t>
-      </w:r>
-      <w:r>
-        <w:rPr/>
-        <w:t xml:space="preserve">: 11968. </w:t>
-      </w:r>
-      <w:bookmarkStart w:id="27" w:name="ref-lutz_biogeography_2016"/>
-      <w:bookmarkEnd w:id="27"/>
-    </w:p>
-    <w:p>
-      <w:pPr>
-        <w:pStyle w:val="TextBody"/>
-        <w:ind w:left="420" w:right="0" w:hanging="420"/>
-        <w:rPr/>
-      </w:pPr>
-      <w:r>
-        <w:rPr/>
-        <w:t xml:space="preserve">9. Plinius Secundus Maior C. Naturalis Historiae. 1906. Teubner, Lipsiae. </w:t>
-      </w:r>
-      <w:bookmarkStart w:id="28" w:name="ref-mayhoff_naturalis_1906"/>
-      <w:bookmarkEnd w:id="28"/>
-    </w:p>
-    <w:p>
-      <w:pPr>
-        <w:pStyle w:val="TextBody"/>
-        <w:ind w:left="420" w:right="0" w:hanging="420"/>
-        <w:rPr/>
-      </w:pPr>
-      <w:r>
-        <w:rPr/>
-        <w:t xml:space="preserve">10. Darwin C 1809-1882. The Voyage of the Beagle. 1959. London : Dent; New York : Dutton, [1959] [©1959]. </w:t>
-      </w:r>
-      <w:bookmarkStart w:id="29" w:name="ref-darwin_voyage_1959"/>
-      <w:bookmarkEnd w:id="29"/>
-    </w:p>
-    <w:p>
-      <w:pPr>
-        <w:pStyle w:val="TextBody"/>
-        <w:ind w:left="420" w:right="0" w:hanging="420"/>
-        <w:rPr/>
-      </w:pPr>
-      <w:r>
-        <w:rPr/>
-        <w:t xml:space="preserve">11. Matsuzaki R, Nozaki H, Takeuchi N, Hara Y, Kawachi M. Taxonomic re-examination of ‘Chloromonas nivalis (Volvocales, Chlorophyceae) zygotes’ from Japan and description of C. Muramotoi sp. Nov. </w:t>
-      </w:r>
-      <w:r>
-        <w:rPr>
-          <w:i/>
-        </w:rPr>
-        <w:t>PLOS ONE</w:t>
-      </w:r>
-      <w:r>
-        <w:rPr/>
-        <w:t xml:space="preserve"> 2019; </w:t>
-      </w:r>
-      <w:r>
-        <w:rPr>
-          <w:b/>
-        </w:rPr>
-        <w:t>14</w:t>
-      </w:r>
-      <w:r>
-        <w:rPr/>
-        <w:t xml:space="preserve">: e0210986. </w:t>
-      </w:r>
-      <w:bookmarkStart w:id="30" w:name="ref-matsuzaki_taxonomic_2019"/>
-      <w:bookmarkEnd w:id="30"/>
-    </w:p>
-    <w:p>
-      <w:pPr>
-        <w:pStyle w:val="TextBody"/>
-        <w:ind w:left="420" w:right="0" w:hanging="420"/>
-        <w:rPr/>
-      </w:pPr>
-      <w:r>
-        <w:rPr/>
-        <w:t>12. Matsuzaki R, Kawai-Toyooka H, Hara Y, Nozaki H. Revisiting the taxonomic significance of aplanozygote morphologies of two cosmopol</w:t>
-      </w:r>
-      <w:r>
-        <w:rPr/>
-        <w:commentReference w:id="16"/>
-      </w:r>
-      <w:r>
-        <w:rPr/>
-        <w:t xml:space="preserve">itan snow species of the genus Chloromonas (Volvocales, Chlorophyceae). </w:t>
-      </w:r>
-      <w:r>
-        <w:rPr>
-          <w:i/>
-        </w:rPr>
-        <w:t>Phycologia</w:t>
-      </w:r>
-      <w:r>
-        <w:rPr/>
-        <w:t xml:space="preserve"> 2015; </w:t>
-      </w:r>
-      <w:r>
-        <w:rPr>
-          <w:b/>
-        </w:rPr>
-        <w:t>54</w:t>
-      </w:r>
-      <w:r>
-        <w:rPr/>
-        <w:t>: 491–</w:t>
-      </w:r>
-      <w:bookmarkStart w:id="31" w:name="ref-matsuzaki_revisiting_2015"/>
-      <w:bookmarkEnd w:id="31"/>
-      <w:r>
-        <w:rPr/>
-        <w:t xml:space="preserve">502. </w:t>
-      </w:r>
-    </w:p>
-    <w:p>
-      <w:pPr>
-        <w:pStyle w:val="TextBody"/>
-        <w:ind w:left="420" w:right="0" w:hanging="420"/>
-        <w:rPr/>
-      </w:pPr>
-      <w:r>
-        <w:rPr/>
-        <w:t xml:space="preserve">13. Shah MMR, Liang Y, Cheng JJ, Daroch M. Astaxanthin-Producing Green Microalga Haematococcus pluvialis: From Single Cell to High Value Commercial Products. </w:t>
-      </w:r>
-      <w:r>
-        <w:rPr>
-          <w:i/>
-        </w:rPr>
-        <w:t>Frontiers in Plant Science</w:t>
-      </w:r>
-      <w:r>
-        <w:rPr/>
-        <w:t xml:space="preserve"> 2016; </w:t>
-      </w:r>
-      <w:r>
-        <w:rPr>
-          <w:b/>
-        </w:rPr>
-        <w:t>7</w:t>
-      </w:r>
-      <w:r>
-        <w:rPr/>
-        <w:t xml:space="preserve">. </w:t>
-      </w:r>
-      <w:bookmarkStart w:id="32" w:name="ref-shah_astaxanthin-producing_2016"/>
-      <w:bookmarkEnd w:id="32"/>
-    </w:p>
-    <w:p>
-      <w:pPr>
-        <w:pStyle w:val="TextBody"/>
-        <w:ind w:left="420" w:right="0" w:hanging="420"/>
-        <w:rPr/>
-      </w:pPr>
-      <w:r>
-        <w:rPr/>
-        <w:t xml:space="preserve">14. Müller T, Leya T, Fuhr G. Persistent Snow Algal Fields in Spitsbergen: Field Observations and a Hypothesis about the Annual Cell Circulation. </w:t>
-      </w:r>
-      <w:r>
-        <w:rPr>
-          <w:i/>
-        </w:rPr>
-        <w:t>Arctic, Antarctic, and Alpine Research</w:t>
-      </w:r>
-      <w:r>
-        <w:rPr/>
-        <w:t xml:space="preserve"> 2001; </w:t>
-      </w:r>
-      <w:r>
-        <w:rPr>
-          <w:b/>
-        </w:rPr>
-        <w:t>33</w:t>
-      </w:r>
-      <w:r>
-        <w:rPr/>
-        <w:t xml:space="preserve">: 42–51. </w:t>
-      </w:r>
-      <w:bookmarkStart w:id="33" w:name="ref-muller_persistent_2001"/>
-      <w:bookmarkEnd w:id="33"/>
-    </w:p>
-    <w:p>
-      <w:pPr>
-        <w:pStyle w:val="TextBody"/>
-        <w:ind w:left="420" w:right="0" w:hanging="420"/>
-        <w:rPr/>
-      </w:pPr>
-      <w:r>
-        <w:rPr/>
-        <w:t xml:space="preserve">15. Terashima M, Umezawa K, Mori S, Kojima H, Fukui M. Microbial Community Analysis of Colored Snow from an Alpine Snowfield in Northern Japan Reveals the Prevalence of Betaproteobacteria with Snow Algae. </w:t>
-      </w:r>
-      <w:r>
-        <w:rPr>
-          <w:i/>
-        </w:rPr>
-        <w:t>Frontiers in Microbiology</w:t>
-      </w:r>
-      <w:r>
-        <w:rPr/>
-        <w:t xml:space="preserve"> 2017; </w:t>
-      </w:r>
-      <w:r>
-        <w:rPr>
-          <w:b/>
-        </w:rPr>
-        <w:t>8</w:t>
-      </w:r>
-      <w:r>
-        <w:rPr/>
-        <w:t xml:space="preserve">. </w:t>
-      </w:r>
-      <w:bookmarkStart w:id="34" w:name="ref-terashima_microbial_2017"/>
-      <w:bookmarkEnd w:id="34"/>
-    </w:p>
-    <w:p>
-      <w:pPr>
-        <w:pStyle w:val="TextBody"/>
-        <w:ind w:left="420" w:right="0" w:hanging="420"/>
-        <w:rPr/>
-      </w:pPr>
-      <w:r>
-        <w:rPr/>
-        <w:t xml:space="preserve">16. Lutz S, Anesio AM, Field K, Benning LG. Integrated ‘Omics’, Targeted Metabolite and Single-cell Analyses of Arctic Snow Algae Functionality and Adaptability. </w:t>
-      </w:r>
-      <w:r>
-        <w:rPr>
-          <w:i/>
-        </w:rPr>
-        <w:t>Frontiers in Microbiology</w:t>
-      </w:r>
-      <w:r>
-        <w:rPr/>
-        <w:t xml:space="preserve"> 2015; </w:t>
-      </w:r>
-      <w:r>
-        <w:rPr>
-          <w:b/>
-        </w:rPr>
-        <w:t>6</w:t>
-      </w:r>
-      <w:r>
-        <w:rPr/>
-        <w:t xml:space="preserve">. </w:t>
-      </w:r>
-      <w:bookmarkStart w:id="35" w:name="ref-lutz_integrated_2015"/>
-      <w:bookmarkEnd w:id="35"/>
-    </w:p>
-    <w:p>
-      <w:pPr>
-        <w:pStyle w:val="TextBody"/>
-        <w:ind w:left="420" w:right="0" w:hanging="420"/>
-        <w:rPr/>
-      </w:pPr>
-      <w:r>
-        <w:rPr/>
-        <w:t xml:space="preserve">17. Procházková L, Leya T, Křížková H, Nedbalová L. Sanguina nivaloides and Sanguina aurantia gen. Et spp. Nov. (Chlorophyta): The taxonomy, phylogeny, biogeography and ecology of two newly recognised algae causing red and orange snow. </w:t>
-      </w:r>
-      <w:r>
-        <w:rPr>
-          <w:i/>
-        </w:rPr>
-        <w:t>FEMS Microbiology Ecology</w:t>
-      </w:r>
-      <w:r>
-        <w:rPr/>
-        <w:t xml:space="preserve"> 2019; </w:t>
-      </w:r>
-      <w:r>
-        <w:rPr>
-          <w:b/>
-        </w:rPr>
-        <w:t>95</w:t>
-      </w:r>
-      <w:r>
-        <w:rPr/>
-        <w:t xml:space="preserve">. </w:t>
-      </w:r>
-      <w:bookmarkStart w:id="36" w:name="ref-prochazkova_sanguina_2019"/>
-      <w:bookmarkEnd w:id="36"/>
-    </w:p>
-    <w:p>
-      <w:pPr>
-        <w:pStyle w:val="TextBody"/>
-        <w:ind w:left="420" w:right="0" w:hanging="420"/>
-        <w:rPr/>
-      </w:pPr>
-      <w:r>
-        <w:rPr/>
-        <w:t xml:space="preserve">18. Remias D, Procházková L, Holzinger A, Nedbalová L. Ecology, cytology and phylogeny of the snow alga </w:t>
-      </w:r>
-      <w:r>
-        <w:rPr>
-          <w:i/>
-        </w:rPr>
-        <w:t>Scotiella cryophila</w:t>
-      </w:r>
-      <w:r>
-        <w:rPr/>
-        <w:t xml:space="preserve"> K-1 (Chlamydomonadales, Chlorophyta) from the Austrian Alps. </w:t>
-      </w:r>
-      <w:r>
-        <w:rPr>
-          <w:i/>
-        </w:rPr>
-        <w:t>Phycologia</w:t>
-      </w:r>
-      <w:r>
-        <w:rPr/>
-        <w:t xml:space="preserve"> 2018; </w:t>
-      </w:r>
-      <w:r>
-        <w:rPr>
-          <w:b/>
-        </w:rPr>
-        <w:t>57</w:t>
-      </w:r>
-      <w:r>
-        <w:rPr/>
-        <w:t xml:space="preserve">: 581–592. </w:t>
-      </w:r>
-      <w:bookmarkStart w:id="37" w:name="ref-remias_ecology_2018"/>
-      <w:bookmarkEnd w:id="37"/>
-    </w:p>
-    <w:p>
-      <w:pPr>
-        <w:pStyle w:val="TextBody"/>
-        <w:ind w:left="420" w:right="0" w:hanging="420"/>
-        <w:rPr/>
-      </w:pPr>
-      <w:r>
-        <w:rPr/>
-        <w:t xml:space="preserve">19. Remias D, Wastian H, Lütz C, Leya T. Insights into the biology and phylogeny of Chloromonas polyptera (Chlorophyta), an alga causing orange snow in Maritime Antarctica. </w:t>
-      </w:r>
-      <w:r>
-        <w:rPr>
-          <w:i/>
-        </w:rPr>
-        <w:t>Antarctic Science</w:t>
-      </w:r>
-      <w:r>
-        <w:rPr/>
-        <w:t xml:space="preserve"> 2013; </w:t>
-      </w:r>
-      <w:r>
-        <w:rPr>
-          <w:b/>
-        </w:rPr>
-        <w:t>25</w:t>
-      </w:r>
-      <w:r>
-        <w:rPr/>
-        <w:t xml:space="preserve">: 648–656. </w:t>
-      </w:r>
-      <w:bookmarkStart w:id="38" w:name="ref-remias_insights_2013"/>
-      <w:bookmarkEnd w:id="38"/>
-    </w:p>
-    <w:p>
-      <w:pPr>
-        <w:pStyle w:val="TextBody"/>
-        <w:ind w:left="420" w:right="0" w:hanging="420"/>
-        <w:rPr/>
-      </w:pPr>
-      <w:r>
-        <w:rPr/>
-        <w:t xml:space="preserve">20. Prochazkova L, Remias D, Rezanka T, Nedbalova L. Chloromonas nivalis subsp. Tatrae, subsp. Nov. (Chlamydomonadales, Chlorophyta): Re-examination of a snow alga from the High Tatra Mountains (Slovakia). </w:t>
-      </w:r>
-      <w:r>
-        <w:rPr>
-          <w:i/>
-        </w:rPr>
-        <w:t>Fottea</w:t>
-      </w:r>
-      <w:r>
-        <w:rPr/>
-        <w:t xml:space="preserve"> 2018; </w:t>
-      </w:r>
-      <w:r>
-        <w:rPr>
-          <w:b/>
-        </w:rPr>
-        <w:t>18</w:t>
-      </w:r>
-      <w:r>
-        <w:rPr/>
-        <w:t xml:space="preserve">: 1–18. </w:t>
-      </w:r>
-      <w:bookmarkStart w:id="39" w:name="ref-prochazkova_chloromonas_2018"/>
-      <w:bookmarkEnd w:id="39"/>
-    </w:p>
-    <w:p>
-      <w:pPr>
-        <w:pStyle w:val="TextBody"/>
-        <w:ind w:left="420" w:right="0" w:hanging="420"/>
-        <w:rPr/>
-      </w:pPr>
-      <w:r>
-        <w:rPr/>
-        <w:t xml:space="preserve">21. Novis PM, Hoham RW, Beer T, Dawson M. Two snow species of the quadriflagellate green alga Chlainomonas (Chlorophyta, Volvocales): Ultrastructure and phylogenetic position within the Chloromonas clade. </w:t>
-      </w:r>
-      <w:r>
-        <w:rPr>
-          <w:i/>
-        </w:rPr>
-        <w:t>Journal of Phycology</w:t>
-      </w:r>
-      <w:r>
-        <w:rPr/>
-        <w:t xml:space="preserve"> 2008; </w:t>
-      </w:r>
-      <w:r>
-        <w:rPr>
-          <w:b/>
-        </w:rPr>
-        <w:t>44</w:t>
-      </w:r>
-      <w:r>
-        <w:rPr/>
-        <w:t xml:space="preserve">: 1001–1012. </w:t>
-      </w:r>
-      <w:bookmarkStart w:id="40" w:name="ref-novis_two_2008"/>
-      <w:bookmarkEnd w:id="40"/>
-    </w:p>
-    <w:p>
-      <w:pPr>
-        <w:pStyle w:val="TextBody"/>
-        <w:ind w:left="420" w:right="0" w:hanging="420"/>
-        <w:rPr/>
-      </w:pPr>
-      <w:r>
-        <w:rPr/>
-        <w:t xml:space="preserve">22. Remias D, Pichrtová M, Pangratz M, Lütz C, Holzinger A. Ecophysiology, secondary pigments and ultrastructure of Chlainomonas sp. (Chlorophyta) from the European Alps compared with Chlamydomonas nivalis forming red snow. </w:t>
-      </w:r>
-      <w:r>
-        <w:rPr>
-          <w:i/>
-        </w:rPr>
-        <w:t>FEMS Microbiology Ecology</w:t>
-      </w:r>
-      <w:r>
-        <w:rPr/>
-        <w:t xml:space="preserve"> 2016; </w:t>
-      </w:r>
-      <w:r>
-        <w:rPr>
-          <w:b/>
-        </w:rPr>
-        <w:t>92</w:t>
-      </w:r>
-      <w:r>
-        <w:rPr/>
-        <w:t xml:space="preserve">: fiw030. </w:t>
-      </w:r>
-      <w:bookmarkStart w:id="41" w:name="ref-remias_ecophysiology_2016"/>
-      <w:bookmarkEnd w:id="41"/>
-    </w:p>
-    <w:p>
-      <w:pPr>
-        <w:pStyle w:val="TextBody"/>
-        <w:ind w:left="420" w:right="0" w:hanging="420"/>
-        <w:rPr/>
-      </w:pPr>
-      <w:r>
-        <w:rPr/>
-        <w:t xml:space="preserve">23. Procházková L, Remias D, Holzinger A, Řezanka T, Nedbalová L. Ecophysiological and morphological comparison of two populations of Chlainomonas sp. (Chlorophyta) causing red snow on ice-covered lakes in the High Tatras and Austrian Alps. </w:t>
-      </w:r>
-      <w:r>
-        <w:rPr>
-          <w:i/>
-        </w:rPr>
-        <w:t>European Journal of Phycology</w:t>
-      </w:r>
-      <w:r>
-        <w:rPr/>
-        <w:t xml:space="preserve"> 2018; </w:t>
-      </w:r>
-      <w:r>
-        <w:rPr>
-          <w:b/>
-        </w:rPr>
-        <w:t>53</w:t>
-      </w:r>
-      <w:r>
-        <w:rPr/>
-        <w:t xml:space="preserve">: 230–243. </w:t>
-      </w:r>
-      <w:bookmarkStart w:id="42" w:name="ref-prochazkova_ecophysiological_2018"/>
-      <w:bookmarkEnd w:id="42"/>
-    </w:p>
-    <w:p>
-      <w:pPr>
-        <w:pStyle w:val="TextBody"/>
-        <w:ind w:left="420" w:right="0" w:hanging="420"/>
-        <w:rPr/>
-      </w:pPr>
-      <w:r>
-        <w:rPr/>
-        <w:t xml:space="preserve">24. Soto DF, Fuentes R, Huovinen P, Gómez I. Microbial composition and photosynthesis in Antarctic snow algae communities: Integrating metabarcoding and pulse amplitude modulation fluorometry. </w:t>
-      </w:r>
-      <w:r>
-        <w:rPr>
-          <w:i/>
-        </w:rPr>
-        <w:t>Algal Research</w:t>
-      </w:r>
-      <w:r>
-        <w:rPr/>
-        <w:t xml:space="preserve"> 2020; </w:t>
-      </w:r>
-      <w:r>
-        <w:rPr>
-          <w:b/>
-        </w:rPr>
-        <w:t>45</w:t>
-      </w:r>
-      <w:r>
-        <w:rPr/>
-        <w:t xml:space="preserve">: 101738. </w:t>
-      </w:r>
-      <w:bookmarkStart w:id="43" w:name="ref-soto_microbial_2020"/>
-      <w:bookmarkEnd w:id="43"/>
-    </w:p>
-    <w:p>
-      <w:pPr>
-        <w:pStyle w:val="TextBody"/>
-        <w:ind w:left="420" w:right="0" w:hanging="420"/>
-        <w:rPr/>
-      </w:pPr>
-      <w:r>
-        <w:rPr/>
-        <w:t xml:space="preserve">25. Remias D, Procházková L, Nedbalová L, Andersen RA, Valentin K. Two new Kremastochrysopsis species, K. Austriaca sp. Nov. And K. Americana sp. Nov. (Chrysophyceae). </w:t>
-      </w:r>
-      <w:r>
-        <w:rPr>
-          <w:i/>
-        </w:rPr>
-        <w:t>Journal of Phycology</w:t>
-      </w:r>
-      <w:r>
-        <w:rPr/>
-        <w:t xml:space="preserve"> 2019; jpy.12937. </w:t>
-      </w:r>
-      <w:bookmarkStart w:id="44" w:name="ref-remias_two_2019"/>
-      <w:bookmarkEnd w:id="44"/>
-    </w:p>
-    <w:p>
-      <w:pPr>
-        <w:pStyle w:val="TextBody"/>
-        <w:ind w:left="420" w:right="0" w:hanging="420"/>
-        <w:rPr/>
-      </w:pPr>
-      <w:r>
-        <w:rPr/>
-        <w:t xml:space="preserve">26. Hamilton TL, Havig J. Primary productivity of snow algae communities on stratovolcanoes of the Pacific Northwest. </w:t>
-      </w:r>
-      <w:r>
-        <w:rPr>
-          <w:i/>
-        </w:rPr>
-        <w:t>Geobiology</w:t>
-      </w:r>
-      <w:r>
-        <w:rPr/>
-        <w:t xml:space="preserve"> 2017; </w:t>
-      </w:r>
-      <w:r>
-        <w:rPr>
-          <w:b/>
-        </w:rPr>
-        <w:t>15</w:t>
-      </w:r>
-      <w:r>
-        <w:rPr/>
-        <w:t xml:space="preserve">: 280–295. </w:t>
-      </w:r>
-      <w:bookmarkStart w:id="45" w:name="ref-hamilton_primary_2017"/>
-      <w:bookmarkEnd w:id="45"/>
-    </w:p>
-    <w:p>
-      <w:pPr>
-        <w:pStyle w:val="TextBody"/>
-        <w:ind w:left="420" w:right="0" w:hanging="420"/>
-        <w:rPr/>
-      </w:pPr>
-      <w:r>
-        <w:rPr/>
-        <w:t xml:space="preserve">27. CTAB extraction buffer. </w:t>
-      </w:r>
-      <w:r>
-        <w:rPr>
-          <w:i/>
-        </w:rPr>
-        <w:t>Cold Spring Harbor Protocols</w:t>
-      </w:r>
-      <w:r>
-        <w:rPr/>
-        <w:t xml:space="preserve"> 2009; </w:t>
-      </w:r>
-      <w:r>
-        <w:rPr>
-          <w:b/>
-        </w:rPr>
-        <w:t>2009</w:t>
-      </w:r>
-      <w:r>
-        <w:rPr/>
-        <w:t xml:space="preserve">: pdb.rec11984. </w:t>
-      </w:r>
-      <w:bookmarkStart w:id="46" w:name="ref-noauthor_ctab_2009"/>
-      <w:bookmarkEnd w:id="46"/>
-    </w:p>
-    <w:p>
-      <w:pPr>
-        <w:pStyle w:val="TextBody"/>
-        <w:ind w:left="420" w:right="0" w:hanging="420"/>
-        <w:rPr/>
-      </w:pPr>
-      <w:r>
-        <w:rPr/>
-        <w:t xml:space="preserve">28. Cubero OF, Crespo A, Fatehi J, Bridge PD. DNA extraction and PCR amplification method suitable for fresh, herbarium-stored, lichenized, and other fungi. </w:t>
-      </w:r>
-      <w:r>
-        <w:rPr>
-          <w:i/>
-        </w:rPr>
-        <w:t>Plant Systematics and Evolution</w:t>
-      </w:r>
-      <w:r>
-        <w:rPr/>
-        <w:t xml:space="preserve"> 1999; </w:t>
-      </w:r>
-      <w:r>
-        <w:rPr>
-          <w:b/>
-        </w:rPr>
-        <w:t>216</w:t>
-      </w:r>
-      <w:r>
-        <w:rPr/>
-        <w:t xml:space="preserve">: 243–249. </w:t>
-      </w:r>
-      <w:bookmarkStart w:id="47" w:name="ref-cubero_dna_1999"/>
-      <w:bookmarkEnd w:id="47"/>
-    </w:p>
-    <w:p>
-      <w:pPr>
-        <w:pStyle w:val="TextBody"/>
-        <w:ind w:left="420" w:right="0" w:hanging="420"/>
-        <w:rPr/>
-      </w:pPr>
-      <w:r>
-        <w:rPr/>
-        <w:t xml:space="preserve">29. Wang Y, Tian RM, Gao ZM, Bougouffa S, Qian P-Y. Optimal Eukaryotic 18S and Universal 16S/18S Ribosomal RNA Primers and Their Application in a Study of Symbiosis. </w:t>
-      </w:r>
-      <w:r>
-        <w:rPr>
-          <w:i/>
-        </w:rPr>
-        <w:t>PLOS ONE</w:t>
-      </w:r>
-      <w:r>
-        <w:rPr/>
-        <w:t xml:space="preserve"> 2014; </w:t>
-      </w:r>
-      <w:r>
-        <w:rPr>
-          <w:b/>
-        </w:rPr>
-        <w:t>9</w:t>
-      </w:r>
-      <w:r>
-        <w:rPr/>
-        <w:t xml:space="preserve">: e90053. </w:t>
-      </w:r>
-      <w:bookmarkStart w:id="48" w:name="ref-wang_optimal_2014"/>
-      <w:bookmarkEnd w:id="48"/>
-    </w:p>
-    <w:p>
-      <w:pPr>
-        <w:pStyle w:val="TextBody"/>
-        <w:ind w:left="420" w:right="0" w:hanging="420"/>
-        <w:rPr/>
-      </w:pPr>
-      <w:r>
-        <w:rPr/>
-        <w:t xml:space="preserve">30. Meyer M, Kircher M. Illumina sequencing library preparation for highly multiplexed target capture and sequencing. </w:t>
-      </w:r>
-      <w:r>
-        <w:rPr>
-          <w:i/>
-        </w:rPr>
-        <w:t>Cold Spring Harbor Protocols</w:t>
-      </w:r>
-      <w:r>
-        <w:rPr/>
-        <w:t xml:space="preserve"> 2010; </w:t>
-      </w:r>
-      <w:r>
-        <w:rPr>
-          <w:b/>
-        </w:rPr>
-        <w:t>2010</w:t>
-      </w:r>
-      <w:r>
-        <w:rPr/>
-        <w:t xml:space="preserve">: pdb.prot5448. </w:t>
-      </w:r>
-      <w:bookmarkStart w:id="49" w:name="ref-meyer_illumina_2010"/>
-      <w:bookmarkEnd w:id="49"/>
-    </w:p>
-    <w:p>
-      <w:pPr>
-        <w:pStyle w:val="TextBody"/>
-        <w:ind w:left="420" w:right="0" w:hanging="420"/>
-        <w:rPr/>
-      </w:pPr>
-      <w:r>
-        <w:rPr/>
-        <w:t xml:space="preserve">31. Martin M. Cutadapt removes adapter sequences from high-throughput sequencing reads. </w:t>
-      </w:r>
-      <w:r>
-        <w:rPr>
-          <w:i/>
-        </w:rPr>
-        <w:t>EMBnetjournal</w:t>
-      </w:r>
-      <w:r>
-        <w:rPr/>
-        <w:t xml:space="preserve"> 2011; </w:t>
-      </w:r>
-      <w:r>
-        <w:rPr>
-          <w:b/>
-        </w:rPr>
-        <w:t>17</w:t>
-      </w:r>
-      <w:r>
-        <w:rPr/>
-        <w:t xml:space="preserve">: 10–12. </w:t>
-      </w:r>
-      <w:bookmarkStart w:id="50" w:name="ref-martin_cutadapt_2011"/>
-      <w:bookmarkEnd w:id="50"/>
-    </w:p>
-    <w:p>
-      <w:pPr>
-        <w:pStyle w:val="TextBody"/>
-        <w:ind w:left="420" w:right="0" w:hanging="420"/>
-        <w:rPr/>
-      </w:pPr>
-      <w:r>
-        <w:rPr/>
-        <w:t xml:space="preserve">32. Callahan BJ, McMurdie PJ, Rosen MJ, Han AW, Johnson AJA, Holmes SP. DADA2: High-resolution sample inference from Illumina amplicon data. </w:t>
-      </w:r>
-      <w:r>
-        <w:rPr>
-          <w:i/>
-        </w:rPr>
-        <w:t>Nature Methods</w:t>
-      </w:r>
-      <w:r>
-        <w:rPr/>
-        <w:t xml:space="preserve"> 2016; </w:t>
-      </w:r>
-      <w:r>
-        <w:rPr>
-          <w:b/>
-        </w:rPr>
-        <w:t>13</w:t>
-      </w:r>
-      <w:r>
-        <w:rPr/>
-        <w:t xml:space="preserve">: 581–583. </w:t>
-      </w:r>
-      <w:bookmarkStart w:id="51" w:name="ref-callahan_dada2_2016"/>
-      <w:bookmarkEnd w:id="51"/>
-    </w:p>
-    <w:p>
-      <w:pPr>
-        <w:pStyle w:val="TextBody"/>
-        <w:ind w:left="420" w:right="0" w:hanging="420"/>
-        <w:rPr/>
-      </w:pPr>
-      <w:r>
-        <w:rPr/>
-        <w:t xml:space="preserve">33. Murali A, Bhargava A, Wright ES. IDTAXA: A novel approach for accurate taxonomic classification of microbiome sequences. </w:t>
-      </w:r>
-      <w:r>
-        <w:rPr>
-          <w:i/>
-        </w:rPr>
-        <w:t>Microbiome</w:t>
-      </w:r>
-      <w:r>
-        <w:rPr/>
-        <w:t xml:space="preserve"> 2018; </w:t>
-      </w:r>
-      <w:r>
-        <w:rPr>
-          <w:b/>
-        </w:rPr>
-        <w:t>6</w:t>
-      </w:r>
-      <w:r>
-        <w:rPr/>
-        <w:t xml:space="preserve">: 140. </w:t>
-      </w:r>
-      <w:bookmarkStart w:id="52" w:name="ref-murali_idtaxa_2018"/>
-      <w:bookmarkEnd w:id="52"/>
-    </w:p>
-    <w:p>
-      <w:pPr>
-        <w:pStyle w:val="TextBody"/>
-        <w:ind w:left="420" w:right="0" w:hanging="420"/>
-        <w:rPr/>
-      </w:pPr>
-      <w:r>
-        <w:rPr/>
-        <w:t xml:space="preserve">34. Quast C, Pruesse E, Yilmaz P, Gerken J, Schweer T, Yarza P, et al. The SILVA ribosomal RNA gene database project: Improved data processing and web-based tools. </w:t>
-      </w:r>
-      <w:r>
-        <w:rPr>
-          <w:i/>
-        </w:rPr>
-        <w:t>Nucleic Acids Research</w:t>
-      </w:r>
-      <w:r>
-        <w:rPr/>
-        <w:t xml:space="preserve"> 2013; </w:t>
-      </w:r>
-      <w:r>
-        <w:rPr>
-          <w:b/>
-        </w:rPr>
-        <w:t>41</w:t>
-      </w:r>
-      <w:r>
-        <w:rPr/>
-        <w:t xml:space="preserve">: D590–D596. </w:t>
-      </w:r>
-      <w:bookmarkStart w:id="53" w:name="ref-quast_silva_2013"/>
-      <w:bookmarkEnd w:id="53"/>
-    </w:p>
-    <w:p>
-      <w:pPr>
-        <w:pStyle w:val="TextBody"/>
-        <w:ind w:left="420" w:right="0" w:hanging="420"/>
-        <w:rPr/>
-      </w:pPr>
-      <w:r>
-        <w:rPr/>
-        <w:t xml:space="preserve">35. Maaten L van der, Hinton G. Visualizing Data using t-SNE. </w:t>
-      </w:r>
-      <w:r>
-        <w:rPr>
-          <w:i/>
-        </w:rPr>
-        <w:t>Journal of Machine Learning Research</w:t>
-      </w:r>
-      <w:r>
-        <w:rPr/>
-        <w:t xml:space="preserve"> 2008; </w:t>
-      </w:r>
-      <w:r>
-        <w:rPr>
-          <w:b/>
-        </w:rPr>
-        <w:t>9</w:t>
-      </w:r>
-      <w:r>
-        <w:rPr/>
-        <w:t xml:space="preserve">: 2579–2605. </w:t>
-      </w:r>
-      <w:bookmarkStart w:id="54" w:name="ref-maaten_visualizing_2008"/>
-      <w:bookmarkEnd w:id="54"/>
-    </w:p>
-    <w:p>
-      <w:pPr>
-        <w:pStyle w:val="TextBody"/>
-        <w:ind w:left="420" w:right="0" w:hanging="420"/>
-        <w:rPr/>
-      </w:pPr>
-      <w:r>
-        <w:rPr/>
-        <w:t xml:space="preserve">36. Hahsler M, Piekenbrock M, Doran D. Dbscan: Fast Density-Based Clustering with R. </w:t>
-      </w:r>
-      <w:r>
-        <w:rPr>
-          <w:i/>
-        </w:rPr>
-        <w:t>Journal of Statistical Software</w:t>
-      </w:r>
-      <w:r>
-        <w:rPr/>
-        <w:t xml:space="preserve"> 2019; </w:t>
-      </w:r>
-      <w:r>
-        <w:rPr>
-          <w:b/>
-        </w:rPr>
-        <w:t>91</w:t>
-      </w:r>
-      <w:r>
-        <w:rPr/>
-        <w:t xml:space="preserve">. </w:t>
-      </w:r>
-      <w:bookmarkStart w:id="55" w:name="ref-hahsler_dbscan_2019"/>
-      <w:bookmarkEnd w:id="55"/>
-    </w:p>
-    <w:p>
-      <w:pPr>
-        <w:pStyle w:val="TextBody"/>
-        <w:ind w:left="420" w:right="0" w:hanging="420"/>
-        <w:rPr/>
-      </w:pPr>
-      <w:r>
-        <w:rPr/>
-        <w:t xml:space="preserve">37. Nguyen L-T, Schmidt HA, Haeseler A von, Minh BQ. IQ-TREE: A Fast and Effective Stochastic Algorithm for Estimating Maximum-Likelihood Phylogenies. </w:t>
-      </w:r>
-      <w:r>
-        <w:rPr>
-          <w:i/>
-        </w:rPr>
-        <w:t>Molecular Biology and Evolution</w:t>
-      </w:r>
-      <w:r>
-        <w:rPr/>
-        <w:t xml:space="preserve"> 2015; </w:t>
-      </w:r>
-      <w:r>
-        <w:rPr>
-          <w:b/>
-        </w:rPr>
-        <w:t>32</w:t>
-      </w:r>
-      <w:r>
-        <w:rPr/>
-        <w:t xml:space="preserve">: 268–274. </w:t>
-      </w:r>
-      <w:bookmarkStart w:id="56" w:name="ref-nguyen_iq-tree%25252525252525253A_20"/>
-      <w:bookmarkEnd w:id="56"/>
-    </w:p>
-    <w:p>
-      <w:pPr>
-        <w:pStyle w:val="TextBody"/>
-        <w:ind w:left="420" w:right="0" w:hanging="420"/>
-        <w:rPr/>
-      </w:pPr>
-      <w:r>
-        <w:rPr/>
-        <w:t xml:space="preserve">38. Lozupone C, Knight R. UniFrac: A New Phylogenetic Method for Comparing Microbial Communities. </w:t>
-      </w:r>
-      <w:r>
-        <w:rPr>
-          <w:i/>
-        </w:rPr>
-        <w:t>Applied and Environmental Microbiology</w:t>
-      </w:r>
-      <w:r>
-        <w:rPr/>
-        <w:t xml:space="preserve"> 2005; </w:t>
-      </w:r>
-      <w:r>
-        <w:rPr>
-          <w:b/>
-        </w:rPr>
-        <w:t>71</w:t>
-      </w:r>
-      <w:r>
-        <w:rPr/>
-        <w:t xml:space="preserve">: 8228–8235. </w:t>
-      </w:r>
-      <w:bookmarkStart w:id="57" w:name="ref-lozupone_unifrac_2005"/>
-      <w:bookmarkEnd w:id="57"/>
-      <w:r>
-        <w:rPr/>
-        <w:tab/>
-      </w:r>
-    </w:p>
-    <w:p>
-      <w:pPr>
-        <w:pStyle w:val="TextBody"/>
-        <w:ind w:left="420" w:right="0" w:hanging="420"/>
-        <w:rPr/>
-      </w:pPr>
-      <w:r>
-        <w:rPr/>
-        <w:t xml:space="preserve">39. Nozaki H, Onishi K, Morita E. Differences in Pyrenoid Morphology Are Correlated with Differences in the rbcL Genes of Members of the Chloromonas Lineage (Volvocales, Chlorophyceae). </w:t>
-      </w:r>
-      <w:r>
-        <w:rPr>
-          <w:i/>
-        </w:rPr>
-        <w:t>Journal of Molecular Evolution</w:t>
-      </w:r>
-      <w:r>
-        <w:rPr/>
-        <w:t xml:space="preserve"> 2002; </w:t>
-      </w:r>
-      <w:r>
-        <w:rPr>
-          <w:b/>
-        </w:rPr>
-        <w:t>55</w:t>
-      </w:r>
-      <w:r>
-        <w:rPr/>
-        <w:t xml:space="preserve">: 414–430. </w:t>
-      </w:r>
-      <w:bookmarkStart w:id="58" w:name="ref-nozaki_differences_2002"/>
-      <w:bookmarkEnd w:id="58"/>
-    </w:p>
-    <w:p>
-      <w:pPr>
-        <w:pStyle w:val="TextBody"/>
-        <w:ind w:left="420" w:right="0" w:hanging="420"/>
-        <w:rPr/>
-      </w:pPr>
-      <w:r>
-        <w:rPr/>
-        <w:t xml:space="preserve">40. Hall JD, Fu K, Lo C, Lewis LA, Karol KG. An assessment of proposed DNA barcodes in freshwater green algae. </w:t>
-      </w:r>
-      <w:r>
-        <w:rPr>
-          <w:i/>
-        </w:rPr>
-        <w:t>Cryptogamie, Algologie</w:t>
-      </w:r>
-      <w:r>
-        <w:rPr/>
-        <w:t xml:space="preserve"> 2010; </w:t>
-      </w:r>
-      <w:r>
-        <w:rPr>
-          <w:b/>
-        </w:rPr>
-        <w:t>31</w:t>
-      </w:r>
-      <w:r>
-        <w:rPr/>
-        <w:t xml:space="preserve">: 529–555. </w:t>
-      </w:r>
-      <w:bookmarkStart w:id="59" w:name="ref-hall_assessment_2010"/>
-      <w:bookmarkEnd w:id="59"/>
-    </w:p>
-    <w:p>
-      <w:pPr>
-        <w:pStyle w:val="TextBody"/>
-        <w:ind w:left="420" w:right="0" w:hanging="420"/>
-        <w:rPr/>
-      </w:pPr>
-      <w:r>
-        <w:rPr/>
-        <w:t xml:space="preserve">41. Stibal M, Elster J. Growth and morphology variation as a response to changing environmental factors in two Arctic species of Raphidonema (Trebouxiophyceae) from snow and soil. </w:t>
-      </w:r>
-      <w:r>
-        <w:rPr>
-          <w:i/>
-        </w:rPr>
-        <w:t>Polar Biology</w:t>
-      </w:r>
-      <w:r>
-        <w:rPr/>
-        <w:t xml:space="preserve"> 2005; </w:t>
-      </w:r>
-      <w:r>
-        <w:rPr>
-          <w:b/>
-        </w:rPr>
-        <w:t>28</w:t>
-      </w:r>
-      <w:r>
-        <w:rPr/>
-        <w:t xml:space="preserve">: 558–567. </w:t>
-      </w:r>
-      <w:bookmarkStart w:id="60" w:name="ref-stibal_growth_2005"/>
-      <w:bookmarkEnd w:id="60"/>
-    </w:p>
-    <w:p>
-      <w:pPr>
-        <w:pStyle w:val="TextBody"/>
-        <w:ind w:left="420" w:right="0" w:hanging="420"/>
-        <w:rPr/>
-      </w:pPr>
-      <w:r>
-        <w:rPr/>
-        <w:t xml:space="preserve">42. Tesson SVM, Skjøth CA, Šantl-Temkiv T, Löndahl J. Airborne Microalgae: Insights, Opportunities, and Challenges. </w:t>
-      </w:r>
-      <w:r>
-        <w:rPr>
-          <w:i/>
-        </w:rPr>
-        <w:t>Applied and Environmental Microbiology</w:t>
-      </w:r>
-      <w:r>
-        <w:rPr/>
-        <w:t xml:space="preserve"> 2016; </w:t>
-      </w:r>
-      <w:r>
-        <w:rPr>
-          <w:b/>
-        </w:rPr>
-        <w:t>82</w:t>
-      </w:r>
-      <w:r>
-        <w:rPr/>
-        <w:t xml:space="preserve">: 1978–1991. </w:t>
-      </w:r>
-      <w:bookmarkStart w:id="61" w:name="ref-tesson_airborne_2016"/>
+        <w:t xml:space="preserve">: 427–434. </w:t>
+      </w:r>
+      <w:bookmarkStart w:id="61" w:name="ref-bidigare_evidence_1993"/>
+      <w:bookmarkStart w:id="62" w:name="refs"/>
       <w:bookmarkEnd w:id="61"/>
-    </w:p>
-    <w:p>
-      <w:pPr>
-        <w:pStyle w:val="TextBody"/>
-        <w:ind w:left="420" w:right="0" w:hanging="420"/>
-        <w:rPr/>
-      </w:pPr>
-      <w:r>
-        <w:rPr/>
-        <w:t xml:space="preserve">43. Bidigare RR, Ondrusek ME, Kennicutt MC, Iturriaga R, Harvey HR, Hoham RW, et al. Evidence a Photoprotective for Secondary Carotenoids of Snow Algae. </w:t>
-      </w:r>
-      <w:r>
-        <w:rPr>
-          <w:i/>
-        </w:rPr>
-        <w:t>Journal of Phycology</w:t>
-      </w:r>
-      <w:r>
-        <w:rPr/>
-        <w:t xml:space="preserve"> 1993; </w:t>
-      </w:r>
-      <w:r>
-        <w:rPr>
-          <w:b/>
-        </w:rPr>
-        <w:t>29</w:t>
-      </w:r>
-      <w:r>
-        <w:rPr/>
-        <w:t xml:space="preserve">: 427–434. </w:t>
-      </w:r>
-      <w:bookmarkStart w:id="62" w:name="refs"/>
-      <w:bookmarkStart w:id="63" w:name="ref-bidigare_evidence_1993"/>
       <w:bookmarkEnd w:id="62"/>
+    </w:p>
+    <w:p>
+      <w:pPr>
+        <w:pStyle w:val="Heading5"/>
+        <w:rPr/>
+      </w:pPr>
+      <w:bookmarkStart w:id="63" w:name="pagebreak-3"/>
+      <w:r>
+        <w:rPr/>
+        <w:t>pagebreak</w:t>
+      </w:r>
       <w:bookmarkEnd w:id="63"/>
-    </w:p>
-    <w:p>
-      <w:pPr>
-        <w:pStyle w:val="Heading5"/>
-        <w:rPr/>
-      </w:pPr>
-      <w:bookmarkStart w:id="64" w:name="pagebreak-3"/>
-      <w:r>
-        <w:rPr/>
-        <w:t>pagebreak</w:t>
-      </w:r>
-      <w:bookmarkEnd w:id="64"/>
     </w:p>
     <w:p>
       <w:pPr>
@@ -4274,12 +3623,12 @@
         <w:suppressLineNumbers/>
         <w:rPr/>
       </w:pPr>
-      <w:bookmarkStart w:id="65" w:name="figure-legends"/>
+      <w:bookmarkStart w:id="64" w:name="figure-legends"/>
       <w:r>
         <w:rPr/>
         <w:t>Figure legends</w:t>
       </w:r>
-      <w:bookmarkEnd w:id="65"/>
+      <w:bookmarkEnd w:id="64"/>
     </w:p>
     <w:p>
       <w:pPr>
@@ -4314,12 +3663,9 @@
         </w:rPr>
         <w:t xml:space="preserve">B. </w:t>
       </w:r>
-      <w:ins w:id="114" w:author="Unknown Author" w:date="2020-01-15T11:36:23Z">
+      <w:ins w:id="21" w:author="Unknown Author" w:date="2020-01-15T11:36:00Z">
         <w:r>
-          <w:rPr>
-            <w:b w:val="false"/>
-            <w:bCs w:val="false"/>
-          </w:rPr>
+          <w:rPr/>
           <w:t>P</w:t>
         </w:r>
       </w:ins>
@@ -4327,7 +3673,7 @@
         <w:rPr/>
         <w:t>hoto</w:t>
       </w:r>
-      <w:ins w:id="115" w:author="Unknown Author" w:date="2020-01-15T11:36:26Z">
+      <w:ins w:id="22" w:author="Unknown Author" w:date="2020-01-15T11:36:00Z">
         <w:r>
           <w:rPr/>
           <w:t>micro</w:t>
@@ -4339,7 +3685,7 @@
       </w:r>
       <w:r>
         <w:rPr/>
-        <w:commentReference w:id="17"/>
+        <w:commentReference w:id="5"/>
       </w:r>
       <w:r>
         <w:rPr/>
@@ -4382,7 +3728,7 @@
       </w:r>
       <w:r>
         <w:rPr/>
-        <w:commentReference w:id="18"/>
+        <w:commentReference w:id="6"/>
       </w:r>
       <w:r>
         <w:rPr/>
@@ -4406,7 +3752,7 @@
         </w:rPr>
         <w:t xml:space="preserve">D. </w:t>
       </w:r>
-      <w:del w:id="116" w:author="Unknown Author" w:date="2020-01-15T11:37:00Z">
+      <w:del w:id="23" w:author="Unknown Author" w:date="2020-01-15T11:37:00Z">
         <w:r>
           <w:rPr>
             <w:b/>
@@ -4415,7 +3761,7 @@
           <w:delText>hotograph</w:delText>
         </w:r>
       </w:del>
-      <w:del w:id="117" w:author="Unknown Author" w:date="2020-01-15T11:36:55Z">
+      <w:del w:id="24" w:author="Unknown Author" w:date="2020-01-15T11:36:00Z">
         <w:r>
           <w:rPr>
             <w:b/>
@@ -4424,12 +3770,9 @@
           <w:delText>Microp</w:delText>
         </w:r>
       </w:del>
-      <w:ins w:id="118" w:author="Unknown Author" w:date="2020-01-15T11:37:00Z">
+      <w:ins w:id="25" w:author="Unknown Author" w:date="2020-01-15T11:37:00Z">
         <w:r>
-          <w:rPr>
-            <w:b w:val="false"/>
-            <w:bCs w:val="false"/>
-          </w:rPr>
+          <w:rPr/>
           <w:t>Photomicrograph</w:t>
         </w:r>
       </w:ins>
@@ -4479,27 +3822,18 @@
         <w:rPr/>
         <w:t xml:space="preserve"> </w:t>
       </w:r>
-      <w:del w:id="119" w:author="Unknown Author" w:date="2020-01-15T11:37:02Z">
+      <w:del w:id="26" w:author="Unknown Author" w:date="2020-01-15T11:37:00Z">
         <w:r>
           <w:rPr/>
           <w:delText>Microphotograph</w:delText>
         </w:r>
       </w:del>
-      <w:ins w:id="120" w:author="Unknown Author" w:date="2020-01-15T11:37:02Z">
+      <w:ins w:id="27" w:author="Unknown Author" w:date="2020-01-15T11:37:00Z">
         <w:r>
-          <w:rPr>
-            <w:b w:val="false"/>
-            <w:bCs w:val="false"/>
-          </w:rPr>
-          <w:t>P</w:t>
+          <w:rPr/>
+          <w:t>Photomicrograph</w:t>
         </w:r>
       </w:ins>
-      <w:ins w:id="121" w:author="Unknown Author" w:date="2020-01-15T11:37:02Z">
-        <w:r>
-          <w:rPr/>
-          <w:t>hotomicrograph</w:t>
-        </w:r>
-      </w:ins>
       <w:r>
         <w:rPr/>
         <w:t xml:space="preserve"> of bronze snow containing </w:t>
@@ -4529,7 +3863,7 @@
     <w:p>
       <w:pPr>
         <w:pStyle w:val="TextBody"/>
-        <w:ind w:left="0" w:right="0" w:hanging="0"/>
+        <w:ind w:hanging="0"/>
         <w:rPr/>
       </w:pPr>
       <w:r>
@@ -4588,7 +3922,7 @@
     <w:p>
       <w:pPr>
         <w:pStyle w:val="TextBody"/>
-        <w:ind w:left="0" w:right="0" w:hanging="0"/>
+        <w:ind w:hanging="0"/>
         <w:rPr/>
       </w:pPr>
       <w:r>
@@ -4616,7 +3950,7 @@
       <w:pPr>
         <w:pStyle w:val="TextBody"/>
         <w:spacing w:before="180" w:after="180"/>
-        <w:ind w:left="0" w:right="0" w:hanging="0"/>
+        <w:ind w:hanging="0"/>
         <w:rPr/>
       </w:pPr>
       <w:r>
@@ -4689,51 +4023,72 @@
       </w:r>
     </w:p>
   </w:comment>
-  <w:comment w:id="1" w:author="Microsoft Office User" w:date="2020-01-15T10:16:00Z" w:initials="MOU">
+  <w:comment w:id="1" w:author="Unknown Author" w:date="2020-01-15T16:19:12Z" w:initials="">
+    <w:p>
+      <w:r>
+        <w:rPr>
+          <w:rFonts w:eastAsia="Cambria" w:cs="DejaVu Sans" w:ascii="Cambria" w:hAnsi="Cambria"/>
+          <w:b w:val="false"/>
+          <w:bCs w:val="false"/>
+          <w:i/>
+          <w:iCs w:val="false"/>
+          <w:caps w:val="false"/>
+          <w:smallCaps w:val="false"/>
+          <w:strike w:val="false"/>
+          <w:dstrike w:val="false"/>
+          <w:outline w:val="false"/>
+          <w:shadow w:val="false"/>
+          <w:emboss w:val="false"/>
+          <w:imprint w:val="false"/>
+          <w:color w:val="auto"/>
+          <w:spacing w:val="0"/>
+          <w:w w:val="100"/>
+          <w:kern w:val="0"/>
+          <w:position w:val="0"/>
+          <w:sz w:val="16"/>
+          <w:szCs w:val="24"/>
+          <w:u w:val="none"/>
+          <w:vertAlign w:val="baseline"/>
+          <w:em w:val="none"/>
+          <w:lang w:bidi="ar-SA" w:eastAsia="en-US" w:val="en-US"/>
+        </w:rPr>
+        <w:t>Reply to Microsoft Office User (2020-01-15, 10:08): "..."</w:t>
+      </w:r>
+    </w:p>
+    <w:p>
+      <w:r>
+        <w:rPr>
+          <w:rFonts w:ascii="Liberation Serif" w:hAnsi="Liberation Serif" w:eastAsia="DejaVu Sans"/>
+          <w:sz w:val="20"/>
+          <w:lang w:val="en-US" w:eastAsia="en-US" w:bidi="ar-SA"/>
+        </w:rPr>
+        <w:t>identified implies we are like birders trying to match a species to a name, what I am trying to say is we have undiscovered/unnamed/”novel” species here. No one cares if our identification skills are not sharp enough to pick out a blue wingeing gripple grack from the flock</w:t>
+      </w:r>
+    </w:p>
+  </w:comment>
+  <w:comment w:id="2" w:author="Microsoft Office User" w:date="2020-01-15T16:14:00Z" w:initials="MOU">
     <w:p>
       <w:r>
         <w:rPr>
           <w:rFonts w:ascii="Liberation Serif" w:hAnsi="Liberation Serif" w:eastAsia="DejaVu Sans"/>
           <w:lang w:val="en-US" w:eastAsia="en-US" w:bidi="en-US"/>
         </w:rPr>
-        <w:t>You love the “, and” construction, but it is not always effective. You didn’t like my previous correction, so I’ve tried another. Please don’t revert to “, and”</w:t>
+        <w:t xml:space="preserve">This is where you need to insert a couple of sentences about planktonic algae and their intimate relationships with other species. Just a couple of examples. Otherwise, your “interesting” in the next sentence is just flapping in the wind. </w:t>
       </w:r>
     </w:p>
   </w:comment>
-  <w:comment w:id="2" w:author="Microsoft Office User" w:date="2020-01-15T10:33:00Z" w:initials="MOU">
+  <w:comment w:id="3" w:author="Microsoft Office User" w:date="2020-01-15T11:09:00Z" w:initials="MOU">
     <w:p>
       <w:r>
         <w:rPr>
           <w:rFonts w:ascii="Liberation Serif" w:hAnsi="Liberation Serif" w:eastAsia="DejaVu Sans"/>
           <w:lang w:val="en-US" w:eastAsia="en-US" w:bidi="en-US"/>
         </w:rPr>
-        <w:t>This topic sentence begs for a very brief review of what is known. One or two sentences and then our questions.</w:t>
+        <w:t>This final paragraph needs considerable strengthening.</w:t>
       </w:r>
     </w:p>
   </w:comment>
-  <w:comment w:id="3" w:author="Microsoft Office User" w:date="2020-01-14T15:36:00Z" w:initials="MOU">
-    <w:p>
-      <w:r>
-        <w:rPr>
-          <w:rFonts w:ascii="Liberation Serif" w:hAnsi="Liberation Serif" w:eastAsia="DejaVu Sans"/>
-          <w:lang w:val="en-US" w:eastAsia="en-US" w:bidi="en-US"/>
-        </w:rPr>
-        <w:t>EXCEPT: I thought it was Remais who claimed this limited distribution and his work is based on morphology, no??</w:t>
-      </w:r>
-    </w:p>
-  </w:comment>
-  <w:comment w:id="4" w:author="Unknown Author" w:date="2020-01-14T16:33:00Z" w:initials="">
-    <w:p>
-      <w:r>
-        <w:rPr>
-          <w:rFonts w:ascii="Liberation Serif" w:hAnsi="Liberation Serif" w:eastAsia="DejaVu Sans"/>
-          <w:i/>
-          <w:sz w:val="16"/>
-          <w:lang w:val="en-US" w:eastAsia="en-US" w:bidi="en-US"/>
-        </w:rPr>
-        <w:t>Reply to Microsoft Office User (2020-01-14, 15:36): "..."</w:t>
-      </w:r>
-    </w:p>
+  <w:comment w:id="4" w:author="Unknown Author" w:date="2020-01-14T08:48:00Z" w:initials="">
     <w:p>
       <w:r>
         <w:rPr>
@@ -4741,199 +4096,30 @@
           <w:sz w:val="20"/>
           <w:lang w:val="en-US" w:eastAsia="en-US" w:bidi="en-US"/>
         </w:rPr>
-        <w:t>My point is that it was not detected in 18S metabarcoding</w:t>
+        <w:t>this should go with the other metabarcoding stuff above?</w:t>
       </w:r>
     </w:p>
   </w:comment>
-  <w:comment w:id="5" w:author="Microsoft Office User" w:date="2020-01-15T10:46:00Z" w:initials="MOU">
+  <w:comment w:id="5" w:author="Microsoft Office User" w:date="2020-01-14T16:06:00Z" w:initials="MOU">
     <w:p>
       <w:r>
         <w:rPr>
           <w:rFonts w:ascii="Liberation Serif" w:hAnsi="Liberation Serif" w:eastAsia="DejaVu Sans"/>
           <w:lang w:val="en-US" w:eastAsia="en-US" w:bidi="en-US"/>
         </w:rPr>
-        <w:t>Do you have evidence that these are “novel” as in really different?</w:t>
-      </w:r>
-    </w:p>
-  </w:comment>
-  <w:comment w:id="6" w:author="Microsoft Office User" w:date="2020-01-14T15:46:00Z" w:initials="MOU">
+        <w:t xml:space="preserve">Centrifuge is now a verb, so what do I know, BUT I keep correcting this to photo micrograph for a reason. Historically, there were micrographs – drawings of things people saw when looking through a microscope. Then, we learned how to take photos through the microscope and those images were called photo-micrographs. That was the correct form. I like to use it because it retains the history. But who knows what you dang mils have done to the language!! To me, microphotograph is a very very small photograph. I think it is the wrong word to use. </w:t>
+      </w:r>
+    </w:p>
     <w:p>
       <w:r>
         <w:rPr>
           <w:rFonts w:ascii="Liberation Serif" w:hAnsi="Liberation Serif" w:eastAsia="DejaVu Sans"/>
           <w:lang w:val="en-US" w:eastAsia="en-US" w:bidi="en-US"/>
         </w:rPr>
-        <w:t>I don’t know what this means.</w:t>
       </w:r>
     </w:p>
   </w:comment>
-  <w:comment w:id="7" w:author="Microsoft Office User" w:date="2020-01-15T10:48:00Z" w:initials="MOU">
-    <w:p>
-      <w:r>
-        <w:rPr>
-          <w:rFonts w:ascii="Liberation Serif" w:hAnsi="Liberation Serif" w:eastAsia="DejaVu Sans"/>
-          <w:lang w:val="en-US" w:eastAsia="en-US" w:bidi="en-US"/>
-        </w:rPr>
-        <w:t>I STILL don’t know what this means</w:t>
-      </w:r>
-    </w:p>
-  </w:comment>
-  <w:comment w:id="8" w:author="Unknown Author" w:date="2020-01-14T16:36:00Z" w:initials="">
-    <w:p>
-      <w:r>
-        <w:rPr>
-          <w:rFonts w:ascii="Liberation Serif" w:hAnsi="Liberation Serif" w:eastAsia="DejaVu Sans"/>
-          <w:i/>
-          <w:sz w:val="16"/>
-          <w:lang w:val="en-US" w:eastAsia="en-US" w:bidi="en-US"/>
-        </w:rPr>
-        <w:t>Reply to Microsoft Office User (2020-01-14, 15:47): "..."</w:t>
-      </w:r>
-    </w:p>
-    <w:p>
-      <w:r>
-        <w:rPr>
-          <w:rFonts w:ascii="Liberation Serif" w:hAnsi="Liberation Serif" w:eastAsia="DejaVu Sans"/>
-          <w:sz w:val="20"/>
-          <w:lang w:val="en-US" w:eastAsia="en-US" w:bidi="en-US"/>
-        </w:rPr>
-        <w:t>I mean, not all species form distinct ASV clusters, there is going to be some overlap. Using 18S, entire genera are so similar they don’t form distinct clusters you can’t resolve them, so they are low taxonomic resolution</w:t>
-      </w:r>
-    </w:p>
-  </w:comment>
-  <w:comment w:id="9" w:author="Microsoft Office User" w:date="2020-01-14T15:46:00Z" w:initials="MOU">
-    <w:p>
-      <w:r>
-        <w:rPr>
-          <w:rFonts w:ascii="Liberation Serif" w:hAnsi="Liberation Serif" w:eastAsia="DejaVu Sans"/>
-          <w:lang w:val="en-US" w:eastAsia="en-US" w:bidi="en-US"/>
-        </w:rPr>
-        <w:t>I don’t know what this means.</w:t>
-      </w:r>
-    </w:p>
-  </w:comment>
-  <w:comment w:id="10" w:author="Unknown Author" w:date="2020-01-14T16:36:00Z" w:initials="">
-    <w:p>
-      <w:r>
-        <w:rPr>
-          <w:rFonts w:ascii="Liberation Serif" w:hAnsi="Liberation Serif" w:eastAsia="DejaVu Sans"/>
-          <w:i/>
-          <w:sz w:val="16"/>
-          <w:lang w:val="en-US" w:eastAsia="en-US" w:bidi="en-US"/>
-        </w:rPr>
-        <w:t>Reply to Microsoft Office User (2020-01-14, 15:46): "..."</w:t>
-      </w:r>
-    </w:p>
-    <w:p>
-      <w:r>
-        <w:rPr>
-          <w:rFonts w:ascii="Liberation Serif" w:hAnsi="Liberation Serif" w:eastAsia="DejaVu Sans"/>
-          <w:sz w:val="20"/>
-          <w:lang w:val="en-US" w:eastAsia="en-US" w:bidi="en-US"/>
-        </w:rPr>
-        <w:t>we detected two novel chloromonas otus</w:t>
-      </w:r>
-    </w:p>
-  </w:comment>
-  <w:comment w:id="11" w:author="Microsoft Office User" w:date="2020-01-15T11:06:00Z" w:initials="MOU">
-    <w:p>
-      <w:r>
-        <w:rPr>
-          <w:rFonts w:ascii="Liberation Serif" w:hAnsi="Liberation Serif" w:eastAsia="DejaVu Sans"/>
-          <w:lang w:val="en-US" w:eastAsia="en-US" w:bidi="en-US"/>
-        </w:rPr>
-        <w:t>This is confusing. I think I know what you mean, but I am not sure.</w:t>
-      </w:r>
-    </w:p>
-  </w:comment>
-  <w:comment w:id="12" w:author="Microsoft Office User" w:date="2020-01-14T15:56:00Z" w:initials="MOU">
-    <w:p>
-      <w:r>
-        <w:rPr>
-          <w:rFonts w:ascii="Liberation Serif" w:hAnsi="Liberation Serif" w:eastAsia="DejaVu Sans"/>
-          <w:lang w:val="en-US" w:eastAsia="en-US" w:bidi="en-US"/>
-        </w:rPr>
-        <w:t xml:space="preserve">I have said this before, but it doesn’t appear in this whole paragraph on the elevation pattern and I am wondering why you don’t mention it. Please explain this to me: I think that the biggest single variable on the elevation gradient is the daylength at the time of melt. Shorter days for the lower guys and longer days for the high ones. Daylength is critical for all sorts of stuff in the plant kingdom. Surely it deserves a mention here. In fact, I INSIST. UNLESS YOU CAN EXPLAIN THIS OMMISSION, IT NEEDS A PROMINENT MENTION IN THIS PARAGRAPH. Why do you think light intensity, moisture and chemistry vary with elevation so dramatically and reliably as to produce the pattern observed? I simply don’t buy these as particularly plausible. </w:t>
-      </w:r>
-    </w:p>
-  </w:comment>
-  <w:comment w:id="13" w:author="Unknown Author" w:date="2020-01-14T22:49:00Z" w:initials="">
-    <w:p>
-      <w:r>
-        <w:rPr>
-          <w:rFonts w:ascii="Liberation Serif" w:hAnsi="Liberation Serif" w:eastAsia="DejaVu Sans"/>
-          <w:i/>
-          <w:sz w:val="16"/>
-          <w:lang w:val="en-US" w:eastAsia="en-US" w:bidi="en-US"/>
-        </w:rPr>
-        <w:t>Reply to Microsoft Office User (2020-01-14, 15:56): "..."</w:t>
-      </w:r>
-    </w:p>
-    <w:p>
-      <w:r>
-        <w:rPr>
-          <w:rFonts w:ascii="Liberation Serif" w:hAnsi="Liberation Serif" w:eastAsia="DejaVu Sans"/>
-          <w:sz w:val="20"/>
-          <w:lang w:val="en-US" w:eastAsia="en-US" w:bidi="en-US"/>
-        </w:rPr>
-        <w:t>Solstice is June 21, so day length for May 21= July 21. If day length were a big factor, we would expect to see similar communities  May 21 and July 21, which is not what we found</w:t>
-      </w:r>
-    </w:p>
-  </w:comment>
-  <w:comment w:id="14" w:author="Microsoft Office User" w:date="2020-01-14T16:03:00Z" w:initials="MOU">
-    <w:p>
-      <w:r>
-        <w:rPr>
-          <w:rFonts w:ascii="Liberation Serif" w:hAnsi="Liberation Serif" w:eastAsia="DejaVu Sans"/>
-          <w:lang w:val="en-US" w:eastAsia="en-US" w:bidi="en-US"/>
-        </w:rPr>
-        <w:t xml:space="preserve">There is a missed opportunity here to talk about the complexity of planktonic communities and the interactions and that we want to know whether there are other types of organisms that specifically associate with the different species of snow algae… or something like that. </w:t>
-      </w:r>
-    </w:p>
-  </w:comment>
-  <w:comment w:id="15" w:author="Microsoft Office User" w:date="2020-01-15T11:09:00Z" w:initials="MOU">
-    <w:p>
-      <w:r>
-        <w:rPr>
-          <w:rFonts w:ascii="Liberation Serif" w:hAnsi="Liberation Serif" w:eastAsia="DejaVu Sans"/>
-          <w:lang w:val="en-US" w:eastAsia="en-US" w:bidi="en-US"/>
-        </w:rPr>
-        <w:t>This final paragraph needs considerable strengthening.</w:t>
-      </w:r>
-    </w:p>
-  </w:comment>
-  <w:comment w:id="16" w:author="Unknown Author" w:date="2020-01-14T08:48:00Z" w:initials="">
-    <w:p>
-      <w:r>
-        <w:rPr>
-          <w:rFonts w:ascii="Liberation Serif" w:hAnsi="Liberation Serif" w:eastAsia="DejaVu Sans"/>
-          <w:sz w:val="20"/>
-          <w:lang w:val="en-US" w:eastAsia="en-US" w:bidi="en-US"/>
-        </w:rPr>
-        <w:t>this should go with the other metabarcoding stuff above?</w:t>
-      </w:r>
-    </w:p>
-  </w:comment>
-  <w:comment w:id="17" w:author="Microsoft Office User" w:date="2020-01-14T16:06:00Z" w:initials="MOU">
-    <w:p>
-      <w:r>
-        <w:rPr>
-          <w:rFonts w:ascii="Liberation Serif" w:hAnsi="Liberation Serif" w:eastAsia="DejaVu Sans"/>
-          <w:lang w:val="en-US" w:eastAsia="en-US" w:bidi="en-US"/>
-        </w:rPr>
-        <w:t xml:space="preserve">Centrifuge is now a verb, so what do I know, BUT I keep correcting this to photo micrograph for a reason. Historically, there were micrographs – drawings of things people saw when looking through a microscope. Then, we learned how to take photos through the microscope and those images were called photo-micrographs. That was the correct form. I like to use it because it retains the history. But who knows what you dang mils have done to the language!! To me, microphotograph is a very very small photograph. I think it is the wrong word to use. </w:t>
-      </w:r>
-    </w:p>
-    <w:p>
-      <w:r>
-        <w:rPr>
-          <w:rFonts w:ascii="Liberation Serif" w:hAnsi="Liberation Serif" w:eastAsia="DejaVu Sans"/>
-          <w:lang w:val="en-US" w:eastAsia="en-US" w:bidi="en-US"/>
-        </w:rPr>
-      </w:r>
-    </w:p>
-  </w:comment>
-  <w:comment w:id="18" w:author="Microsoft Office User" w:date="2020-01-14T16:10:00Z" w:initials="MOU">
+  <w:comment w:id="6" w:author="Microsoft Office User" w:date="2020-01-14T16:10:00Z" w:initials="MOU">
     <w:p>
       <w:r>
         <w:rPr>
@@ -4975,7 +4161,7 @@
     </w:r>
     <w:r>
       <w:rPr/>
-      <w:t>25</w:t>
+      <w:t>24</w:t>
     </w:r>
     <w:r>
       <w:rPr/>
@@ -4998,8 +4184,8 @@
         <w:szCs w:val="20"/>
       </w:rPr>
     </w:pPr>
-    <w:bookmarkStart w:id="66" w:name="MendeleyTempCursorBookmark"/>
-    <w:bookmarkEnd w:id="66"/>
+    <w:bookmarkStart w:id="65" w:name="MendeleyTempCursorBookmark"/>
+    <w:bookmarkEnd w:id="65"/>
     <w:r>
       <w:rPr>
         <w:rFonts w:ascii="Times New Roman" w:hAnsi="Times New Roman"/>
@@ -5018,7 +4204,6 @@
     <w:rPrDefault>
       <w:rPr>
         <w:rFonts w:ascii="Cambria" w:hAnsi="Cambria" w:eastAsia="Cambria" w:cs="DejaVu Sans"/>
-        <w:sz w:val="20"/>
         <w:szCs w:val="24"/>
         <w:lang w:val="en-US" w:eastAsia="en-US" w:bidi="ar-SA"/>
       </w:rPr>
@@ -5027,12 +4212,389 @@
       <w:pPr/>
     </w:pPrDefault>
   </w:docDefaults>
-  <w:style w:type="paragraph" w:styleId="Normal">
+  <w:latentStyles w:defLockedState="0" w:defUIPriority="99" w:defSemiHidden="0" w:defUnhideWhenUsed="0" w:defQFormat="0" w:count="375">
+    <w:lsdException w:name="Normal" w:uiPriority="0" w:qFormat="1"/>
+    <w:lsdException w:name="heading 1" w:uiPriority="9" w:qFormat="1"/>
+    <w:lsdException w:name="heading 2" w:uiPriority="9" w:semiHidden="1" w:unhideWhenUsed="1" w:qFormat="1"/>
+    <w:lsdException w:name="heading 3" w:uiPriority="9" w:semiHidden="1" w:unhideWhenUsed="1" w:qFormat="1"/>
+    <w:lsdException w:name="heading 4" w:uiPriority="9" w:semiHidden="1" w:unhideWhenUsed="1" w:qFormat="1"/>
+    <w:lsdException w:name="heading 5" w:uiPriority="9" w:semiHidden="1" w:unhideWhenUsed="1" w:qFormat="1"/>
+    <w:lsdException w:name="heading 6" w:uiPriority="9" w:semiHidden="1" w:unhideWhenUsed="1" w:qFormat="1"/>
+    <w:lsdException w:name="heading 7" w:uiPriority="9" w:semiHidden="1" w:unhideWhenUsed="1" w:qFormat="1"/>
+    <w:lsdException w:name="heading 8" w:uiPriority="9" w:semiHidden="1" w:unhideWhenUsed="1" w:qFormat="1"/>
+    <w:lsdException w:name="heading 9" w:uiPriority="9" w:semiHidden="1" w:unhideWhenUsed="1" w:qFormat="1"/>
+    <w:lsdException w:name="index 1" w:semiHidden="1" w:unhideWhenUsed="1"/>
+    <w:lsdException w:name="index 2" w:semiHidden="1" w:unhideWhenUsed="1"/>
+    <w:lsdException w:name="index 3" w:semiHidden="1" w:unhideWhenUsed="1"/>
+    <w:lsdException w:name="index 4" w:semiHidden="1" w:unhideWhenUsed="1"/>
+    <w:lsdException w:name="index 5" w:semiHidden="1" w:unhideWhenUsed="1"/>
+    <w:lsdException w:name="index 6" w:semiHidden="1" w:unhideWhenUsed="1"/>
+    <w:lsdException w:name="index 7" w:semiHidden="1" w:unhideWhenUsed="1"/>
+    <w:lsdException w:name="index 8" w:semiHidden="1" w:unhideWhenUsed="1"/>
+    <w:lsdException w:name="index 9" w:semiHidden="1" w:unhideWhenUsed="1"/>
+    <w:lsdException w:name="toc 1" w:uiPriority="39" w:semiHidden="1" w:unhideWhenUsed="1"/>
+    <w:lsdException w:name="toc 2" w:uiPriority="39" w:semiHidden="1" w:unhideWhenUsed="1"/>
+    <w:lsdException w:name="toc 3" w:uiPriority="39" w:semiHidden="1" w:unhideWhenUsed="1"/>
+    <w:lsdException w:name="toc 4" w:uiPriority="39" w:semiHidden="1" w:unhideWhenUsed="1"/>
+    <w:lsdException w:name="toc 5" w:uiPriority="39" w:semiHidden="1" w:unhideWhenUsed="1"/>
+    <w:lsdException w:name="toc 6" w:uiPriority="39" w:semiHidden="1" w:unhideWhenUsed="1"/>
+    <w:lsdException w:name="toc 7" w:uiPriority="39" w:semiHidden="1" w:unhideWhenUsed="1"/>
+    <w:lsdException w:name="toc 8" w:uiPriority="39" w:semiHidden="1" w:unhideWhenUsed="1"/>
+    <w:lsdException w:name="toc 9" w:uiPriority="39" w:semiHidden="1" w:unhideWhenUsed="1"/>
+    <w:lsdException w:name="Normal Indent" w:semiHidden="1" w:unhideWhenUsed="1"/>
+    <w:lsdException w:name="footnote text" w:semiHidden="1" w:unhideWhenUsed="1"/>
+    <w:lsdException w:name="annotation text" w:semiHidden="1" w:unhideWhenUsed="1"/>
+    <w:lsdException w:name="header" w:semiHidden="1" w:unhideWhenUsed="1"/>
+    <w:lsdException w:name="footer" w:semiHidden="1" w:unhideWhenUsed="1"/>
+    <w:lsdException w:name="index heading" w:semiHidden="1" w:unhideWhenUsed="1"/>
+    <w:lsdException w:name="caption" w:uiPriority="35" w:semiHidden="1" w:unhideWhenUsed="1" w:qFormat="1"/>
+    <w:lsdException w:name="table of figures" w:semiHidden="1" w:unhideWhenUsed="1"/>
+    <w:lsdException w:name="envelope address" w:semiHidden="1" w:unhideWhenUsed="1"/>
+    <w:lsdException w:name="envelope return" w:semiHidden="1" w:unhideWhenUsed="1"/>
+    <w:lsdException w:name="footnote reference" w:semiHidden="1" w:unhideWhenUsed="1"/>
+    <w:lsdException w:name="annotation reference" w:semiHidden="1" w:unhideWhenUsed="1"/>
+    <w:lsdException w:name="line number" w:semiHidden="1" w:unhideWhenUsed="1"/>
+    <w:lsdException w:name="page number" w:semiHidden="1" w:unhideWhenUsed="1"/>
+    <w:lsdException w:name="endnote reference" w:semiHidden="1" w:unhideWhenUsed="1"/>
+    <w:lsdException w:name="endnote text" w:semiHidden="1" w:unhideWhenUsed="1"/>
+    <w:lsdException w:name="table of authorities" w:semiHidden="1" w:unhideWhenUsed="1"/>
+    <w:lsdException w:name="macro" w:semiHidden="1" w:unhideWhenUsed="1"/>
+    <w:lsdException w:name="toa heading" w:semiHidden="1" w:unhideWhenUsed="1"/>
+    <w:lsdException w:name="List" w:semiHidden="1" w:unhideWhenUsed="1"/>
+    <w:lsdException w:name="List Bullet" w:semiHidden="1" w:unhideWhenUsed="1"/>
+    <w:lsdException w:name="List Number" w:semiHidden="1" w:unhideWhenUsed="1"/>
+    <w:lsdException w:name="List 2" w:semiHidden="1" w:unhideWhenUsed="1"/>
+    <w:lsdException w:name="List 3" w:semiHidden="1" w:unhideWhenUsed="1"/>
+    <w:lsdException w:name="List 4" w:semiHidden="1" w:unhideWhenUsed="1"/>
+    <w:lsdException w:name="List 5" w:semiHidden="1" w:unhideWhenUsed="1"/>
+    <w:lsdException w:name="List Bullet 2" w:semiHidden="1" w:unhideWhenUsed="1"/>
+    <w:lsdException w:name="List Bullet 3" w:semiHidden="1" w:unhideWhenUsed="1"/>
+    <w:lsdException w:name="List Bullet 4" w:semiHidden="1" w:unhideWhenUsed="1"/>
+    <w:lsdException w:name="List Bullet 5" w:semiHidden="1" w:unhideWhenUsed="1"/>
+    <w:lsdException w:name="List Number 2" w:semiHidden="1" w:unhideWhenUsed="1"/>
+    <w:lsdException w:name="List Number 3" w:semiHidden="1" w:unhideWhenUsed="1"/>
+    <w:lsdException w:name="List Number 4" w:semiHidden="1" w:unhideWhenUsed="1"/>
+    <w:lsdException w:name="List Number 5" w:semiHidden="1" w:unhideWhenUsed="1"/>
+    <w:lsdException w:name="Title" w:uiPriority="10" w:qFormat="1"/>
+    <w:lsdException w:name="Closing" w:semiHidden="1" w:unhideWhenUsed="1"/>
+    <w:lsdException w:name="Signature" w:semiHidden="1" w:unhideWhenUsed="1"/>
+    <w:lsdException w:name="Default Paragraph Font" w:uiPriority="1" w:semiHidden="1" w:unhideWhenUsed="1"/>
+    <w:lsdException w:name="Body Text" w:semiHidden="1" w:unhideWhenUsed="1"/>
+    <w:lsdException w:name="Body Text Indent" w:semiHidden="1" w:unhideWhenUsed="1"/>
+    <w:lsdException w:name="List Continue" w:semiHidden="1" w:unhideWhenUsed="1"/>
+    <w:lsdException w:name="List Continue 2" w:semiHidden="1" w:unhideWhenUsed="1"/>
+    <w:lsdException w:name="List Continue 3" w:semiHidden="1" w:unhideWhenUsed="1"/>
+    <w:lsdException w:name="List Continue 4" w:semiHidden="1" w:unhideWhenUsed="1"/>
+    <w:lsdException w:name="List Continue 5" w:semiHidden="1" w:unhideWhenUsed="1"/>
+    <w:lsdException w:name="Message Header" w:semiHidden="1" w:unhideWhenUsed="1"/>
+    <w:lsdException w:name="Subtitle" w:uiPriority="11" w:qFormat="1"/>
+    <w:lsdException w:name="Salutation" w:semiHidden="1" w:unhideWhenUsed="1"/>
+    <w:lsdException w:name="Date" w:semiHidden="1" w:unhideWhenUsed="1"/>
+    <w:lsdException w:name="Body Text First Indent" w:semiHidden="1" w:unhideWhenUsed="1"/>
+    <w:lsdException w:name="Body Text First Indent 2" w:semiHidden="1" w:unhideWhenUsed="1"/>
+    <w:lsdException w:name="Note Heading" w:semiHidden="1" w:unhideWhenUsed="1"/>
+    <w:lsdException w:name="Body Text 2" w:semiHidden="1" w:unhideWhenUsed="1"/>
+    <w:lsdException w:name="Body Text 3" w:semiHidden="1" w:unhideWhenUsed="1"/>
+    <w:lsdException w:name="Body Text Indent 2" w:semiHidden="1" w:unhideWhenUsed="1"/>
+    <w:lsdException w:name="Body Text Indent 3" w:semiHidden="1" w:unhideWhenUsed="1"/>
+    <w:lsdException w:name="Block Text" w:semiHidden="1" w:unhideWhenUsed="1"/>
+    <w:lsdException w:name="Hyperlink" w:semiHidden="1" w:unhideWhenUsed="1"/>
+    <w:lsdException w:name="FollowedHyperlink" w:semiHidden="1" w:unhideWhenUsed="1"/>
+    <w:lsdException w:name="Strong" w:uiPriority="22" w:qFormat="1"/>
+    <w:lsdException w:name="Emphasis" w:uiPriority="20" w:qFormat="1"/>
+    <w:lsdException w:name="Document Map" w:semiHidden="1" w:unhideWhenUsed="1"/>
+    <w:lsdException w:name="Plain Text" w:semiHidden="1" w:unhideWhenUsed="1"/>
+    <w:lsdException w:name="E-mail Signature" w:semiHidden="1" w:unhideWhenUsed="1"/>
+    <w:lsdException w:name="HTML Top of Form" w:semiHidden="1" w:unhideWhenUsed="1"/>
+    <w:lsdException w:name="HTML Bottom of Form" w:semiHidden="1" w:unhideWhenUsed="1"/>
+    <w:lsdException w:name="Normal (Web)" w:semiHidden="1" w:unhideWhenUsed="1"/>
+    <w:lsdException w:name="HTML Acronym" w:semiHidden="1" w:unhideWhenUsed="1"/>
+    <w:lsdException w:name="HTML Address" w:semiHidden="1" w:unhideWhenUsed="1"/>
+    <w:lsdException w:name="HTML Cite" w:semiHidden="1" w:unhideWhenUsed="1"/>
+    <w:lsdException w:name="HTML Code" w:semiHidden="1" w:unhideWhenUsed="1"/>
+    <w:lsdException w:name="HTML Definition" w:semiHidden="1" w:unhideWhenUsed="1"/>
+    <w:lsdException w:name="HTML Keyboard" w:semiHidden="1" w:unhideWhenUsed="1"/>
+    <w:lsdException w:name="HTML Preformatted" w:semiHidden="1" w:unhideWhenUsed="1"/>
+    <w:lsdException w:name="HTML Sample" w:semiHidden="1" w:unhideWhenUsed="1"/>
+    <w:lsdException w:name="HTML Typewriter" w:semiHidden="1" w:unhideWhenUsed="1"/>
+    <w:lsdException w:name="HTML Variable" w:semiHidden="1" w:unhideWhenUsed="1"/>
+    <w:lsdException w:name="Normal Table" w:semiHidden="1" w:unhideWhenUsed="1"/>
+    <w:lsdException w:name="annotation subject" w:semiHidden="1" w:unhideWhenUsed="1"/>
+    <w:lsdException w:name="No List" w:semiHidden="1" w:unhideWhenUsed="1"/>
+    <w:lsdException w:name="Outline List 1" w:semiHidden="1" w:unhideWhenUsed="1"/>
+    <w:lsdException w:name="Outline List 2" w:semiHidden="1" w:unhideWhenUsed="1"/>
+    <w:lsdException w:name="Outline List 3" w:semiHidden="1" w:unhideWhenUsed="1"/>
+    <w:lsdException w:name="Table Simple 1" w:semiHidden="1" w:unhideWhenUsed="1"/>
+    <w:lsdException w:name="Table Simple 2" w:semiHidden="1" w:unhideWhenUsed="1"/>
+    <w:lsdException w:name="Table Simple 3" w:semiHidden="1" w:unhideWhenUsed="1"/>
+    <w:lsdException w:name="Table Classic 1" w:semiHidden="1" w:unhideWhenUsed="1"/>
+    <w:lsdException w:name="Table Classic 2" w:semiHidden="1" w:unhideWhenUsed="1"/>
+    <w:lsdException w:name="Table Classic 3" w:semiHidden="1" w:unhideWhenUsed="1"/>
+    <w:lsdException w:name="Table Classic 4" w:semiHidden="1" w:unhideWhenUsed="1"/>
+    <w:lsdException w:name="Table Colorful 1" w:semiHidden="1" w:unhideWhenUsed="1"/>
+    <w:lsdException w:name="Table Colorful 2" w:semiHidden="1" w:unhideWhenUsed="1"/>
+    <w:lsdException w:name="Table Colorful 3" w:semiHidden="1" w:unhideWhenUsed="1"/>
+    <w:lsdException w:name="Table Columns 1" w:semiHidden="1" w:unhideWhenUsed="1"/>
+    <w:lsdException w:name="Table Columns 2" w:semiHidden="1" w:unhideWhenUsed="1"/>
+    <w:lsdException w:name="Table Columns 3" w:semiHidden="1" w:unhideWhenUsed="1"/>
+    <w:lsdException w:name="Table Columns 4" w:semiHidden="1" w:unhideWhenUsed="1"/>
+    <w:lsdException w:name="Table Columns 5" w:semiHidden="1" w:unhideWhenUsed="1"/>
+    <w:lsdException w:name="Table Grid 1" w:semiHidden="1" w:unhideWhenUsed="1"/>
+    <w:lsdException w:name="Table Grid 2" w:semiHidden="1" w:unhideWhenUsed="1"/>
+    <w:lsdException w:name="Table Grid 3" w:semiHidden="1" w:unhideWhenUsed="1"/>
+    <w:lsdException w:name="Table Grid 4" w:semiHidden="1" w:unhideWhenUsed="1"/>
+    <w:lsdException w:name="Table Grid 5" w:semiHidden="1" w:unhideWhenUsed="1"/>
+    <w:lsdException w:name="Table Grid 6" w:semiHidden="1" w:unhideWhenUsed="1"/>
+    <w:lsdException w:name="Table Grid 7" w:semiHidden="1" w:unhideWhenUsed="1"/>
+    <w:lsdException w:name="Table Grid 8" w:semiHidden="1" w:unhideWhenUsed="1"/>
+    <w:lsdException w:name="Table List 1" w:semiHidden="1" w:unhideWhenUsed="1"/>
+    <w:lsdException w:name="Table List 2" w:semiHidden="1" w:unhideWhenUsed="1"/>
+    <w:lsdException w:name="Table List 3" w:semiHidden="1" w:unhideWhenUsed="1"/>
+    <w:lsdException w:name="Table List 4" w:semiHidden="1" w:unhideWhenUsed="1"/>
+    <w:lsdException w:name="Table List 5" w:semiHidden="1" w:unhideWhenUsed="1"/>
+    <w:lsdException w:name="Table List 6" w:semiHidden="1" w:unhideWhenUsed="1"/>
+    <w:lsdException w:name="Table List 7" w:semiHidden="1" w:unhideWhenUsed="1"/>
+    <w:lsdException w:name="Table List 8" w:semiHidden="1" w:unhideWhenUsed="1"/>
+    <w:lsdException w:name="Table 3D effects 1" w:semiHidden="1" w:unhideWhenUsed="1"/>
+    <w:lsdException w:name="Table 3D effects 2" w:semiHidden="1" w:unhideWhenUsed="1"/>
+    <w:lsdException w:name="Table 3D effects 3" w:semiHidden="1" w:unhideWhenUsed="1"/>
+    <w:lsdException w:name="Table Contemporary" w:semiHidden="1" w:unhideWhenUsed="1"/>
+    <w:lsdException w:name="Table Elegant" w:semiHidden="1" w:unhideWhenUsed="1"/>
+    <w:lsdException w:name="Table Professional" w:semiHidden="1" w:unhideWhenUsed="1"/>
+    <w:lsdException w:name="Table Subtle 1" w:semiHidden="1" w:unhideWhenUsed="1"/>
+    <w:lsdException w:name="Table Subtle 2" w:semiHidden="1" w:unhideWhenUsed="1"/>
+    <w:lsdException w:name="Table Web 1" w:semiHidden="1" w:unhideWhenUsed="1"/>
+    <w:lsdException w:name="Table Web 2" w:semiHidden="1" w:unhideWhenUsed="1"/>
+    <w:lsdException w:name="Table Web 3" w:semiHidden="1" w:unhideWhenUsed="1"/>
+    <w:lsdException w:name="Balloon Text" w:semiHidden="1" w:unhideWhenUsed="1"/>
+    <w:lsdException w:name="Table Grid" w:uiPriority="39"/>
+    <w:lsdException w:name="Table Theme" w:semiHidden="1" w:unhideWhenUsed="1"/>
+    <w:lsdException w:name="Placeholder Text" w:semiHidden="1"/>
+    <w:lsdException w:name="No Spacing" w:uiPriority="1" w:qFormat="1"/>
+    <w:lsdException w:name="Light Shading" w:uiPriority="60"/>
+    <w:lsdException w:name="Light List" w:uiPriority="61"/>
+    <w:lsdException w:name="Light Grid" w:uiPriority="62"/>
+    <w:lsdException w:name="Medium Shading 1" w:uiPriority="63"/>
+    <w:lsdException w:name="Medium Shading 2" w:uiPriority="64"/>
+    <w:lsdException w:name="Medium List 1" w:uiPriority="65"/>
+    <w:lsdException w:name="Medium List 2" w:uiPriority="66"/>
+    <w:lsdException w:name="Medium Grid 1" w:uiPriority="67"/>
+    <w:lsdException w:name="Medium Grid 2" w:uiPriority="68"/>
+    <w:lsdException w:name="Medium Grid 3" w:uiPriority="69"/>
+    <w:lsdException w:name="Dark List" w:uiPriority="70"/>
+    <w:lsdException w:name="Colorful Shading" w:uiPriority="71"/>
+    <w:lsdException w:name="Colorful List" w:uiPriority="72"/>
+    <w:lsdException w:name="Colorful Grid" w:uiPriority="73"/>
+    <w:lsdException w:name="Light Shading Accent 1" w:uiPriority="60"/>
+    <w:lsdException w:name="Light List Accent 1" w:uiPriority="61"/>
+    <w:lsdException w:name="Light Grid Accent 1" w:uiPriority="62"/>
+    <w:lsdException w:name="Medium Shading 1 Accent 1" w:uiPriority="63"/>
+    <w:lsdException w:name="Medium Shading 2 Accent 1" w:uiPriority="64"/>
+    <w:lsdException w:name="Medium List 1 Accent 1" w:uiPriority="65"/>
+    <w:lsdException w:name="Revision" w:semiHidden="1"/>
+    <w:lsdException w:name="List Paragraph" w:uiPriority="34" w:qFormat="1"/>
+    <w:lsdException w:name="Quote" w:uiPriority="29" w:qFormat="1"/>
+    <w:lsdException w:name="Intense Quote" w:uiPriority="30" w:qFormat="1"/>
+    <w:lsdException w:name="Medium List 2 Accent 1" w:uiPriority="66"/>
+    <w:lsdException w:name="Medium Grid 1 Accent 1" w:uiPriority="67"/>
+    <w:lsdException w:name="Medium Grid 2 Accent 1" w:uiPriority="68"/>
+    <w:lsdException w:name="Medium Grid 3 Accent 1" w:uiPriority="69"/>
+    <w:lsdException w:name="Dark List Accent 1" w:uiPriority="70"/>
+    <w:lsdException w:name="Colorful Shading Accent 1" w:uiPriority="71"/>
+    <w:lsdException w:name="Colorful List Accent 1" w:uiPriority="72"/>
+    <w:lsdException w:name="Colorful Grid Accent 1" w:uiPriority="73"/>
+    <w:lsdException w:name="Light Shading Accent 2" w:uiPriority="60"/>
+    <w:lsdException w:name="Light List Accent 2" w:uiPriority="61"/>
+    <w:lsdException w:name="Light Grid Accent 2" w:uiPriority="62"/>
+    <w:lsdException w:name="Medium Shading 1 Accent 2" w:uiPriority="63"/>
+    <w:lsdException w:name="Medium Shading 2 Accent 2" w:uiPriority="64"/>
+    <w:lsdException w:name="Medium List 1 Accent 2" w:uiPriority="65"/>
+    <w:lsdException w:name="Medium List 2 Accent 2" w:uiPriority="66"/>
+    <w:lsdException w:name="Medium Grid 1 Accent 2" w:uiPriority="67"/>
+    <w:lsdException w:name="Medium Grid 2 Accent 2" w:uiPriority="68"/>
+    <w:lsdException w:name="Medium Grid 3 Accent 2" w:uiPriority="69"/>
+    <w:lsdException w:name="Dark List Accent 2" w:uiPriority="70"/>
+    <w:lsdException w:name="Colorful Shading Accent 2" w:uiPriority="71"/>
+    <w:lsdException w:name="Colorful List Accent 2" w:uiPriority="72"/>
+    <w:lsdException w:name="Colorful Grid Accent 2" w:uiPriority="73"/>
+    <w:lsdException w:name="Light Shading Accent 3" w:uiPriority="60"/>
+    <w:lsdException w:name="Light List Accent 3" w:uiPriority="61"/>
+    <w:lsdException w:name="Light Grid Accent 3" w:uiPriority="62"/>
+    <w:lsdException w:name="Medium Shading 1 Accent 3" w:uiPriority="63"/>
+    <w:lsdException w:name="Medium Shading 2 Accent 3" w:uiPriority="64"/>
+    <w:lsdException w:name="Medium List 1 Accent 3" w:uiPriority="65"/>
+    <w:lsdException w:name="Medium List 2 Accent 3" w:uiPriority="66"/>
+    <w:lsdException w:name="Medium Grid 1 Accent 3" w:uiPriority="67"/>
+    <w:lsdException w:name="Medium Grid 2 Accent 3" w:uiPriority="68"/>
+    <w:lsdException w:name="Medium Grid 3 Accent 3" w:uiPriority="69"/>
+    <w:lsdException w:name="Dark List Accent 3" w:uiPriority="70"/>
+    <w:lsdException w:name="Colorful Shading Accent 3" w:uiPriority="71"/>
+    <w:lsdException w:name="Colorful List Accent 3" w:uiPriority="72"/>
+    <w:lsdException w:name="Colorful Grid Accent 3" w:uiPriority="73"/>
+    <w:lsdException w:name="Light Shading Accent 4" w:uiPriority="60"/>
+    <w:lsdException w:name="Light List Accent 4" w:uiPriority="61"/>
+    <w:lsdException w:name="Light Grid Accent 4" w:uiPriority="62"/>
+    <w:lsdException w:name="Medium Shading 1 Accent 4" w:uiPriority="63"/>
+    <w:lsdException w:name="Medium Shading 2 Accent 4" w:uiPriority="64"/>
+    <w:lsdException w:name="Medium List 1 Accent 4" w:uiPriority="65"/>
+    <w:lsdException w:name="Medium List 2 Accent 4" w:uiPriority="66"/>
+    <w:lsdException w:name="Medium Grid 1 Accent 4" w:uiPriority="67"/>
+    <w:lsdException w:name="Medium Grid 2 Accent 4" w:uiPriority="68"/>
+    <w:lsdException w:name="Medium Grid 3 Accent 4" w:uiPriority="69"/>
+    <w:lsdException w:name="Dark List Accent 4" w:uiPriority="70"/>
+    <w:lsdException w:name="Colorful Shading Accent 4" w:uiPriority="71"/>
+    <w:lsdException w:name="Colorful List Accent 4" w:uiPriority="72"/>
+    <w:lsdException w:name="Colorful Grid Accent 4" w:uiPriority="73"/>
+    <w:lsdException w:name="Light Shading Accent 5" w:uiPriority="60"/>
+    <w:lsdException w:name="Light List Accent 5" w:uiPriority="61"/>
+    <w:lsdException w:name="Light Grid Accent 5" w:uiPriority="62"/>
+    <w:lsdException w:name="Medium Shading 1 Accent 5" w:uiPriority="63"/>
+    <w:lsdException w:name="Medium Shading 2 Accent 5" w:uiPriority="64"/>
+    <w:lsdException w:name="Medium List 1 Accent 5" w:uiPriority="65"/>
+    <w:lsdException w:name="Medium List 2 Accent 5" w:uiPriority="66"/>
+    <w:lsdException w:name="Medium Grid 1 Accent 5" w:uiPriority="67"/>
+    <w:lsdException w:name="Medium Grid 2 Accent 5" w:uiPriority="68"/>
+    <w:lsdException w:name="Medium Grid 3 Accent 5" w:uiPriority="69"/>
+    <w:lsdException w:name="Dark List Accent 5" w:uiPriority="70"/>
+    <w:lsdException w:name="Colorful Shading Accent 5" w:uiPriority="71"/>
+    <w:lsdException w:name="Colorful List Accent 5" w:uiPriority="72"/>
+    <w:lsdException w:name="Colorful Grid Accent 5" w:uiPriority="73"/>
+    <w:lsdException w:name="Light Shading Accent 6" w:uiPriority="60"/>
+    <w:lsdException w:name="Light List Accent 6" w:uiPriority="61"/>
+    <w:lsdException w:name="Light Grid Accent 6" w:uiPriority="62"/>
+    <w:lsdException w:name="Medium Shading 1 Accent 6" w:uiPriority="63"/>
+    <w:lsdException w:name="Medium Shading 2 Accent 6" w:uiPriority="64"/>
+    <w:lsdException w:name="Medium List 1 Accent 6" w:uiPriority="65"/>
+    <w:lsdException w:name="Medium List 2 Accent 6" w:uiPriority="66"/>
+    <w:lsdException w:name="Medium Grid 1 Accent 6" w:uiPriority="67"/>
+    <w:lsdException w:name="Medium Grid 2 Accent 6" w:uiPriority="68"/>
+    <w:lsdException w:name="Medium Grid 3 Accent 6" w:uiPriority="69"/>
+    <w:lsdException w:name="Dark List Accent 6" w:uiPriority="70"/>
+    <w:lsdException w:name="Colorful Shading Accent 6" w:uiPriority="71"/>
+    <w:lsdException w:name="Colorful List Accent 6" w:uiPriority="72"/>
+    <w:lsdException w:name="Colorful Grid Accent 6" w:uiPriority="73"/>
+    <w:lsdException w:name="Subtle Emphasis" w:uiPriority="19" w:qFormat="1"/>
+    <w:lsdException w:name="Intense Emphasis" w:uiPriority="21" w:qFormat="1"/>
+    <w:lsdException w:name="Subtle Reference" w:uiPriority="31" w:qFormat="1"/>
+    <w:lsdException w:name="Intense Reference" w:uiPriority="32" w:qFormat="1"/>
+    <w:lsdException w:name="Book Title" w:uiPriority="33" w:qFormat="1"/>
+    <w:lsdException w:name="Bibliography" w:uiPriority="37" w:semiHidden="1" w:unhideWhenUsed="1"/>
+    <w:lsdException w:name="TOC Heading" w:uiPriority="39" w:semiHidden="1" w:unhideWhenUsed="1" w:qFormat="1"/>
+    <w:lsdException w:name="Plain Table 1" w:uiPriority="41"/>
+    <w:lsdException w:name="Plain Table 2" w:uiPriority="42"/>
+    <w:lsdException w:name="Plain Table 3" w:uiPriority="43"/>
+    <w:lsdException w:name="Plain Table 4" w:uiPriority="44"/>
+    <w:lsdException w:name="Plain Table 5" w:uiPriority="45"/>
+    <w:lsdException w:name="Grid Table Light" w:uiPriority="40"/>
+    <w:lsdException w:name="Grid Table 1 Light" w:uiPriority="46"/>
+    <w:lsdException w:name="Grid Table 2" w:uiPriority="47"/>
+    <w:lsdException w:name="Grid Table 3" w:uiPriority="48"/>
+    <w:lsdException w:name="Grid Table 4" w:uiPriority="49"/>
+    <w:lsdException w:name="Grid Table 5 Dark" w:uiPriority="50"/>
+    <w:lsdException w:name="Grid Table 6 Colorful" w:uiPriority="51"/>
+    <w:lsdException w:name="Grid Table 7 Colorful" w:uiPriority="52"/>
+    <w:lsdException w:name="Grid Table 1 Light Accent 1" w:uiPriority="46"/>
+    <w:lsdException w:name="Grid Table 2 Accent 1" w:uiPriority="47"/>
+    <w:lsdException w:name="Grid Table 3 Accent 1" w:uiPriority="48"/>
+    <w:lsdException w:name="Grid Table 4 Accent 1" w:uiPriority="49"/>
+    <w:lsdException w:name="Grid Table 5 Dark Accent 1" w:uiPriority="50"/>
+    <w:lsdException w:name="Grid Table 6 Colorful Accent 1" w:uiPriority="51"/>
+    <w:lsdException w:name="Grid Table 7 Colorful Accent 1" w:uiPriority="52"/>
+    <w:lsdException w:name="Grid Table 1 Light Accent 2" w:uiPriority="46"/>
+    <w:lsdException w:name="Grid Table 2 Accent 2" w:uiPriority="47"/>
+    <w:lsdException w:name="Grid Table 3 Accent 2" w:uiPriority="48"/>
+    <w:lsdException w:name="Grid Table 4 Accent 2" w:uiPriority="49"/>
+    <w:lsdException w:name="Grid Table 5 Dark Accent 2" w:uiPriority="50"/>
+    <w:lsdException w:name="Grid Table 6 Colorful Accent 2" w:uiPriority="51"/>
+    <w:lsdException w:name="Grid Table 7 Colorful Accent 2" w:uiPriority="52"/>
+    <w:lsdException w:name="Grid Table 1 Light Accent 3" w:uiPriority="46"/>
+    <w:lsdException w:name="Grid Table 2 Accent 3" w:uiPriority="47"/>
+    <w:lsdException w:name="Grid Table 3 Accent 3" w:uiPriority="48"/>
+    <w:lsdException w:name="Grid Table 4 Accent 3" w:uiPriority="49"/>
+    <w:lsdException w:name="Grid Table 5 Dark Accent 3" w:uiPriority="50"/>
+    <w:lsdException w:name="Grid Table 6 Colorful Accent 3" w:uiPriority="51"/>
+    <w:lsdException w:name="Grid Table 7 Colorful Accent 3" w:uiPriority="52"/>
+    <w:lsdException w:name="Grid Table 1 Light Accent 4" w:uiPriority="46"/>
+    <w:lsdException w:name="Grid Table 2 Accent 4" w:uiPriority="47"/>
+    <w:lsdException w:name="Grid Table 3 Accent 4" w:uiPriority="48"/>
+    <w:lsdException w:name="Grid Table 4 Accent 4" w:uiPriority="49"/>
+    <w:lsdException w:name="Grid Table 5 Dark Accent 4" w:uiPriority="50"/>
+    <w:lsdException w:name="Grid Table 6 Colorful Accent 4" w:uiPriority="51"/>
+    <w:lsdException w:name="Grid Table 7 Colorful Accent 4" w:uiPriority="52"/>
+    <w:lsdException w:name="Grid Table 1 Light Accent 5" w:uiPriority="46"/>
+    <w:lsdException w:name="Grid Table 2 Accent 5" w:uiPriority="47"/>
+    <w:lsdException w:name="Grid Table 3 Accent 5" w:uiPriority="48"/>
+    <w:lsdException w:name="Grid Table 4 Accent 5" w:uiPriority="49"/>
+    <w:lsdException w:name="Grid Table 5 Dark Accent 5" w:uiPriority="50"/>
+    <w:lsdException w:name="Grid Table 6 Colorful Accent 5" w:uiPriority="51"/>
+    <w:lsdException w:name="Grid Table 7 Colorful Accent 5" w:uiPriority="52"/>
+    <w:lsdException w:name="Grid Table 1 Light Accent 6" w:uiPriority="46"/>
+    <w:lsdException w:name="Grid Table 2 Accent 6" w:uiPriority="47"/>
+    <w:lsdException w:name="Grid Table 3 Accent 6" w:uiPriority="48"/>
+    <w:lsdException w:name="Grid Table 4 Accent 6" w:uiPriority="49"/>
+    <w:lsdException w:name="Grid Table 5 Dark Accent 6" w:uiPriority="50"/>
+    <w:lsdException w:name="Grid Table 6 Colorful Accent 6" w:uiPriority="51"/>
+    <w:lsdException w:name="Grid Table 7 Colorful Accent 6" w:uiPriority="52"/>
+    <w:lsdException w:name="List Table 1 Light" w:uiPriority="46"/>
+    <w:lsdException w:name="List Table 2" w:uiPriority="47"/>
+    <w:lsdException w:name="List Table 3" w:uiPriority="48"/>
+    <w:lsdException w:name="List Table 4" w:uiPriority="49"/>
+    <w:lsdException w:name="List Table 5 Dark" w:uiPriority="50"/>
+    <w:lsdException w:name="List Table 6 Colorful" w:uiPriority="51"/>
+    <w:lsdException w:name="List Table 7 Colorful" w:uiPriority="52"/>
+    <w:lsdException w:name="List Table 1 Light Accent 1" w:uiPriority="46"/>
+    <w:lsdException w:name="List Table 2 Accent 1" w:uiPriority="47"/>
+    <w:lsdException w:name="List Table 3 Accent 1" w:uiPriority="48"/>
+    <w:lsdException w:name="List Table 4 Accent 1" w:uiPriority="49"/>
+    <w:lsdException w:name="List Table 5 Dark Accent 1" w:uiPriority="50"/>
+    <w:lsdException w:name="List Table 6 Colorful Accent 1" w:uiPriority="51"/>
+    <w:lsdException w:name="List Table 7 Colorful Accent 1" w:uiPriority="52"/>
+    <w:lsdException w:name="List Table 1 Light Accent 2" w:uiPriority="46"/>
+    <w:lsdException w:name="List Table 2 Accent 2" w:uiPriority="47"/>
+    <w:lsdException w:name="List Table 3 Accent 2" w:uiPriority="48"/>
+    <w:lsdException w:name="List Table 4 Accent 2" w:uiPriority="49"/>
+    <w:lsdException w:name="List Table 5 Dark Accent 2" w:uiPriority="50"/>
+    <w:lsdException w:name="List Table 6 Colorful Accent 2" w:uiPriority="51"/>
+    <w:lsdException w:name="List Table 7 Colorful Accent 2" w:uiPriority="52"/>
+    <w:lsdException w:name="List Table 1 Light Accent 3" w:uiPriority="46"/>
+    <w:lsdException w:name="List Table 2 Accent 3" w:uiPriority="47"/>
+    <w:lsdException w:name="List Table 3 Accent 3" w:uiPriority="48"/>
+    <w:lsdException w:name="List Table 4 Accent 3" w:uiPriority="49"/>
+    <w:lsdException w:name="List Table 5 Dark Accent 3" w:uiPriority="50"/>
+    <w:lsdException w:name="List Table 6 Colorful Accent 3" w:uiPriority="51"/>
+    <w:lsdException w:name="List Table 7 Colorful Accent 3" w:uiPriority="52"/>
+    <w:lsdException w:name="List Table 1 Light Accent 4" w:uiPriority="46"/>
+    <w:lsdException w:name="List Table 2 Accent 4" w:uiPriority="47"/>
+    <w:lsdException w:name="List Table 3 Accent 4" w:uiPriority="48"/>
+    <w:lsdException w:name="List Table 4 Accent 4" w:uiPriority="49"/>
+    <w:lsdException w:name="List Table 5 Dark Accent 4" w:uiPriority="50"/>
+    <w:lsdException w:name="List Table 6 Colorful Accent 4" w:uiPriority="51"/>
+    <w:lsdException w:name="List Table 7 Colorful Accent 4" w:uiPriority="52"/>
+    <w:lsdException w:name="List Table 1 Light Accent 5" w:uiPriority="46"/>
+    <w:lsdException w:name="List Table 2 Accent 5" w:uiPriority="47"/>
+    <w:lsdException w:name="List Table 3 Accent 5" w:uiPriority="48"/>
+    <w:lsdException w:name="List Table 4 Accent 5" w:uiPriority="49"/>
+    <w:lsdException w:name="List Table 5 Dark Accent 5" w:uiPriority="50"/>
+    <w:lsdException w:name="List Table 6 Colorful Accent 5" w:uiPriority="51"/>
+    <w:lsdException w:name="List Table 7 Colorful Accent 5" w:uiPriority="52"/>
+    <w:lsdException w:name="List Table 1 Light Accent 6" w:uiPriority="46"/>
+    <w:lsdException w:name="List Table 2 Accent 6" w:uiPriority="47"/>
+    <w:lsdException w:name="List Table 3 Accent 6" w:uiPriority="48"/>
+    <w:lsdException w:name="List Table 4 Accent 6" w:uiPriority="49"/>
+    <w:lsdException w:name="List Table 5 Dark Accent 6" w:uiPriority="50"/>
+    <w:lsdException w:name="List Table 6 Colorful Accent 6" w:uiPriority="51"/>
+    <w:lsdException w:name="List Table 7 Colorful Accent 6" w:uiPriority="52"/>
+    <w:lsdException w:name="Mention" w:semiHidden="1" w:unhideWhenUsed="1"/>
+    <w:lsdException w:name="Smart Hyperlink" w:semiHidden="1" w:unhideWhenUsed="1"/>
+    <w:lsdException w:name="Hashtag" w:semiHidden="1" w:unhideWhenUsed="1"/>
+    <w:lsdException w:name="Unresolved Mention" w:semiHidden="1" w:unhideWhenUsed="1"/>
+  </w:latentStyles>
+  <w:style w:type="paragraph" w:styleId="Normal" w:default="1">
     <w:name w:val="Normal"/>
     <w:qFormat/>
     <w:pPr>
       <w:widowControl/>
-      <w:overflowPunct w:val="false"/>
+      <w:overflowPunct w:val="true"/>
       <w:bidi w:val="0"/>
       <w:spacing w:before="0" w:after="200"/>
       <w:jc w:val="left"/>
@@ -5049,6 +4611,7 @@
   <w:style w:type="paragraph" w:styleId="Heading1">
     <w:name w:val="Heading 1"/>
     <w:basedOn w:val="Normal"/>
+    <w:uiPriority w:val="9"/>
     <w:qFormat/>
     <w:pPr>
       <w:keepNext w:val="true"/>
@@ -5068,6 +4631,8 @@
   <w:style w:type="paragraph" w:styleId="Heading2">
     <w:name w:val="Heading 2"/>
     <w:basedOn w:val="Normal"/>
+    <w:uiPriority w:val="9"/>
+    <w:unhideWhenUsed/>
     <w:qFormat/>
     <w:pPr>
       <w:keepNext w:val="true"/>
@@ -5085,6 +4650,8 @@
   <w:style w:type="paragraph" w:styleId="Heading3">
     <w:name w:val="Heading 3"/>
     <w:basedOn w:val="Normal"/>
+    <w:uiPriority w:val="9"/>
+    <w:unhideWhenUsed/>
     <w:qFormat/>
     <w:pPr>
       <w:keepNext w:val="true"/>
@@ -5100,6 +4667,8 @@
   <w:style w:type="paragraph" w:styleId="Heading4">
     <w:name w:val="Heading 4"/>
     <w:basedOn w:val="Normal"/>
+    <w:uiPriority w:val="9"/>
+    <w:unhideWhenUsed/>
     <w:qFormat/>
     <w:pPr>
       <w:keepNext w:val="true"/>
@@ -5115,6 +4684,8 @@
   <w:style w:type="paragraph" w:styleId="Heading5">
     <w:name w:val="Heading 5"/>
     <w:basedOn w:val="Normal"/>
+    <w:uiPriority w:val="9"/>
+    <w:unhideWhenUsed/>
     <w:qFormat/>
     <w:pPr>
       <w:pageBreakBefore/>
@@ -5133,6 +4704,9 @@
   <w:style w:type="paragraph" w:styleId="Heading6">
     <w:name w:val="Heading 6"/>
     <w:basedOn w:val="Normal"/>
+    <w:uiPriority w:val="9"/>
+    <w:semiHidden/>
+    <w:unhideWhenUsed/>
     <w:qFormat/>
     <w:pPr>
       <w:keepNext w:val="true"/>
@@ -5189,18 +4763,21 @@
       <w:color w:val="000000"/>
     </w:rPr>
   </w:style>
-  <w:style w:type="character" w:styleId="DefaultParagraphFont">
+  <w:style w:type="character" w:styleId="DefaultParagraphFont" w:default="1">
     <w:name w:val="Default Paragraph Font"/>
+    <w:uiPriority w:val="1"/>
+    <w:semiHidden/>
+    <w:unhideWhenUsed/>
     <w:qFormat/>
     <w:rPr/>
   </w:style>
-  <w:style w:type="character" w:styleId="BodyTextChar">
+  <w:style w:type="character" w:styleId="BodyTextChar" w:customStyle="1">
     <w:name w:val="Body Text Char"/>
     <w:basedOn w:val="DefaultParagraphFont"/>
     <w:qFormat/>
     <w:rPr/>
   </w:style>
-  <w:style w:type="character" w:styleId="VerbatimChar">
+  <w:style w:type="character" w:styleId="VerbatimChar" w:customStyle="1">
     <w:name w:val="Verbatim Char"/>
     <w:basedOn w:val="BodyTextChar"/>
     <w:qFormat/>
@@ -5209,7 +4786,7 @@
       <w:sz w:val="22"/>
     </w:rPr>
   </w:style>
-  <w:style w:type="character" w:styleId="FootnoteCharacters">
+  <w:style w:type="character" w:styleId="FootnoteCharacters" w:customStyle="1">
     <w:name w:val="Footnote Characters"/>
     <w:basedOn w:val="BodyTextChar"/>
     <w:qFormat/>
@@ -5217,20 +4794,20 @@
       <w:vertAlign w:val="superscript"/>
     </w:rPr>
   </w:style>
-  <w:style w:type="character" w:styleId="FootnoteAnchor">
+  <w:style w:type="character" w:styleId="FootnoteAnchor" w:customStyle="1">
     <w:name w:val="Footnote Anchor"/>
     <w:rPr>
       <w:vertAlign w:val="superscript"/>
     </w:rPr>
   </w:style>
-  <w:style w:type="character" w:styleId="InternetLink">
+  <w:style w:type="character" w:styleId="InternetLink" w:customStyle="1">
     <w:name w:val="Internet Link"/>
     <w:basedOn w:val="BodyTextChar"/>
     <w:rPr>
       <w:color w:val="4F81BD"/>
     </w:rPr>
   </w:style>
-  <w:style w:type="character" w:styleId="KeywordTok">
+  <w:style w:type="character" w:styleId="KeywordTok" w:customStyle="1">
     <w:name w:val="KeywordTok"/>
     <w:basedOn w:val="VerbatimChar"/>
     <w:qFormat/>
@@ -5241,7 +4818,7 @@
       <w:highlight w:val="white"/>
     </w:rPr>
   </w:style>
-  <w:style w:type="character" w:styleId="DataTypeTok">
+  <w:style w:type="character" w:styleId="DataTypeTok" w:customStyle="1">
     <w:name w:val="DataTypeTok"/>
     <w:basedOn w:val="VerbatimChar"/>
     <w:qFormat/>
@@ -5252,7 +4829,7 @@
       <w:highlight w:val="white"/>
     </w:rPr>
   </w:style>
-  <w:style w:type="character" w:styleId="DecValTok">
+  <w:style w:type="character" w:styleId="DecValTok" w:customStyle="1">
     <w:name w:val="DecValTok"/>
     <w:basedOn w:val="VerbatimChar"/>
     <w:qFormat/>
@@ -5263,7 +4840,7 @@
       <w:highlight w:val="white"/>
     </w:rPr>
   </w:style>
-  <w:style w:type="character" w:styleId="BaseNTok">
+  <w:style w:type="character" w:styleId="BaseNTok" w:customStyle="1">
     <w:name w:val="BaseNTok"/>
     <w:basedOn w:val="VerbatimChar"/>
     <w:qFormat/>
@@ -5274,7 +4851,7 @@
       <w:highlight w:val="white"/>
     </w:rPr>
   </w:style>
-  <w:style w:type="character" w:styleId="FloatTok">
+  <w:style w:type="character" w:styleId="FloatTok" w:customStyle="1">
     <w:name w:val="FloatTok"/>
     <w:basedOn w:val="VerbatimChar"/>
     <w:qFormat/>
@@ -5285,7 +4862,7 @@
       <w:highlight w:val="white"/>
     </w:rPr>
   </w:style>
-  <w:style w:type="character" w:styleId="ConstantTok">
+  <w:style w:type="character" w:styleId="ConstantTok" w:customStyle="1">
     <w:name w:val="ConstantTok"/>
     <w:basedOn w:val="VerbatimChar"/>
     <w:qFormat/>
@@ -5296,7 +4873,7 @@
       <w:highlight w:val="white"/>
     </w:rPr>
   </w:style>
-  <w:style w:type="character" w:styleId="CharTok">
+  <w:style w:type="character" w:styleId="CharTok" w:customStyle="1">
     <w:name w:val="CharTok"/>
     <w:basedOn w:val="VerbatimChar"/>
     <w:qFormat/>
@@ -5307,7 +4884,7 @@
       <w:highlight w:val="white"/>
     </w:rPr>
   </w:style>
-  <w:style w:type="character" w:styleId="SpecialCharTok">
+  <w:style w:type="character" w:styleId="SpecialCharTok" w:customStyle="1">
     <w:name w:val="SpecialCharTok"/>
     <w:basedOn w:val="VerbatimChar"/>
     <w:qFormat/>
@@ -5318,7 +4895,7 @@
       <w:highlight w:val="white"/>
     </w:rPr>
   </w:style>
-  <w:style w:type="character" w:styleId="StringTok">
+  <w:style w:type="character" w:styleId="StringTok" w:customStyle="1">
     <w:name w:val="StringTok"/>
     <w:basedOn w:val="VerbatimChar"/>
     <w:qFormat/>
@@ -5329,7 +4906,7 @@
       <w:highlight w:val="white"/>
     </w:rPr>
   </w:style>
-  <w:style w:type="character" w:styleId="VerbatimStringTok">
+  <w:style w:type="character" w:styleId="VerbatimStringTok" w:customStyle="1">
     <w:name w:val="VerbatimStringTok"/>
     <w:basedOn w:val="VerbatimChar"/>
     <w:qFormat/>
@@ -5340,7 +4917,7 @@
       <w:highlight w:val="white"/>
     </w:rPr>
   </w:style>
-  <w:style w:type="character" w:styleId="SpecialStringTok">
+  <w:style w:type="character" w:styleId="SpecialStringTok" w:customStyle="1">
     <w:name w:val="SpecialStringTok"/>
     <w:basedOn w:val="VerbatimChar"/>
     <w:qFormat/>
@@ -5351,7 +4928,7 @@
       <w:highlight w:val="white"/>
     </w:rPr>
   </w:style>
-  <w:style w:type="character" w:styleId="ImportTok">
+  <w:style w:type="character" w:styleId="ImportTok" w:customStyle="1">
     <w:name w:val="ImportTok"/>
     <w:basedOn w:val="VerbatimChar"/>
     <w:qFormat/>
@@ -5361,7 +4938,7 @@
       <w:highlight w:val="white"/>
     </w:rPr>
   </w:style>
-  <w:style w:type="character" w:styleId="CommentTok">
+  <w:style w:type="character" w:styleId="CommentTok" w:customStyle="1">
     <w:name w:val="CommentTok"/>
     <w:basedOn w:val="VerbatimChar"/>
     <w:qFormat/>
@@ -5373,7 +4950,7 @@
       <w:highlight w:val="white"/>
     </w:rPr>
   </w:style>
-  <w:style w:type="character" w:styleId="DocumentationTok">
+  <w:style w:type="character" w:styleId="DocumentationTok" w:customStyle="1">
     <w:name w:val="DocumentationTok"/>
     <w:basedOn w:val="VerbatimChar"/>
     <w:qFormat/>
@@ -5385,7 +4962,7 @@
       <w:highlight w:val="white"/>
     </w:rPr>
   </w:style>
-  <w:style w:type="character" w:styleId="AnnotationTok">
+  <w:style w:type="character" w:styleId="AnnotationTok" w:customStyle="1">
     <w:name w:val="AnnotationTok"/>
     <w:basedOn w:val="VerbatimChar"/>
     <w:qFormat/>
@@ -5397,7 +4974,7 @@
       <w:highlight w:val="white"/>
     </w:rPr>
   </w:style>
-  <w:style w:type="character" w:styleId="CommentVarTok">
+  <w:style w:type="character" w:styleId="CommentVarTok" w:customStyle="1">
     <w:name w:val="CommentVarTok"/>
     <w:basedOn w:val="VerbatimChar"/>
     <w:qFormat/>
@@ -5409,7 +4986,7 @@
       <w:highlight w:val="white"/>
     </w:rPr>
   </w:style>
-  <w:style w:type="character" w:styleId="OtherTok">
+  <w:style w:type="character" w:styleId="OtherTok" w:customStyle="1">
     <w:name w:val="OtherTok"/>
     <w:basedOn w:val="VerbatimChar"/>
     <w:qFormat/>
@@ -5420,7 +4997,7 @@
       <w:highlight w:val="white"/>
     </w:rPr>
   </w:style>
-  <w:style w:type="character" w:styleId="FunctionTok">
+  <w:style w:type="character" w:styleId="FunctionTok" w:customStyle="1">
     <w:name w:val="FunctionTok"/>
     <w:basedOn w:val="VerbatimChar"/>
     <w:qFormat/>
@@ -5431,7 +5008,7 @@
       <w:highlight w:val="white"/>
     </w:rPr>
   </w:style>
-  <w:style w:type="character" w:styleId="VariableTok">
+  <w:style w:type="character" w:styleId="VariableTok" w:customStyle="1">
     <w:name w:val="VariableTok"/>
     <w:basedOn w:val="VerbatimChar"/>
     <w:qFormat/>
@@ -5442,7 +5019,7 @@
       <w:highlight w:val="white"/>
     </w:rPr>
   </w:style>
-  <w:style w:type="character" w:styleId="ControlFlowTok">
+  <w:style w:type="character" w:styleId="ControlFlowTok" w:customStyle="1">
     <w:name w:val="ControlFlowTok"/>
     <w:basedOn w:val="VerbatimChar"/>
     <w:qFormat/>
@@ -5453,7 +5030,7 @@
       <w:highlight w:val="white"/>
     </w:rPr>
   </w:style>
-  <w:style w:type="character" w:styleId="OperatorTok">
+  <w:style w:type="character" w:styleId="OperatorTok" w:customStyle="1">
     <w:name w:val="OperatorTok"/>
     <w:basedOn w:val="VerbatimChar"/>
     <w:qFormat/>
@@ -5464,7 +5041,7 @@
       <w:highlight w:val="white"/>
     </w:rPr>
   </w:style>
-  <w:style w:type="character" w:styleId="BuiltInTok">
+  <w:style w:type="character" w:styleId="BuiltInTok" w:customStyle="1">
     <w:name w:val="BuiltInTok"/>
     <w:basedOn w:val="VerbatimChar"/>
     <w:qFormat/>
@@ -5474,7 +5051,7 @@
       <w:highlight w:val="white"/>
     </w:rPr>
   </w:style>
-  <w:style w:type="character" w:styleId="ExtensionTok">
+  <w:style w:type="character" w:styleId="ExtensionTok" w:customStyle="1">
     <w:name w:val="ExtensionTok"/>
     <w:basedOn w:val="VerbatimChar"/>
     <w:qFormat/>
@@ -5484,7 +5061,7 @@
       <w:highlight w:val="white"/>
     </w:rPr>
   </w:style>
-  <w:style w:type="character" w:styleId="PreprocessorTok">
+  <w:style w:type="character" w:styleId="PreprocessorTok" w:customStyle="1">
     <w:name w:val="PreprocessorTok"/>
     <w:basedOn w:val="VerbatimChar"/>
     <w:qFormat/>
@@ -5496,7 +5073,7 @@
       <w:highlight w:val="white"/>
     </w:rPr>
   </w:style>
-  <w:style w:type="character" w:styleId="AttributeTok">
+  <w:style w:type="character" w:styleId="AttributeTok" w:customStyle="1">
     <w:name w:val="AttributeTok"/>
     <w:basedOn w:val="VerbatimChar"/>
     <w:qFormat/>
@@ -5507,7 +5084,7 @@
       <w:highlight w:val="white"/>
     </w:rPr>
   </w:style>
-  <w:style w:type="character" w:styleId="RegionMarkerTok">
+  <w:style w:type="character" w:styleId="RegionMarkerTok" w:customStyle="1">
     <w:name w:val="RegionMarkerTok"/>
     <w:basedOn w:val="VerbatimChar"/>
     <w:qFormat/>
@@ -5517,7 +5094,7 @@
       <w:highlight w:val="white"/>
     </w:rPr>
   </w:style>
-  <w:style w:type="character" w:styleId="InformationTok">
+  <w:style w:type="character" w:styleId="InformationTok" w:customStyle="1">
     <w:name w:val="InformationTok"/>
     <w:basedOn w:val="VerbatimChar"/>
     <w:qFormat/>
@@ -5529,7 +5106,7 @@
       <w:highlight w:val="white"/>
     </w:rPr>
   </w:style>
-  <w:style w:type="character" w:styleId="WarningTok">
+  <w:style w:type="character" w:styleId="WarningTok" w:customStyle="1">
     <w:name w:val="WarningTok"/>
     <w:basedOn w:val="VerbatimChar"/>
     <w:qFormat/>
@@ -5541,7 +5118,7 @@
       <w:highlight w:val="white"/>
     </w:rPr>
   </w:style>
-  <w:style w:type="character" w:styleId="AlertTok">
+  <w:style w:type="character" w:styleId="AlertTok" w:customStyle="1">
     <w:name w:val="AlertTok"/>
     <w:basedOn w:val="VerbatimChar"/>
     <w:qFormat/>
@@ -5552,7 +5129,7 @@
       <w:highlight w:val="white"/>
     </w:rPr>
   </w:style>
-  <w:style w:type="character" w:styleId="ErrorTok">
+  <w:style w:type="character" w:styleId="ErrorTok" w:customStyle="1">
     <w:name w:val="ErrorTok"/>
     <w:basedOn w:val="VerbatimChar"/>
     <w:qFormat/>
@@ -5563,7 +5140,7 @@
       <w:highlight w:val="white"/>
     </w:rPr>
   </w:style>
-  <w:style w:type="character" w:styleId="NormalTok">
+  <w:style w:type="character" w:styleId="NormalTok" w:customStyle="1">
     <w:name w:val="NormalTok"/>
     <w:basedOn w:val="VerbatimChar"/>
     <w:qFormat/>
@@ -5573,51 +5150,51 @@
       <w:highlight w:val="white"/>
     </w:rPr>
   </w:style>
-  <w:style w:type="character" w:styleId="ListLabel1">
+  <w:style w:type="character" w:styleId="ListLabel1" w:customStyle="1">
     <w:name w:val="ListLabel 1"/>
     <w:qFormat/>
     <w:rPr/>
   </w:style>
-  <w:style w:type="character" w:styleId="ListLabel2">
+  <w:style w:type="character" w:styleId="ListLabel2" w:customStyle="1">
     <w:name w:val="ListLabel 2"/>
     <w:qFormat/>
     <w:rPr/>
   </w:style>
-  <w:style w:type="character" w:styleId="ListLabel3">
+  <w:style w:type="character" w:styleId="ListLabel3" w:customStyle="1">
     <w:name w:val="ListLabel 3"/>
     <w:qFormat/>
     <w:rPr/>
   </w:style>
-  <w:style w:type="character" w:styleId="LineNumbering">
+  <w:style w:type="character" w:styleId="LineNumbering" w:customStyle="1">
     <w:name w:val="Line Numbering"/>
     <w:rPr/>
   </w:style>
-  <w:style w:type="character" w:styleId="ListLabel4">
+  <w:style w:type="character" w:styleId="ListLabel4" w:customStyle="1">
     <w:name w:val="ListLabel 4"/>
     <w:qFormat/>
     <w:rPr/>
   </w:style>
-  <w:style w:type="character" w:styleId="ListLabel5">
+  <w:style w:type="character" w:styleId="ListLabel5" w:customStyle="1">
     <w:name w:val="ListLabel 5"/>
     <w:qFormat/>
     <w:rPr/>
   </w:style>
-  <w:style w:type="character" w:styleId="ListLabel6">
+  <w:style w:type="character" w:styleId="ListLabel6" w:customStyle="1">
     <w:name w:val="ListLabel 6"/>
     <w:qFormat/>
     <w:rPr/>
   </w:style>
-  <w:style w:type="character" w:styleId="ListLabel7">
+  <w:style w:type="character" w:styleId="ListLabel7" w:customStyle="1">
     <w:name w:val="ListLabel 7"/>
     <w:qFormat/>
     <w:rPr/>
   </w:style>
-  <w:style w:type="character" w:styleId="ListLabel8">
+  <w:style w:type="character" w:styleId="ListLabel8" w:customStyle="1">
     <w:name w:val="ListLabel 8"/>
     <w:qFormat/>
     <w:rPr/>
   </w:style>
-  <w:style w:type="character" w:styleId="ListLabel9">
+  <w:style w:type="character" w:styleId="ListLabel9" w:customStyle="1">
     <w:name w:val="ListLabel 9"/>
     <w:qFormat/>
     <w:rPr>
@@ -5625,12 +5202,12 @@
       <w:szCs w:val="22"/>
     </w:rPr>
   </w:style>
-  <w:style w:type="character" w:styleId="ListLabel10">
+  <w:style w:type="character" w:styleId="ListLabel10" w:customStyle="1">
     <w:name w:val="ListLabel 10"/>
     <w:qFormat/>
     <w:rPr/>
   </w:style>
-  <w:style w:type="character" w:styleId="ListLabel11">
+  <w:style w:type="character" w:styleId="ListLabel11" w:customStyle="1">
     <w:name w:val="ListLabel 11"/>
     <w:qFormat/>
     <w:rPr>
@@ -5639,12 +5216,12 @@
       <w:szCs w:val="24"/>
     </w:rPr>
   </w:style>
-  <w:style w:type="character" w:styleId="ListLabel12">
+  <w:style w:type="character" w:styleId="ListLabel12" w:customStyle="1">
     <w:name w:val="ListLabel 12"/>
     <w:qFormat/>
     <w:rPr/>
   </w:style>
-  <w:style w:type="character" w:styleId="ListLabel13">
+  <w:style w:type="character" w:styleId="ListLabel13" w:customStyle="1">
     <w:name w:val="ListLabel 13"/>
     <w:qFormat/>
     <w:rPr>
@@ -5652,12 +5229,12 @@
       <w:szCs w:val="24"/>
     </w:rPr>
   </w:style>
-  <w:style w:type="character" w:styleId="ListLabel14">
+  <w:style w:type="character" w:styleId="ListLabel14" w:customStyle="1">
     <w:name w:val="ListLabel 14"/>
     <w:qFormat/>
     <w:rPr/>
   </w:style>
-  <w:style w:type="character" w:styleId="ListLabel15">
+  <w:style w:type="character" w:styleId="ListLabel15" w:customStyle="1">
     <w:name w:val="ListLabel 15"/>
     <w:qFormat/>
     <w:rPr>
@@ -5665,12 +5242,12 @@
       <w:szCs w:val="24"/>
     </w:rPr>
   </w:style>
-  <w:style w:type="character" w:styleId="ListLabel16">
+  <w:style w:type="character" w:styleId="ListLabel16" w:customStyle="1">
     <w:name w:val="ListLabel 16"/>
     <w:qFormat/>
     <w:rPr/>
   </w:style>
-  <w:style w:type="character" w:styleId="CommentTextChar">
+  <w:style w:type="character" w:styleId="CommentTextChar" w:customStyle="1">
     <w:name w:val="Comment Text Char"/>
     <w:basedOn w:val="DefaultParagraphFont"/>
     <w:qFormat/>
@@ -5687,7 +5264,7 @@
       <w:szCs w:val="16"/>
     </w:rPr>
   </w:style>
-  <w:style w:type="character" w:styleId="BalloonTextChar">
+  <w:style w:type="character" w:styleId="BalloonTextChar" w:customStyle="1">
     <w:name w:val="Balloon Text Char"/>
     <w:basedOn w:val="DefaultParagraphFont"/>
     <w:qFormat/>
@@ -5703,7 +5280,7 @@
     <w:qFormat/>
     <w:rPr/>
   </w:style>
-  <w:style w:type="character" w:styleId="CommentSubjectChar">
+  <w:style w:type="character" w:styleId="CommentSubjectChar" w:customStyle="1">
     <w:name w:val="Comment Subject Char"/>
     <w:basedOn w:val="CommentTextChar"/>
     <w:qFormat/>
@@ -5713,37 +5290,42 @@
       <w:szCs w:val="20"/>
     </w:rPr>
   </w:style>
-  <w:style w:type="character" w:styleId="ListLabel17">
+  <w:style w:type="character" w:styleId="ListLabel17" w:customStyle="1">
     <w:name w:val="ListLabel 17"/>
     <w:qFormat/>
     <w:rPr/>
   </w:style>
-  <w:style w:type="character" w:styleId="ListLabel18">
+  <w:style w:type="character" w:styleId="ListLabel18" w:customStyle="1">
     <w:name w:val="ListLabel 18"/>
     <w:qFormat/>
     <w:rPr/>
   </w:style>
-  <w:style w:type="character" w:styleId="ListLabel19">
+  <w:style w:type="character" w:styleId="ListLabel19" w:customStyle="1">
     <w:name w:val="ListLabel 19"/>
     <w:qFormat/>
     <w:rPr/>
   </w:style>
-  <w:style w:type="character" w:styleId="ListLabel20">
+  <w:style w:type="character" w:styleId="ListLabel20" w:customStyle="1">
     <w:name w:val="ListLabel 20"/>
     <w:qFormat/>
     <w:rPr/>
   </w:style>
-  <w:style w:type="character" w:styleId="ListLabel21">
+  <w:style w:type="character" w:styleId="ListLabel21" w:customStyle="1">
     <w:name w:val="ListLabel 21"/>
     <w:qFormat/>
     <w:rPr/>
   </w:style>
-  <w:style w:type="character" w:styleId="ListLabel22">
+  <w:style w:type="character" w:styleId="ListLabel22" w:customStyle="1">
     <w:name w:val="ListLabel 22"/>
     <w:qFormat/>
     <w:rPr/>
   </w:style>
-  <w:style w:type="paragraph" w:styleId="Heading">
+  <w:style w:type="character" w:styleId="ListLabel23">
+    <w:name w:val="ListLabel 23"/>
+    <w:qFormat/>
+    <w:rPr/>
+  </w:style>
+  <w:style w:type="paragraph" w:styleId="Heading" w:customStyle="1">
     <w:name w:val="Heading"/>
     <w:basedOn w:val="Normal"/>
     <w:next w:val="TextBody"/>
@@ -5763,7 +5345,7 @@
     <w:basedOn w:val="Normal"/>
     <w:pPr>
       <w:spacing w:lineRule="auto" w:line="480" w:before="180" w:after="180"/>
-      <w:ind w:left="0" w:right="0" w:firstLine="420"/>
+      <w:ind w:firstLine="420"/>
     </w:pPr>
     <w:rPr>
       <w:rFonts w:ascii="Times New Roman" w:hAnsi="Times New Roman"/>
@@ -5793,7 +5375,7 @@
       <w:szCs w:val="24"/>
     </w:rPr>
   </w:style>
-  <w:style w:type="paragraph" w:styleId="Index">
+  <w:style w:type="paragraph" w:styleId="Index" w:customStyle="1">
     <w:name w:val="Index"/>
     <w:basedOn w:val="Normal"/>
     <w:qFormat/>
@@ -5815,17 +5397,17 @@
       <w:i/>
     </w:rPr>
   </w:style>
-  <w:style w:type="paragraph" w:styleId="FirstParagraph">
+  <w:style w:type="paragraph" w:styleId="FirstParagraph" w:customStyle="1">
     <w:name w:val="First Paragraph"/>
     <w:basedOn w:val="TextBody"/>
     <w:qFormat/>
     <w:pPr>
       <w:spacing w:before="237" w:after="237"/>
-      <w:ind w:left="0" w:right="0" w:hanging="0"/>
+      <w:ind w:hanging="0"/>
     </w:pPr>
     <w:rPr/>
   </w:style>
-  <w:style w:type="paragraph" w:styleId="Compact">
+  <w:style w:type="paragraph" w:styleId="Compact" w:customStyle="1">
     <w:name w:val="Compact"/>
     <w:basedOn w:val="TextBody"/>
     <w:qFormat/>
@@ -5837,6 +5419,7 @@
   <w:style w:type="paragraph" w:styleId="Title">
     <w:name w:val="Title"/>
     <w:basedOn w:val="Normal"/>
+    <w:uiPriority w:val="10"/>
     <w:qFormat/>
     <w:pPr>
       <w:keepNext w:val="true"/>
@@ -5856,6 +5439,7 @@
   <w:style w:type="paragraph" w:styleId="Subtitle">
     <w:name w:val="Subtitle"/>
     <w:basedOn w:val="Title"/>
+    <w:uiPriority w:val="11"/>
     <w:qFormat/>
     <w:pPr>
       <w:spacing w:before="354" w:after="354"/>
@@ -5865,14 +5449,14 @@
       <w:szCs w:val="28"/>
     </w:rPr>
   </w:style>
-  <w:style w:type="paragraph" w:styleId="Author">
+  <w:style w:type="paragraph" w:styleId="Author" w:customStyle="1">
     <w:name w:val="Author"/>
     <w:qFormat/>
     <w:pPr>
       <w:keepNext w:val="true"/>
       <w:keepLines/>
       <w:widowControl/>
-      <w:overflowPunct w:val="false"/>
+      <w:overflowPunct w:val="true"/>
       <w:bidi w:val="0"/>
       <w:spacing w:before="399" w:after="399"/>
       <w:jc w:val="center"/>
@@ -5893,7 +5477,7 @@
       <w:keepNext w:val="true"/>
       <w:keepLines/>
       <w:widowControl/>
-      <w:overflowPunct w:val="false"/>
+      <w:overflowPunct w:val="true"/>
       <w:bidi w:val="0"/>
       <w:jc w:val="center"/>
     </w:pPr>
@@ -5906,7 +5490,7 @@
       <w:lang w:val="en-US" w:eastAsia="en-US" w:bidi="ar-SA"/>
     </w:rPr>
   </w:style>
-  <w:style w:type="paragraph" w:styleId="Abstract">
+  <w:style w:type="paragraph" w:styleId="Abstract" w:customStyle="1">
     <w:name w:val="Abstract"/>
     <w:basedOn w:val="Normal"/>
     <w:qFormat/>
@@ -5932,7 +5516,7 @@
     <w:qFormat/>
     <w:pPr>
       <w:spacing w:before="100" w:after="100"/>
-      <w:ind w:left="0" w:right="0" w:hanging="0"/>
+      <w:ind w:hanging="0"/>
     </w:pPr>
     <w:rPr>
       <w:rFonts w:ascii="Calibri" w:hAnsi="Calibri"/>
@@ -5947,7 +5531,7 @@
     <w:pPr/>
     <w:rPr/>
   </w:style>
-  <w:style w:type="paragraph" w:styleId="DefinitionTerm">
+  <w:style w:type="paragraph" w:styleId="DefinitionTerm" w:customStyle="1">
     <w:name w:val="Definition Term"/>
     <w:basedOn w:val="Normal"/>
     <w:qFormat/>
@@ -5960,14 +5544,14 @@
       <w:b/>
     </w:rPr>
   </w:style>
-  <w:style w:type="paragraph" w:styleId="Definition">
+  <w:style w:type="paragraph" w:styleId="Definition" w:customStyle="1">
     <w:name w:val="Definition"/>
     <w:basedOn w:val="Normal"/>
     <w:qFormat/>
     <w:pPr/>
     <w:rPr/>
   </w:style>
-  <w:style w:type="paragraph" w:styleId="TableCaption">
+  <w:style w:type="paragraph" w:styleId="TableCaption" w:customStyle="1">
     <w:name w:val="Table Caption"/>
     <w:basedOn w:val="Caption1"/>
     <w:qFormat/>
@@ -5976,7 +5560,7 @@
     </w:pPr>
     <w:rPr/>
   </w:style>
-  <w:style w:type="paragraph" w:styleId="ImageCaption">
+  <w:style w:type="paragraph" w:styleId="ImageCaption" w:customStyle="1">
     <w:name w:val="Image Caption"/>
     <w:basedOn w:val="Caption1"/>
     <w:qFormat/>
@@ -5986,14 +5570,14 @@
       <w:i w:val="false"/>
     </w:rPr>
   </w:style>
-  <w:style w:type="paragraph" w:styleId="Figure">
+  <w:style w:type="paragraph" w:styleId="Figure" w:customStyle="1">
     <w:name w:val="Figure"/>
     <w:basedOn w:val="Normal"/>
     <w:qFormat/>
     <w:pPr/>
     <w:rPr/>
   </w:style>
-  <w:style w:type="paragraph" w:styleId="CaptionedFigure">
+  <w:style w:type="paragraph" w:styleId="CaptionedFigure" w:customStyle="1">
     <w:name w:val="Captioned Figure"/>
     <w:basedOn w:val="Figure"/>
     <w:qFormat/>
@@ -6018,12 +5602,12 @@
       <w:color w:val="365F91"/>
     </w:rPr>
   </w:style>
-  <w:style w:type="paragraph" w:styleId="SourceCode">
+  <w:style w:type="paragraph" w:styleId="SourceCode" w:customStyle="1">
     <w:name w:val="Source Code"/>
     <w:basedOn w:val="Normal"/>
     <w:qFormat/>
     <w:pPr>
-      <w:shd w:val="clear" w:fill="F8F8F8"/>
+      <w:shd w:val="clear" w:color="auto" w:fill="F8F8F8"/>
     </w:pPr>
     <w:rPr/>
   </w:style>
@@ -6052,7 +5636,7 @@
     </w:pPr>
     <w:rPr/>
   </w:style>
-  <w:style w:type="paragraph" w:styleId="HorizontalLine">
+  <w:style w:type="paragraph" w:styleId="HorizontalLine" w:customStyle="1">
     <w:name w:val="Horizontal Line"/>
     <w:basedOn w:val="Normal"/>
     <w:qFormat/>
@@ -6072,7 +5656,7 @@
     <w:name w:val="Body Text Indent"/>
     <w:basedOn w:val="TextBody"/>
     <w:pPr>
-      <w:ind w:left="0" w:right="0" w:firstLine="283"/>
+      <w:ind w:firstLine="283"/>
     </w:pPr>
     <w:rPr/>
   </w:style>
@@ -6114,7 +5698,7 @@
     <w:qFormat/>
     <w:pPr>
       <w:widowControl/>
-      <w:overflowPunct w:val="false"/>
+      <w:overflowPunct w:val="true"/>
       <w:bidi w:val="0"/>
       <w:jc w:val="left"/>
     </w:pPr>
@@ -6127,9 +5711,322 @@
       <w:lang w:val="en-US" w:eastAsia="en-US" w:bidi="ar-SA"/>
     </w:rPr>
   </w:style>
-  <w:style w:type="numbering" w:styleId="NoList">
+  <w:style w:type="numbering" w:styleId="NoList" w:default="1">
     <w:name w:val="No List"/>
-    <w:qFormat/>
+    <w:uiPriority w:val="99"/>
+    <w:semiHidden/>
+    <w:unhideWhenUsed/>
+    <w:qFormat/>
+  </w:style>
+  <w:style w:type="table" w:default="1" w:styleId="TableNormal">
+    <w:name w:val="Normal Table"/>
+    <w:uiPriority w:val="99"/>
+    <w:semiHidden/>
+    <w:unhideWhenUsed/>
+    <w:tblPr>
+      <w:tblInd w:w="0" w:type="dxa"/>
+      <w:tblCellMar>
+        <w:top w:w="0" w:type="dxa"/>
+        <w:left w:w="108" w:type="dxa"/>
+        <w:bottom w:w="0" w:type="dxa"/>
+        <w:right w:w="108" w:type="dxa"/>
+      </w:tblCellMar>
+    </w:tblPr>
   </w:style>
 </w:styles>
+</file>
+
+<file path=word/theme/theme1.xml><?xml version="1.0" encoding="utf-8"?>
+<a:theme xmlns:a="http://schemas.openxmlformats.org/drawingml/2006/main" name="Office Theme">
+  <a:themeElements>
+    <a:clrScheme name="Office">
+      <a:dk1>
+        <a:sysClr val="windowText" lastClr="000000"/>
+      </a:dk1>
+      <a:lt1>
+        <a:sysClr val="window" lastClr="FFFFFF"/>
+      </a:lt1>
+      <a:dk2>
+        <a:srgbClr val="44546A"/>
+      </a:dk2>
+      <a:lt2>
+        <a:srgbClr val="E7E6E6"/>
+      </a:lt2>
+      <a:accent1>
+        <a:srgbClr val="4472C4"/>
+      </a:accent1>
+      <a:accent2>
+        <a:srgbClr val="ED7D31"/>
+      </a:accent2>
+      <a:accent3>
+        <a:srgbClr val="A5A5A5"/>
+      </a:accent3>
+      <a:accent4>
+        <a:srgbClr val="FFC000"/>
+      </a:accent4>
+      <a:accent5>
+        <a:srgbClr val="5B9BD5"/>
+      </a:accent5>
+      <a:accent6>
+        <a:srgbClr val="70AD47"/>
+      </a:accent6>
+      <a:hlink>
+        <a:srgbClr val="0563C1"/>
+      </a:hlink>
+      <a:folHlink>
+        <a:srgbClr val="954F72"/>
+      </a:folHlink>
+    </a:clrScheme>
+    <a:fontScheme name="Office">
+      <a:majorFont>
+        <a:latin typeface="Calibri Light" panose="020F0302020204030204"/>
+        <a:ea typeface=""/>
+        <a:cs typeface=""/>
+        <a:font script="Jpan" typeface="游ゴシック Light"/>
+        <a:font script="Hang" typeface="맑은 고딕"/>
+        <a:font script="Hans" typeface="等线 Light"/>
+        <a:font script="Hant" typeface="新細明體"/>
+        <a:font script="Arab" typeface="Times New Roman"/>
+        <a:font script="Hebr" typeface="Times New Roman"/>
+        <a:font script="Thai" typeface="Angsana New"/>
+        <a:font script="Ethi" typeface="Nyala"/>
+        <a:font script="Beng" typeface="Vrinda"/>
+        <a:font script="Gujr" typeface="Shruti"/>
+        <a:font script="Khmr" typeface="MoolBoran"/>
+        <a:font script="Knda" typeface="Tunga"/>
+        <a:font script="Guru" typeface="Raavi"/>
+        <a:font script="Cans" typeface="Euphemia"/>
+        <a:font script="Cher" typeface="Plantagenet Cherokee"/>
+        <a:font script="Yiii" typeface="Microsoft Yi Baiti"/>
+        <a:font script="Tibt" typeface="Microsoft Himalaya"/>
+        <a:font script="Thaa" typeface="MV Boli"/>
+        <a:font script="Deva" typeface="Mangal"/>
+        <a:font script="Telu" typeface="Gautami"/>
+        <a:font script="Taml" typeface="Latha"/>
+        <a:font script="Syrc" typeface="Estrangelo Edessa"/>
+        <a:font script="Orya" typeface="Kalinga"/>
+        <a:font script="Mlym" typeface="Kartika"/>
+        <a:font script="Laoo" typeface="DokChampa"/>
+        <a:font script="Sinh" typeface="Iskoola Pota"/>
+        <a:font script="Mong" typeface="Mongolian Baiti"/>
+        <a:font script="Viet" typeface="Times New Roman"/>
+        <a:font script="Uigh" typeface="Microsoft Uighur"/>
+        <a:font script="Geor" typeface="Sylfaen"/>
+        <a:font script="Armn" typeface="Arial"/>
+        <a:font script="Bugi" typeface="Leelawadee UI"/>
+        <a:font script="Bopo" typeface="Microsoft JhengHei"/>
+        <a:font script="Java" typeface="Javanese Text"/>
+        <a:font script="Lisu" typeface="Segoe UI"/>
+        <a:font script="Mymr" typeface="Myanmar Text"/>
+        <a:font script="Nkoo" typeface="Ebrima"/>
+        <a:font script="Olck" typeface="Nirmala UI"/>
+        <a:font script="Osma" typeface="Ebrima"/>
+        <a:font script="Phag" typeface="Phagspa"/>
+        <a:font script="Syrn" typeface="Estrangelo Edessa"/>
+        <a:font script="Syrj" typeface="Estrangelo Edessa"/>
+        <a:font script="Syre" typeface="Estrangelo Edessa"/>
+        <a:font script="Sora" typeface="Nirmala UI"/>
+        <a:font script="Tale" typeface="Microsoft Tai Le"/>
+        <a:font script="Talu" typeface="Microsoft New Tai Lue"/>
+        <a:font script="Tfng" typeface="Ebrima"/>
+      </a:majorFont>
+      <a:minorFont>
+        <a:latin typeface="Calibri" panose="020F0502020204030204"/>
+        <a:ea typeface=""/>
+        <a:cs typeface=""/>
+        <a:font script="Jpan" typeface="游明朝"/>
+        <a:font script="Hang" typeface="맑은 고딕"/>
+        <a:font script="Hans" typeface="等线"/>
+        <a:font script="Hant" typeface="新細明體"/>
+        <a:font script="Arab" typeface="Arial"/>
+        <a:font script="Hebr" typeface="Arial"/>
+        <a:font script="Thai" typeface="Cordia New"/>
+        <a:font script="Ethi" typeface="Nyala"/>
+        <a:font script="Beng" typeface="Vrinda"/>
+        <a:font script="Gujr" typeface="Shruti"/>
+        <a:font script="Khmr" typeface="DaunPenh"/>
+        <a:font script="Knda" typeface="Tunga"/>
+        <a:font script="Guru" typeface="Raavi"/>
+        <a:font script="Cans" typeface="Euphemia"/>
+        <a:font script="Cher" typeface="Plantagenet Cherokee"/>
+        <a:font script="Yiii" typeface="Microsoft Yi Baiti"/>
+        <a:font script="Tibt" typeface="Microsoft Himalaya"/>
+        <a:font script="Thaa" typeface="MV Boli"/>
+        <a:font script="Deva" typeface="Mangal"/>
+        <a:font script="Telu" typeface="Gautami"/>
+        <a:font script="Taml" typeface="Latha"/>
+        <a:font script="Syrc" typeface="Estrangelo Edessa"/>
+        <a:font script="Orya" typeface="Kalinga"/>
+        <a:font script="Mlym" typeface="Kartika"/>
+        <a:font script="Laoo" typeface="DokChampa"/>
+        <a:font script="Sinh" typeface="Iskoola Pota"/>
+        <a:font script="Mong" typeface="Mongolian Baiti"/>
+        <a:font script="Viet" typeface="Arial"/>
+        <a:font script="Uigh" typeface="Microsoft Uighur"/>
+        <a:font script="Geor" typeface="Sylfaen"/>
+        <a:font script="Armn" typeface="Arial"/>
+        <a:font script="Bugi" typeface="Leelawadee UI"/>
+        <a:font script="Bopo" typeface="Microsoft JhengHei"/>
+        <a:font script="Java" typeface="Javanese Text"/>
+        <a:font script="Lisu" typeface="Segoe UI"/>
+        <a:font script="Mymr" typeface="Myanmar Text"/>
+        <a:font script="Nkoo" typeface="Ebrima"/>
+        <a:font script="Olck" typeface="Nirmala UI"/>
+        <a:font script="Osma" typeface="Ebrima"/>
+        <a:font script="Phag" typeface="Phagspa"/>
+        <a:font script="Syrn" typeface="Estrangelo Edessa"/>
+        <a:font script="Syrj" typeface="Estrangelo Edessa"/>
+        <a:font script="Syre" typeface="Estrangelo Edessa"/>
+        <a:font script="Sora" typeface="Nirmala UI"/>
+        <a:font script="Tale" typeface="Microsoft Tai Le"/>
+        <a:font script="Talu" typeface="Microsoft New Tai Lue"/>
+        <a:font script="Tfng" typeface="Ebrima"/>
+      </a:minorFont>
+    </a:fontScheme>
+    <a:fmtScheme name="Office">
+      <a:fillStyleLst>
+        <a:solidFill>
+          <a:schemeClr val="phClr"/>
+        </a:solidFill>
+        <a:gradFill rotWithShape="1">
+          <a:gsLst>
+            <a:gs pos="0">
+              <a:schemeClr val="phClr">
+                <a:lumMod val="110000"/>
+                <a:satMod val="105000"/>
+                <a:tint val="67000"/>
+              </a:schemeClr>
+            </a:gs>
+            <a:gs pos="50000">
+              <a:schemeClr val="phClr">
+                <a:lumMod val="105000"/>
+                <a:satMod val="103000"/>
+                <a:tint val="73000"/>
+              </a:schemeClr>
+            </a:gs>
+            <a:gs pos="100000">
+              <a:schemeClr val="phClr">
+                <a:lumMod val="105000"/>
+                <a:satMod val="109000"/>
+                <a:tint val="81000"/>
+              </a:schemeClr>
+            </a:gs>
+          </a:gsLst>
+          <a:lin ang="5400000" scaled="0"/>
+        </a:gradFill>
+        <a:gradFill rotWithShape="1">
+          <a:gsLst>
+            <a:gs pos="0">
+              <a:schemeClr val="phClr">
+                <a:satMod val="103000"/>
+                <a:lumMod val="102000"/>
+                <a:tint val="94000"/>
+              </a:schemeClr>
+            </a:gs>
+            <a:gs pos="50000">
+              <a:schemeClr val="phClr">
+                <a:satMod val="110000"/>
+                <a:lumMod val="100000"/>
+                <a:shade val="100000"/>
+              </a:schemeClr>
+            </a:gs>
+            <a:gs pos="100000">
+              <a:schemeClr val="phClr">
+                <a:lumMod val="99000"/>
+                <a:satMod val="120000"/>
+                <a:shade val="78000"/>
+              </a:schemeClr>
+            </a:gs>
+          </a:gsLst>
+          <a:lin ang="5400000" scaled="0"/>
+        </a:gradFill>
+      </a:fillStyleLst>
+      <a:lnStyleLst>
+        <a:ln w="6350" cap="flat" cmpd="sng" algn="ctr">
+          <a:solidFill>
+            <a:schemeClr val="phClr"/>
+          </a:solidFill>
+          <a:prstDash val="solid"/>
+          <a:miter lim="800000"/>
+        </a:ln>
+        <a:ln w="12700" cap="flat" cmpd="sng" algn="ctr">
+          <a:solidFill>
+            <a:schemeClr val="phClr"/>
+          </a:solidFill>
+          <a:prstDash val="solid"/>
+          <a:miter lim="800000"/>
+        </a:ln>
+        <a:ln w="19050" cap="flat" cmpd="sng" algn="ctr">
+          <a:solidFill>
+            <a:schemeClr val="phClr"/>
+          </a:solidFill>
+          <a:prstDash val="solid"/>
+          <a:miter lim="800000"/>
+        </a:ln>
+      </a:lnStyleLst>
+      <a:effectStyleLst>
+        <a:effectStyle>
+          <a:effectLst/>
+        </a:effectStyle>
+        <a:effectStyle>
+          <a:effectLst/>
+        </a:effectStyle>
+        <a:effectStyle>
+          <a:effectLst>
+            <a:outerShdw blurRad="57150" dist="19050" dir="5400000" algn="ctr" rotWithShape="0">
+              <a:srgbClr val="000000">
+                <a:alpha val="63000"/>
+              </a:srgbClr>
+            </a:outerShdw>
+          </a:effectLst>
+        </a:effectStyle>
+      </a:effectStyleLst>
+      <a:bgFillStyleLst>
+        <a:solidFill>
+          <a:schemeClr val="phClr"/>
+        </a:solidFill>
+        <a:solidFill>
+          <a:schemeClr val="phClr">
+            <a:tint val="95000"/>
+            <a:satMod val="170000"/>
+          </a:schemeClr>
+        </a:solidFill>
+        <a:gradFill rotWithShape="1">
+          <a:gsLst>
+            <a:gs pos="0">
+              <a:schemeClr val="phClr">
+                <a:tint val="93000"/>
+                <a:satMod val="150000"/>
+                <a:shade val="98000"/>
+                <a:lumMod val="102000"/>
+              </a:schemeClr>
+            </a:gs>
+            <a:gs pos="50000">
+              <a:schemeClr val="phClr">
+                <a:tint val="98000"/>
+                <a:satMod val="130000"/>
+                <a:shade val="90000"/>
+                <a:lumMod val="103000"/>
+              </a:schemeClr>
+            </a:gs>
+            <a:gs pos="100000">
+              <a:schemeClr val="phClr">
+                <a:shade val="63000"/>
+                <a:satMod val="120000"/>
+              </a:schemeClr>
+            </a:gs>
+          </a:gsLst>
+          <a:lin ang="5400000" scaled="0"/>
+        </a:gradFill>
+      </a:bgFillStyleLst>
+    </a:fmtScheme>
+  </a:themeElements>
+  <a:objectDefaults/>
+  <a:extraClrSchemeLst/>
+  <a:extLst>
+    <a:ext uri="{05A4C25C-085E-4340-85A3-A5531E510DB2}">
+      <thm15:themeFamily xmlns:thm15="http://schemas.microsoft.com/office/thememl/2012/main" name="Office Theme" id="{62F939B6-93AF-4DB8-9C6B-D6C7DFDC589F}" vid="{4A3C46E8-61CC-4603-A589-7422A47A8E4A}"/>
+    </a:ext>
+  </a:extLst>
+</a:theme>
 </file>
--- a/manuscript/engstrom_2020.docx
+++ b/manuscript/engstrom_2020.docx
@@ -21,20 +21,8 @@
       </w:pPr>
       <w:r>
         <w:rPr/>
-        <w:t xml:space="preserve">VARIATION IN SNOW ALGAE BLOOMS </w:t>
-      </w:r>
-      <w:ins w:id="0" w:author="Microsoft Office User" w:date="2020-01-15T16:02:00Z">
-        <w:r>
-          <w:rPr/>
-          <w:t>IN THE COAST MOUNTAINS OF BRITISH COLUMBIA</w:t>
-        </w:r>
-      </w:ins>
-      <w:del w:id="1" w:author="Microsoft Office User" w:date="2020-01-15T16:02:00Z">
-        <w:r>
-          <w:rPr/>
-          <w:delText>WITH ELEVATION</w:delText>
-        </w:r>
-      </w:del>
+        <w:t>VARIATION IN SNOW ALGAE BLOOMS IN THE COAST MOUNTAINS OF BRITISH COLUMBIA</w:t>
+      </w:r>
     </w:p>
     <w:p>
       <w:pPr>
@@ -496,13 +484,13 @@
         <w:rPr/>
         <w:t xml:space="preserve"> revealed substantial diversity, including OTUs that likely represent </w:t>
       </w:r>
-      <w:del w:id="2" w:author="Unknown Author" w:date="2020-01-15T16:19:08Z">
+      <w:del w:id="0" w:author="Unknown Author" w:date="2020-01-15T16:19:08Z">
         <w:r>
           <w:rPr/>
           <w:delText>undiscovered</w:delText>
         </w:r>
       </w:del>
-      <w:ins w:id="3" w:author="Unknown Author" w:date="2020-01-15T16:19:08Z">
+      <w:ins w:id="1" w:author="Unknown Author" w:date="2020-01-15T16:19:08Z">
         <w:r>
           <w:rPr/>
           <w:t>unnamed</w:t>
@@ -516,17 +504,15 @@
         <w:rPr/>
         <w:commentReference w:id="0"/>
       </w:r>
-      <w:ins w:id="4" w:author="Unknown Author" w:date="2020-01-15T16:19:12Z">
-        <w:r>
-          <w:rPr/>
-          <w:commentReference w:id="1"/>
-        </w:r>
-      </w:ins>
+      <w:r>
+        <w:rPr/>
+        <w:commentReference w:id="1"/>
+      </w:r>
       <w:r>
         <w:rPr/>
         <w:t>species of snow algae. These three cross-referenced datasets reveal that alpine snow algae blooms are more diverse than previously thought with different species dominating at different elevations</w:t>
       </w:r>
-      <w:ins w:id="5" w:author="Unknown Author" w:date="2020-01-15T08:13:00Z">
+      <w:ins w:id="2" w:author="Unknown Author" w:date="2020-01-15T08:13:00Z">
         <w:r>
           <w:rPr/>
           <w:t>.</w:t>
@@ -1503,7 +1489,7 @@
         <w:rPr/>
         <w:t xml:space="preserve"> that we did not detect using 18S, including </w:t>
       </w:r>
-      <w:del w:id="6" w:author="Unknown Author" w:date="2020-01-15T16:22:15Z">
+      <w:del w:id="3" w:author="Unknown Author" w:date="2020-01-15T16:22:15Z">
         <w:r>
           <w:rPr/>
           <w:delText xml:space="preserve">as </w:delText>
@@ -1580,7 +1566,7 @@
         </w:rPr>
         <w:t>Chlainomonas</w:t>
       </w:r>
-      <w:ins w:id="7" w:author="Unknown Author" w:date="2020-01-15T13:50:00Z">
+      <w:ins w:id="4" w:author="Unknown Author" w:date="2020-01-15T13:50:00Z">
         <w:r>
           <w:rPr>
             <w:i/>
@@ -1922,130 +1908,252 @@
     <w:p>
       <w:pPr>
         <w:pStyle w:val="TextBody"/>
-        <w:rPr/>
-      </w:pPr>
-      <w:r>
-        <w:rPr/>
-        <w:t xml:space="preserve">In conclusion, </w:t>
-      </w:r>
-      <w:ins w:id="8" w:author="Unknown Author" w:date="2020-01-15T15:43:00Z">
+        <w:rPr>
+          <w:rFonts w:ascii="Times New Roman" w:hAnsi="Times New Roman"/>
+          <w:sz w:val="24"/>
+          <w:szCs w:val="24"/>
+        </w:rPr>
+      </w:pPr>
+      <w:ins w:id="5" w:author="Unknown Author" w:date="2020-01-15T17:05:04Z">
         <w:r>
-          <w:rPr/>
-          <w:t>snow algae blooms on the same mountain can contain distinct species assemblages, with different species occurring at different elevations.</w:t>
+          <w:rPr>
+            <w:rFonts w:ascii="Times New Roman" w:hAnsi="Times New Roman"/>
+            <w:b w:val="false"/>
+            <w:i w:val="false"/>
+            <w:caps w:val="false"/>
+            <w:smallCaps w:val="false"/>
+            <w:color w:val="000000"/>
+            <w:spacing w:val="0"/>
+            <w:sz w:val="24"/>
+            <w:szCs w:val="24"/>
+          </w:rPr>
+          <w:t xml:space="preserve">In conclusion, snow algae blooms on the same mountain can contain distinct species assemblages, with different species occurring at different elevations. Blooms were dominated by three genera, </w:t>
         </w:r>
       </w:ins>
-      <w:ins w:id="9" w:author="Unknown Author" w:date="2020-01-15T15:45:00Z">
-        <w:r>
-          <w:rPr/>
-          <w:t xml:space="preserve"> Blooms were dominated by </w:t>
-        </w:r>
-      </w:ins>
-      <w:ins w:id="10" w:author="Unknown Author" w:date="2020-01-15T15:45:00Z">
+      <w:ins w:id="6" w:author="Unknown Author" w:date="2020-01-15T17:05:04Z">
         <w:r>
           <w:rPr>
+            <w:rFonts w:ascii="Times New Roman" w:hAnsi="Times New Roman"/>
+            <w:b w:val="false"/>
             <w:i/>
             <w:iCs/>
+            <w:caps w:val="false"/>
+            <w:smallCaps w:val="false"/>
+            <w:color w:val="000000"/>
+            <w:spacing w:val="0"/>
+            <w:sz w:val="24"/>
+            <w:szCs w:val="24"/>
           </w:rPr>
           <w:t>Chloromonas</w:t>
         </w:r>
       </w:ins>
-      <w:ins w:id="11" w:author="Unknown Author" w:date="2020-01-15T15:45:00Z">
+      <w:ins w:id="7" w:author="Unknown Author" w:date="2020-01-15T17:05:04Z">
         <w:r>
-          <w:rPr/>
+          <w:rPr>
+            <w:rFonts w:ascii="Times New Roman" w:hAnsi="Times New Roman"/>
+            <w:b w:val="false"/>
+            <w:i w:val="false"/>
+            <w:caps w:val="false"/>
+            <w:smallCaps w:val="false"/>
+            <w:color w:val="000000"/>
+            <w:spacing w:val="0"/>
+            <w:sz w:val="24"/>
+            <w:szCs w:val="24"/>
+          </w:rPr>
           <w:t xml:space="preserve">, </w:t>
         </w:r>
       </w:ins>
-      <w:ins w:id="12" w:author="Unknown Author" w:date="2020-01-15T15:45:00Z">
+      <w:ins w:id="8" w:author="Unknown Author" w:date="2020-01-15T17:05:04Z">
         <w:r>
           <w:rPr>
+            <w:rFonts w:ascii="Times New Roman" w:hAnsi="Times New Roman"/>
+            <w:b w:val="false"/>
             <w:i/>
             <w:iCs/>
+            <w:caps w:val="false"/>
+            <w:smallCaps w:val="false"/>
+            <w:color w:val="000000"/>
+            <w:spacing w:val="0"/>
+            <w:sz w:val="24"/>
+            <w:szCs w:val="24"/>
           </w:rPr>
           <w:t>Chlainomonas</w:t>
         </w:r>
       </w:ins>
-      <w:ins w:id="13" w:author="Unknown Author" w:date="2020-01-15T15:45:00Z">
+      <w:ins w:id="9" w:author="Unknown Author" w:date="2020-01-15T17:05:04Z">
         <w:r>
-          <w:rPr/>
+          <w:rPr>
+            <w:rFonts w:ascii="Times New Roman" w:hAnsi="Times New Roman"/>
+            <w:b w:val="false"/>
+            <w:i w:val="false"/>
+            <w:caps w:val="false"/>
+            <w:smallCaps w:val="false"/>
+            <w:color w:val="000000"/>
+            <w:spacing w:val="0"/>
+            <w:sz w:val="24"/>
+            <w:szCs w:val="24"/>
+          </w:rPr>
           <w:t xml:space="preserve">, and </w:t>
         </w:r>
       </w:ins>
-      <w:ins w:id="14" w:author="Unknown Author" w:date="2020-01-15T15:45:00Z">
+      <w:ins w:id="10" w:author="Unknown Author" w:date="2020-01-15T17:05:04Z">
         <w:r>
           <w:rPr>
+            <w:rFonts w:ascii="Times New Roman" w:hAnsi="Times New Roman"/>
+            <w:b w:val="false"/>
             <w:i/>
             <w:iCs/>
+            <w:caps w:val="false"/>
+            <w:smallCaps w:val="false"/>
+            <w:color w:val="000000"/>
+            <w:spacing w:val="0"/>
+            <w:sz w:val="24"/>
+            <w:szCs w:val="24"/>
           </w:rPr>
           <w:t>Sanguina</w:t>
         </w:r>
       </w:ins>
-      <w:ins w:id="15" w:author="Unknown Author" w:date="2020-01-15T15:45:00Z">
+      <w:ins w:id="11" w:author="Unknown Author" w:date="2020-01-15T17:05:04Z">
         <w:r>
-          <w:rPr/>
-          <w:t xml:space="preserve">, with substantial diversity that was previously undetected using 18S. </w:t>
+          <w:rPr>
+            <w:rFonts w:ascii="Times New Roman" w:hAnsi="Times New Roman"/>
+            <w:b w:val="false"/>
+            <w:i w:val="false"/>
+            <w:caps w:val="false"/>
+            <w:smallCaps w:val="false"/>
+            <w:color w:val="000000"/>
+            <w:spacing w:val="0"/>
+            <w:sz w:val="24"/>
+            <w:szCs w:val="24"/>
+          </w:rPr>
+          <w:t xml:space="preserve">. We report substantially more species-level diversity than previous studies based on morphology or 18S sequence. </w:t>
         </w:r>
       </w:ins>
-      <w:ins w:id="16" w:author="Microsoft Office User" w:date="2020-01-15T16:14:00Z">
+      <w:ins w:id="12" w:author="Unknown Author" w:date="2020-01-15T17:05:04Z">
         <w:r>
-          <w:rPr/>
-          <w:t>*</w:t>
+          <w:rPr>
+            <w:rFonts w:ascii="Times New Roman" w:hAnsi="Times New Roman"/>
+            <w:b w:val="false"/>
+            <w:i w:val="false"/>
+            <w:caps w:val="false"/>
+            <w:smallCaps w:val="false"/>
+            <w:color w:val="000000"/>
+            <w:spacing w:val="0"/>
+            <w:sz w:val="24"/>
+            <w:szCs w:val="24"/>
+          </w:rPr>
+          <w:t>I</w:t>
         </w:r>
       </w:ins>
-      <w:ins w:id="17" w:author="Microsoft Office User" w:date="2020-01-15T16:14:00Z">
-        <w:commentRangeStart w:id="2"/>
+      <w:ins w:id="13" w:author="Unknown Author" w:date="2020-01-15T17:05:04Z">
         <w:r>
-          <w:rPr/>
-          <w:t>*****</w:t>
+          <w:rPr>
+            <w:rFonts w:ascii="Times New Roman" w:hAnsi="Times New Roman"/>
+            <w:b w:val="false"/>
+            <w:i w:val="false"/>
+            <w:caps w:val="false"/>
+            <w:smallCaps w:val="false"/>
+            <w:color w:val="000000"/>
+            <w:spacing w:val="0"/>
+            <w:sz w:val="24"/>
+            <w:szCs w:val="24"/>
+          </w:rPr>
+          <w:t>n planktonic systems where microalgae are the primary producers that interactions with other organisms, notably bacteria and zooplankton, can influence the timing, extent and composition of blooms. It will be interesting to see which other organisms are important in the development snow algae microbiomes.</w:t>
         </w:r>
       </w:ins>
-      <w:r>
-        <w:rPr/>
-      </w:r>
-      <w:ins w:id="18" w:author="Microsoft Office User" w:date="2020-01-15T16:14:00Z">
-        <w:commentRangeEnd w:id="2"/>
+      <w:del w:id="14" w:author="Unknown Author" w:date="2020-01-15T17:05:03Z">
         <w:r>
+          <w:rPr>
+            <w:rFonts w:ascii="Times New Roman" w:hAnsi="Times New Roman"/>
+            <w:sz w:val="24"/>
+            <w:szCs w:val="24"/>
+          </w:rPr>
+          <w:delText xml:space="preserve">In conclusion, </w:delText>
+        </w:r>
+      </w:del>
+      <w:del w:id="15" w:author="Unknown Author" w:date="2020-01-15T17:03:14Z">
+        <w:r>
+          <w:rPr>
+            <w:rFonts w:ascii="Times New Roman" w:hAnsi="Times New Roman"/>
+            <w:sz w:val="24"/>
+            <w:szCs w:val="24"/>
+          </w:rPr>
+          <w:delText>******</w:delText>
+        </w:r>
+      </w:del>
+      <w:del w:id="16" w:author="Unknown Author" w:date="2020-01-15T17:03:12Z">
+        <w:r>
+          <w:rPr>
+            <w:rFonts w:ascii="Times New Roman" w:hAnsi="Times New Roman"/>
+            <w:sz w:val="24"/>
+            <w:szCs w:val="24"/>
+          </w:rPr>
           <w:commentReference w:id="2"/>
         </w:r>
+      </w:del>
+      <w:del w:id="17" w:author="Unknown Author" w:date="2020-01-15T17:03:12Z">
         <w:r>
-          <w:rPr/>
-          <w:t>*</w:t>
+          <w:rPr>
+            <w:rFonts w:ascii="Times New Roman" w:hAnsi="Times New Roman"/>
+            <w:sz w:val="24"/>
+            <w:szCs w:val="24"/>
+          </w:rPr>
+          <w:delText>*</w:delText>
         </w:r>
-      </w:ins>
-      <w:ins w:id="19" w:author="Unknown Author" w:date="2020-01-15T15:45:00Z">
+      </w:del>
+      <w:del w:id="18" w:author="Unknown Author" w:date="2020-01-15T17:05:03Z">
         <w:r>
-          <w:rPr/>
-          <w:t>It will be interesting to see whether this variation extends to the bacteria, fungi, and other species in this microbiome. By identifying the primary producers that form different types of snow algae blooms, we can begin to understand the ecological interactions that underlie propogation of this globally important microbiome</w:t>
-        </w:r>
-      </w:ins>
-      <w:del w:id="20" w:author="Unknown Author" w:date="2020-01-15T16:23:03Z">
-        <w:r>
-          <w:rPr/>
+          <w:rPr>
+            <w:rFonts w:ascii="Times New Roman" w:hAnsi="Times New Roman"/>
+            <w:sz w:val="24"/>
+            <w:szCs w:val="24"/>
+          </w:rPr>
           <w:commentReference w:id="3"/>
         </w:r>
       </w:del>
-      <w:r>
-        <w:rPr/>
-        <w:t>.</w:t>
-      </w:r>
+      <w:del w:id="19" w:author="Unknown Author" w:date="2020-01-15T17:05:03Z">
+        <w:r>
+          <w:rPr>
+            <w:rFonts w:ascii="Times New Roman" w:hAnsi="Times New Roman"/>
+            <w:sz w:val="24"/>
+            <w:szCs w:val="24"/>
+          </w:rPr>
+          <w:delText>.</w:delText>
+          <w:rPrChange w:id="0" w:author="Unknown Author" w:date="2020-01-15T17:05:31Z"/>
+        </w:r>
+      </w:del>
     </w:p>
     <w:p>
       <w:pPr>
         <w:pStyle w:val="TextBody"/>
         <w:ind w:hanging="0"/>
-        <w:rPr/>
-      </w:pPr>
-      <w:r>
-        <w:rPr/>
+        <w:rPr>
+          <w:rFonts w:ascii="Times New Roman" w:hAnsi="Times New Roman"/>
+          <w:sz w:val="24"/>
+          <w:szCs w:val="24"/>
+        </w:rPr>
+      </w:pPr>
+      <w:r>
+        <w:rPr>
+          <w:rFonts w:ascii="Times New Roman" w:hAnsi="Times New Roman"/>
+          <w:sz w:val="24"/>
+          <w:szCs w:val="24"/>
+          <w:rPrChange w:id="0" w:author="Unknown Author" w:date="2020-01-15T17:05:31Z"/>
+        </w:rPr>
       </w:r>
     </w:p>
     <w:p>
       <w:pPr>
         <w:pStyle w:val="TextBody"/>
         <w:ind w:hanging="0"/>
-        <w:rPr/>
-      </w:pPr>
-      <w:r>
-        <w:rPr/>
+        <w:rPr>
+          <w:rFonts w:ascii="Times New Roman" w:hAnsi="Times New Roman"/>
+        </w:rPr>
+      </w:pPr>
+      <w:r>
+        <w:rPr>
+          <w:rFonts w:ascii="Times New Roman" w:hAnsi="Times New Roman"/>
+        </w:rPr>
       </w:r>
     </w:p>
     <w:p>
@@ -2567,13 +2675,13 @@
       </w:r>
       <w:r>
         <w:rPr/>
-        <w:t>: 491</w:t>
+        <w:t>: 49</w:t>
       </w:r>
       <w:bookmarkStart w:id="30" w:name="ref-matsuzaki_revisiting_2015"/>
       <w:bookmarkEnd w:id="30"/>
       <w:r>
         <w:rPr/>
-        <w:t xml:space="preserve">–502. </w:t>
+        <w:t xml:space="preserve">1–502. </w:t>
       </w:r>
     </w:p>
     <w:p>
@@ -3398,7 +3506,7 @@
         <w:rPr/>
         <w:t xml:space="preserve">: 268–274. </w:t>
       </w:r>
-      <w:bookmarkStart w:id="55" w:name="ref-nguyen_iq-tree%2525252525252525253A_"/>
+      <w:bookmarkStart w:id="55" w:name="ref-nguyen_iq-tree%252525252525252525253"/>
       <w:bookmarkEnd w:id="55"/>
     </w:p>
     <w:p>
@@ -3600,8 +3708,8 @@
         <w:rPr/>
         <w:t xml:space="preserve">: 427–434. </w:t>
       </w:r>
-      <w:bookmarkStart w:id="61" w:name="ref-bidigare_evidence_1993"/>
-      <w:bookmarkStart w:id="62" w:name="refs"/>
+      <w:bookmarkStart w:id="61" w:name="refs"/>
+      <w:bookmarkStart w:id="62" w:name="ref-bidigare_evidence_1993"/>
       <w:bookmarkEnd w:id="61"/>
       <w:bookmarkEnd w:id="62"/>
     </w:p>
@@ -4027,7 +4135,7 @@
     <w:p>
       <w:r>
         <w:rPr>
-          <w:rFonts w:eastAsia="Cambria" w:cs="DejaVu Sans" w:ascii="Cambria" w:hAnsi="Cambria"/>
+          <w:rFonts w:cs="DejaVu Sans" w:ascii="Cambria" w:hAnsi="Cambria" w:eastAsia="Cambria"/>
           <w:b w:val="false"/>
           <w:bCs w:val="false"/>
           <w:i/>
@@ -4046,11 +4154,12 @@
           <w:kern w:val="0"/>
           <w:position w:val="0"/>
           <w:sz w:val="16"/>
+          <w:sz w:val="16"/>
           <w:szCs w:val="24"/>
           <w:u w:val="none"/>
           <w:vertAlign w:val="baseline"/>
           <w:em w:val="none"/>
-          <w:lang w:bidi="ar-SA" w:eastAsia="en-US" w:val="en-US"/>
+          <w:lang w:val="en-US" w:bidi="ar-SA" w:eastAsia="en-US"/>
         </w:rPr>
         <w:t>Reply to Microsoft Office User (2020-01-15, 10:08): "..."</w:t>
       </w:r>
@@ -4062,7 +4171,7 @@
           <w:sz w:val="20"/>
           <w:lang w:val="en-US" w:eastAsia="en-US" w:bidi="ar-SA"/>
         </w:rPr>
-        <w:t>identified implies we are like birders trying to match a species to a name, what I am trying to say is we have undiscovered/unnamed/”novel” species here. No one cares if our identification skills are not sharp enough to pick out a blue wingeing gripple grack from the flock</w:t>
+        <w:t>What I am trying to say is we have undiscovered/unnamed/”novel” species. Identify connotates something else “an unidentified bird” “unidentified flying object” “unidentified person”</w:t>
       </w:r>
     </w:p>
   </w:comment>
@@ -4594,7 +4703,7 @@
     <w:qFormat/>
     <w:pPr>
       <w:widowControl/>
-      <w:overflowPunct w:val="true"/>
+      <w:overflowPunct w:val="false"/>
       <w:bidi w:val="0"/>
       <w:spacing w:before="0" w:after="200"/>
       <w:jc w:val="left"/>
@@ -5322,6 +5431,11 @@
   </w:style>
   <w:style w:type="character" w:styleId="ListLabel23">
     <w:name w:val="ListLabel 23"/>
+    <w:qFormat/>
+    <w:rPr/>
+  </w:style>
+  <w:style w:type="character" w:styleId="ListLabel24">
+    <w:name w:val="ListLabel 24"/>
     <w:qFormat/>
     <w:rPr/>
   </w:style>
@@ -5456,7 +5570,7 @@
       <w:keepNext w:val="true"/>
       <w:keepLines/>
       <w:widowControl/>
-      <w:overflowPunct w:val="true"/>
+      <w:overflowPunct w:val="false"/>
       <w:bidi w:val="0"/>
       <w:spacing w:before="399" w:after="399"/>
       <w:jc w:val="center"/>
@@ -5477,7 +5591,7 @@
       <w:keepNext w:val="true"/>
       <w:keepLines/>
       <w:widowControl/>
-      <w:overflowPunct w:val="true"/>
+      <w:overflowPunct w:val="false"/>
       <w:bidi w:val="0"/>
       <w:jc w:val="center"/>
     </w:pPr>
@@ -5698,7 +5812,7 @@
     <w:qFormat/>
     <w:pPr>
       <w:widowControl/>
-      <w:overflowPunct w:val="true"/>
+      <w:overflowPunct w:val="false"/>
       <w:bidi w:val="0"/>
       <w:jc w:val="left"/>
     </w:pPr>

--- a/manuscript/engstrom_2020.docx
+++ b/manuscript/engstrom_2020.docx
@@ -498,19 +498,7 @@
       </w:ins>
       <w:r>
         <w:rPr/>
-        <w:t xml:space="preserve"> </w:t>
-      </w:r>
-      <w:r>
-        <w:rPr/>
-        <w:commentReference w:id="0"/>
-      </w:r>
-      <w:r>
-        <w:rPr/>
-        <w:commentReference w:id="1"/>
-      </w:r>
-      <w:r>
-        <w:rPr/>
-        <w:t>species of snow algae. These three cross-referenced datasets reveal that alpine snow algae blooms are more diverse than previously thought with different species dominating at different elevations</w:t>
+        <w:t xml:space="preserve"> species of snow algae. These three cross-referenced datasets reveal that alpine snow algae blooms are more diverse than previously thought with different species dominating at different elevations</w:t>
       </w:r>
       <w:ins w:id="2" w:author="Unknown Author" w:date="2020-01-15T08:13:00Z">
         <w:r>
@@ -561,7 +549,15 @@
       </w:r>
       <w:r>
         <w:rPr/>
-        <w:t xml:space="preserve"> icefield [7]. In recent years snow algae have received attention for their role in reducing snow surface albedo, which could substantially increase snow melt [7, 8]. Thus, snow algae could impact summer water supplies held in mountain snowpack, and reduce glacier mass balance. Snow algae blooms have been recorded throughout history since the time of the ancient Romans [9, 10]; we do not know whether the extent and duration of blooms are increasing with extended melt seasons due to global warming. Despite their potential importance in accelerating the consequences of global warming, we are only beginning to identify the algae species that comprise snow algae blooms.</w:t>
+        <w:t xml:space="preserve"> icefield [7]. In recent years snow algae have received attention for their role in reducing snow surface albedo, which could substantially increase snow melt [7, 8]. Thus, snow algae could impact summer water supplies held in mountain snowpack, and reduce glacier mass balance. Snow algae blooms have been recorded throughout history since the time of the ancient Romans [9, 10], </w:t>
+      </w:r>
+      <w:r>
+        <w:rPr/>
+        <w:t>but</w:t>
+      </w:r>
+      <w:r>
+        <w:rPr/>
+        <w:t xml:space="preserve"> we do not know whether the extent and duration of blooms are increasing with extended melt seasons due to global warming. Despite their potential importance in accelerating the consequences of global warming, we are only beginning to identify the algae species that comprise snow algae blooms.</w:t>
       </w:r>
     </w:p>
     <w:p>
@@ -641,7 +637,7 @@
       </w:r>
       <w:r>
         <w:rPr/>
-        <w:t xml:space="preserve"> was only recently established and contains just two species; however, many sequences from red snow form an as-yet unnamed sister clade to </w:t>
+        <w:t xml:space="preserve"> was only recently established and contains just two species; however, many sequences from red snow form a yet unnamed sister clade to </w:t>
       </w:r>
       <w:r>
         <w:rPr>
@@ -723,7 +719,15 @@
       </w:r>
       <w:r>
         <w:rPr/>
-        <w:t xml:space="preserve"> (coding for the large subunit of Rubisco) sequence shows that </w:t>
+        <w:t xml:space="preserve"> (coding for the large subunit of Rubisco) sequence</w:t>
+      </w:r>
+      <w:r>
+        <w:rPr/>
+        <w:t>s</w:t>
+      </w:r>
+      <w:r>
+        <w:rPr/>
+        <w:t xml:space="preserve"> show that </w:t>
       </w:r>
       <w:r>
         <w:rPr>
@@ -754,7 +758,7 @@
       </w:pPr>
       <w:r>
         <w:rPr/>
-        <w:t xml:space="preserve">While many species of snow algae have been described on the basis of morphology and Sanger sequencing, metabarcoding studies have found red snow algae blooms are dominated by relatively few OTUs and are highly homogeneous between geographically distant sites. OTU composition was similar between geographically distant sites in a study of 33 Arctic red snow samples: all were dominated by “uncultured Chlamydomonadaceae 1 and 2” OTUs with low relative abundance of </w:t>
+        <w:t xml:space="preserve">While many species of snow algae have been described on the basis of morphology and Sanger sequencing, metabarcoding studies have found red snow algae blooms are dominated by relatively few OTUs and are highly homogeneous between geographically distant sites. OTU composition was similar between geographically distant sites in a study of 33 Arctic red snow samples: all were dominated by “uncultured Chlamydomonadaceae 1 and 2” with low relative abundance of </w:t>
       </w:r>
       <w:r>
         <w:rPr>
@@ -870,7 +874,31 @@
       </w:pPr>
       <w:r>
         <w:rPr/>
-        <w:t xml:space="preserve">We immediately fixed microscopy aliquots in 2% gluteraldehyde, and stored at 4 °C for up to 72 hours. We quantified morphospecies relative abundance in 122 samples by identifying 100 cells on a haemocytometer under 400x light microscopy. We classified cell morphology based on similarity to published photographs of </w:t>
+        <w:t xml:space="preserve">We immediately fixed microscopy aliquots in 2% gluteraldehyde, </w:t>
+      </w:r>
+      <w:r>
+        <w:rPr/>
+        <w:t>which we</w:t>
+      </w:r>
+      <w:r>
+        <w:rPr/>
+        <w:t xml:space="preserve"> stored at 4 °C for up to 72 hours. We quantified </w:t>
+      </w:r>
+      <w:r>
+        <w:rPr/>
+        <w:t>the</w:t>
+      </w:r>
+      <w:r>
+        <w:rPr/>
+        <w:t xml:space="preserve"> relative abundance </w:t>
+      </w:r>
+      <w:r>
+        <w:rPr/>
+        <w:t xml:space="preserve">of morphospecies </w:t>
+      </w:r>
+      <w:r>
+        <w:rPr/>
+        <w:t xml:space="preserve">in 122 samples by identifying 100 cells on a haemocytometer under 400x light microscopy. We classified cell morphology based on similarity to published photographs of </w:t>
       </w:r>
       <w:r>
         <w:rPr>
@@ -1004,7 +1032,7 @@
       </w:r>
       <w:r>
         <w:rPr/>
-        <w:t xml:space="preserve">, based on the consensus of 20 GenBank snow algae sequences (Supplementary Table S2). </w:t>
+        <w:t xml:space="preserve"> based on the consensus of 20 GenBank snow algae sequences (Supplementary Table S2). </w:t>
       </w:r>
       <w:r>
         <w:rPr>
@@ -1046,7 +1074,7 @@
       </w:r>
       <w:r>
         <w:rPr/>
-        <w:t xml:space="preserve"> amplicon libraries using a standard two-step PCR approach [30] (detailed conditions in Supplementary Protocol S2). We purified PCR product using Agencourt AMPure XP kit (Beckman Coulter, Brea, CA). We standardized sample DNA concentration with Qubit, pooled our library, and sequenced using an Illumina V3 kit on a MiSeq (Illumina, San Diego, CA).</w:t>
+        <w:t xml:space="preserve"> amplicon libraries using a standard two-step PCR approach [30] (Supplementary Protocol S2). We purified PCR product using Agencourt AMPure XP kit (Beckman Coulter, Brea, CA). We standardized sample DNA concentration with Qubit, pooled our library, and sequenced using an Illumina V3 kit on a MiSeq (Illumina, San Diego, CA).</w:t>
       </w:r>
     </w:p>
     <w:p>
@@ -1080,7 +1108,15 @@
       </w:r>
       <w:r>
         <w:rPr/>
-        <w:t>using all available snow algae sequences on GenBank (scripts and databases available on github). Additionally, we classified 18S ASV taxonomy with SILVA [34].</w:t>
+        <w:t xml:space="preserve">using all available snow algae sequences on GenBank (databases </w:t>
+      </w:r>
+      <w:r>
+        <w:rPr/>
+        <w:t>and the scripts used to generate them are</w:t>
+      </w:r>
+      <w:r>
+        <w:rPr/>
+        <w:t xml:space="preserve"> available on github). Additionally, we classified 18S ASV taxonomy with SILVA [34].</w:t>
       </w:r>
     </w:p>
     <w:p>
@@ -1133,7 +1169,7 @@
       </w:r>
       <w:r>
         <w:rPr/>
-        <w:t xml:space="preserve"> were common in sites at all elevations, often as the dominant cell type. Below treeline, the dominant cells morphologies were classified as </w:t>
+        <w:t xml:space="preserve"> were common in sites at all elevations, often as the dominant cell type. Below treeline, the dominant cell morphologies were classified as </w:t>
       </w:r>
       <w:r>
         <w:rPr>
@@ -1175,7 +1211,7 @@
       </w:r>
       <w:r>
         <w:rPr/>
-        <w:t xml:space="preserve"> amplicon libraries were dominated by reads assigned to Chlorophyta (Figure 2). The 18S SILVA taxonomy contained 50 ASVs assigned to Chlorophyceae, 11 Trebouxiophyceae, and 7 Chrysophyceae ASVs, while the </w:t>
+        <w:t xml:space="preserve"> amplicon libraries were dominated by reads assigned to Chlorophyta (Figure 2). The 18S SILVA taxonomy contained 50 Chlorophyceae, 11 Trebouxiophyceae, and 7 Chrysophyceae ASVs, while the </w:t>
       </w:r>
       <w:r>
         <w:rPr>
@@ -1242,11 +1278,96 @@
           <w:i/>
           <w:iCs/>
         </w:rPr>
+        <w:t>Chloromonas,</w:t>
+      </w:r>
+      <w:r>
+        <w:rPr/>
+        <w:t xml:space="preserve"> but </w:t>
+      </w:r>
+      <w:r>
+        <w:rPr/>
+        <w:t>they</w:t>
+      </w:r>
+      <w:r>
+        <w:rPr/>
+        <w:t xml:space="preserve"> did not match any known species </w:t>
+      </w:r>
+      <w:r>
+        <w:rPr/>
+        <w:t>on GenBank</w:t>
+      </w:r>
+      <w:r>
+        <w:rPr/>
+        <w:t xml:space="preserve"> (Figure 2). OTU “E” was not assigned to genus level, and the ten best BLAST matches included six different genera within Chlamydomonadaceae (86-87% sequence match), two of which were </w:t>
+      </w:r>
+      <w:r>
+        <w:rPr>
+          <w:i/>
+        </w:rPr>
         <w:t>Chloromonas</w:t>
       </w:r>
       <w:r>
         <w:rPr/>
-        <w:t xml:space="preserve"> but did not closely match any known species (Figure 2). OTU “E” was not assigned to genus level, and the ten best BLAST matches included six different genera within Chlamydomonadaceae (86-87% sequence match), two of which were </w:t>
+        <w:t xml:space="preserve"> snow algae (LC012735).</w:t>
+      </w:r>
+    </w:p>
+    <w:p>
+      <w:pPr>
+        <w:pStyle w:val="TextBody"/>
+        <w:rPr/>
+      </w:pPr>
+      <w:r>
+        <w:rPr/>
+        <w:t xml:space="preserve">18S and </w:t>
+      </w:r>
+      <w:r>
+        <w:rPr>
+          <w:i/>
+        </w:rPr>
+        <w:t>rbcL</w:t>
+      </w:r>
+      <w:r>
+        <w:rPr/>
+        <w:t xml:space="preserve"> taxonomic composition varied with elevation. Low elevation samples were genetically similar, distinct from most high elevation samples in </w:t>
+      </w:r>
+      <w:r>
+        <w:rPr/>
+        <w:t>NMDS ordination</w:t>
+      </w:r>
+      <w:r>
+        <w:rPr/>
+        <w:t xml:space="preserve"> of </w:t>
+      </w:r>
+      <w:r>
+        <w:rPr>
+          <w:i/>
+          <w:iCs/>
+        </w:rPr>
+        <w:t>rbcL</w:t>
+      </w:r>
+      <w:r>
+        <w:rPr/>
+        <w:t xml:space="preserve"> UniFrac distances [38] (Figure 3). Samples that were collected latest in the season had the highest diversity. Although there was no statistically significant trend between Shannon diversity and date, there was a weak correlation between Faith’s phylogenetic diversity and date (Pearson’s </w:t>
+      </w:r>
+      <w:r>
+        <w:rPr>
+          <w:i/>
+        </w:rPr>
+        <w:t>r</w:t>
+      </w:r>
+      <w:r>
+        <w:rPr/>
+        <w:t xml:space="preserve">=0.36, p=0.04) (Supplementary Figure S6). </w:t>
+      </w:r>
+      <w:r>
+        <w:rPr>
+          <w:i/>
+        </w:rPr>
+        <w:t>Sanguina</w:t>
+      </w:r>
+      <w:r>
+        <w:rPr/>
+        <w:t xml:space="preserve"> predominated above 1500 m, but was absent below this elevation (Figure 4). High-elevation samples contained one OTU of </w:t>
       </w:r>
       <w:r>
         <w:rPr>
@@ -1256,68 +1377,7 @@
       </w:r>
       <w:r>
         <w:rPr/>
-        <w:t xml:space="preserve"> snow algae (LC012735).</w:t>
-      </w:r>
-    </w:p>
-    <w:p>
-      <w:pPr>
-        <w:pStyle w:val="TextBody"/>
-        <w:rPr/>
-      </w:pPr>
-      <w:r>
-        <w:rPr/>
-        <w:t xml:space="preserve">18S and </w:t>
-      </w:r>
-      <w:r>
-        <w:rPr>
-          <w:i/>
-        </w:rPr>
-        <w:t>rbcL</w:t>
-      </w:r>
-      <w:r>
-        <w:rPr/>
-        <w:t xml:space="preserve"> taxonomic composition varied with elevation. Low elevation samples were genetically similar, distinct from most high elevation samples in NMDS of </w:t>
-      </w:r>
-      <w:r>
-        <w:rPr>
-          <w:i/>
-          <w:iCs/>
-        </w:rPr>
-        <w:t>rbcL</w:t>
-      </w:r>
-      <w:r>
-        <w:rPr/>
-        <w:t xml:space="preserve"> UniFrac distances [38] (Figure 3). Samples that were collected latest in the season had the highest diversity. Although there was no statistically significant trend between Shannon diversity and date, there was a weak correlation between Faith’s phylogenetic diversity and date (Pearson’s </w:t>
-      </w:r>
-      <w:r>
-        <w:rPr>
-          <w:i/>
-        </w:rPr>
-        <w:t>r</w:t>
-      </w:r>
-      <w:r>
-        <w:rPr/>
-        <w:t xml:space="preserve">=0.36, p=0.04) (Supplementary Figure S6). </w:t>
-      </w:r>
-      <w:r>
-        <w:rPr>
-          <w:i/>
-        </w:rPr>
-        <w:t>Sanguina</w:t>
-      </w:r>
-      <w:r>
-        <w:rPr/>
-        <w:t xml:space="preserve"> predominated above 1500 m, but was absent below this elevation (Figure 4). High elevation samples contained one OTU of </w:t>
-      </w:r>
-      <w:r>
-        <w:rPr>
-          <w:i/>
-        </w:rPr>
-        <w:t>Chloromonas</w:t>
-      </w:r>
-      <w:r>
-        <w:rPr/>
-        <w:t xml:space="preserve"> that was absent from low elevation sites (Figure 3 OTU “F”). </w:t>
+        <w:t xml:space="preserve"> that was absent from low-elevation sites (Figure 3 OTU “F”). </w:t>
       </w:r>
       <w:r>
         <w:rPr>
@@ -1538,7 +1598,15 @@
       </w:r>
       <w:r>
         <w:rPr/>
-        <w:t xml:space="preserve"> may be more widely distributed than previously thought. We did not find any evidence that </w:t>
+        <w:t xml:space="preserve"> may be more widely distributed than previously thought. </w:t>
+      </w:r>
+      <w:r>
+        <w:rPr/>
+        <w:t xml:space="preserve">Although previous work suggested </w:t>
+      </w:r>
+      <w:r>
+        <w:rPr/>
+        <w:t xml:space="preserve">that </w:t>
       </w:r>
       <w:r>
         <w:rPr>
@@ -1548,7 +1616,23 @@
       </w:r>
       <w:r>
         <w:rPr/>
-        <w:t xml:space="preserve"> was restricted to waterlogged snow overlying lakes, as has been previously suggested [21,23]. Only one </w:t>
+        <w:t xml:space="preserve"> </w:t>
+      </w:r>
+      <w:r>
+        <w:rPr/>
+        <w:t>is</w:t>
+      </w:r>
+      <w:r>
+        <w:rPr/>
+        <w:t xml:space="preserve"> restricted to waterlogged snow overlying lakes [21,23], </w:t>
+      </w:r>
+      <w:r>
+        <w:rPr/>
+        <w:t>we did not find this to be the case</w:t>
+      </w:r>
+      <w:r>
+        <w:rPr/>
+        <w:t xml:space="preserve">. Only one </w:t>
       </w:r>
       <w:r>
         <w:rPr>
@@ -1605,11 +1689,32 @@
           <w:i/>
           <w:iCs/>
         </w:rPr>
-        <w:t>rbcL could have overestimated abundance of this genus</w:t>
-      </w:r>
-      <w:r>
-        <w:rPr/>
-        <w:t xml:space="preserve">: </w:t>
+        <w:t xml:space="preserve">rbcL </w:t>
+      </w:r>
+      <w:r>
+        <w:rPr>
+          <w:i w:val="false"/>
+          <w:iCs w:val="false"/>
+        </w:rPr>
+        <w:t xml:space="preserve">could have overestimated </w:t>
+      </w:r>
+      <w:r>
+        <w:rPr>
+          <w:i w:val="false"/>
+          <w:iCs w:val="false"/>
+        </w:rPr>
+        <w:t xml:space="preserve">the </w:t>
+      </w:r>
+      <w:r>
+        <w:rPr>
+          <w:i w:val="false"/>
+          <w:iCs w:val="false"/>
+        </w:rPr>
+        <w:t>abundance of this genus:</w:t>
+      </w:r>
+      <w:r>
+        <w:rPr/>
+        <w:t xml:space="preserve"> </w:t>
       </w:r>
       <w:r>
         <w:rPr>
@@ -1680,7 +1785,23 @@
       </w:r>
       <w:r>
         <w:rPr/>
-        <w:t xml:space="preserve">contained the highest diversity; two OTUs related to this genus did not match any known species, and could represent unnamed species (Figure 2 “D” and “F”). However, the majority of </w:t>
+        <w:t xml:space="preserve">contained the highest diversity. </w:t>
+      </w:r>
+      <w:r>
+        <w:rPr/>
+        <w:t>T</w:t>
+      </w:r>
+      <w:r>
+        <w:rPr/>
+        <w:t xml:space="preserve">wo OTUs </w:t>
+      </w:r>
+      <w:r>
+        <w:rPr/>
+        <w:t xml:space="preserve">that were closely </w:t>
+      </w:r>
+      <w:r>
+        <w:rPr/>
+        <w:t xml:space="preserve">related to this genus did not match any known species, and could represent unnamed species (Figure 2 “D” and “F”). However, the majority of </w:t>
       </w:r>
       <w:r>
         <w:rPr>
@@ -1712,7 +1833,23 @@
       </w:r>
       <w:r>
         <w:rPr/>
-        <w:t xml:space="preserve"> ASVs, we would expect to see a corresponding OTU in 18S, but we did not. </w:t>
+        <w:t xml:space="preserve"> ASVs, we expect</w:t>
+      </w:r>
+      <w:r>
+        <w:rPr/>
+        <w:t>ed</w:t>
+      </w:r>
+      <w:r>
+        <w:rPr/>
+        <w:t xml:space="preserve"> to </w:t>
+      </w:r>
+      <w:r>
+        <w:rPr/>
+        <w:t>find</w:t>
+      </w:r>
+      <w:r>
+        <w:rPr/>
+        <w:t xml:space="preserve"> a corresponding OTU in 18S, but we did not. </w:t>
       </w:r>
       <w:r>
         <w:rPr>
@@ -1812,7 +1949,31 @@
       </w:r>
       <w:r>
         <w:rPr/>
-        <w:t xml:space="preserve"> “C” were only found in late summer samples from  high alpine sites above 1500 m (Figure 3). Differences in canopy cover fail to explain this pattern, as many low elevation sites also received full sunlight but did not contain these OTUs.  Liquid water and garden fertilizer can stimulate snow algae growth [7], but whether different nutrients select for different species is unknown. Day length could explain some of the seasonal variation we observed: at higher elevations, the timing of melting snow coincides with longer days around the solstice, while snowmelt occurs earlier at lower elevations. Intriguingly, we only observed </w:t>
+        <w:t xml:space="preserve"> “C” were only found in late summer samples from  high alpine sites above 1500 m (Figure 3). Differences in canopy cover fail to explain this pattern, as many low elevation sites also received full sunlight but did not contain these OTUs.  Liquid water and garden fertilizer can stimulate snow algae growth [7], but whether different nutrients select for different species is unknown. Day length could</w:t>
+      </w:r>
+      <w:r>
+        <w:rPr/>
+        <w:t xml:space="preserve"> </w:t>
+      </w:r>
+      <w:r>
+        <w:rPr/>
+        <w:t xml:space="preserve">explain some of the seasonal variation we observed: </w:t>
+      </w:r>
+      <w:r>
+        <w:rPr/>
+        <w:t>peak snowmelt would coincide with longer day length at our high elevation sites, whereas</w:t>
+      </w:r>
+      <w:r>
+        <w:rPr/>
+        <w:t xml:space="preserve"> snowmelt </w:t>
+      </w:r>
+      <w:r>
+        <w:rPr/>
+        <w:t>coincides with shorter days</w:t>
+      </w:r>
+      <w:r>
+        <w:rPr/>
+        <w:t xml:space="preserve"> at lower elevations. Intriguingly, we only observed </w:t>
       </w:r>
       <w:r>
         <w:rPr>
@@ -1842,7 +2003,23 @@
       </w:r>
       <w:r>
         <w:rPr/>
-        <w:t xml:space="preserve"> was a soil algae that opportunistically colonizes snow following wind deposition, but being sub-optimally adapted for snow such blooms are short lived [41]. Given the aerial dispersal capabilities of microalgae [42] and genetic overlap between distant snow algae populations [1] it seems unlikely that geographic distance is a barrier to snow algae distribution. Underlying topography could also potentially influence species distribution: two sites dominated by </w:t>
+        <w:t xml:space="preserve"> </w:t>
+      </w:r>
+      <w:r>
+        <w:rPr/>
+        <w:t>is</w:t>
+      </w:r>
+      <w:r>
+        <w:rPr/>
+        <w:t xml:space="preserve"> a soil algae that opportunistically colonizes snow following wind deposition, but </w:t>
+      </w:r>
+      <w:r>
+        <w:rPr/>
+        <w:t>is</w:t>
+      </w:r>
+      <w:r>
+        <w:rPr/>
+        <w:t xml:space="preserve"> sub-optimally adapted for snow [41]. Given the aerial dispersal capabilities of microalgae [42] and genetic overlap between distant snow algae populations [1] it seems unlikely that geographic distance is a barrier to snow algae distribution. Underlying topography could also potentially influence species distribution: two sites dominated by </w:t>
       </w:r>
       <w:r>
         <w:rPr>
@@ -1910,11 +2087,19 @@
         <w:pStyle w:val="TextBody"/>
         <w:rPr>
           <w:rFonts w:ascii="Times New Roman" w:hAnsi="Times New Roman"/>
+          <w:b w:val="false"/>
+          <w:b w:val="false"/>
+          <w:i w:val="false"/>
+          <w:i w:val="false"/>
+          <w:caps w:val="false"/>
+          <w:smallCaps w:val="false"/>
+          <w:color w:val="000000"/>
+          <w:spacing w:val="0"/>
           <w:sz w:val="24"/>
           <w:szCs w:val="24"/>
         </w:rPr>
       </w:pPr>
-      <w:ins w:id="5" w:author="Unknown Author" w:date="2020-01-15T17:05:04Z">
+      <w:ins w:id="5" w:author="Unknown Author" w:date="2020-01-16T09:31:13Z">
         <w:r>
           <w:rPr>
             <w:rFonts w:ascii="Times New Roman" w:hAnsi="Times New Roman"/>
@@ -1927,16 +2112,63 @@
             <w:sz w:val="24"/>
             <w:szCs w:val="24"/>
           </w:rPr>
-          <w:t xml:space="preserve">In conclusion, snow algae blooms on the same mountain can contain distinct species assemblages, with different species occurring at different elevations. Blooms were dominated by three genera, </w:t>
+          <w:t xml:space="preserve">In conclusion, snow algae blooms on the same mountain contain </w:t>
         </w:r>
       </w:ins>
-      <w:ins w:id="6" w:author="Unknown Author" w:date="2020-01-15T17:05:04Z">
+      <w:ins w:id="6" w:author="Unknown Author" w:date="2020-01-16T09:31:13Z">
+        <w:r>
+          <w:rPr>
+            <w:rFonts w:ascii="Times New Roman" w:hAnsi="Times New Roman"/>
+            <w:b w:val="false"/>
+            <w:i w:val="false"/>
+            <w:caps w:val="false"/>
+            <w:smallCaps w:val="false"/>
+            <w:color w:val="000000"/>
+            <w:spacing w:val="0"/>
+            <w:sz w:val="24"/>
+            <w:szCs w:val="24"/>
+          </w:rPr>
+          <w:t>diverse</w:t>
+        </w:r>
+      </w:ins>
+      <w:ins w:id="7" w:author="Unknown Author" w:date="2020-01-16T09:31:13Z">
+        <w:r>
+          <w:rPr>
+            <w:rFonts w:ascii="Times New Roman" w:hAnsi="Times New Roman"/>
+            <w:b w:val="false"/>
+            <w:i w:val="false"/>
+            <w:caps w:val="false"/>
+            <w:smallCaps w:val="false"/>
+            <w:color w:val="000000"/>
+            <w:spacing w:val="0"/>
+            <w:sz w:val="24"/>
+            <w:szCs w:val="24"/>
+          </w:rPr>
+          <w:t xml:space="preserve"> species assemblages, with different species occurring at different elevations. </w:t>
+        </w:r>
+      </w:ins>
+      <w:ins w:id="8" w:author="Unknown Author" w:date="2020-01-16T09:31:13Z">
+        <w:r>
+          <w:rPr>
+            <w:rFonts w:ascii="Times New Roman" w:hAnsi="Times New Roman"/>
+            <w:b w:val="false"/>
+            <w:i w:val="false"/>
+            <w:caps w:val="false"/>
+            <w:smallCaps w:val="false"/>
+            <w:color w:val="000000"/>
+            <w:spacing w:val="0"/>
+            <w:sz w:val="24"/>
+            <w:szCs w:val="24"/>
+          </w:rPr>
+          <w:t xml:space="preserve">Blooms were dominated by three genera, </w:t>
+        </w:r>
+      </w:ins>
+      <w:ins w:id="9" w:author="Unknown Author" w:date="2020-01-16T09:31:13Z">
         <w:r>
           <w:rPr>
             <w:rFonts w:ascii="Times New Roman" w:hAnsi="Times New Roman"/>
             <w:b w:val="false"/>
             <w:i/>
-            <w:iCs/>
             <w:caps w:val="false"/>
             <w:smallCaps w:val="false"/>
             <w:color w:val="000000"/>
@@ -1947,7 +2179,7 @@
           <w:t>Chloromonas</w:t>
         </w:r>
       </w:ins>
-      <w:ins w:id="7" w:author="Unknown Author" w:date="2020-01-15T17:05:04Z">
+      <w:ins w:id="10" w:author="Unknown Author" w:date="2020-01-16T09:31:13Z">
         <w:r>
           <w:rPr>
             <w:rFonts w:ascii="Times New Roman" w:hAnsi="Times New Roman"/>
@@ -1963,13 +2195,12 @@
           <w:t xml:space="preserve">, </w:t>
         </w:r>
       </w:ins>
-      <w:ins w:id="8" w:author="Unknown Author" w:date="2020-01-15T17:05:04Z">
+      <w:ins w:id="11" w:author="Unknown Author" w:date="2020-01-16T09:31:13Z">
         <w:r>
           <w:rPr>
             <w:rFonts w:ascii="Times New Roman" w:hAnsi="Times New Roman"/>
             <w:b w:val="false"/>
             <w:i/>
-            <w:iCs/>
             <w:caps w:val="false"/>
             <w:smallCaps w:val="false"/>
             <w:color w:val="000000"/>
@@ -1980,7 +2211,7 @@
           <w:t>Chlainomonas</w:t>
         </w:r>
       </w:ins>
-      <w:ins w:id="9" w:author="Unknown Author" w:date="2020-01-15T17:05:04Z">
+      <w:ins w:id="12" w:author="Unknown Author" w:date="2020-01-16T09:31:13Z">
         <w:r>
           <w:rPr>
             <w:rFonts w:ascii="Times New Roman" w:hAnsi="Times New Roman"/>
@@ -1996,13 +2227,12 @@
           <w:t xml:space="preserve">, and </w:t>
         </w:r>
       </w:ins>
-      <w:ins w:id="10" w:author="Unknown Author" w:date="2020-01-15T17:05:04Z">
+      <w:ins w:id="13" w:author="Unknown Author" w:date="2020-01-16T09:31:13Z">
         <w:r>
           <w:rPr>
             <w:rFonts w:ascii="Times New Roman" w:hAnsi="Times New Roman"/>
             <w:b w:val="false"/>
             <w:i/>
-            <w:iCs/>
             <w:caps w:val="false"/>
             <w:smallCaps w:val="false"/>
             <w:color w:val="000000"/>
@@ -2010,10 +2240,27 @@
             <w:sz w:val="24"/>
             <w:szCs w:val="24"/>
           </w:rPr>
-          <w:t>Sanguina</w:t>
+          <w:t>Sanguina.</w:t>
         </w:r>
       </w:ins>
-      <w:ins w:id="11" w:author="Unknown Author" w:date="2020-01-15T17:05:04Z">
+      <w:ins w:id="14" w:author="Unknown Author" w:date="2020-01-16T09:31:13Z">
+        <w:r>
+          <w:rPr>
+            <w:rFonts w:ascii="Times New Roman" w:hAnsi="Times New Roman"/>
+            <w:b w:val="false"/>
+            <w:i w:val="false"/>
+            <w:iCs w:val="false"/>
+            <w:caps w:val="false"/>
+            <w:smallCaps w:val="false"/>
+            <w:color w:val="000000"/>
+            <w:spacing w:val="0"/>
+            <w:sz w:val="24"/>
+            <w:szCs w:val="24"/>
+          </w:rPr>
+          <w:t xml:space="preserve"> W</w:t>
+        </w:r>
+      </w:ins>
+      <w:ins w:id="15" w:author="Unknown Author" w:date="2020-01-16T09:31:13Z">
         <w:r>
           <w:rPr>
             <w:rFonts w:ascii="Times New Roman" w:hAnsi="Times New Roman"/>
@@ -2026,13 +2273,12 @@
             <w:sz w:val="24"/>
             <w:szCs w:val="24"/>
           </w:rPr>
-          <w:t xml:space="preserve">. We report substantially more species-level diversity than previous studies based on morphology or 18S sequence. </w:t>
+          <w:t>e report substantially more species-level diversity than previous studies based on morphology or 18S sequence. Our work provides insight into the diversity and distribution of snow algae, the primary producers in a poorly understood yet globally important microbiome.</w:t>
         </w:r>
       </w:ins>
-      <w:ins w:id="12" w:author="Unknown Author" w:date="2020-01-15T17:05:04Z">
+      <w:del w:id="16" w:author="Unknown Author" w:date="2020-01-15T17:05:03Z">
         <w:r>
           <w:rPr>
-            <w:rFonts w:ascii="Times New Roman" w:hAnsi="Times New Roman"/>
             <w:b w:val="false"/>
             <w:i w:val="false"/>
             <w:caps w:val="false"/>
@@ -2042,13 +2288,12 @@
             <w:sz w:val="24"/>
             <w:szCs w:val="24"/>
           </w:rPr>
-          <w:t>I</w:t>
+          <w:delText xml:space="preserve">In conclusion, </w:delText>
         </w:r>
-      </w:ins>
-      <w:ins w:id="13" w:author="Unknown Author" w:date="2020-01-15T17:05:04Z">
+      </w:del>
+      <w:del w:id="17" w:author="Unknown Author" w:date="2020-01-15T17:03:14Z">
         <w:r>
           <w:rPr>
-            <w:rFonts w:ascii="Times New Roman" w:hAnsi="Times New Roman"/>
             <w:b w:val="false"/>
             <w:i w:val="false"/>
             <w:caps w:val="false"/>
@@ -2058,112 +2303,54 @@
             <w:sz w:val="24"/>
             <w:szCs w:val="24"/>
           </w:rPr>
-          <w:t>n planktonic systems where microalgae are the primary producers that interactions with other organisms, notably bacteria and zooplankton, can influence the timing, extent and composition of blooms. It will be interesting to see which other organisms are important in the development snow algae microbiomes.</w:t>
+          <w:delText>******</w:delText>
         </w:r>
-      </w:ins>
-      <w:del w:id="14" w:author="Unknown Author" w:date="2020-01-15T17:05:03Z">
+      </w:del>
+      <w:del w:id="18" w:author="Unknown Author" w:date="2020-01-16T09:31:09Z">
         <w:r>
           <w:rPr>
-            <w:rFonts w:ascii="Times New Roman" w:hAnsi="Times New Roman"/>
+            <w:b w:val="false"/>
+            <w:i w:val="false"/>
+            <w:caps w:val="false"/>
+            <w:smallCaps w:val="false"/>
+            <w:color w:val="000000"/>
+            <w:spacing w:val="0"/>
             <w:sz w:val="24"/>
             <w:szCs w:val="24"/>
           </w:rPr>
-          <w:delText xml:space="preserve">In conclusion, </w:delText>
+          <w:commentReference w:id="0"/>
         </w:r>
       </w:del>
-      <w:del w:id="15" w:author="Unknown Author" w:date="2020-01-15T17:03:14Z">
+      <w:del w:id="19" w:author="Unknown Author" w:date="2020-01-15T17:03:12Z">
         <w:r>
           <w:rPr>
-            <w:rFonts w:ascii="Times New Roman" w:hAnsi="Times New Roman"/>
-            <w:sz w:val="24"/>
-            <w:szCs w:val="24"/>
-          </w:rPr>
-          <w:delText>******</w:delText>
-        </w:r>
-      </w:del>
-      <w:del w:id="16" w:author="Unknown Author" w:date="2020-01-15T17:03:12Z">
-        <w:r>
-          <w:rPr>
-            <w:rFonts w:ascii="Times New Roman" w:hAnsi="Times New Roman"/>
-            <w:sz w:val="24"/>
-            <w:szCs w:val="24"/>
-          </w:rPr>
-          <w:commentReference w:id="2"/>
-        </w:r>
-      </w:del>
-      <w:del w:id="17" w:author="Unknown Author" w:date="2020-01-15T17:03:12Z">
-        <w:r>
-          <w:rPr>
-            <w:rFonts w:ascii="Times New Roman" w:hAnsi="Times New Roman"/>
+            <w:b w:val="false"/>
+            <w:i w:val="false"/>
+            <w:caps w:val="false"/>
+            <w:smallCaps w:val="false"/>
+            <w:color w:val="000000"/>
+            <w:spacing w:val="0"/>
             <w:sz w:val="24"/>
             <w:szCs w:val="24"/>
           </w:rPr>
           <w:delText>*</w:delText>
         </w:r>
       </w:del>
-      <w:del w:id="18" w:author="Unknown Author" w:date="2020-01-15T17:05:03Z">
+      <w:del w:id="20" w:author="Unknown Author" w:date="2020-01-15T17:05:03Z">
         <w:r>
           <w:rPr>
-            <w:rFonts w:ascii="Times New Roman" w:hAnsi="Times New Roman"/>
-            <w:sz w:val="24"/>
-            <w:szCs w:val="24"/>
-          </w:rPr>
-          <w:commentReference w:id="3"/>
-        </w:r>
-      </w:del>
-      <w:del w:id="19" w:author="Unknown Author" w:date="2020-01-15T17:05:03Z">
-        <w:r>
-          <w:rPr>
-            <w:rFonts w:ascii="Times New Roman" w:hAnsi="Times New Roman"/>
+            <w:b w:val="false"/>
+            <w:i w:val="false"/>
+            <w:caps w:val="false"/>
+            <w:smallCaps w:val="false"/>
+            <w:color w:val="000000"/>
+            <w:spacing w:val="0"/>
             <w:sz w:val="24"/>
             <w:szCs w:val="24"/>
           </w:rPr>
           <w:delText>.</w:delText>
-          <w:rPrChange w:id="0" w:author="Unknown Author" w:date="2020-01-15T17:05:31Z"/>
         </w:r>
       </w:del>
-    </w:p>
-    <w:p>
-      <w:pPr>
-        <w:pStyle w:val="TextBody"/>
-        <w:ind w:hanging="0"/>
-        <w:rPr>
-          <w:rFonts w:ascii="Times New Roman" w:hAnsi="Times New Roman"/>
-          <w:sz w:val="24"/>
-          <w:szCs w:val="24"/>
-        </w:rPr>
-      </w:pPr>
-      <w:r>
-        <w:rPr>
-          <w:rFonts w:ascii="Times New Roman" w:hAnsi="Times New Roman"/>
-          <w:sz w:val="24"/>
-          <w:szCs w:val="24"/>
-          <w:rPrChange w:id="0" w:author="Unknown Author" w:date="2020-01-15T17:05:31Z"/>
-        </w:rPr>
-      </w:r>
-    </w:p>
-    <w:p>
-      <w:pPr>
-        <w:pStyle w:val="TextBody"/>
-        <w:ind w:hanging="0"/>
-        <w:rPr>
-          <w:rFonts w:ascii="Times New Roman" w:hAnsi="Times New Roman"/>
-        </w:rPr>
-      </w:pPr>
-      <w:r>
-        <w:rPr>
-          <w:rFonts w:ascii="Times New Roman" w:hAnsi="Times New Roman"/>
-        </w:rPr>
-      </w:r>
-    </w:p>
-    <w:p>
-      <w:pPr>
-        <w:pStyle w:val="TextBody"/>
-        <w:rPr/>
-      </w:pPr>
-      <w:r>
-        <w:rPr/>
-      </w:r>
     </w:p>
     <w:p>
       <w:pPr>
@@ -2413,7 +2600,87 @@
       </w:pPr>
       <w:r>
         <w:rPr/>
-        <w:t xml:space="preserve">4. Yoshimura Y, Kohshima S, Ohtani S. A Community of Snow Algae on a Himalayan Glacier: Change of Algal Biomass and Community Structure with Altitude. </w:t>
+        <w:t xml:space="preserve">4. Yoshimura Y, Kohshima S, Ohtani S. A </w:t>
+      </w:r>
+      <w:r>
+        <w:rPr/>
+        <w:t>c</w:t>
+      </w:r>
+      <w:r>
+        <w:rPr/>
+        <w:t xml:space="preserve">ommunity of </w:t>
+      </w:r>
+      <w:r>
+        <w:rPr/>
+        <w:t>s</w:t>
+      </w:r>
+      <w:r>
+        <w:rPr/>
+        <w:t xml:space="preserve">now </w:t>
+      </w:r>
+      <w:r>
+        <w:rPr/>
+        <w:t>a</w:t>
+      </w:r>
+      <w:r>
+        <w:rPr/>
+        <w:t xml:space="preserve">lgae on a Himalayan </w:t>
+      </w:r>
+      <w:r>
+        <w:rPr/>
+        <w:t>g</w:t>
+      </w:r>
+      <w:r>
+        <w:rPr/>
+        <w:t xml:space="preserve">lacier: </w:t>
+      </w:r>
+      <w:r>
+        <w:rPr/>
+        <w:t>c</w:t>
+      </w:r>
+      <w:r>
+        <w:rPr/>
+        <w:t xml:space="preserve">hange of </w:t>
+      </w:r>
+      <w:r>
+        <w:rPr/>
+        <w:t>a</w:t>
+      </w:r>
+      <w:r>
+        <w:rPr/>
+        <w:t xml:space="preserve">lgal </w:t>
+      </w:r>
+      <w:r>
+        <w:rPr/>
+        <w:t>b</w:t>
+      </w:r>
+      <w:r>
+        <w:rPr/>
+        <w:t xml:space="preserve">iomass and </w:t>
+      </w:r>
+      <w:r>
+        <w:rPr/>
+        <w:t>c</w:t>
+      </w:r>
+      <w:r>
+        <w:rPr/>
+        <w:t xml:space="preserve">ommunity </w:t>
+      </w:r>
+      <w:r>
+        <w:rPr/>
+        <w:t>s</w:t>
+      </w:r>
+      <w:r>
+        <w:rPr/>
+        <w:t xml:space="preserve">tructure with </w:t>
+      </w:r>
+      <w:r>
+        <w:rPr/>
+        <w:t>a</w:t>
+      </w:r>
+      <w:r>
+        <w:rPr/>
+        <w:t xml:space="preserve">ltitude. </w:t>
       </w:r>
       <w:r>
         <w:rPr>
@@ -2601,7 +2868,7 @@
       </w:pPr>
       <w:r>
         <w:rPr/>
-        <w:t xml:space="preserve">10. Darwin C 1809-1882. The Voyage of the Beagle. 1959. London : Dent; New York : Dutton, [1959] [©1959]. </w:t>
+        <w:t xml:space="preserve">10. Darwin C 1809-1882. The Voyage of the Beagle. 1959. London : Dent; New York : Dutton. </w:t>
       </w:r>
       <w:bookmarkStart w:id="28" w:name="ref-darwin_voyage_1959"/>
       <w:bookmarkEnd w:id="28"/>
@@ -2614,7 +2881,51 @@
       </w:pPr>
       <w:r>
         <w:rPr/>
-        <w:t xml:space="preserve">11. Matsuzaki R, Nozaki H, Takeuchi N, Hara Y, Kawachi M. Taxonomic re-examination of ‘Chloromonas nivalis (Volvocales, Chlorophyceae) zygotes’ from Japan and description of C. Muramotoi sp. Nov. </w:t>
+        <w:t xml:space="preserve">11. Matsuzaki R, Nozaki H, Takeuchi N, Hara Y, Kawachi M. Taxonomic re-examination of </w:t>
+      </w:r>
+      <w:r>
+        <w:rPr>
+          <w:i/>
+          <w:iCs/>
+        </w:rPr>
+        <w:t xml:space="preserve">Chloromonas nivalis </w:t>
+      </w:r>
+      <w:r>
+        <w:rPr/>
+        <w:t xml:space="preserve">(Volvocales, Chlorophyceae) zygotes from Japan and description of </w:t>
+      </w:r>
+      <w:r>
+        <w:rPr>
+          <w:i/>
+          <w:iCs/>
+        </w:rPr>
+        <w:t xml:space="preserve">C. </w:t>
+      </w:r>
+      <w:r>
+        <w:rPr>
+          <w:i/>
+          <w:iCs/>
+        </w:rPr>
+        <w:t>m</w:t>
+      </w:r>
+      <w:r>
+        <w:rPr>
+          <w:i/>
+          <w:iCs/>
+        </w:rPr>
+        <w:t>uramotoi</w:t>
+      </w:r>
+      <w:r>
+        <w:rPr/>
+        <w:t xml:space="preserve"> sp. </w:t>
+      </w:r>
+      <w:r>
+        <w:rPr/>
+        <w:t>n</w:t>
+      </w:r>
+      <w:r>
+        <w:rPr/>
+        <w:t xml:space="preserve">ov. </w:t>
       </w:r>
       <w:r>
         <w:rPr>
@@ -2647,15 +2958,18 @@
       </w:pPr>
       <w:r>
         <w:rPr/>
-        <w:t>12. Matsuzaki R, Kawai-Toyooka H, Hara Y, Nozaki H. Revisiting the taxonomic significance of aplanozygote morphologies of two cosmopol</w:t>
-      </w:r>
-      <w:r>
-        <w:rPr/>
-        <w:commentReference w:id="4"/>
-      </w:r>
-      <w:r>
-        <w:rPr/>
-        <w:t xml:space="preserve">itan snow species of the genus Chloromonas (Volvocales, Chlorophyceae). </w:t>
+        <w:t xml:space="preserve">12. Matsuzaki R, Kawai-Toyooka H, Hara Y, Nozaki H. Revisiting the taxonomic significance of aplanozygote morphologies of two cosmopolitan snow species of the genus </w:t>
+      </w:r>
+      <w:r>
+        <w:rPr>
+          <w:i/>
+          <w:iCs/>
+        </w:rPr>
+        <w:t>Chloromonas</w:t>
+      </w:r>
+      <w:r>
+        <w:rPr/>
+        <w:t xml:space="preserve"> (Volvocales, Chlorophyceae). </w:t>
       </w:r>
       <w:r>
         <w:rPr>
@@ -2675,13 +2989,13 @@
       </w:r>
       <w:r>
         <w:rPr/>
-        <w:t>: 49</w:t>
+        <w:t>: 4</w:t>
       </w:r>
       <w:bookmarkStart w:id="30" w:name="ref-matsuzaki_revisiting_2015"/>
       <w:bookmarkEnd w:id="30"/>
       <w:r>
         <w:rPr/>
-        <w:t xml:space="preserve">1–502. </w:t>
+        <w:t xml:space="preserve">91–502. </w:t>
       </w:r>
     </w:p>
     <w:p>
@@ -2692,7 +3006,98 @@
       </w:pPr>
       <w:r>
         <w:rPr/>
-        <w:t xml:space="preserve">13. Shah MMR, Liang Y, Cheng JJ, Daroch M. Astaxanthin-Producing Green Microalga Haematococcus pluvialis: From Single Cell to High Value Commercial Products. </w:t>
+        <w:t>13. Shah MMR, Liang Y, Cheng JJ, Daroch M. Astaxanthin-</w:t>
+      </w:r>
+      <w:r>
+        <w:rPr/>
+        <w:t>p</w:t>
+      </w:r>
+      <w:r>
+        <w:rPr/>
+        <w:t xml:space="preserve">roducing </w:t>
+      </w:r>
+      <w:r>
+        <w:rPr/>
+        <w:t>g</w:t>
+      </w:r>
+      <w:r>
+        <w:rPr/>
+        <w:t xml:space="preserve">reen </w:t>
+      </w:r>
+      <w:r>
+        <w:rPr/>
+        <w:t>m</w:t>
+      </w:r>
+      <w:r>
+        <w:rPr/>
+        <w:t xml:space="preserve">icroalga </w:t>
+      </w:r>
+      <w:r>
+        <w:rPr>
+          <w:i/>
+          <w:iCs/>
+        </w:rPr>
+        <w:t>Haematococcus pluvialis</w:t>
+      </w:r>
+      <w:r>
+        <w:rPr/>
+        <w:t xml:space="preserve">: </w:t>
+      </w:r>
+      <w:r>
+        <w:rPr/>
+        <w:t>f</w:t>
+      </w:r>
+      <w:r>
+        <w:rPr/>
+        <w:t xml:space="preserve">rom </w:t>
+      </w:r>
+      <w:r>
+        <w:rPr/>
+        <w:t>s</w:t>
+      </w:r>
+      <w:r>
+        <w:rPr/>
+        <w:t xml:space="preserve">ingle </w:t>
+      </w:r>
+      <w:r>
+        <w:rPr/>
+        <w:t>c</w:t>
+      </w:r>
+      <w:r>
+        <w:rPr/>
+        <w:t xml:space="preserve">ell to </w:t>
+      </w:r>
+      <w:r>
+        <w:rPr/>
+        <w:t>h</w:t>
+      </w:r>
+      <w:r>
+        <w:rPr/>
+        <w:t xml:space="preserve">igh </w:t>
+      </w:r>
+      <w:r>
+        <w:rPr/>
+        <w:t>v</w:t>
+      </w:r>
+      <w:r>
+        <w:rPr/>
+        <w:t xml:space="preserve">alue </w:t>
+      </w:r>
+      <w:r>
+        <w:rPr/>
+        <w:t>c</w:t>
+      </w:r>
+      <w:r>
+        <w:rPr/>
+        <w:t xml:space="preserve">ommercial </w:t>
+      </w:r>
+      <w:r>
+        <w:rPr/>
+        <w:t>p</w:t>
+      </w:r>
+      <w:r>
+        <w:rPr/>
+        <w:t xml:space="preserve">roducts. </w:t>
       </w:r>
       <w:r>
         <w:rPr>
@@ -2725,7 +3130,87 @@
       </w:pPr>
       <w:r>
         <w:rPr/>
-        <w:t xml:space="preserve">14. Müller T, Leya T, Fuhr G. Persistent Snow Algal Fields in Spitsbergen: Field Observations and a Hypothesis about the Annual Cell Circulation. </w:t>
+        <w:t xml:space="preserve">14. Müller T, Leya T, Fuhr G. Persistent </w:t>
+      </w:r>
+      <w:r>
+        <w:rPr/>
+        <w:t>s</w:t>
+      </w:r>
+      <w:r>
+        <w:rPr/>
+        <w:t xml:space="preserve">now </w:t>
+      </w:r>
+      <w:r>
+        <w:rPr/>
+        <w:t>a</w:t>
+      </w:r>
+      <w:r>
+        <w:rPr/>
+        <w:t xml:space="preserve">lgal </w:t>
+      </w:r>
+      <w:r>
+        <w:rPr/>
+        <w:t>f</w:t>
+      </w:r>
+      <w:r>
+        <w:rPr/>
+        <w:t xml:space="preserve">ields in </w:t>
+      </w:r>
+      <w:r>
+        <w:rPr/>
+        <w:t>S</w:t>
+      </w:r>
+      <w:r>
+        <w:rPr/>
+        <w:t xml:space="preserve">pitsbergen: </w:t>
+      </w:r>
+      <w:r>
+        <w:rPr/>
+        <w:t>f</w:t>
+      </w:r>
+      <w:r>
+        <w:rPr/>
+        <w:t xml:space="preserve">ield </w:t>
+      </w:r>
+      <w:r>
+        <w:rPr/>
+        <w:t>o</w:t>
+      </w:r>
+      <w:r>
+        <w:rPr/>
+        <w:t xml:space="preserve">bservations and a </w:t>
+      </w:r>
+      <w:r>
+        <w:rPr/>
+        <w:t>h</w:t>
+      </w:r>
+      <w:r>
+        <w:rPr/>
+        <w:t xml:space="preserve">ypothesis about the </w:t>
+      </w:r>
+      <w:r>
+        <w:rPr/>
+        <w:t>a</w:t>
+      </w:r>
+      <w:r>
+        <w:rPr/>
+        <w:t xml:space="preserve">nnual </w:t>
+      </w:r>
+      <w:r>
+        <w:rPr/>
+        <w:t>c</w:t>
+      </w:r>
+      <w:r>
+        <w:rPr/>
+        <w:t xml:space="preserve">ell </w:t>
+      </w:r>
+      <w:r>
+        <w:rPr/>
+        <w:t>c</w:t>
+      </w:r>
+      <w:r>
+        <w:rPr/>
+        <w:t xml:space="preserve">irculation. </w:t>
       </w:r>
       <w:r>
         <w:rPr>
@@ -2758,7 +3243,95 @@
       </w:pPr>
       <w:r>
         <w:rPr/>
-        <w:t xml:space="preserve">15. Terashima M, Umezawa K, Mori S, Kojima H, Fukui M. Microbial Community Analysis of Colored Snow from an Alpine Snowfield in Northern Japan Reveals the Prevalence of Betaproteobacteria with Snow Algae. </w:t>
+        <w:t xml:space="preserve">15. Terashima M, Umezawa K, Mori S, Kojima H, Fukui M. Microbial </w:t>
+      </w:r>
+      <w:r>
+        <w:rPr/>
+        <w:t>c</w:t>
+      </w:r>
+      <w:r>
+        <w:rPr/>
+        <w:t xml:space="preserve">ommunity </w:t>
+      </w:r>
+      <w:r>
+        <w:rPr/>
+        <w:t>a</w:t>
+      </w:r>
+      <w:r>
+        <w:rPr/>
+        <w:t xml:space="preserve">nalysis of </w:t>
+      </w:r>
+      <w:r>
+        <w:rPr/>
+        <w:t>c</w:t>
+      </w:r>
+      <w:r>
+        <w:rPr/>
+        <w:t xml:space="preserve">olored </w:t>
+      </w:r>
+      <w:r>
+        <w:rPr/>
+        <w:t>s</w:t>
+      </w:r>
+      <w:r>
+        <w:rPr/>
+        <w:t xml:space="preserve">now from an </w:t>
+      </w:r>
+      <w:r>
+        <w:rPr/>
+        <w:t>a</w:t>
+      </w:r>
+      <w:r>
+        <w:rPr/>
+        <w:t xml:space="preserve">lpine </w:t>
+      </w:r>
+      <w:r>
+        <w:rPr/>
+        <w:t>s</w:t>
+      </w:r>
+      <w:r>
+        <w:rPr/>
+        <w:t xml:space="preserve">nowfield in </w:t>
+      </w:r>
+      <w:r>
+        <w:rPr/>
+        <w:t>n</w:t>
+      </w:r>
+      <w:r>
+        <w:rPr/>
+        <w:t xml:space="preserve">orthern Japan </w:t>
+      </w:r>
+      <w:r>
+        <w:rPr/>
+        <w:t>r</w:t>
+      </w:r>
+      <w:r>
+        <w:rPr/>
+        <w:t xml:space="preserve">eveals the </w:t>
+      </w:r>
+      <w:r>
+        <w:rPr/>
+        <w:t>p</w:t>
+      </w:r>
+      <w:r>
+        <w:rPr/>
+        <w:t>revalence of Betaproteobacteria with</w:t>
+      </w:r>
+      <w:r>
+        <w:rPr/>
+        <w:t>s</w:t>
+      </w:r>
+      <w:r>
+        <w:rPr/>
+        <w:t xml:space="preserve">Snow </w:t>
+      </w:r>
+      <w:r>
+        <w:rPr/>
+        <w:t>a</w:t>
+      </w:r>
+      <w:r>
+        <w:rPr/>
+        <w:t xml:space="preserve">lgae. </w:t>
       </w:r>
       <w:r>
         <w:rPr>
@@ -2791,7 +3364,87 @@
       </w:pPr>
       <w:r>
         <w:rPr/>
-        <w:t xml:space="preserve">16. Lutz S, Anesio AM, Field K, Benning LG. Integrated ‘Omics’, Targeted Metabolite and Single-cell Analyses of Arctic Snow Algae Functionality and Adaptability. </w:t>
+        <w:t>16. Lutz S, Anesio AM, Field K, Benning LG. Integrated ‘</w:t>
+      </w:r>
+      <w:r>
+        <w:rPr/>
+        <w:t>o</w:t>
+      </w:r>
+      <w:r>
+        <w:rPr/>
+        <w:t xml:space="preserve">mics’, </w:t>
+      </w:r>
+      <w:r>
+        <w:rPr/>
+        <w:t>t</w:t>
+      </w:r>
+      <w:r>
+        <w:rPr/>
+        <w:t xml:space="preserve">argeted </w:t>
+      </w:r>
+      <w:r>
+        <w:rPr/>
+        <w:t>m</w:t>
+      </w:r>
+      <w:r>
+        <w:rPr/>
+        <w:t xml:space="preserve">etabolite and </w:t>
+      </w:r>
+      <w:r>
+        <w:rPr/>
+        <w:t>s</w:t>
+      </w:r>
+      <w:r>
+        <w:rPr/>
+        <w:t xml:space="preserve">ingle-cell </w:t>
+      </w:r>
+      <w:r>
+        <w:rPr/>
+        <w:t>a</w:t>
+      </w:r>
+      <w:r>
+        <w:rPr/>
+        <w:t xml:space="preserve">nalyses of </w:t>
+      </w:r>
+      <w:r>
+        <w:rPr/>
+        <w:t>A</w:t>
+      </w:r>
+      <w:r>
+        <w:rPr/>
+        <w:t xml:space="preserve">rctic </w:t>
+      </w:r>
+      <w:r>
+        <w:rPr/>
+        <w:t>s</w:t>
+      </w:r>
+      <w:r>
+        <w:rPr/>
+        <w:t xml:space="preserve">now </w:t>
+      </w:r>
+      <w:r>
+        <w:rPr/>
+        <w:t>a</w:t>
+      </w:r>
+      <w:r>
+        <w:rPr/>
+        <w:t xml:space="preserve">lgae </w:t>
+      </w:r>
+      <w:r>
+        <w:rPr/>
+        <w:t>f</w:t>
+      </w:r>
+      <w:r>
+        <w:rPr/>
+        <w:t xml:space="preserve">unctionality and </w:t>
+      </w:r>
+      <w:r>
+        <w:rPr/>
+        <w:t>a</w:t>
+      </w:r>
+      <w:r>
+        <w:rPr/>
+        <w:t xml:space="preserve">daptability. </w:t>
       </w:r>
       <w:r>
         <w:rPr>
@@ -2824,7 +3477,63 @@
       </w:pPr>
       <w:r>
         <w:rPr/>
-        <w:t xml:space="preserve">17. Procházková L, Leya T, Křížková H, Nedbalová L. Sanguina nivaloides and Sanguina aurantia gen. Et spp. Nov. (Chlorophyta): The taxonomy, phylogeny, biogeography and ecology of two newly recognised algae causing red and orange snow. </w:t>
+        <w:t xml:space="preserve">17. Procházková L, Leya T, Křížková H, Nedbalová L. </w:t>
+      </w:r>
+      <w:r>
+        <w:rPr>
+          <w:i/>
+          <w:iCs/>
+        </w:rPr>
+        <w:t>Sanguina nivaloides</w:t>
+      </w:r>
+      <w:r>
+        <w:rPr/>
+        <w:t xml:space="preserve"> and </w:t>
+      </w:r>
+      <w:r>
+        <w:rPr>
+          <w:i/>
+          <w:iCs/>
+        </w:rPr>
+        <w:t>Sanguina aurantia</w:t>
+      </w:r>
+      <w:r>
+        <w:rPr/>
+        <w:t xml:space="preserve"> gen. </w:t>
+      </w:r>
+      <w:r>
+        <w:rPr>
+          <w:i w:val="false"/>
+          <w:iCs w:val="false"/>
+        </w:rPr>
+        <w:t>e</w:t>
+      </w:r>
+      <w:r>
+        <w:rPr>
+          <w:i w:val="false"/>
+          <w:iCs w:val="false"/>
+        </w:rPr>
+        <w:t>t</w:t>
+      </w:r>
+      <w:r>
+        <w:rPr/>
+        <w:t xml:space="preserve"> spp. </w:t>
+      </w:r>
+      <w:r>
+        <w:rPr/>
+        <w:t>n</w:t>
+      </w:r>
+      <w:r>
+        <w:rPr/>
+        <w:t xml:space="preserve">ov. (Chlorophyta): </w:t>
+      </w:r>
+      <w:r>
+        <w:rPr/>
+        <w:t>t</w:t>
+      </w:r>
+      <w:r>
+        <w:rPr/>
+        <w:t xml:space="preserve">he taxonomy, phylogeny, biogeography and ecology of two newly recognised algae causing red and orange snow. </w:t>
       </w:r>
       <w:r>
         <w:rPr>
@@ -2900,7 +3609,18 @@
       </w:pPr>
       <w:r>
         <w:rPr/>
-        <w:t xml:space="preserve">19. Remias D, Wastian H, Lütz C, Leya T. Insights into the biology and phylogeny of Chloromonas polyptera (Chlorophyta), an alga causing orange snow in Maritime Antarctica. </w:t>
+        <w:t xml:space="preserve">19. Remias D, Wastian H, Lütz C, Leya T. Insights into the biology and phylogeny of </w:t>
+      </w:r>
+      <w:r>
+        <w:rPr>
+          <w:i/>
+          <w:iCs/>
+        </w:rPr>
+        <w:t>Chloromonas polyptera</w:t>
+      </w:r>
+      <w:r>
+        <w:rPr/>
+        <w:t xml:space="preserve"> (Chlorophyta), an alga causing orange snow in Maritime Antarctica. </w:t>
       </w:r>
       <w:r>
         <w:rPr>
@@ -2933,7 +3653,34 @@
       </w:pPr>
       <w:r>
         <w:rPr/>
-        <w:t xml:space="preserve">20. Prochazkova L, Remias D, Rezanka T, Nedbalova L. Chloromonas nivalis subsp. Tatrae, subsp. Nov. (Chlamydomonadales, Chlorophyta): Re-examination of a snow alga from the High Tatra Mountains (Slovakia). </w:t>
+        <w:t xml:space="preserve">20. Prochazkova L, Remias D, Rezanka T, Nedbalova L. </w:t>
+      </w:r>
+      <w:r>
+        <w:rPr>
+          <w:i/>
+          <w:iCs/>
+        </w:rPr>
+        <w:t>Chloromonas nivalis</w:t>
+      </w:r>
+      <w:r>
+        <w:rPr/>
+        <w:t xml:space="preserve"> subsp. Tatrae, subsp. </w:t>
+      </w:r>
+      <w:r>
+        <w:rPr/>
+        <w:t>n</w:t>
+      </w:r>
+      <w:r>
+        <w:rPr/>
+        <w:t xml:space="preserve">ov. (Chlamydomonadales, Chlorophyta): Re-examination of a snow alga from the High Tatra </w:t>
+      </w:r>
+      <w:r>
+        <w:rPr/>
+        <w:t>M</w:t>
+      </w:r>
+      <w:r>
+        <w:rPr/>
+        <w:t xml:space="preserve">ountains (Slovakia). </w:t>
       </w:r>
       <w:r>
         <w:rPr>
@@ -2966,7 +3713,29 @@
       </w:pPr>
       <w:r>
         <w:rPr/>
-        <w:t xml:space="preserve">21. Novis PM, Hoham RW, Beer T, Dawson M. Two snow species of the quadriflagellate green alga Chlainomonas (Chlorophyta, Volvocales): Ultrastructure and phylogenetic position within the Chloromonas clade. </w:t>
+        <w:t xml:space="preserve">21. Novis PM, Hoham RW, Beer T, Dawson M. Two snow species of the quadriflagellate green alga </w:t>
+      </w:r>
+      <w:r>
+        <w:rPr>
+          <w:i/>
+          <w:iCs/>
+        </w:rPr>
+        <w:t>Chlainomonas</w:t>
+      </w:r>
+      <w:r>
+        <w:rPr/>
+        <w:t xml:space="preserve"> (Chlorophyta, Volvocales): Ultrastructure and phylogenetic position within the </w:t>
+      </w:r>
+      <w:r>
+        <w:rPr>
+          <w:i/>
+          <w:iCs/>
+        </w:rPr>
+        <w:t>Chloromonas</w:t>
+      </w:r>
+      <w:r>
+        <w:rPr/>
+        <w:t xml:space="preserve"> clade. </w:t>
       </w:r>
       <w:r>
         <w:rPr>
@@ -2999,7 +3768,29 @@
       </w:pPr>
       <w:r>
         <w:rPr/>
-        <w:t xml:space="preserve">22. Remias D, Pichrtová M, Pangratz M, Lütz C, Holzinger A. Ecophysiology, secondary pigments and ultrastructure of Chlainomonas sp. (Chlorophyta) from the European Alps compared with Chlamydomonas nivalis forming red snow. </w:t>
+        <w:t xml:space="preserve">22. Remias D, Pichrtová M, Pangratz M, Lütz C, Holzinger A. Ecophysiology, secondary pigments and ultrastructure of </w:t>
+      </w:r>
+      <w:r>
+        <w:rPr>
+          <w:i/>
+          <w:iCs/>
+        </w:rPr>
+        <w:t>Chlainomonas</w:t>
+      </w:r>
+      <w:r>
+        <w:rPr/>
+        <w:t xml:space="preserve"> sp. (Chlorophyta) from the European Alps compared with </w:t>
+      </w:r>
+      <w:r>
+        <w:rPr>
+          <w:i/>
+          <w:iCs/>
+        </w:rPr>
+        <w:t>Chlamydomonas nivalis</w:t>
+      </w:r>
+      <w:r>
+        <w:rPr/>
+        <w:t xml:space="preserve"> forming red snow. </w:t>
       </w:r>
       <w:r>
         <w:rPr>
@@ -3032,7 +3823,18 @@
       </w:pPr>
       <w:r>
         <w:rPr/>
-        <w:t xml:space="preserve">23. Procházková L, Remias D, Holzinger A, Řezanka T, Nedbalová L. Ecophysiological and morphological comparison of two populations of Chlainomonas sp. (Chlorophyta) causing red snow on ice-covered lakes in the High Tatras and Austrian Alps. </w:t>
+        <w:t xml:space="preserve">23. Procházková L, Remias D, Holzinger A, Řezanka T, Nedbalová L. Ecophysiological and morphological comparison of two populations of </w:t>
+      </w:r>
+      <w:r>
+        <w:rPr>
+          <w:i/>
+          <w:iCs/>
+        </w:rPr>
+        <w:t>Chlainomonas</w:t>
+      </w:r>
+      <w:r>
+        <w:rPr/>
+        <w:t xml:space="preserve"> sp. (Chlorophyta) causing red snow on ice-covered lakes in the High Tatras and Austrian Alps. </w:t>
       </w:r>
       <w:r>
         <w:rPr>
@@ -3098,7 +3900,92 @@
       </w:pPr>
       <w:r>
         <w:rPr/>
-        <w:t xml:space="preserve">25. Remias D, Procházková L, Nedbalová L, Andersen RA, Valentin K. Two new Kremastochrysopsis species, K. Austriaca sp. Nov. And K. Americana sp. Nov. (Chrysophyceae). </w:t>
+        <w:t xml:space="preserve">25. Remias D, Procházková L, Nedbalová L, Andersen RA, Valentin K. Two new </w:t>
+      </w:r>
+      <w:r>
+        <w:rPr>
+          <w:i/>
+          <w:iCs/>
+        </w:rPr>
+        <w:t>Kremastochrysopsis</w:t>
+      </w:r>
+      <w:r>
+        <w:rPr/>
+        <w:t xml:space="preserve"> species, </w:t>
+      </w:r>
+      <w:r>
+        <w:rPr>
+          <w:i/>
+          <w:iCs/>
+        </w:rPr>
+        <w:t xml:space="preserve">K. </w:t>
+      </w:r>
+      <w:r>
+        <w:rPr>
+          <w:i/>
+          <w:iCs/>
+        </w:rPr>
+        <w:t>a</w:t>
+      </w:r>
+      <w:r>
+        <w:rPr>
+          <w:i/>
+          <w:iCs/>
+        </w:rPr>
+        <w:t xml:space="preserve">ustriaca </w:t>
+      </w:r>
+      <w:r>
+        <w:rPr/>
+        <w:t xml:space="preserve">sp. </w:t>
+      </w:r>
+      <w:r>
+        <w:rPr/>
+        <w:t>n</w:t>
+      </w:r>
+      <w:r>
+        <w:rPr/>
+        <w:t xml:space="preserve">ov. </w:t>
+      </w:r>
+      <w:r>
+        <w:rPr/>
+        <w:t>a</w:t>
+      </w:r>
+      <w:r>
+        <w:rPr/>
+        <w:t xml:space="preserve">nd </w:t>
+      </w:r>
+      <w:r>
+        <w:rPr>
+          <w:i/>
+          <w:iCs/>
+        </w:rPr>
+        <w:t xml:space="preserve">K. </w:t>
+      </w:r>
+      <w:r>
+        <w:rPr>
+          <w:i/>
+          <w:iCs/>
+        </w:rPr>
+        <w:t>a</w:t>
+      </w:r>
+      <w:r>
+        <w:rPr>
+          <w:i/>
+          <w:iCs/>
+        </w:rPr>
+        <w:t xml:space="preserve">mericana </w:t>
+      </w:r>
+      <w:r>
+        <w:rPr/>
+        <w:t xml:space="preserve">sp. </w:t>
+      </w:r>
+      <w:r>
+        <w:rPr/>
+        <w:t>n</w:t>
+      </w:r>
+      <w:r>
+        <w:rPr/>
+        <w:t xml:space="preserve">ov. (Chrysophyceae). </w:t>
       </w:r>
       <w:r>
         <w:rPr>
@@ -3220,7 +4107,71 @@
       </w:pPr>
       <w:r>
         <w:rPr/>
-        <w:t xml:space="preserve">29. Wang Y, Tian RM, Gao ZM, Bougouffa S, Qian P-Y. Optimal Eukaryotic 18S and Universal 16S/18S Ribosomal RNA Primers and Their Application in a Study of Symbiosis. </w:t>
+        <w:t xml:space="preserve">29. Wang Y, Tian RM, Gao ZM, Bougouffa S, Qian P-Y. Optimal </w:t>
+      </w:r>
+      <w:r>
+        <w:rPr/>
+        <w:t>e</w:t>
+      </w:r>
+      <w:r>
+        <w:rPr/>
+        <w:t xml:space="preserve">ukaryotic 18S and </w:t>
+      </w:r>
+      <w:r>
+        <w:rPr/>
+        <w:t>u</w:t>
+      </w:r>
+      <w:r>
+        <w:rPr/>
+        <w:t xml:space="preserve">niversal 16S/18S </w:t>
+      </w:r>
+      <w:r>
+        <w:rPr/>
+        <w:t>r</w:t>
+      </w:r>
+      <w:r>
+        <w:rPr/>
+        <w:t xml:space="preserve">ibosomal RNA </w:t>
+      </w:r>
+      <w:r>
+        <w:rPr/>
+        <w:t>p</w:t>
+      </w:r>
+      <w:r>
+        <w:rPr/>
+        <w:t xml:space="preserve">rimers and </w:t>
+      </w:r>
+      <w:r>
+        <w:rPr/>
+        <w:t>t</w:t>
+      </w:r>
+      <w:r>
+        <w:rPr/>
+        <w:t xml:space="preserve">heir </w:t>
+      </w:r>
+      <w:r>
+        <w:rPr/>
+        <w:t>a</w:t>
+      </w:r>
+      <w:r>
+        <w:rPr/>
+        <w:t xml:space="preserve">pplication in a </w:t>
+      </w:r>
+      <w:r>
+        <w:rPr/>
+        <w:t>s</w:t>
+      </w:r>
+      <w:r>
+        <w:rPr/>
+        <w:t xml:space="preserve">tudy of </w:t>
+      </w:r>
+      <w:r>
+        <w:rPr/>
+        <w:t>s</w:t>
+      </w:r>
+      <w:r>
+        <w:rPr/>
+        <w:t xml:space="preserve">ymbiosis. </w:t>
       </w:r>
       <w:r>
         <w:rPr>
@@ -3451,7 +4402,47 @@
       </w:pPr>
       <w:r>
         <w:rPr/>
-        <w:t xml:space="preserve">36. Hahsler M, Piekenbrock M, Doran D. Dbscan: Fast Density-Based Clustering with R. </w:t>
+        <w:t>36. Hahsler M, Piekenbrock M, Doran D. D</w:t>
+      </w:r>
+      <w:r>
+        <w:rPr/>
+        <w:t>BSCAN</w:t>
+      </w:r>
+      <w:r>
+        <w:rPr/>
+        <w:t xml:space="preserve">: </w:t>
+      </w:r>
+      <w:r>
+        <w:rPr/>
+        <w:t>f</w:t>
+      </w:r>
+      <w:r>
+        <w:rPr/>
+        <w:t xml:space="preserve">ast </w:t>
+      </w:r>
+      <w:r>
+        <w:rPr/>
+        <w:t>d</w:t>
+      </w:r>
+      <w:r>
+        <w:rPr/>
+        <w:t>ensity-</w:t>
+      </w:r>
+      <w:r>
+        <w:rPr/>
+        <w:t>b</w:t>
+      </w:r>
+      <w:r>
+        <w:rPr/>
+        <w:t xml:space="preserve">ased </w:t>
+      </w:r>
+      <w:r>
+        <w:rPr/>
+        <w:t>c</w:t>
+      </w:r>
+      <w:r>
+        <w:rPr/>
+        <w:t xml:space="preserve">lustering with R. </w:t>
       </w:r>
       <w:r>
         <w:rPr>
@@ -3484,7 +4475,79 @@
       </w:pPr>
       <w:r>
         <w:rPr/>
-        <w:t xml:space="preserve">37. Nguyen L-T, Schmidt HA, Haeseler A von, Minh BQ. IQ-TREE: A Fast and Effective Stochastic Algorithm for Estimating Maximum-Likelihood Phylogenies. </w:t>
+        <w:t xml:space="preserve">37. Nguyen L-T, Schmidt HA, Haeseler A von, Minh BQ. IQ-TREE: </w:t>
+      </w:r>
+      <w:r>
+        <w:rPr/>
+        <w:t>a</w:t>
+      </w:r>
+      <w:r>
+        <w:rPr/>
+        <w:t xml:space="preserve"> </w:t>
+      </w:r>
+      <w:r>
+        <w:rPr/>
+        <w:t>f</w:t>
+      </w:r>
+      <w:r>
+        <w:rPr/>
+        <w:t xml:space="preserve">ast and </w:t>
+      </w:r>
+      <w:r>
+        <w:rPr/>
+        <w:t>e</w:t>
+      </w:r>
+      <w:r>
+        <w:rPr/>
+        <w:t xml:space="preserve">ffective </w:t>
+      </w:r>
+      <w:r>
+        <w:rPr/>
+        <w:t>s</w:t>
+      </w:r>
+      <w:r>
+        <w:rPr/>
+        <w:t xml:space="preserve">tochastic </w:t>
+      </w:r>
+      <w:r>
+        <w:rPr/>
+        <w:t>a</w:t>
+      </w:r>
+      <w:r>
+        <w:rPr/>
+        <w:t xml:space="preserve">lgorithm for </w:t>
+      </w:r>
+      <w:r>
+        <w:rPr/>
+        <w:t>e</w:t>
+      </w:r>
+      <w:r>
+        <w:rPr/>
+        <w:t xml:space="preserve">stimating </w:t>
+      </w:r>
+      <w:r>
+        <w:rPr/>
+        <w:t>m</w:t>
+      </w:r>
+      <w:r>
+        <w:rPr/>
+        <w:t>aximum-</w:t>
+      </w:r>
+      <w:r>
+        <w:rPr/>
+        <w:t>l</w:t>
+      </w:r>
+      <w:r>
+        <w:rPr/>
+        <w:t xml:space="preserve">ikelihood </w:t>
+      </w:r>
+      <w:r>
+        <w:rPr/>
+        <w:t>p</w:t>
+      </w:r>
+      <w:r>
+        <w:rPr/>
+        <w:t xml:space="preserve">hylogenies. </w:t>
       </w:r>
       <w:r>
         <w:rPr>
@@ -3506,7 +4569,7 @@
         <w:rPr/>
         <w:t xml:space="preserve">: 268–274. </w:t>
       </w:r>
-      <w:bookmarkStart w:id="55" w:name="ref-nguyen_iq-tree%252525252525252525253"/>
+      <w:bookmarkStart w:id="55" w:name="ref-nguyen_iq-tree%252525252525252525252"/>
       <w:bookmarkEnd w:id="55"/>
     </w:p>
     <w:p>
@@ -3517,7 +4580,63 @@
       </w:pPr>
       <w:r>
         <w:rPr/>
-        <w:t xml:space="preserve">38. Lozupone C, Knight R. UniFrac: A New Phylogenetic Method for Comparing Microbial Communities. </w:t>
+        <w:t xml:space="preserve">38. Lozupone C, Knight R. UniFrac: </w:t>
+      </w:r>
+      <w:r>
+        <w:rPr/>
+        <w:t>a</w:t>
+      </w:r>
+      <w:r>
+        <w:rPr/>
+        <w:t xml:space="preserve"> </w:t>
+      </w:r>
+      <w:r>
+        <w:rPr/>
+        <w:t>n</w:t>
+      </w:r>
+      <w:r>
+        <w:rPr/>
+        <w:t xml:space="preserve">ew </w:t>
+      </w:r>
+      <w:r>
+        <w:rPr/>
+        <w:t>p</w:t>
+      </w:r>
+      <w:r>
+        <w:rPr/>
+        <w:t xml:space="preserve">hylogenetic </w:t>
+      </w:r>
+      <w:r>
+        <w:rPr/>
+        <w:t>m</w:t>
+      </w:r>
+      <w:r>
+        <w:rPr/>
+        <w:t xml:space="preserve">ethod for </w:t>
+      </w:r>
+      <w:r>
+        <w:rPr/>
+        <w:t>c</w:t>
+      </w:r>
+      <w:r>
+        <w:rPr/>
+        <w:t xml:space="preserve">omparing </w:t>
+      </w:r>
+      <w:r>
+        <w:rPr/>
+        <w:t>m</w:t>
+      </w:r>
+      <w:r>
+        <w:rPr/>
+        <w:t xml:space="preserve">icrobial </w:t>
+      </w:r>
+      <w:r>
+        <w:rPr/>
+        <w:t>c</w:t>
+      </w:r>
+      <w:r>
+        <w:rPr/>
+        <w:t xml:space="preserve">ommunities. </w:t>
       </w:r>
       <w:r>
         <w:rPr>
@@ -3554,7 +4673,93 @@
       </w:pPr>
       <w:r>
         <w:rPr/>
-        <w:t xml:space="preserve">39. Nozaki H, Onishi K, Morita E. Differences in Pyrenoid Morphology Are Correlated with Differences in the rbcL Genes of Members of the Chloromonas Lineage (Volvocales, Chlorophyceae). </w:t>
+        <w:t xml:space="preserve">39. Nozaki H, Onishi K, Morita E. Differences in </w:t>
+      </w:r>
+      <w:r>
+        <w:rPr/>
+        <w:t>p</w:t>
+      </w:r>
+      <w:r>
+        <w:rPr/>
+        <w:t xml:space="preserve">yrenoid </w:t>
+      </w:r>
+      <w:r>
+        <w:rPr/>
+        <w:t>m</w:t>
+      </w:r>
+      <w:r>
+        <w:rPr/>
+        <w:t xml:space="preserve">orphology </w:t>
+      </w:r>
+      <w:r>
+        <w:rPr/>
+        <w:t>a</w:t>
+      </w:r>
+      <w:r>
+        <w:rPr/>
+        <w:t xml:space="preserve">re </w:t>
+      </w:r>
+      <w:r>
+        <w:rPr/>
+        <w:t>c</w:t>
+      </w:r>
+      <w:r>
+        <w:rPr/>
+        <w:t xml:space="preserve">orrelated with </w:t>
+      </w:r>
+      <w:r>
+        <w:rPr/>
+        <w:t>d</w:t>
+      </w:r>
+      <w:r>
+        <w:rPr/>
+        <w:t xml:space="preserve">ifferences in the </w:t>
+      </w:r>
+      <w:r>
+        <w:rPr>
+          <w:i/>
+          <w:iCs/>
+        </w:rPr>
+        <w:t>rbcL</w:t>
+      </w:r>
+      <w:r>
+        <w:rPr/>
+        <w:t xml:space="preserve"> </w:t>
+      </w:r>
+      <w:r>
+        <w:rPr/>
+        <w:t>g</w:t>
+      </w:r>
+      <w:r>
+        <w:rPr/>
+        <w:t xml:space="preserve">enes of </w:t>
+      </w:r>
+      <w:r>
+        <w:rPr/>
+        <w:t>m</w:t>
+      </w:r>
+      <w:r>
+        <w:rPr/>
+        <w:t xml:space="preserve">embers of the </w:t>
+      </w:r>
+      <w:r>
+        <w:rPr>
+          <w:i/>
+          <w:iCs/>
+        </w:rPr>
+        <w:t>Chloromonas</w:t>
+      </w:r>
+      <w:r>
+        <w:rPr/>
+        <w:t xml:space="preserve"> </w:t>
+      </w:r>
+      <w:r>
+        <w:rPr/>
+        <w:t>l</w:t>
+      </w:r>
+      <w:r>
+        <w:rPr/>
+        <w:t xml:space="preserve">ineage (Volvocales, Chlorophyceae). </w:t>
       </w:r>
       <w:r>
         <w:rPr>
@@ -3620,7 +4825,18 @@
       </w:pPr>
       <w:r>
         <w:rPr/>
-        <w:t xml:space="preserve">41. Stibal M, Elster J. Growth and morphology variation as a response to changing environmental factors in two Arctic species of Raphidonema (Trebouxiophyceae) from snow and soil. </w:t>
+        <w:t xml:space="preserve">41. Stibal M, Elster J. Growth and morphology variation as a response to changing environmental factors in two Arctic species of </w:t>
+      </w:r>
+      <w:r>
+        <w:rPr>
+          <w:i/>
+          <w:iCs/>
+        </w:rPr>
+        <w:t>Raphidonema</w:t>
+      </w:r>
+      <w:r>
+        <w:rPr/>
+        <w:t xml:space="preserve"> (Trebouxiophyceae) from snow and soil. </w:t>
       </w:r>
       <w:r>
         <w:rPr>
@@ -3653,7 +4869,39 @@
       </w:pPr>
       <w:r>
         <w:rPr/>
-        <w:t xml:space="preserve">42. Tesson SVM, Skjøth CA, Šantl-Temkiv T, Löndahl J. Airborne Microalgae: Insights, Opportunities, and Challenges. </w:t>
+        <w:t xml:space="preserve">42. Tesson SVM, Skjøth CA, Šantl-Temkiv T, Löndahl J. Airborne </w:t>
+      </w:r>
+      <w:r>
+        <w:rPr/>
+        <w:t>m</w:t>
+      </w:r>
+      <w:r>
+        <w:rPr/>
+        <w:t xml:space="preserve">icroalgae: </w:t>
+      </w:r>
+      <w:r>
+        <w:rPr/>
+        <w:t>i</w:t>
+      </w:r>
+      <w:r>
+        <w:rPr/>
+        <w:t xml:space="preserve">nsights, </w:t>
+      </w:r>
+      <w:r>
+        <w:rPr/>
+        <w:t>o</w:t>
+      </w:r>
+      <w:r>
+        <w:rPr/>
+        <w:t xml:space="preserve">pportunities, and </w:t>
+      </w:r>
+      <w:r>
+        <w:rPr/>
+        <w:t>ch</w:t>
+      </w:r>
+      <w:r>
+        <w:rPr/>
+        <w:t xml:space="preserve">allenges. </w:t>
       </w:r>
       <w:r>
         <w:rPr>
@@ -3686,7 +4934,55 @@
       </w:pPr>
       <w:r>
         <w:rPr/>
-        <w:t xml:space="preserve">43. Bidigare RR, Ondrusek ME, Kennicutt MC, Iturriaga R, Harvey HR, Hoham RW, et al. Evidence a Photoprotective for Secondary Carotenoids of Snow Algae. </w:t>
+        <w:t xml:space="preserve">43. Bidigare RR, Ondrusek ME, Kennicutt MC, Iturriaga R, Harvey HR, Hoham RW, et al. </w:t>
+      </w:r>
+      <w:r>
+        <w:rPr/>
+        <w:t>e</w:t>
+      </w:r>
+      <w:r>
+        <w:rPr/>
+        <w:t xml:space="preserve">vidence a </w:t>
+      </w:r>
+      <w:r>
+        <w:rPr/>
+        <w:t>p</w:t>
+      </w:r>
+      <w:r>
+        <w:rPr/>
+        <w:t xml:space="preserve">hotoprotective for </w:t>
+      </w:r>
+      <w:r>
+        <w:rPr/>
+        <w:t>se</w:t>
+      </w:r>
+      <w:r>
+        <w:rPr/>
+        <w:t xml:space="preserve">condary </w:t>
+      </w:r>
+      <w:r>
+        <w:rPr/>
+        <w:t>c</w:t>
+      </w:r>
+      <w:r>
+        <w:rPr/>
+        <w:t xml:space="preserve">arotenoids of </w:t>
+      </w:r>
+      <w:r>
+        <w:rPr/>
+        <w:t>s</w:t>
+      </w:r>
+      <w:r>
+        <w:rPr/>
+        <w:t xml:space="preserve">now </w:t>
+      </w:r>
+      <w:r>
+        <w:rPr/>
+        <w:t>a</w:t>
+      </w:r>
+      <w:r>
+        <w:rPr/>
+        <w:t xml:space="preserve">lgae. </w:t>
       </w:r>
       <w:r>
         <w:rPr>
@@ -3708,8 +5004,8 @@
         <w:rPr/>
         <w:t xml:space="preserve">: 427–434. </w:t>
       </w:r>
-      <w:bookmarkStart w:id="61" w:name="refs"/>
-      <w:bookmarkStart w:id="62" w:name="ref-bidigare_evidence_1993"/>
+      <w:bookmarkStart w:id="61" w:name="ref-bidigare_evidence_1993"/>
+      <w:bookmarkStart w:id="62" w:name="refs"/>
       <w:bookmarkEnd w:id="61"/>
       <w:bookmarkEnd w:id="62"/>
     </w:p>
@@ -3789,15 +5085,7 @@
       </w:ins>
       <w:r>
         <w:rPr/>
-        <w:t>graph</w:t>
-      </w:r>
-      <w:r>
-        <w:rPr/>
-        <w:commentReference w:id="5"/>
-      </w:r>
-      <w:r>
-        <w:rPr/>
-        <w:t xml:space="preserve"> of red snow containing </w:t>
+        <w:t xml:space="preserve">graph of red snow containing </w:t>
       </w:r>
       <w:r>
         <w:rPr>
@@ -3832,15 +5120,15 @@
       </m:oMath>
       <w:r>
         <w:rPr/>
-        <w:t>m, all microphotos</w:t>
-      </w:r>
-      <w:r>
-        <w:rPr/>
-        <w:commentReference w:id="6"/>
-      </w:r>
-      <w:r>
-        <w:rPr/>
-        <w:t xml:space="preserve"> taken using 63x objectives with DIC. </w:t>
+        <w:t>m, all photo</w:t>
+      </w:r>
+      <w:r>
+        <w:rPr/>
+        <w:t>graph</w:t>
+      </w:r>
+      <w:r>
+        <w:rPr/>
+        <w:t xml:space="preserve">s taken using 63x objectives with DIC. </w:t>
       </w:r>
       <w:r>
         <w:rPr>
@@ -3982,17 +5270,7 @@
       </w:r>
       <w:r>
         <w:rPr/>
-        <w:t xml:space="preserve"> Ordination plots showing genetic distances between </w:t>
-      </w:r>
-      <w:r>
-        <w:rPr>
-          <w:i/>
-        </w:rPr>
-        <w:t>rbcL</w:t>
-      </w:r>
-      <w:r>
-        <w:rPr/>
-        <w:t xml:space="preserve"> ASVs. </w:t>
+        <w:t xml:space="preserve"> </w:t>
       </w:r>
       <w:r>
         <w:rPr>
@@ -4003,7 +5281,25 @@
       </w:r>
       <w:r>
         <w:rPr/>
-        <w:t xml:space="preserve"> Multidimensional scaling (MDS) plot. Taxonomy (assigned by IDTaxa) indicated by colour, and size of point is proportional to cumulative relative abundance. Dotted ellipses show OTU clusters. Stress = 0.13. </w:t>
+        <w:t xml:space="preserve"> Multidimensional scaling (MDS) plot showing genetic distances between </w:t>
+      </w:r>
+      <w:r>
+        <w:rPr>
+          <w:i/>
+        </w:rPr>
+        <w:t>rbcL</w:t>
+      </w:r>
+      <w:r>
+        <w:rPr/>
+        <w:t xml:space="preserve"> ASVs. Taxonomy (assigned by IDTaxa) indicated by colour, and </w:t>
+      </w:r>
+      <w:r>
+        <w:rPr/>
+        <w:t xml:space="preserve">point </w:t>
+      </w:r>
+      <w:r>
+        <w:rPr/>
+        <w:t xml:space="preserve">size is proportional to cumulative relative abundance. Dotted ellipses show OTU clusters. Stress=0.13. </w:t>
       </w:r>
       <w:r>
         <w:rPr>
@@ -4024,7 +5320,7 @@
       </w:r>
       <w:r>
         <w:rPr/>
-        <w:t xml:space="preserve"> ASVs. Dotted lines indicate OTUs. Perplexity = 30.</w:t>
+        <w:t xml:space="preserve"> ASVs. Dotted lines indicate OTUs. Perplexity=30.</w:t>
       </w:r>
     </w:p>
     <w:p>
@@ -4051,7 +5347,7 @@
       </w:r>
       <w:r>
         <w:rPr/>
-        <w:t xml:space="preserve"> UniFrac distances between samples. Each point represents a sample, which is labelled by sample ID and elevation (colour).</w:t>
+        <w:t xml:space="preserve"> UniFrac distances between samples. Each point represents a sample, which is labeled by sample ID and elevation (colour).</w:t>
       </w:r>
     </w:p>
     <w:p>
@@ -4069,37 +5365,50 @@
       </w:r>
       <w:r>
         <w:rPr/>
-        <w:t xml:space="preserve"> Stacked bar plots of snow algae relative abundance. Each sample is arranged on the y axis in order of elevation, with each compositional bar plot representing the (left to right) cell morphology, 18S, and </w:t>
-      </w:r>
-      <w:r>
-        <w:rPr>
-          <w:i/>
+        <w:t xml:space="preserve"> Three stacked barplots showing snow algae relative abundance, as measured by </w:t>
+      </w:r>
+      <w:r>
+        <w:rPr>
+          <w:i/>
+          <w:iCs/>
         </w:rPr>
         <w:t>rbcL</w:t>
       </w:r>
       <w:r>
         <w:rPr/>
-        <w:t xml:space="preserve"> snow algae assemblages of the same sample. colours below each bar plot indicate taxonomic categories. Morphospecies were identified by light microscopy, using similarity to published photographs as a guide. 18S OTUs are reference-based, while </w:t>
-      </w:r>
-      <w:r>
-        <w:rPr>
-          <w:i/>
-        </w:rPr>
-        <w:t>rbcL</w:t>
-      </w:r>
-      <w:r>
-        <w:rPr/>
-        <w:t xml:space="preserve"> OTUs were clustered </w:t>
-      </w:r>
-      <w:r>
-        <w:rPr>
-          <w:i/>
-        </w:rPr>
-        <w:t>de novo</w:t>
-      </w:r>
-      <w:r>
-        <w:rPr/>
-        <w:t>, and named using GenBank reference data.</w:t>
+        <w:t xml:space="preserve"> OTU</w:t>
+      </w:r>
+      <w:r>
+        <w:rPr/>
+        <w:t>s (top)</w:t>
+      </w:r>
+      <w:r>
+        <w:rPr/>
+        <w:t xml:space="preserve">, 18S taxonomic assignment with custom snow algae database </w:t>
+      </w:r>
+      <w:r>
+        <w:rPr/>
+        <w:t>(middle)</w:t>
+      </w:r>
+      <w:r>
+        <w:rPr/>
+        <w:t xml:space="preserve">, and cell morphology </w:t>
+      </w:r>
+      <w:r>
+        <w:rPr/>
+        <w:t>(bottom)</w:t>
+      </w:r>
+      <w:r>
+        <w:rPr/>
+        <w:t xml:space="preserve">. Samples </w:t>
+      </w:r>
+      <w:r>
+        <w:rPr/>
+        <w:t xml:space="preserve">are </w:t>
+      </w:r>
+      <w:r>
+        <w:rPr/>
+        <w:t>ordered from low to high elevation. Icons indicate samples collected from sites with overlying tree cover, and sites collected from snow overlying glacier.</w:t>
       </w:r>
     </w:p>
     <w:sectPr>
@@ -4120,122 +5429,14 @@
 
 <file path=word/comments.xml><?xml version="1.0" encoding="utf-8"?>
 <w:comments xmlns:o="urn:schemas-microsoft-com:office:office" xmlns:r="http://schemas.openxmlformats.org/officeDocument/2006/relationships" xmlns:v="urn:schemas-microsoft-com:vml" xmlns:w="http://schemas.openxmlformats.org/wordprocessingml/2006/main" xmlns:w10="urn:schemas-microsoft-com:office:word" xmlns:wp="http://schemas.openxmlformats.org/drawingml/2006/wordprocessingDrawing" xmlns:wps="http://schemas.microsoft.com/office/word/2010/wordprocessingShape" xmlns:wpg="http://schemas.microsoft.com/office/word/2010/wordprocessingGroup" xmlns:mc="http://schemas.openxmlformats.org/markup-compatibility/2006" xmlns:wp14="http://schemas.microsoft.com/office/word/2010/wordprocessingDrawing" xmlns:w14="http://schemas.microsoft.com/office/word/2010/wordml" mc:Ignorable="w14 wp14">
-  <w:comment w:id="0" w:author="Microsoft Office User" w:date="2020-01-15T10:08:00Z" w:initials="MOU">
+  <w:comment w:id="0" w:author="Microsoft Office User" w:date="2020-01-15T16:14:00Z" w:initials="MOU">
     <w:p>
       <w:r>
         <w:rPr>
           <w:rFonts w:ascii="Liberation Serif" w:hAnsi="Liberation Serif" w:eastAsia="DejaVu Sans"/>
           <w:lang w:val="en-US" w:eastAsia="en-US" w:bidi="en-US"/>
         </w:rPr>
-        <w:t>This isn’t the right word. I suggested “previously unidentified” – why don’t you like that? It is more accurate and more precise.</w:t>
-      </w:r>
-    </w:p>
-  </w:comment>
-  <w:comment w:id="1" w:author="Unknown Author" w:date="2020-01-15T16:19:12Z" w:initials="">
-    <w:p>
-      <w:r>
-        <w:rPr>
-          <w:rFonts w:cs="DejaVu Sans" w:ascii="Cambria" w:hAnsi="Cambria" w:eastAsia="Cambria"/>
-          <w:b w:val="false"/>
-          <w:bCs w:val="false"/>
-          <w:i/>
-          <w:iCs w:val="false"/>
-          <w:caps w:val="false"/>
-          <w:smallCaps w:val="false"/>
-          <w:strike w:val="false"/>
-          <w:dstrike w:val="false"/>
-          <w:outline w:val="false"/>
-          <w:shadow w:val="false"/>
-          <w:emboss w:val="false"/>
-          <w:imprint w:val="false"/>
-          <w:color w:val="auto"/>
-          <w:spacing w:val="0"/>
-          <w:w w:val="100"/>
-          <w:kern w:val="0"/>
-          <w:position w:val="0"/>
-          <w:sz w:val="16"/>
-          <w:sz w:val="16"/>
-          <w:szCs w:val="24"/>
-          <w:u w:val="none"/>
-          <w:vertAlign w:val="baseline"/>
-          <w:em w:val="none"/>
-          <w:lang w:val="en-US" w:bidi="ar-SA" w:eastAsia="en-US"/>
-        </w:rPr>
-        <w:t>Reply to Microsoft Office User (2020-01-15, 10:08): "..."</w:t>
-      </w:r>
-    </w:p>
-    <w:p>
-      <w:r>
-        <w:rPr>
-          <w:rFonts w:ascii="Liberation Serif" w:hAnsi="Liberation Serif" w:eastAsia="DejaVu Sans"/>
-          <w:sz w:val="20"/>
-          <w:lang w:val="en-US" w:eastAsia="en-US" w:bidi="ar-SA"/>
-        </w:rPr>
-        <w:t>What I am trying to say is we have undiscovered/unnamed/”novel” species. Identify connotates something else “an unidentified bird” “unidentified flying object” “unidentified person”</w:t>
-      </w:r>
-    </w:p>
-  </w:comment>
-  <w:comment w:id="2" w:author="Microsoft Office User" w:date="2020-01-15T16:14:00Z" w:initials="MOU">
-    <w:p>
-      <w:r>
-        <w:rPr>
-          <w:rFonts w:ascii="Liberation Serif" w:hAnsi="Liberation Serif" w:eastAsia="DejaVu Sans"/>
-          <w:lang w:val="en-US" w:eastAsia="en-US" w:bidi="en-US"/>
-        </w:rPr>
         <w:t xml:space="preserve">This is where you need to insert a couple of sentences about planktonic algae and their intimate relationships with other species. Just a couple of examples. Otherwise, your “interesting” in the next sentence is just flapping in the wind. </w:t>
-      </w:r>
-    </w:p>
-  </w:comment>
-  <w:comment w:id="3" w:author="Microsoft Office User" w:date="2020-01-15T11:09:00Z" w:initials="MOU">
-    <w:p>
-      <w:r>
-        <w:rPr>
-          <w:rFonts w:ascii="Liberation Serif" w:hAnsi="Liberation Serif" w:eastAsia="DejaVu Sans"/>
-          <w:lang w:val="en-US" w:eastAsia="en-US" w:bidi="en-US"/>
-        </w:rPr>
-        <w:t>This final paragraph needs considerable strengthening.</w:t>
-      </w:r>
-    </w:p>
-  </w:comment>
-  <w:comment w:id="4" w:author="Unknown Author" w:date="2020-01-14T08:48:00Z" w:initials="">
-    <w:p>
-      <w:r>
-        <w:rPr>
-          <w:rFonts w:ascii="Liberation Serif" w:hAnsi="Liberation Serif" w:eastAsia="DejaVu Sans"/>
-          <w:sz w:val="20"/>
-          <w:lang w:val="en-US" w:eastAsia="en-US" w:bidi="en-US"/>
-        </w:rPr>
-        <w:t>this should go with the other metabarcoding stuff above?</w:t>
-      </w:r>
-    </w:p>
-  </w:comment>
-  <w:comment w:id="5" w:author="Microsoft Office User" w:date="2020-01-14T16:06:00Z" w:initials="MOU">
-    <w:p>
-      <w:r>
-        <w:rPr>
-          <w:rFonts w:ascii="Liberation Serif" w:hAnsi="Liberation Serif" w:eastAsia="DejaVu Sans"/>
-          <w:lang w:val="en-US" w:eastAsia="en-US" w:bidi="en-US"/>
-        </w:rPr>
-        <w:t xml:space="preserve">Centrifuge is now a verb, so what do I know, BUT I keep correcting this to photo micrograph for a reason. Historically, there were micrographs – drawings of things people saw when looking through a microscope. Then, we learned how to take photos through the microscope and those images were called photo-micrographs. That was the correct form. I like to use it because it retains the history. But who knows what you dang mils have done to the language!! To me, microphotograph is a very very small photograph. I think it is the wrong word to use. </w:t>
-      </w:r>
-    </w:p>
-    <w:p>
-      <w:r>
-        <w:rPr>
-          <w:rFonts w:ascii="Liberation Serif" w:hAnsi="Liberation Serif" w:eastAsia="DejaVu Sans"/>
-          <w:lang w:val="en-US" w:eastAsia="en-US" w:bidi="en-US"/>
-        </w:rPr>
-      </w:r>
-    </w:p>
-  </w:comment>
-  <w:comment w:id="6" w:author="Microsoft Office User" w:date="2020-01-14T16:10:00Z" w:initials="MOU">
-    <w:p>
-      <w:r>
-        <w:rPr>
-          <w:rFonts w:ascii="Liberation Serif" w:hAnsi="Liberation Serif" w:eastAsia="DejaVu Sans"/>
-          <w:lang w:val="en-US" w:eastAsia="en-US" w:bidi="en-US"/>
-        </w:rPr>
-        <w:t>Definitely wrong</w:t>
       </w:r>
     </w:p>
   </w:comment>
@@ -4270,7 +5471,7 @@
     </w:r>
     <w:r>
       <w:rPr/>
-      <w:t>24</w:t>
+      <w:t>21</w:t>
     </w:r>
     <w:r>
       <w:rPr/>
@@ -4703,7 +5904,7 @@
     <w:qFormat/>
     <w:pPr>
       <w:widowControl/>
-      <w:overflowPunct w:val="false"/>
+      <w:overflowPunct w:val="true"/>
       <w:bidi w:val="0"/>
       <w:spacing w:before="0" w:after="200"/>
       <w:jc w:val="left"/>
@@ -5439,6 +6640,11 @@
     <w:qFormat/>
     <w:rPr/>
   </w:style>
+  <w:style w:type="character" w:styleId="ListLabel25">
+    <w:name w:val="ListLabel 25"/>
+    <w:qFormat/>
+    <w:rPr/>
+  </w:style>
   <w:style w:type="paragraph" w:styleId="Heading" w:customStyle="1">
     <w:name w:val="Heading"/>
     <w:basedOn w:val="Normal"/>
@@ -5570,7 +6776,7 @@
       <w:keepNext w:val="true"/>
       <w:keepLines/>
       <w:widowControl/>
-      <w:overflowPunct w:val="false"/>
+      <w:overflowPunct w:val="true"/>
       <w:bidi w:val="0"/>
       <w:spacing w:before="399" w:after="399"/>
       <w:jc w:val="center"/>
@@ -5591,7 +6797,7 @@
       <w:keepNext w:val="true"/>
       <w:keepLines/>
       <w:widowControl/>
-      <w:overflowPunct w:val="false"/>
+      <w:overflowPunct w:val="true"/>
       <w:bidi w:val="0"/>
       <w:jc w:val="center"/>
     </w:pPr>
@@ -5812,7 +7018,7 @@
     <w:qFormat/>
     <w:pPr>
       <w:widowControl/>
-      <w:overflowPunct w:val="false"/>
+      <w:overflowPunct w:val="true"/>
       <w:bidi w:val="0"/>
       <w:jc w:val="left"/>
     </w:pPr>

--- a/manuscript/engstrom_2020.docx
+++ b/manuscript/engstrom_2020.docx
@@ -482,25 +482,9 @@
       </w:r>
       <w:r>
         <w:rPr/>
-        <w:t xml:space="preserve"> revealed substantial diversity, including OTUs that likely represent </w:t>
-      </w:r>
-      <w:del w:id="0" w:author="Unknown Author" w:date="2020-01-15T16:19:08Z">
-        <w:r>
-          <w:rPr/>
-          <w:delText>undiscovered</w:delText>
-        </w:r>
-      </w:del>
-      <w:ins w:id="1" w:author="Unknown Author" w:date="2020-01-15T16:19:08Z">
-        <w:r>
-          <w:rPr/>
-          <w:t>unnamed</w:t>
-        </w:r>
-      </w:ins>
-      <w:r>
-        <w:rPr/>
-        <w:t xml:space="preserve"> species of snow algae. These three cross-referenced datasets reveal that alpine snow algae blooms are more diverse than previously thought with different species dominating at different elevations</w:t>
-      </w:r>
-      <w:ins w:id="2" w:author="Unknown Author" w:date="2020-01-15T08:13:00Z">
+        <w:t xml:space="preserve"> revealed substantial diversity, including OTUs that likely represent unnamed species of snow algae. These three cross-referenced datasets reveal that alpine snow algae blooms are more diverse than previously thought with different species dominating at different elevations</w:t>
+      </w:r>
+      <w:ins w:id="0" w:author="Unknown Author" w:date="2020-01-15T08:13:00Z">
         <w:r>
           <w:rPr/>
           <w:t>.</w:t>
@@ -549,15 +533,7 @@
       </w:r>
       <w:r>
         <w:rPr/>
-        <w:t xml:space="preserve"> icefield [7]. In recent years snow algae have received attention for their role in reducing snow surface albedo, which could substantially increase snow melt [7, 8]. Thus, snow algae could impact summer water supplies held in mountain snowpack, and reduce glacier mass balance. Snow algae blooms have been recorded throughout history since the time of the ancient Romans [9, 10], </w:t>
-      </w:r>
-      <w:r>
-        <w:rPr/>
-        <w:t>but</w:t>
-      </w:r>
-      <w:r>
-        <w:rPr/>
-        <w:t xml:space="preserve"> we do not know whether the extent and duration of blooms are increasing with extended melt seasons due to global warming. Despite their potential importance in accelerating the consequences of global warming, we are only beginning to identify the algae species that comprise snow algae blooms.</w:t>
+        <w:t xml:space="preserve"> icefield [7]. In recent years snow algae have received attention for their role in reducing snow surface albedo, which could substantially increase snow melt [7, 8]. Thus, snow algae could impact summer water supplies held in mountain snowpack, and reduce glacier mass balance. Snow algae blooms have been recorded throughout history since the time of the ancient Romans [9, 10], but we do not know whether the extent and duration of blooms are increasing with extended melt seasons due to global warming. Despite their potential importance in accelerating the consequences of global warming, we are only beginning to identify the algae species that comprise snow algae blooms.</w:t>
       </w:r>
     </w:p>
     <w:p>
@@ -719,15 +695,7 @@
       </w:r>
       <w:r>
         <w:rPr/>
-        <w:t xml:space="preserve"> (coding for the large subunit of Rubisco) sequence</w:t>
-      </w:r>
-      <w:r>
-        <w:rPr/>
-        <w:t>s</w:t>
-      </w:r>
-      <w:r>
-        <w:rPr/>
-        <w:t xml:space="preserve"> show that </w:t>
+        <w:t xml:space="preserve"> (coding for the large subunit of Rubisco) sequences show that </w:t>
       </w:r>
       <w:r>
         <w:rPr>
@@ -874,31 +842,7 @@
       </w:pPr>
       <w:r>
         <w:rPr/>
-        <w:t xml:space="preserve">We immediately fixed microscopy aliquots in 2% gluteraldehyde, </w:t>
-      </w:r>
-      <w:r>
-        <w:rPr/>
-        <w:t>which we</w:t>
-      </w:r>
-      <w:r>
-        <w:rPr/>
-        <w:t xml:space="preserve"> stored at 4 °C for up to 72 hours. We quantified </w:t>
-      </w:r>
-      <w:r>
-        <w:rPr/>
-        <w:t>the</w:t>
-      </w:r>
-      <w:r>
-        <w:rPr/>
-        <w:t xml:space="preserve"> relative abundance </w:t>
-      </w:r>
-      <w:r>
-        <w:rPr/>
-        <w:t xml:space="preserve">of morphospecies </w:t>
-      </w:r>
-      <w:r>
-        <w:rPr/>
-        <w:t xml:space="preserve">in 122 samples by identifying 100 cells on a haemocytometer under 400x light microscopy. We classified cell morphology based on similarity to published photographs of </w:t>
+        <w:t xml:space="preserve">We immediately fixed microscopy aliquots in 2% gluteraldehyde, which we stored at 4 °C for up to 72 hours. We quantified the relative abundance of morphospecies in 122 samples by identifying 100 cells on a haemocytometer under 400x light microscopy. We classified cell morphology based on similarity to published photographs of </w:t>
       </w:r>
       <w:r>
         <w:rPr>
@@ -1108,15 +1052,7 @@
       </w:r>
       <w:r>
         <w:rPr/>
-        <w:t xml:space="preserve">using all available snow algae sequences on GenBank (databases </w:t>
-      </w:r>
-      <w:r>
-        <w:rPr/>
-        <w:t>and the scripts used to generate them are</w:t>
-      </w:r>
-      <w:r>
-        <w:rPr/>
-        <w:t xml:space="preserve"> available on github). Additionally, we classified 18S ASV taxonomy with SILVA [34].</w:t>
+        <w:t>using all available snow algae sequences on GenBank (databases and the scripts used to generate them are available on github). Additionally, we classified 18S ASV taxonomy with SILVA [34].</w:t>
       </w:r>
     </w:p>
     <w:p>
@@ -1282,23 +1218,7 @@
       </w:r>
       <w:r>
         <w:rPr/>
-        <w:t xml:space="preserve"> but </w:t>
-      </w:r>
-      <w:r>
-        <w:rPr/>
-        <w:t>they</w:t>
-      </w:r>
-      <w:r>
-        <w:rPr/>
-        <w:t xml:space="preserve"> did not match any known species </w:t>
-      </w:r>
-      <w:r>
-        <w:rPr/>
-        <w:t>on GenBank</w:t>
-      </w:r>
-      <w:r>
-        <w:rPr/>
-        <w:t xml:space="preserve"> (Figure 2). OTU “E” was not assigned to genus level, and the ten best BLAST matches included six different genera within Chlamydomonadaceae (86-87% sequence match), two of which were </w:t>
+        <w:t xml:space="preserve"> but they did not match any known species on GenBank (Figure 2). OTU “E” was not assigned to genus level, and the ten best BLAST matches included six different genera within Chlamydomonadaceae (86-87% sequence match), two of which were </w:t>
       </w:r>
       <w:r>
         <w:rPr>
@@ -1328,15 +1248,7 @@
       </w:r>
       <w:r>
         <w:rPr/>
-        <w:t xml:space="preserve"> taxonomic composition varied with elevation. Low elevation samples were genetically similar, distinct from most high elevation samples in </w:t>
-      </w:r>
-      <w:r>
-        <w:rPr/>
-        <w:t>NMDS ordination</w:t>
-      </w:r>
-      <w:r>
-        <w:rPr/>
-        <w:t xml:space="preserve"> of </w:t>
+        <w:t xml:space="preserve"> taxonomic composition varied with elevation. Low elevation samples were genetically similar, distinct from most high elevation samples in NMDS ordination of </w:t>
       </w:r>
       <w:r>
         <w:rPr>
@@ -1549,7 +1461,7 @@
         <w:rPr/>
         <w:t xml:space="preserve"> that we did not detect using 18S, including </w:t>
       </w:r>
-      <w:del w:id="3" w:author="Unknown Author" w:date="2020-01-15T16:22:15Z">
+      <w:del w:id="1" w:author="Unknown Author" w:date="2020-01-15T16:22:15Z">
         <w:r>
           <w:rPr/>
           <w:delText xml:space="preserve">as </w:delText>
@@ -1598,15 +1510,7 @@
       </w:r>
       <w:r>
         <w:rPr/>
-        <w:t xml:space="preserve"> may be more widely distributed than previously thought. </w:t>
-      </w:r>
-      <w:r>
-        <w:rPr/>
-        <w:t xml:space="preserve">Although previous work suggested </w:t>
-      </w:r>
-      <w:r>
-        <w:rPr/>
-        <w:t xml:space="preserve">that </w:t>
+        <w:t xml:space="preserve"> may be more widely distributed than previously thought. Although previous work suggested that </w:t>
       </w:r>
       <w:r>
         <w:rPr>
@@ -1616,23 +1520,7 @@
       </w:r>
       <w:r>
         <w:rPr/>
-        <w:t xml:space="preserve"> </w:t>
-      </w:r>
-      <w:r>
-        <w:rPr/>
-        <w:t>is</w:t>
-      </w:r>
-      <w:r>
-        <w:rPr/>
-        <w:t xml:space="preserve"> restricted to waterlogged snow overlying lakes [21,23], </w:t>
-      </w:r>
-      <w:r>
-        <w:rPr/>
-        <w:t>we did not find this to be the case</w:t>
-      </w:r>
-      <w:r>
-        <w:rPr/>
-        <w:t xml:space="preserve">. Only one </w:t>
+        <w:t xml:space="preserve"> is restricted to waterlogged snow overlying lakes [21,23], we did not find this to be the case. Only one </w:t>
       </w:r>
       <w:r>
         <w:rPr>
@@ -1650,7 +1538,7 @@
         </w:rPr>
         <w:t>Chlainomonas</w:t>
       </w:r>
-      <w:ins w:id="4" w:author="Unknown Author" w:date="2020-01-15T13:50:00Z">
+      <w:ins w:id="2" w:author="Unknown Author" w:date="2020-01-15T13:50:00Z">
         <w:r>
           <w:rPr>
             <w:i/>
@@ -1696,21 +1584,7 @@
           <w:i w:val="false"/>
           <w:iCs w:val="false"/>
         </w:rPr>
-        <w:t xml:space="preserve">could have overestimated </w:t>
-      </w:r>
-      <w:r>
-        <w:rPr>
-          <w:i w:val="false"/>
-          <w:iCs w:val="false"/>
-        </w:rPr>
-        <w:t xml:space="preserve">the </w:t>
-      </w:r>
-      <w:r>
-        <w:rPr>
-          <w:i w:val="false"/>
-          <w:iCs w:val="false"/>
-        </w:rPr>
-        <w:t>abundance of this genus:</w:t>
+        <w:t>could have overestimated the abundance of this genus:</w:t>
       </w:r>
       <w:r>
         <w:rPr/>
@@ -1785,23 +1659,7 @@
       </w:r>
       <w:r>
         <w:rPr/>
-        <w:t xml:space="preserve">contained the highest diversity. </w:t>
-      </w:r>
-      <w:r>
-        <w:rPr/>
-        <w:t>T</w:t>
-      </w:r>
-      <w:r>
-        <w:rPr/>
-        <w:t xml:space="preserve">wo OTUs </w:t>
-      </w:r>
-      <w:r>
-        <w:rPr/>
-        <w:t xml:space="preserve">that were closely </w:t>
-      </w:r>
-      <w:r>
-        <w:rPr/>
-        <w:t xml:space="preserve">related to this genus did not match any known species, and could represent unnamed species (Figure 2 “D” and “F”). However, the majority of </w:t>
+        <w:t xml:space="preserve">contained the highest diversity. Two OTUs that were closely related to this genus did not match any known species, and could represent unnamed species (Figure 2 “D” and “F”). However, the majority of </w:t>
       </w:r>
       <w:r>
         <w:rPr>
@@ -1833,23 +1691,7 @@
       </w:r>
       <w:r>
         <w:rPr/>
-        <w:t xml:space="preserve"> ASVs, we expect</w:t>
-      </w:r>
-      <w:r>
-        <w:rPr/>
-        <w:t>ed</w:t>
-      </w:r>
-      <w:r>
-        <w:rPr/>
-        <w:t xml:space="preserve"> to </w:t>
-      </w:r>
-      <w:r>
-        <w:rPr/>
-        <w:t>find</w:t>
-      </w:r>
-      <w:r>
-        <w:rPr/>
-        <w:t xml:space="preserve"> a corresponding OTU in 18S, but we did not. </w:t>
+        <w:t xml:space="preserve"> ASVs, we expected to find a corresponding OTU in 18S, but we did not. </w:t>
       </w:r>
       <w:r>
         <w:rPr>
@@ -1949,31 +1791,7 @@
       </w:r>
       <w:r>
         <w:rPr/>
-        <w:t xml:space="preserve"> “C” were only found in late summer samples from  high alpine sites above 1500 m (Figure 3). Differences in canopy cover fail to explain this pattern, as many low elevation sites also received full sunlight but did not contain these OTUs.  Liquid water and garden fertilizer can stimulate snow algae growth [7], but whether different nutrients select for different species is unknown. Day length could</w:t>
-      </w:r>
-      <w:r>
-        <w:rPr/>
-        <w:t xml:space="preserve"> </w:t>
-      </w:r>
-      <w:r>
-        <w:rPr/>
-        <w:t xml:space="preserve">explain some of the seasonal variation we observed: </w:t>
-      </w:r>
-      <w:r>
-        <w:rPr/>
-        <w:t>peak snowmelt would coincide with longer day length at our high elevation sites, whereas</w:t>
-      </w:r>
-      <w:r>
-        <w:rPr/>
-        <w:t xml:space="preserve"> snowmelt </w:t>
-      </w:r>
-      <w:r>
-        <w:rPr/>
-        <w:t>coincides with shorter days</w:t>
-      </w:r>
-      <w:r>
-        <w:rPr/>
-        <w:t xml:space="preserve"> at lower elevations. Intriguingly, we only observed </w:t>
+        <w:t xml:space="preserve"> “C” were only found in late summer samples from  high alpine sites above 1500 m (Figure 3). Differences in canopy cover fail to explain this pattern, as many low elevation sites also received full sunlight but did not contain these OTUs.  Liquid water and garden fertilizer can stimulate snow algae growth [7], but whether different nutrients select for different species is unknown. Day length could explain some of the seasonal variation we observed: peak snowmelt would coincide with longer day length at our high elevation sites, whereas snowmelt coincides with shorter days at lower elevations. Intriguingly, we only observed </w:t>
       </w:r>
       <w:r>
         <w:rPr>
@@ -2003,23 +1821,7 @@
       </w:r>
       <w:r>
         <w:rPr/>
-        <w:t xml:space="preserve"> </w:t>
-      </w:r>
-      <w:r>
-        <w:rPr/>
-        <w:t>is</w:t>
-      </w:r>
-      <w:r>
-        <w:rPr/>
-        <w:t xml:space="preserve"> a soil algae that opportunistically colonizes snow following wind deposition, but </w:t>
-      </w:r>
-      <w:r>
-        <w:rPr/>
-        <w:t>is</w:t>
-      </w:r>
-      <w:r>
-        <w:rPr/>
-        <w:t xml:space="preserve"> sub-optimally adapted for snow [41]. Given the aerial dispersal capabilities of microalgae [42] and genetic overlap between distant snow algae populations [1] it seems unlikely that geographic distance is a barrier to snow algae distribution. Underlying topography could also potentially influence species distribution: two sites dominated by </w:t>
+        <w:t xml:space="preserve"> is a soil algae that opportunistically colonizes snow following wind deposition, but is sub-optimally adapted for snow [41]. Given the aerial dispersal capabilities of microalgae [42] and genetic overlap between distant snow algae populations [1] it seems unlikely that geographic distance is a barrier to snow algae distribution. Underlying topography could also potentially influence species distribution: two sites dominated by </w:t>
       </w:r>
       <w:r>
         <w:rPr>
@@ -2085,24 +1887,11 @@
     <w:p>
       <w:pPr>
         <w:pStyle w:val="TextBody"/>
-        <w:rPr>
-          <w:rFonts w:ascii="Times New Roman" w:hAnsi="Times New Roman"/>
-          <w:b w:val="false"/>
-          <w:b w:val="false"/>
-          <w:i w:val="false"/>
-          <w:i w:val="false"/>
-          <w:caps w:val="false"/>
-          <w:smallCaps w:val="false"/>
-          <w:color w:val="000000"/>
-          <w:spacing w:val="0"/>
-          <w:sz w:val="24"/>
-          <w:szCs w:val="24"/>
-        </w:rPr>
-      </w:pPr>
-      <w:ins w:id="5" w:author="Unknown Author" w:date="2020-01-16T09:31:13Z">
+        <w:rPr/>
+      </w:pPr>
+      <w:ins w:id="3" w:author="Unknown Author" w:date="2020-01-16T09:31:13Z">
         <w:r>
           <w:rPr>
-            <w:rFonts w:ascii="Times New Roman" w:hAnsi="Times New Roman"/>
             <w:b w:val="false"/>
             <w:i w:val="false"/>
             <w:caps w:val="false"/>
@@ -2112,61 +1901,12 @@
             <w:sz w:val="24"/>
             <w:szCs w:val="24"/>
           </w:rPr>
-          <w:t xml:space="preserve">In conclusion, snow algae blooms on the same mountain contain </w:t>
+          <w:t xml:space="preserve">In conclusion, snow algae blooms on the same mountain contain diverse species assemblages, with different species occurring at different elevations. Blooms were dominated by three genera, </w:t>
         </w:r>
       </w:ins>
-      <w:ins w:id="6" w:author="Unknown Author" w:date="2020-01-16T09:31:13Z">
+      <w:ins w:id="4" w:author="Unknown Author" w:date="2020-01-16T09:31:13Z">
         <w:r>
           <w:rPr>
-            <w:rFonts w:ascii="Times New Roman" w:hAnsi="Times New Roman"/>
-            <w:b w:val="false"/>
-            <w:i w:val="false"/>
-            <w:caps w:val="false"/>
-            <w:smallCaps w:val="false"/>
-            <w:color w:val="000000"/>
-            <w:spacing w:val="0"/>
-            <w:sz w:val="24"/>
-            <w:szCs w:val="24"/>
-          </w:rPr>
-          <w:t>diverse</w:t>
-        </w:r>
-      </w:ins>
-      <w:ins w:id="7" w:author="Unknown Author" w:date="2020-01-16T09:31:13Z">
-        <w:r>
-          <w:rPr>
-            <w:rFonts w:ascii="Times New Roman" w:hAnsi="Times New Roman"/>
-            <w:b w:val="false"/>
-            <w:i w:val="false"/>
-            <w:caps w:val="false"/>
-            <w:smallCaps w:val="false"/>
-            <w:color w:val="000000"/>
-            <w:spacing w:val="0"/>
-            <w:sz w:val="24"/>
-            <w:szCs w:val="24"/>
-          </w:rPr>
-          <w:t xml:space="preserve"> species assemblages, with different species occurring at different elevations. </w:t>
-        </w:r>
-      </w:ins>
-      <w:ins w:id="8" w:author="Unknown Author" w:date="2020-01-16T09:31:13Z">
-        <w:r>
-          <w:rPr>
-            <w:rFonts w:ascii="Times New Roman" w:hAnsi="Times New Roman"/>
-            <w:b w:val="false"/>
-            <w:i w:val="false"/>
-            <w:caps w:val="false"/>
-            <w:smallCaps w:val="false"/>
-            <w:color w:val="000000"/>
-            <w:spacing w:val="0"/>
-            <w:sz w:val="24"/>
-            <w:szCs w:val="24"/>
-          </w:rPr>
-          <w:t xml:space="preserve">Blooms were dominated by three genera, </w:t>
-        </w:r>
-      </w:ins>
-      <w:ins w:id="9" w:author="Unknown Author" w:date="2020-01-16T09:31:13Z">
-        <w:r>
-          <w:rPr>
-            <w:rFonts w:ascii="Times New Roman" w:hAnsi="Times New Roman"/>
             <w:b w:val="false"/>
             <w:i/>
             <w:caps w:val="false"/>
@@ -2179,10 +1919,9 @@
           <w:t>Chloromonas</w:t>
         </w:r>
       </w:ins>
-      <w:ins w:id="10" w:author="Unknown Author" w:date="2020-01-16T09:31:13Z">
+      <w:ins w:id="5" w:author="Unknown Author" w:date="2020-01-16T09:31:13Z">
         <w:r>
           <w:rPr>
-            <w:rFonts w:ascii="Times New Roman" w:hAnsi="Times New Roman"/>
             <w:b w:val="false"/>
             <w:i w:val="false"/>
             <w:caps w:val="false"/>
@@ -2195,10 +1934,9 @@
           <w:t xml:space="preserve">, </w:t>
         </w:r>
       </w:ins>
-      <w:ins w:id="11" w:author="Unknown Author" w:date="2020-01-16T09:31:13Z">
+      <w:ins w:id="6" w:author="Unknown Author" w:date="2020-01-16T09:31:13Z">
         <w:r>
           <w:rPr>
-            <w:rFonts w:ascii="Times New Roman" w:hAnsi="Times New Roman"/>
             <w:b w:val="false"/>
             <w:i/>
             <w:caps w:val="false"/>
@@ -2211,10 +1949,9 @@
           <w:t>Chlainomonas</w:t>
         </w:r>
       </w:ins>
-      <w:ins w:id="12" w:author="Unknown Author" w:date="2020-01-16T09:31:13Z">
+      <w:ins w:id="7" w:author="Unknown Author" w:date="2020-01-16T09:31:13Z">
         <w:r>
           <w:rPr>
-            <w:rFonts w:ascii="Times New Roman" w:hAnsi="Times New Roman"/>
             <w:b w:val="false"/>
             <w:i w:val="false"/>
             <w:caps w:val="false"/>
@@ -2227,10 +1964,9 @@
           <w:t xml:space="preserve">, and </w:t>
         </w:r>
       </w:ins>
-      <w:ins w:id="13" w:author="Unknown Author" w:date="2020-01-16T09:31:13Z">
+      <w:ins w:id="8" w:author="Unknown Author" w:date="2020-01-16T09:31:13Z">
         <w:r>
           <w:rPr>
-            <w:rFonts w:ascii="Times New Roman" w:hAnsi="Times New Roman"/>
             <w:b w:val="false"/>
             <w:i/>
             <w:caps w:val="false"/>
@@ -2243,10 +1979,9 @@
           <w:t>Sanguina.</w:t>
         </w:r>
       </w:ins>
-      <w:ins w:id="14" w:author="Unknown Author" w:date="2020-01-16T09:31:13Z">
+      <w:ins w:id="9" w:author="Unknown Author" w:date="2020-01-16T09:31:13Z">
         <w:r>
           <w:rPr>
-            <w:rFonts w:ascii="Times New Roman" w:hAnsi="Times New Roman"/>
             <w:b w:val="false"/>
             <w:i w:val="false"/>
             <w:iCs w:val="false"/>
@@ -2260,10 +1995,9 @@
           <w:t xml:space="preserve"> W</w:t>
         </w:r>
       </w:ins>
-      <w:ins w:id="15" w:author="Unknown Author" w:date="2020-01-16T09:31:13Z">
+      <w:ins w:id="10" w:author="Unknown Author" w:date="2020-01-16T09:31:13Z">
         <w:r>
           <w:rPr>
-            <w:rFonts w:ascii="Times New Roman" w:hAnsi="Times New Roman"/>
             <w:b w:val="false"/>
             <w:i w:val="false"/>
             <w:caps w:val="false"/>
@@ -2276,7 +2010,7 @@
           <w:t>e report substantially more species-level diversity than previous studies based on morphology or 18S sequence. Our work provides insight into the diversity and distribution of snow algae, the primary producers in a poorly understood yet globally important microbiome.</w:t>
         </w:r>
       </w:ins>
-      <w:del w:id="16" w:author="Unknown Author" w:date="2020-01-15T17:05:03Z">
+      <w:del w:id="11" w:author="Unknown Author" w:date="2020-01-15T17:05:03Z">
         <w:r>
           <w:rPr>
             <w:b w:val="false"/>
@@ -2291,7 +2025,7 @@
           <w:delText xml:space="preserve">In conclusion, </w:delText>
         </w:r>
       </w:del>
-      <w:del w:id="17" w:author="Unknown Author" w:date="2020-01-15T17:03:14Z">
+      <w:del w:id="12" w:author="Unknown Author" w:date="2020-01-15T17:03:14Z">
         <w:r>
           <w:rPr>
             <w:b w:val="false"/>
@@ -2306,22 +2040,7 @@
           <w:delText>******</w:delText>
         </w:r>
       </w:del>
-      <w:del w:id="18" w:author="Unknown Author" w:date="2020-01-16T09:31:09Z">
-        <w:r>
-          <w:rPr>
-            <w:b w:val="false"/>
-            <w:i w:val="false"/>
-            <w:caps w:val="false"/>
-            <w:smallCaps w:val="false"/>
-            <w:color w:val="000000"/>
-            <w:spacing w:val="0"/>
-            <w:sz w:val="24"/>
-            <w:szCs w:val="24"/>
-          </w:rPr>
-          <w:commentReference w:id="0"/>
-        </w:r>
-      </w:del>
-      <w:del w:id="19" w:author="Unknown Author" w:date="2020-01-15T17:03:12Z">
+      <w:del w:id="13" w:author="Unknown Author" w:date="2020-01-15T17:03:12Z">
         <w:r>
           <w:rPr>
             <w:b w:val="false"/>
@@ -2336,7 +2055,7 @@
           <w:delText>*</w:delText>
         </w:r>
       </w:del>
-      <w:del w:id="20" w:author="Unknown Author" w:date="2020-01-15T17:05:03Z">
+      <w:del w:id="14" w:author="Unknown Author" w:date="2020-01-15T17:05:03Z">
         <w:r>
           <w:rPr>
             <w:b w:val="false"/>
@@ -2600,87 +2319,7 @@
       </w:pPr>
       <w:r>
         <w:rPr/>
-        <w:t xml:space="preserve">4. Yoshimura Y, Kohshima S, Ohtani S. A </w:t>
-      </w:r>
-      <w:r>
-        <w:rPr/>
-        <w:t>c</w:t>
-      </w:r>
-      <w:r>
-        <w:rPr/>
-        <w:t xml:space="preserve">ommunity of </w:t>
-      </w:r>
-      <w:r>
-        <w:rPr/>
-        <w:t>s</w:t>
-      </w:r>
-      <w:r>
-        <w:rPr/>
-        <w:t xml:space="preserve">now </w:t>
-      </w:r>
-      <w:r>
-        <w:rPr/>
-        <w:t>a</w:t>
-      </w:r>
-      <w:r>
-        <w:rPr/>
-        <w:t xml:space="preserve">lgae on a Himalayan </w:t>
-      </w:r>
-      <w:r>
-        <w:rPr/>
-        <w:t>g</w:t>
-      </w:r>
-      <w:r>
-        <w:rPr/>
-        <w:t xml:space="preserve">lacier: </w:t>
-      </w:r>
-      <w:r>
-        <w:rPr/>
-        <w:t>c</w:t>
-      </w:r>
-      <w:r>
-        <w:rPr/>
-        <w:t xml:space="preserve">hange of </w:t>
-      </w:r>
-      <w:r>
-        <w:rPr/>
-        <w:t>a</w:t>
-      </w:r>
-      <w:r>
-        <w:rPr/>
-        <w:t xml:space="preserve">lgal </w:t>
-      </w:r>
-      <w:r>
-        <w:rPr/>
-        <w:t>b</w:t>
-      </w:r>
-      <w:r>
-        <w:rPr/>
-        <w:t xml:space="preserve">iomass and </w:t>
-      </w:r>
-      <w:r>
-        <w:rPr/>
-        <w:t>c</w:t>
-      </w:r>
-      <w:r>
-        <w:rPr/>
-        <w:t xml:space="preserve">ommunity </w:t>
-      </w:r>
-      <w:r>
-        <w:rPr/>
-        <w:t>s</w:t>
-      </w:r>
-      <w:r>
-        <w:rPr/>
-        <w:t xml:space="preserve">tructure with </w:t>
-      </w:r>
-      <w:r>
-        <w:rPr/>
-        <w:t>a</w:t>
-      </w:r>
-      <w:r>
-        <w:rPr/>
-        <w:t xml:space="preserve">ltitude. </w:t>
+        <w:t xml:space="preserve">4. Yoshimura Y, Kohshima S, Ohtani S. A community of snow algae on a Himalayan glacier: change of algal biomass and community structure with altitude. </w:t>
       </w:r>
       <w:r>
         <w:rPr>
@@ -2899,33 +2538,11 @@
           <w:i/>
           <w:iCs/>
         </w:rPr>
-        <w:t xml:space="preserve">C. </w:t>
-      </w:r>
-      <w:r>
-        <w:rPr>
-          <w:i/>
-          <w:iCs/>
-        </w:rPr>
-        <w:t>m</w:t>
-      </w:r>
-      <w:r>
-        <w:rPr>
-          <w:i/>
-          <w:iCs/>
-        </w:rPr>
-        <w:t>uramotoi</w:t>
-      </w:r>
-      <w:r>
-        <w:rPr/>
-        <w:t xml:space="preserve"> sp. </w:t>
-      </w:r>
-      <w:r>
-        <w:rPr/>
-        <w:t>n</w:t>
-      </w:r>
-      <w:r>
-        <w:rPr/>
-        <w:t xml:space="preserve">ov. </w:t>
+        <w:t>C. muramotoi</w:t>
+      </w:r>
+      <w:r>
+        <w:rPr/>
+        <w:t xml:space="preserve"> sp. nov. </w:t>
       </w:r>
       <w:r>
         <w:rPr>
@@ -3006,31 +2623,7 @@
       </w:pPr>
       <w:r>
         <w:rPr/>
-        <w:t>13. Shah MMR, Liang Y, Cheng JJ, Daroch M. Astaxanthin-</w:t>
-      </w:r>
-      <w:r>
-        <w:rPr/>
-        <w:t>p</w:t>
-      </w:r>
-      <w:r>
-        <w:rPr/>
-        <w:t xml:space="preserve">roducing </w:t>
-      </w:r>
-      <w:r>
-        <w:rPr/>
-        <w:t>g</w:t>
-      </w:r>
-      <w:r>
-        <w:rPr/>
-        <w:t xml:space="preserve">reen </w:t>
-      </w:r>
-      <w:r>
-        <w:rPr/>
-        <w:t>m</w:t>
-      </w:r>
-      <w:r>
-        <w:rPr/>
-        <w:t xml:space="preserve">icroalga </w:t>
+        <w:t xml:space="preserve">13. Shah MMR, Liang Y, Cheng JJ, Daroch M. Astaxanthin-producing green microalga </w:t>
       </w:r>
       <w:r>
         <w:rPr>
@@ -3041,63 +2634,7 @@
       </w:r>
       <w:r>
         <w:rPr/>
-        <w:t xml:space="preserve">: </w:t>
-      </w:r>
-      <w:r>
-        <w:rPr/>
-        <w:t>f</w:t>
-      </w:r>
-      <w:r>
-        <w:rPr/>
-        <w:t xml:space="preserve">rom </w:t>
-      </w:r>
-      <w:r>
-        <w:rPr/>
-        <w:t>s</w:t>
-      </w:r>
-      <w:r>
-        <w:rPr/>
-        <w:t xml:space="preserve">ingle </w:t>
-      </w:r>
-      <w:r>
-        <w:rPr/>
-        <w:t>c</w:t>
-      </w:r>
-      <w:r>
-        <w:rPr/>
-        <w:t xml:space="preserve">ell to </w:t>
-      </w:r>
-      <w:r>
-        <w:rPr/>
-        <w:t>h</w:t>
-      </w:r>
-      <w:r>
-        <w:rPr/>
-        <w:t xml:space="preserve">igh </w:t>
-      </w:r>
-      <w:r>
-        <w:rPr/>
-        <w:t>v</w:t>
-      </w:r>
-      <w:r>
-        <w:rPr/>
-        <w:t xml:space="preserve">alue </w:t>
-      </w:r>
-      <w:r>
-        <w:rPr/>
-        <w:t>c</w:t>
-      </w:r>
-      <w:r>
-        <w:rPr/>
-        <w:t xml:space="preserve">ommercial </w:t>
-      </w:r>
-      <w:r>
-        <w:rPr/>
-        <w:t>p</w:t>
-      </w:r>
-      <w:r>
-        <w:rPr/>
-        <w:t xml:space="preserve">roducts. </w:t>
+        <w:t xml:space="preserve">: from single cell to high value commercial products. </w:t>
       </w:r>
       <w:r>
         <w:rPr>
@@ -3130,87 +2667,7 @@
       </w:pPr>
       <w:r>
         <w:rPr/>
-        <w:t xml:space="preserve">14. Müller T, Leya T, Fuhr G. Persistent </w:t>
-      </w:r>
-      <w:r>
-        <w:rPr/>
-        <w:t>s</w:t>
-      </w:r>
-      <w:r>
-        <w:rPr/>
-        <w:t xml:space="preserve">now </w:t>
-      </w:r>
-      <w:r>
-        <w:rPr/>
-        <w:t>a</w:t>
-      </w:r>
-      <w:r>
-        <w:rPr/>
-        <w:t xml:space="preserve">lgal </w:t>
-      </w:r>
-      <w:r>
-        <w:rPr/>
-        <w:t>f</w:t>
-      </w:r>
-      <w:r>
-        <w:rPr/>
-        <w:t xml:space="preserve">ields in </w:t>
-      </w:r>
-      <w:r>
-        <w:rPr/>
-        <w:t>S</w:t>
-      </w:r>
-      <w:r>
-        <w:rPr/>
-        <w:t xml:space="preserve">pitsbergen: </w:t>
-      </w:r>
-      <w:r>
-        <w:rPr/>
-        <w:t>f</w:t>
-      </w:r>
-      <w:r>
-        <w:rPr/>
-        <w:t xml:space="preserve">ield </w:t>
-      </w:r>
-      <w:r>
-        <w:rPr/>
-        <w:t>o</w:t>
-      </w:r>
-      <w:r>
-        <w:rPr/>
-        <w:t xml:space="preserve">bservations and a </w:t>
-      </w:r>
-      <w:r>
-        <w:rPr/>
-        <w:t>h</w:t>
-      </w:r>
-      <w:r>
-        <w:rPr/>
-        <w:t xml:space="preserve">ypothesis about the </w:t>
-      </w:r>
-      <w:r>
-        <w:rPr/>
-        <w:t>a</w:t>
-      </w:r>
-      <w:r>
-        <w:rPr/>
-        <w:t xml:space="preserve">nnual </w:t>
-      </w:r>
-      <w:r>
-        <w:rPr/>
-        <w:t>c</w:t>
-      </w:r>
-      <w:r>
-        <w:rPr/>
-        <w:t xml:space="preserve">ell </w:t>
-      </w:r>
-      <w:r>
-        <w:rPr/>
-        <w:t>c</w:t>
-      </w:r>
-      <w:r>
-        <w:rPr/>
-        <w:t xml:space="preserve">irculation. </w:t>
+        <w:t xml:space="preserve">14. Müller T, Leya T, Fuhr G. Persistent snow algal fields in Spitsbergen: field observations and a hypothesis about the annual cell circulation. </w:t>
       </w:r>
       <w:r>
         <w:rPr>
@@ -3243,95 +2700,7 @@
       </w:pPr>
       <w:r>
         <w:rPr/>
-        <w:t xml:space="preserve">15. Terashima M, Umezawa K, Mori S, Kojima H, Fukui M. Microbial </w:t>
-      </w:r>
-      <w:r>
-        <w:rPr/>
-        <w:t>c</w:t>
-      </w:r>
-      <w:r>
-        <w:rPr/>
-        <w:t xml:space="preserve">ommunity </w:t>
-      </w:r>
-      <w:r>
-        <w:rPr/>
-        <w:t>a</w:t>
-      </w:r>
-      <w:r>
-        <w:rPr/>
-        <w:t xml:space="preserve">nalysis of </w:t>
-      </w:r>
-      <w:r>
-        <w:rPr/>
-        <w:t>c</w:t>
-      </w:r>
-      <w:r>
-        <w:rPr/>
-        <w:t xml:space="preserve">olored </w:t>
-      </w:r>
-      <w:r>
-        <w:rPr/>
-        <w:t>s</w:t>
-      </w:r>
-      <w:r>
-        <w:rPr/>
-        <w:t xml:space="preserve">now from an </w:t>
-      </w:r>
-      <w:r>
-        <w:rPr/>
-        <w:t>a</w:t>
-      </w:r>
-      <w:r>
-        <w:rPr/>
-        <w:t xml:space="preserve">lpine </w:t>
-      </w:r>
-      <w:r>
-        <w:rPr/>
-        <w:t>s</w:t>
-      </w:r>
-      <w:r>
-        <w:rPr/>
-        <w:t xml:space="preserve">nowfield in </w:t>
-      </w:r>
-      <w:r>
-        <w:rPr/>
-        <w:t>n</w:t>
-      </w:r>
-      <w:r>
-        <w:rPr/>
-        <w:t xml:space="preserve">orthern Japan </w:t>
-      </w:r>
-      <w:r>
-        <w:rPr/>
-        <w:t>r</w:t>
-      </w:r>
-      <w:r>
-        <w:rPr/>
-        <w:t xml:space="preserve">eveals the </w:t>
-      </w:r>
-      <w:r>
-        <w:rPr/>
-        <w:t>p</w:t>
-      </w:r>
-      <w:r>
-        <w:rPr/>
-        <w:t>revalence of Betaproteobacteria with</w:t>
-      </w:r>
-      <w:r>
-        <w:rPr/>
-        <w:t>s</w:t>
-      </w:r>
-      <w:r>
-        <w:rPr/>
-        <w:t xml:space="preserve">Snow </w:t>
-      </w:r>
-      <w:r>
-        <w:rPr/>
-        <w:t>a</w:t>
-      </w:r>
-      <w:r>
-        <w:rPr/>
-        <w:t xml:space="preserve">lgae. </w:t>
+        <w:t xml:space="preserve">15. Terashima M, Umezawa K, Mori S, Kojima H, Fukui M. Microbial community analysis of colored snow from an alpine snowfield in northern Japan reveals the prevalence of Betaproteobacteria withsSnow algae. </w:t>
       </w:r>
       <w:r>
         <w:rPr>
@@ -3364,87 +2733,7 @@
       </w:pPr>
       <w:r>
         <w:rPr/>
-        <w:t>16. Lutz S, Anesio AM, Field K, Benning LG. Integrated ‘</w:t>
-      </w:r>
-      <w:r>
-        <w:rPr/>
-        <w:t>o</w:t>
-      </w:r>
-      <w:r>
-        <w:rPr/>
-        <w:t xml:space="preserve">mics’, </w:t>
-      </w:r>
-      <w:r>
-        <w:rPr/>
-        <w:t>t</w:t>
-      </w:r>
-      <w:r>
-        <w:rPr/>
-        <w:t xml:space="preserve">argeted </w:t>
-      </w:r>
-      <w:r>
-        <w:rPr/>
-        <w:t>m</w:t>
-      </w:r>
-      <w:r>
-        <w:rPr/>
-        <w:t xml:space="preserve">etabolite and </w:t>
-      </w:r>
-      <w:r>
-        <w:rPr/>
-        <w:t>s</w:t>
-      </w:r>
-      <w:r>
-        <w:rPr/>
-        <w:t xml:space="preserve">ingle-cell </w:t>
-      </w:r>
-      <w:r>
-        <w:rPr/>
-        <w:t>a</w:t>
-      </w:r>
-      <w:r>
-        <w:rPr/>
-        <w:t xml:space="preserve">nalyses of </w:t>
-      </w:r>
-      <w:r>
-        <w:rPr/>
-        <w:t>A</w:t>
-      </w:r>
-      <w:r>
-        <w:rPr/>
-        <w:t xml:space="preserve">rctic </w:t>
-      </w:r>
-      <w:r>
-        <w:rPr/>
-        <w:t>s</w:t>
-      </w:r>
-      <w:r>
-        <w:rPr/>
-        <w:t xml:space="preserve">now </w:t>
-      </w:r>
-      <w:r>
-        <w:rPr/>
-        <w:t>a</w:t>
-      </w:r>
-      <w:r>
-        <w:rPr/>
-        <w:t xml:space="preserve">lgae </w:t>
-      </w:r>
-      <w:r>
-        <w:rPr/>
-        <w:t>f</w:t>
-      </w:r>
-      <w:r>
-        <w:rPr/>
-        <w:t xml:space="preserve">unctionality and </w:t>
-      </w:r>
-      <w:r>
-        <w:rPr/>
-        <w:t>a</w:t>
-      </w:r>
-      <w:r>
-        <w:rPr/>
-        <w:t xml:space="preserve">daptability. </w:t>
+        <w:t xml:space="preserve">16. Lutz S, Anesio AM, Field K, Benning LG. Integrated ‘omics’, targeted metabolite and single-cell analyses of Arctic snow algae functionality and adaptability. </w:t>
       </w:r>
       <w:r>
         <w:rPr>
@@ -3506,34 +2795,11 @@
           <w:i w:val="false"/>
           <w:iCs w:val="false"/>
         </w:rPr>
-        <w:t>e</w:t>
-      </w:r>
-      <w:r>
-        <w:rPr>
-          <w:i w:val="false"/>
-          <w:iCs w:val="false"/>
-        </w:rPr>
-        <w:t>t</w:t>
-      </w:r>
-      <w:r>
-        <w:rPr/>
-        <w:t xml:space="preserve"> spp. </w:t>
-      </w:r>
-      <w:r>
-        <w:rPr/>
-        <w:t>n</w:t>
-      </w:r>
-      <w:r>
-        <w:rPr/>
-        <w:t xml:space="preserve">ov. (Chlorophyta): </w:t>
-      </w:r>
-      <w:r>
-        <w:rPr/>
-        <w:t>t</w:t>
-      </w:r>
-      <w:r>
-        <w:rPr/>
-        <w:t xml:space="preserve">he taxonomy, phylogeny, biogeography and ecology of two newly recognised algae causing red and orange snow. </w:t>
+        <w:t>et</w:t>
+      </w:r>
+      <w:r>
+        <w:rPr/>
+        <w:t xml:space="preserve"> spp. nov. (Chlorophyta): the taxonomy, phylogeny, biogeography and ecology of two newly recognised algae causing red and orange snow. </w:t>
       </w:r>
       <w:r>
         <w:rPr>
@@ -3664,23 +2930,7 @@
       </w:r>
       <w:r>
         <w:rPr/>
-        <w:t xml:space="preserve"> subsp. Tatrae, subsp. </w:t>
-      </w:r>
-      <w:r>
-        <w:rPr/>
-        <w:t>n</w:t>
-      </w:r>
-      <w:r>
-        <w:rPr/>
-        <w:t xml:space="preserve">ov. (Chlamydomonadales, Chlorophyta): Re-examination of a snow alga from the High Tatra </w:t>
-      </w:r>
-      <w:r>
-        <w:rPr/>
-        <w:t>M</w:t>
-      </w:r>
-      <w:r>
-        <w:rPr/>
-        <w:t xml:space="preserve">ountains (Slovakia). </w:t>
+        <w:t xml:space="preserve"> subsp. Tatrae, subsp. nov. (Chlamydomonadales, Chlorophyta): Re-examination of a snow alga from the High Tatra Mountains (Slovakia). </w:t>
       </w:r>
       <w:r>
         <w:rPr>
@@ -3918,74 +3168,22 @@
           <w:i/>
           <w:iCs/>
         </w:rPr>
-        <w:t xml:space="preserve">K. </w:t>
+        <w:t xml:space="preserve">K. austriaca </w:t>
+      </w:r>
+      <w:r>
+        <w:rPr/>
+        <w:t xml:space="preserve">sp. nov. and </w:t>
       </w:r>
       <w:r>
         <w:rPr>
           <w:i/>
           <w:iCs/>
         </w:rPr>
-        <w:t>a</w:t>
-      </w:r>
-      <w:r>
-        <w:rPr>
-          <w:i/>
-          <w:iCs/>
-        </w:rPr>
-        <w:t xml:space="preserve">ustriaca </w:t>
-      </w:r>
-      <w:r>
-        <w:rPr/>
-        <w:t xml:space="preserve">sp. </w:t>
-      </w:r>
-      <w:r>
-        <w:rPr/>
-        <w:t>n</w:t>
-      </w:r>
-      <w:r>
-        <w:rPr/>
-        <w:t xml:space="preserve">ov. </w:t>
-      </w:r>
-      <w:r>
-        <w:rPr/>
-        <w:t>a</w:t>
-      </w:r>
-      <w:r>
-        <w:rPr/>
-        <w:t xml:space="preserve">nd </w:t>
-      </w:r>
-      <w:r>
-        <w:rPr>
-          <w:i/>
-          <w:iCs/>
-        </w:rPr>
-        <w:t xml:space="preserve">K. </w:t>
-      </w:r>
-      <w:r>
-        <w:rPr>
-          <w:i/>
-          <w:iCs/>
-        </w:rPr>
-        <w:t>a</w:t>
-      </w:r>
-      <w:r>
-        <w:rPr>
-          <w:i/>
-          <w:iCs/>
-        </w:rPr>
-        <w:t xml:space="preserve">mericana </w:t>
-      </w:r>
-      <w:r>
-        <w:rPr/>
-        <w:t xml:space="preserve">sp. </w:t>
-      </w:r>
-      <w:r>
-        <w:rPr/>
-        <w:t>n</w:t>
-      </w:r>
-      <w:r>
-        <w:rPr/>
-        <w:t xml:space="preserve">ov. (Chrysophyceae). </w:t>
+        <w:t xml:space="preserve">K. americana </w:t>
+      </w:r>
+      <w:r>
+        <w:rPr/>
+        <w:t xml:space="preserve">sp. nov. (Chrysophyceae). </w:t>
       </w:r>
       <w:r>
         <w:rPr>
@@ -4107,71 +3305,7 @@
       </w:pPr>
       <w:r>
         <w:rPr/>
-        <w:t xml:space="preserve">29. Wang Y, Tian RM, Gao ZM, Bougouffa S, Qian P-Y. Optimal </w:t>
-      </w:r>
-      <w:r>
-        <w:rPr/>
-        <w:t>e</w:t>
-      </w:r>
-      <w:r>
-        <w:rPr/>
-        <w:t xml:space="preserve">ukaryotic 18S and </w:t>
-      </w:r>
-      <w:r>
-        <w:rPr/>
-        <w:t>u</w:t>
-      </w:r>
-      <w:r>
-        <w:rPr/>
-        <w:t xml:space="preserve">niversal 16S/18S </w:t>
-      </w:r>
-      <w:r>
-        <w:rPr/>
-        <w:t>r</w:t>
-      </w:r>
-      <w:r>
-        <w:rPr/>
-        <w:t xml:space="preserve">ibosomal RNA </w:t>
-      </w:r>
-      <w:r>
-        <w:rPr/>
-        <w:t>p</w:t>
-      </w:r>
-      <w:r>
-        <w:rPr/>
-        <w:t xml:space="preserve">rimers and </w:t>
-      </w:r>
-      <w:r>
-        <w:rPr/>
-        <w:t>t</w:t>
-      </w:r>
-      <w:r>
-        <w:rPr/>
-        <w:t xml:space="preserve">heir </w:t>
-      </w:r>
-      <w:r>
-        <w:rPr/>
-        <w:t>a</w:t>
-      </w:r>
-      <w:r>
-        <w:rPr/>
-        <w:t xml:space="preserve">pplication in a </w:t>
-      </w:r>
-      <w:r>
-        <w:rPr/>
-        <w:t>s</w:t>
-      </w:r>
-      <w:r>
-        <w:rPr/>
-        <w:t xml:space="preserve">tudy of </w:t>
-      </w:r>
-      <w:r>
-        <w:rPr/>
-        <w:t>s</w:t>
-      </w:r>
-      <w:r>
-        <w:rPr/>
-        <w:t xml:space="preserve">ymbiosis. </w:t>
+        <w:t xml:space="preserve">29. Wang Y, Tian RM, Gao ZM, Bougouffa S, Qian P-Y. Optimal eukaryotic 18S and universal 16S/18S ribosomal RNA primers and their application in a study of symbiosis. </w:t>
       </w:r>
       <w:r>
         <w:rPr>
@@ -4402,47 +3536,7 @@
       </w:pPr>
       <w:r>
         <w:rPr/>
-        <w:t>36. Hahsler M, Piekenbrock M, Doran D. D</w:t>
-      </w:r>
-      <w:r>
-        <w:rPr/>
-        <w:t>BSCAN</w:t>
-      </w:r>
-      <w:r>
-        <w:rPr/>
-        <w:t xml:space="preserve">: </w:t>
-      </w:r>
-      <w:r>
-        <w:rPr/>
-        <w:t>f</w:t>
-      </w:r>
-      <w:r>
-        <w:rPr/>
-        <w:t xml:space="preserve">ast </w:t>
-      </w:r>
-      <w:r>
-        <w:rPr/>
-        <w:t>d</w:t>
-      </w:r>
-      <w:r>
-        <w:rPr/>
-        <w:t>ensity-</w:t>
-      </w:r>
-      <w:r>
-        <w:rPr/>
-        <w:t>b</w:t>
-      </w:r>
-      <w:r>
-        <w:rPr/>
-        <w:t xml:space="preserve">ased </w:t>
-      </w:r>
-      <w:r>
-        <w:rPr/>
-        <w:t>c</w:t>
-      </w:r>
-      <w:r>
-        <w:rPr/>
-        <w:t xml:space="preserve">lustering with R. </w:t>
+        <w:t xml:space="preserve">36. Hahsler M, Piekenbrock M, Doran D. DBSCAN: fast density-based clustering with R. </w:t>
       </w:r>
       <w:r>
         <w:rPr>
@@ -4475,79 +3569,7 @@
       </w:pPr>
       <w:r>
         <w:rPr/>
-        <w:t xml:space="preserve">37. Nguyen L-T, Schmidt HA, Haeseler A von, Minh BQ. IQ-TREE: </w:t>
-      </w:r>
-      <w:r>
-        <w:rPr/>
-        <w:t>a</w:t>
-      </w:r>
-      <w:r>
-        <w:rPr/>
-        <w:t xml:space="preserve"> </w:t>
-      </w:r>
-      <w:r>
-        <w:rPr/>
-        <w:t>f</w:t>
-      </w:r>
-      <w:r>
-        <w:rPr/>
-        <w:t xml:space="preserve">ast and </w:t>
-      </w:r>
-      <w:r>
-        <w:rPr/>
-        <w:t>e</w:t>
-      </w:r>
-      <w:r>
-        <w:rPr/>
-        <w:t xml:space="preserve">ffective </w:t>
-      </w:r>
-      <w:r>
-        <w:rPr/>
-        <w:t>s</w:t>
-      </w:r>
-      <w:r>
-        <w:rPr/>
-        <w:t xml:space="preserve">tochastic </w:t>
-      </w:r>
-      <w:r>
-        <w:rPr/>
-        <w:t>a</w:t>
-      </w:r>
-      <w:r>
-        <w:rPr/>
-        <w:t xml:space="preserve">lgorithm for </w:t>
-      </w:r>
-      <w:r>
-        <w:rPr/>
-        <w:t>e</w:t>
-      </w:r>
-      <w:r>
-        <w:rPr/>
-        <w:t xml:space="preserve">stimating </w:t>
-      </w:r>
-      <w:r>
-        <w:rPr/>
-        <w:t>m</w:t>
-      </w:r>
-      <w:r>
-        <w:rPr/>
-        <w:t>aximum-</w:t>
-      </w:r>
-      <w:r>
-        <w:rPr/>
-        <w:t>l</w:t>
-      </w:r>
-      <w:r>
-        <w:rPr/>
-        <w:t xml:space="preserve">ikelihood </w:t>
-      </w:r>
-      <w:r>
-        <w:rPr/>
-        <w:t>p</w:t>
-      </w:r>
-      <w:r>
-        <w:rPr/>
-        <w:t xml:space="preserve">hylogenies. </w:t>
+        <w:t xml:space="preserve">37. Nguyen L-T, Schmidt HA, Haeseler A von, Minh BQ. IQ-TREE: a fast and effective stochastic algorithm for estimating maximum-likelihood phylogenies. </w:t>
       </w:r>
       <w:r>
         <w:rPr>
@@ -4580,63 +3602,7 @@
       </w:pPr>
       <w:r>
         <w:rPr/>
-        <w:t xml:space="preserve">38. Lozupone C, Knight R. UniFrac: </w:t>
-      </w:r>
-      <w:r>
-        <w:rPr/>
-        <w:t>a</w:t>
-      </w:r>
-      <w:r>
-        <w:rPr/>
-        <w:t xml:space="preserve"> </w:t>
-      </w:r>
-      <w:r>
-        <w:rPr/>
-        <w:t>n</w:t>
-      </w:r>
-      <w:r>
-        <w:rPr/>
-        <w:t xml:space="preserve">ew </w:t>
-      </w:r>
-      <w:r>
-        <w:rPr/>
-        <w:t>p</w:t>
-      </w:r>
-      <w:r>
-        <w:rPr/>
-        <w:t xml:space="preserve">hylogenetic </w:t>
-      </w:r>
-      <w:r>
-        <w:rPr/>
-        <w:t>m</w:t>
-      </w:r>
-      <w:r>
-        <w:rPr/>
-        <w:t xml:space="preserve">ethod for </w:t>
-      </w:r>
-      <w:r>
-        <w:rPr/>
-        <w:t>c</w:t>
-      </w:r>
-      <w:r>
-        <w:rPr/>
-        <w:t xml:space="preserve">omparing </w:t>
-      </w:r>
-      <w:r>
-        <w:rPr/>
-        <w:t>m</w:t>
-      </w:r>
-      <w:r>
-        <w:rPr/>
-        <w:t xml:space="preserve">icrobial </w:t>
-      </w:r>
-      <w:r>
-        <w:rPr/>
-        <w:t>c</w:t>
-      </w:r>
-      <w:r>
-        <w:rPr/>
-        <w:t xml:space="preserve">ommunities. </w:t>
+        <w:t xml:space="preserve">38. Lozupone C, Knight R. UniFrac: a new phylogenetic method for comparing microbial communities. </w:t>
       </w:r>
       <w:r>
         <w:rPr>
@@ -4673,47 +3639,7 @@
       </w:pPr>
       <w:r>
         <w:rPr/>
-        <w:t xml:space="preserve">39. Nozaki H, Onishi K, Morita E. Differences in </w:t>
-      </w:r>
-      <w:r>
-        <w:rPr/>
-        <w:t>p</w:t>
-      </w:r>
-      <w:r>
-        <w:rPr/>
-        <w:t xml:space="preserve">yrenoid </w:t>
-      </w:r>
-      <w:r>
-        <w:rPr/>
-        <w:t>m</w:t>
-      </w:r>
-      <w:r>
-        <w:rPr/>
-        <w:t xml:space="preserve">orphology </w:t>
-      </w:r>
-      <w:r>
-        <w:rPr/>
-        <w:t>a</w:t>
-      </w:r>
-      <w:r>
-        <w:rPr/>
-        <w:t xml:space="preserve">re </w:t>
-      </w:r>
-      <w:r>
-        <w:rPr/>
-        <w:t>c</w:t>
-      </w:r>
-      <w:r>
-        <w:rPr/>
-        <w:t xml:space="preserve">orrelated with </w:t>
-      </w:r>
-      <w:r>
-        <w:rPr/>
-        <w:t>d</w:t>
-      </w:r>
-      <w:r>
-        <w:rPr/>
-        <w:t xml:space="preserve">ifferences in the </w:t>
+        <w:t xml:space="preserve">39. Nozaki H, Onishi K, Morita E. Differences in pyrenoid morphology are correlated with differences in the </w:t>
       </w:r>
       <w:r>
         <w:rPr>
@@ -4724,23 +3650,7 @@
       </w:r>
       <w:r>
         <w:rPr/>
-        <w:t xml:space="preserve"> </w:t>
-      </w:r>
-      <w:r>
-        <w:rPr/>
-        <w:t>g</w:t>
-      </w:r>
-      <w:r>
-        <w:rPr/>
-        <w:t xml:space="preserve">enes of </w:t>
-      </w:r>
-      <w:r>
-        <w:rPr/>
-        <w:t>m</w:t>
-      </w:r>
-      <w:r>
-        <w:rPr/>
-        <w:t xml:space="preserve">embers of the </w:t>
+        <w:t xml:space="preserve"> genes of members of the </w:t>
       </w:r>
       <w:r>
         <w:rPr>
@@ -4751,15 +3661,7 @@
       </w:r>
       <w:r>
         <w:rPr/>
-        <w:t xml:space="preserve"> </w:t>
-      </w:r>
-      <w:r>
-        <w:rPr/>
-        <w:t>l</w:t>
-      </w:r>
-      <w:r>
-        <w:rPr/>
-        <w:t xml:space="preserve">ineage (Volvocales, Chlorophyceae). </w:t>
+        <w:t xml:space="preserve"> lineage (Volvocales, Chlorophyceae). </w:t>
       </w:r>
       <w:r>
         <w:rPr>
@@ -4869,39 +3771,7 @@
       </w:pPr>
       <w:r>
         <w:rPr/>
-        <w:t xml:space="preserve">42. Tesson SVM, Skjøth CA, Šantl-Temkiv T, Löndahl J. Airborne </w:t>
-      </w:r>
-      <w:r>
-        <w:rPr/>
-        <w:t>m</w:t>
-      </w:r>
-      <w:r>
-        <w:rPr/>
-        <w:t xml:space="preserve">icroalgae: </w:t>
-      </w:r>
-      <w:r>
-        <w:rPr/>
-        <w:t>i</w:t>
-      </w:r>
-      <w:r>
-        <w:rPr/>
-        <w:t xml:space="preserve">nsights, </w:t>
-      </w:r>
-      <w:r>
-        <w:rPr/>
-        <w:t>o</w:t>
-      </w:r>
-      <w:r>
-        <w:rPr/>
-        <w:t xml:space="preserve">pportunities, and </w:t>
-      </w:r>
-      <w:r>
-        <w:rPr/>
-        <w:t>ch</w:t>
-      </w:r>
-      <w:r>
-        <w:rPr/>
-        <w:t xml:space="preserve">allenges. </w:t>
+        <w:t xml:space="preserve">42. Tesson SVM, Skjøth CA, Šantl-Temkiv T, Löndahl J. Airborne microalgae: insights, opportunities, and challenges. </w:t>
       </w:r>
       <w:r>
         <w:rPr>
@@ -4934,55 +3804,7 @@
       </w:pPr>
       <w:r>
         <w:rPr/>
-        <w:t xml:space="preserve">43. Bidigare RR, Ondrusek ME, Kennicutt MC, Iturriaga R, Harvey HR, Hoham RW, et al. </w:t>
-      </w:r>
-      <w:r>
-        <w:rPr/>
-        <w:t>e</w:t>
-      </w:r>
-      <w:r>
-        <w:rPr/>
-        <w:t xml:space="preserve">vidence a </w:t>
-      </w:r>
-      <w:r>
-        <w:rPr/>
-        <w:t>p</w:t>
-      </w:r>
-      <w:r>
-        <w:rPr/>
-        <w:t xml:space="preserve">hotoprotective for </w:t>
-      </w:r>
-      <w:r>
-        <w:rPr/>
-        <w:t>se</w:t>
-      </w:r>
-      <w:r>
-        <w:rPr/>
-        <w:t xml:space="preserve">condary </w:t>
-      </w:r>
-      <w:r>
-        <w:rPr/>
-        <w:t>c</w:t>
-      </w:r>
-      <w:r>
-        <w:rPr/>
-        <w:t xml:space="preserve">arotenoids of </w:t>
-      </w:r>
-      <w:r>
-        <w:rPr/>
-        <w:t>s</w:t>
-      </w:r>
-      <w:r>
-        <w:rPr/>
-        <w:t xml:space="preserve">now </w:t>
-      </w:r>
-      <w:r>
-        <w:rPr/>
-        <w:t>a</w:t>
-      </w:r>
-      <w:r>
-        <w:rPr/>
-        <w:t xml:space="preserve">lgae. </w:t>
+        <w:t xml:space="preserve">43. Bidigare RR, Ondrusek ME, Kennicutt MC, Iturriaga R, Harvey HR, Hoham RW, et al. evidence a photoprotective for secondary carotenoids of snow algae. </w:t>
       </w:r>
       <w:r>
         <w:rPr>
@@ -5004,8 +3826,8 @@
         <w:rPr/>
         <w:t xml:space="preserve">: 427–434. </w:t>
       </w:r>
-      <w:bookmarkStart w:id="61" w:name="ref-bidigare_evidence_1993"/>
-      <w:bookmarkStart w:id="62" w:name="refs"/>
+      <w:bookmarkStart w:id="61" w:name="refs"/>
+      <w:bookmarkStart w:id="62" w:name="ref-bidigare_evidence_1993"/>
       <w:bookmarkEnd w:id="61"/>
       <w:bookmarkEnd w:id="62"/>
     </w:p>
@@ -5067,7 +3889,7 @@
         </w:rPr>
         <w:t xml:space="preserve">B. </w:t>
       </w:r>
-      <w:ins w:id="21" w:author="Unknown Author" w:date="2020-01-15T11:36:00Z">
+      <w:ins w:id="15" w:author="Unknown Author" w:date="2020-01-15T11:36:00Z">
         <w:r>
           <w:rPr/>
           <w:t>P</w:t>
@@ -5077,7 +3899,7 @@
         <w:rPr/>
         <w:t>hoto</w:t>
       </w:r>
-      <w:ins w:id="22" w:author="Unknown Author" w:date="2020-01-15T11:36:00Z">
+      <w:ins w:id="16" w:author="Unknown Author" w:date="2020-01-15T11:36:00Z">
         <w:r>
           <w:rPr/>
           <w:t>micro</w:t>
@@ -5120,15 +3942,7 @@
       </m:oMath>
       <w:r>
         <w:rPr/>
-        <w:t>m, all photo</w:t>
-      </w:r>
-      <w:r>
-        <w:rPr/>
-        <w:t>graph</w:t>
-      </w:r>
-      <w:r>
-        <w:rPr/>
-        <w:t xml:space="preserve">s taken using 63x objectives with DIC. </w:t>
+        <w:t xml:space="preserve">m, all photographs taken using 63x objectives with DIC. </w:t>
       </w:r>
       <w:r>
         <w:rPr>
@@ -5148,7 +3962,7 @@
         </w:rPr>
         <w:t xml:space="preserve">D. </w:t>
       </w:r>
-      <w:del w:id="23" w:author="Unknown Author" w:date="2020-01-15T11:37:00Z">
+      <w:del w:id="17" w:author="Unknown Author" w:date="2020-01-15T11:37:00Z">
         <w:r>
           <w:rPr>
             <w:b/>
@@ -5157,7 +3971,7 @@
           <w:delText>hotograph</w:delText>
         </w:r>
       </w:del>
-      <w:del w:id="24" w:author="Unknown Author" w:date="2020-01-15T11:36:00Z">
+      <w:del w:id="18" w:author="Unknown Author" w:date="2020-01-15T11:36:00Z">
         <w:r>
           <w:rPr>
             <w:b/>
@@ -5166,7 +3980,7 @@
           <w:delText>Microp</w:delText>
         </w:r>
       </w:del>
-      <w:ins w:id="25" w:author="Unknown Author" w:date="2020-01-15T11:37:00Z">
+      <w:ins w:id="19" w:author="Unknown Author" w:date="2020-01-15T11:37:00Z">
         <w:r>
           <w:rPr/>
           <w:t>Photomicrograph</w:t>
@@ -5218,13 +4032,13 @@
         <w:rPr/>
         <w:t xml:space="preserve"> </w:t>
       </w:r>
-      <w:del w:id="26" w:author="Unknown Author" w:date="2020-01-15T11:37:00Z">
+      <w:del w:id="20" w:author="Unknown Author" w:date="2020-01-15T11:37:00Z">
         <w:r>
           <w:rPr/>
           <w:delText>Microphotograph</w:delText>
         </w:r>
       </w:del>
-      <w:ins w:id="27" w:author="Unknown Author" w:date="2020-01-15T11:37:00Z">
+      <w:ins w:id="21" w:author="Unknown Author" w:date="2020-01-15T11:37:00Z">
         <w:r>
           <w:rPr/>
           <w:t>Photomicrograph</w:t>
@@ -5291,15 +4105,7 @@
       </w:r>
       <w:r>
         <w:rPr/>
-        <w:t xml:space="preserve"> ASVs. Taxonomy (assigned by IDTaxa) indicated by colour, and </w:t>
-      </w:r>
-      <w:r>
-        <w:rPr/>
-        <w:t xml:space="preserve">point </w:t>
-      </w:r>
-      <w:r>
-        <w:rPr/>
-        <w:t xml:space="preserve">size is proportional to cumulative relative abundance. Dotted ellipses show OTU clusters. Stress=0.13. </w:t>
+        <w:t xml:space="preserve"> ASVs. Taxonomy (assigned by IDTaxa) indicated by colour, and point size is proportional to cumulative relative abundance. Dotted ellipses show OTU clusters. Stress=0.13. </w:t>
       </w:r>
       <w:r>
         <w:rPr>
@@ -5376,39 +4182,7 @@
       </w:r>
       <w:r>
         <w:rPr/>
-        <w:t xml:space="preserve"> OTU</w:t>
-      </w:r>
-      <w:r>
-        <w:rPr/>
-        <w:t>s (top)</w:t>
-      </w:r>
-      <w:r>
-        <w:rPr/>
-        <w:t xml:space="preserve">, 18S taxonomic assignment with custom snow algae database </w:t>
-      </w:r>
-      <w:r>
-        <w:rPr/>
-        <w:t>(middle)</w:t>
-      </w:r>
-      <w:r>
-        <w:rPr/>
-        <w:t xml:space="preserve">, and cell morphology </w:t>
-      </w:r>
-      <w:r>
-        <w:rPr/>
-        <w:t>(bottom)</w:t>
-      </w:r>
-      <w:r>
-        <w:rPr/>
-        <w:t xml:space="preserve">. Samples </w:t>
-      </w:r>
-      <w:r>
-        <w:rPr/>
-        <w:t xml:space="preserve">are </w:t>
-      </w:r>
-      <w:r>
-        <w:rPr/>
-        <w:t>ordered from low to high elevation. Icons indicate samples collected from sites with overlying tree cover, and sites collected from snow overlying glacier.</w:t>
+        <w:t xml:space="preserve"> OTUs (top), 18S taxonomic assignment with custom snow algae database (middle), and cell morphology (bottom). Samples are ordered from low to high elevation. Icons indicate samples collected from sites with overlying tree cover, and sites collected from snow overlying glacier.</w:t>
       </w:r>
     </w:p>
     <w:sectPr>
@@ -5425,22 +4199,6 @@
     </w:sectPr>
   </w:body>
 </w:document>
-</file>
-
-<file path=word/comments.xml><?xml version="1.0" encoding="utf-8"?>
-<w:comments xmlns:o="urn:schemas-microsoft-com:office:office" xmlns:r="http://schemas.openxmlformats.org/officeDocument/2006/relationships" xmlns:v="urn:schemas-microsoft-com:vml" xmlns:w="http://schemas.openxmlformats.org/wordprocessingml/2006/main" xmlns:w10="urn:schemas-microsoft-com:office:word" xmlns:wp="http://schemas.openxmlformats.org/drawingml/2006/wordprocessingDrawing" xmlns:wps="http://schemas.microsoft.com/office/word/2010/wordprocessingShape" xmlns:wpg="http://schemas.microsoft.com/office/word/2010/wordprocessingGroup" xmlns:mc="http://schemas.openxmlformats.org/markup-compatibility/2006" xmlns:wp14="http://schemas.microsoft.com/office/word/2010/wordprocessingDrawing" xmlns:w14="http://schemas.microsoft.com/office/word/2010/wordml" mc:Ignorable="w14 wp14">
-  <w:comment w:id="0" w:author="Microsoft Office User" w:date="2020-01-15T16:14:00Z" w:initials="MOU">
-    <w:p>
-      <w:r>
-        <w:rPr>
-          <w:rFonts w:ascii="Liberation Serif" w:hAnsi="Liberation Serif" w:eastAsia="DejaVu Sans"/>
-          <w:lang w:val="en-US" w:eastAsia="en-US" w:bidi="en-US"/>
-        </w:rPr>
-        <w:t xml:space="preserve">This is where you need to insert a couple of sentences about planktonic algae and their intimate relationships with other species. Just a couple of examples. Otherwise, your “interesting” in the next sentence is just flapping in the wind. </w:t>
-      </w:r>
-    </w:p>
-  </w:comment>
-</w:comments>
 </file>
 
 <file path=word/footer1.xml><?xml version="1.0" encoding="utf-8"?>
@@ -5471,7 +4229,7 @@
     </w:r>
     <w:r>
       <w:rPr/>
-      <w:t>21</w:t>
+      <w:t>24</w:t>
     </w:r>
     <w:r>
       <w:rPr/>
@@ -5488,11 +4246,7 @@
       <w:pStyle w:val="Header"/>
       <w:spacing w:before="0" w:after="200"/>
       <w:jc w:val="right"/>
-      <w:rPr>
-        <w:rFonts w:ascii="Times New Roman" w:hAnsi="Times New Roman"/>
-        <w:sz w:val="20"/>
-        <w:szCs w:val="20"/>
-      </w:rPr>
+      <w:rPr/>
     </w:pPr>
     <w:bookmarkStart w:id="65" w:name="MendeleyTempCursorBookmark"/>
     <w:bookmarkEnd w:id="65"/>
@@ -5502,7 +4256,7 @@
         <w:sz w:val="20"/>
         <w:szCs w:val="20"/>
       </w:rPr>
-      <w:t>Variation in snow algae blooms</w:t>
+      <w:t>Variation in snow algae blooms...</w:t>
     </w:r>
   </w:p>
 </w:hdr>
@@ -5904,7 +4658,7 @@
     <w:qFormat/>
     <w:pPr>
       <w:widowControl/>
-      <w:overflowPunct w:val="true"/>
+      <w:overflowPunct w:val="false"/>
       <w:bidi w:val="0"/>
       <w:spacing w:before="0" w:after="200"/>
       <w:jc w:val="left"/>
@@ -6642,6 +5396,11 @@
   </w:style>
   <w:style w:type="character" w:styleId="ListLabel25">
     <w:name w:val="ListLabel 25"/>
+    <w:qFormat/>
+    <w:rPr/>
+  </w:style>
+  <w:style w:type="character" w:styleId="ListLabel26">
+    <w:name w:val="ListLabel 26"/>
     <w:qFormat/>
     <w:rPr/>
   </w:style>
@@ -6776,7 +5535,7 @@
       <w:keepNext w:val="true"/>
       <w:keepLines/>
       <w:widowControl/>
-      <w:overflowPunct w:val="true"/>
+      <w:overflowPunct w:val="false"/>
       <w:bidi w:val="0"/>
       <w:spacing w:before="399" w:after="399"/>
       <w:jc w:val="center"/>
@@ -6797,7 +5556,7 @@
       <w:keepNext w:val="true"/>
       <w:keepLines/>
       <w:widowControl/>
-      <w:overflowPunct w:val="true"/>
+      <w:overflowPunct w:val="false"/>
       <w:bidi w:val="0"/>
       <w:jc w:val="center"/>
     </w:pPr>
@@ -7018,7 +5777,7 @@
     <w:qFormat/>
     <w:pPr>
       <w:widowControl/>
-      <w:overflowPunct w:val="true"/>
+      <w:overflowPunct w:val="false"/>
       <w:bidi w:val="0"/>
       <w:jc w:val="left"/>
     </w:pPr>
